--- a/Final.docx
+++ b/Final.docx
@@ -10,8 +10,6 @@
           <w:szCs w:val="18"/>
         </w:rPr>
       </w:pPr>
-      <w:bookmarkStart w:id="0" w:name="_GoBack"/>
-      <w:bookmarkEnd w:id="0"/>
       <w:r>
         <w:rPr>
           <w:lang w:eastAsia="ko-KR"/>
@@ -70,14 +68,7 @@
                                 <w:b/>
                               </w:rPr>
                             </w:pPr>
-                            <w:bookmarkStart w:id="1" w:name="_Toc480470784"/>
-                            <w:r>
-                              <w:rPr>
-                                <w:b/>
-                              </w:rPr>
-                              <w:t>ĐẠI HỌC QUỐC GIA HÀ NỘI</w:t>
-                            </w:r>
-                            <w:bookmarkEnd w:id="1"/>
+                            <w:bookmarkStart w:id="0" w:name="_Toc480470784"/>
                           </w:p>
                           <w:p>
                             <w:pPr>
@@ -87,21 +78,37 @@
                                 <w:b/>
                               </w:rPr>
                             </w:pPr>
-                            <w:bookmarkStart w:id="2" w:name="_Toc480470785"/>
+                            <w:r>
+                              <w:rPr>
+                                <w:b/>
+                              </w:rPr>
+                              <w:t>ĐẠI HỌC QUỐC GIA HÀ NỘI</w:t>
+                            </w:r>
+                            <w:bookmarkEnd w:id="0"/>
+                          </w:p>
+                          <w:p>
+                            <w:pPr>
+                              <w:ind w:firstLine="0"/>
+                              <w:jc w:val="center"/>
+                              <w:rPr>
+                                <w:b/>
+                              </w:rPr>
+                            </w:pPr>
+                            <w:bookmarkStart w:id="1" w:name="_Toc480470785"/>
                             <w:r>
                               <w:rPr>
                                 <w:b/>
                               </w:rPr>
                               <w:t>TRƯỜNG ĐẠI HỌC CÔNG NGHỆ</w:t>
                             </w:r>
-                            <w:bookmarkEnd w:id="2"/>
+                            <w:bookmarkEnd w:id="1"/>
                           </w:p>
                           <w:p>
                             <w:pPr>
                               <w:ind w:firstLine="0"/>
                               <w:jc w:val="center"/>
                             </w:pPr>
-                            <w:bookmarkStart w:id="3" w:name="_Toc480470786"/>
+                            <w:bookmarkStart w:id="2" w:name="_Toc480470786"/>
                             <w:r>
                               <w:rPr>
                                 <w:lang w:eastAsia="ko-KR"/>
@@ -124,7 +131,7 @@
                                           </pic:cNvPicPr>
                                         </pic:nvPicPr>
                                         <pic:blipFill>
-                                          <a:blip r:embed="rId6">
+                                          <a:blip r:embed="rId8">
                                             <a:extLst>
                                               <a:ext uri="{28A0092B-C50C-407E-A947-70E740481C1C}">
                                                 <a14:useLocalDpi xmlns:a14="http://schemas.microsoft.com/office/drawing/2010/main" val="0"/>
@@ -155,22 +162,28 @@
                                 </wp:inline>
                               </w:drawing>
                             </w:r>
-                            <w:bookmarkEnd w:id="3"/>
+                            <w:bookmarkEnd w:id="2"/>
                           </w:p>
                           <w:p>
                             <w:pPr>
-                              <w:pStyle w:val="Heading1"/>
-                              <w:numPr>
-                                <w:ilvl w:val="0"/>
-                                <w:numId w:val="0"/>
-                              </w:numPr>
+                              <w:ind w:firstLine="0"/>
                               <w:jc w:val="center"/>
+                              <w:rPr>
+                                <w:b/>
+                                <w:sz w:val="28"/>
+                                <w:szCs w:val="28"/>
+                              </w:rPr>
                             </w:pPr>
-                            <w:bookmarkStart w:id="4" w:name="_Toc480470787"/>
+                            <w:bookmarkStart w:id="3" w:name="_Toc480470787"/>
                             <w:r>
+                              <w:rPr>
+                                <w:b/>
+                                <w:sz w:val="28"/>
+                                <w:szCs w:val="28"/>
+                              </w:rPr>
                               <w:t>Đào Tuấn Anh</w:t>
                             </w:r>
-                            <w:bookmarkEnd w:id="4"/>
+                            <w:bookmarkEnd w:id="3"/>
                           </w:p>
                           <w:p>
                             <w:pPr>
@@ -189,14 +202,14 @@
                                 <w:sz w:val="20"/>
                               </w:rPr>
                             </w:pPr>
-                            <w:bookmarkStart w:id="5" w:name="_Toc480470788"/>
+                            <w:bookmarkStart w:id="4" w:name="_Toc480470788"/>
                             <w:r>
                               <w:rPr>
                                 <w:b/>
                               </w:rPr>
                               <w:t>NHẬN DẠNG KHUÔN MẶT SỬ DỤNG MẠNG NƠ RON NHÂN TẠO</w:t>
                             </w:r>
-                            <w:bookmarkEnd w:id="5"/>
+                            <w:bookmarkEnd w:id="4"/>
                           </w:p>
                           <w:p>
                             <w:pPr>
@@ -236,14 +249,14 @@
                                 <w:b/>
                               </w:rPr>
                             </w:pPr>
-                            <w:bookmarkStart w:id="6" w:name="_Toc480470789"/>
+                            <w:bookmarkStart w:id="5" w:name="_Toc480470789"/>
                             <w:r>
                               <w:rPr>
                                 <w:b/>
                               </w:rPr>
                               <w:t>KHÓA LUẬN TỐT NGHIỆP ĐẠI HỌC HỆ CHÍNH QUY</w:t>
                             </w:r>
-                            <w:bookmarkEnd w:id="6"/>
+                            <w:bookmarkEnd w:id="5"/>
                           </w:p>
                           <w:p>
                             <w:pPr>
@@ -255,7 +268,7 @@
                                 <w:szCs w:val="24"/>
                               </w:rPr>
                             </w:pPr>
-                            <w:bookmarkStart w:id="7" w:name="_Toc480470790"/>
+                            <w:bookmarkStart w:id="6" w:name="_Toc480470790"/>
                             <w:r>
                               <w:rPr>
                                 <w:b/>
@@ -269,7 +282,7 @@
                               </w:rPr>
                               <w:t xml:space="preserve"> Công nghệ thông tin</w:t>
                             </w:r>
-                            <w:bookmarkEnd w:id="7"/>
+                            <w:bookmarkEnd w:id="6"/>
                           </w:p>
                           <w:p>
                             <w:pPr>
@@ -325,14 +338,26 @@
                               <w:jc w:val="center"/>
                               <w:rPr>
                                 <w:b/>
+                              </w:rPr>
+                            </w:pPr>
+                          </w:p>
+                          <w:p>
+                            <w:pPr>
+                              <w:ind w:firstLine="0"/>
+                              <w:jc w:val="center"/>
+                              <w:rPr>
+                                <w:b/>
                                 <w:i/>
                                 <w:iCs/>
-                                <w:sz w:val="20"/>
+                                <w:sz w:val="24"/>
+                                <w:szCs w:val="24"/>
                               </w:rPr>
                             </w:pPr>
                             <w:r>
                               <w:rPr>
                                 <w:b/>
+                                <w:sz w:val="24"/>
+                                <w:szCs w:val="24"/>
                               </w:rPr>
                               <w:t>HÀ NỘI - 20</w:t>
                             </w:r>
@@ -340,6 +365,8 @@
                               <w:rPr>
                                 <w:b/>
                                 <w:bCs/>
+                                <w:sz w:val="24"/>
+                                <w:szCs w:val="24"/>
                               </w:rPr>
                               <w:t>17</w:t>
                             </w:r>
@@ -379,14 +406,7 @@
                           <w:b/>
                         </w:rPr>
                       </w:pPr>
-                      <w:bookmarkStart w:id="8" w:name="_Toc480470784"/>
-                      <w:r>
-                        <w:rPr>
-                          <w:b/>
-                        </w:rPr>
-                        <w:t>ĐẠI HỌC QUỐC GIA HÀ NỘI</w:t>
-                      </w:r>
-                      <w:bookmarkEnd w:id="8"/>
+                      <w:bookmarkStart w:id="7" w:name="_Toc480470784"/>
                     </w:p>
                     <w:p>
                       <w:pPr>
@@ -396,21 +416,37 @@
                           <w:b/>
                         </w:rPr>
                       </w:pPr>
-                      <w:bookmarkStart w:id="9" w:name="_Toc480470785"/>
+                      <w:r>
+                        <w:rPr>
+                          <w:b/>
+                        </w:rPr>
+                        <w:t>ĐẠI HỌC QUỐC GIA HÀ NỘI</w:t>
+                      </w:r>
+                      <w:bookmarkEnd w:id="7"/>
+                    </w:p>
+                    <w:p>
+                      <w:pPr>
+                        <w:ind w:firstLine="0"/>
+                        <w:jc w:val="center"/>
+                        <w:rPr>
+                          <w:b/>
+                        </w:rPr>
+                      </w:pPr>
+                      <w:bookmarkStart w:id="8" w:name="_Toc480470785"/>
                       <w:r>
                         <w:rPr>
                           <w:b/>
                         </w:rPr>
                         <w:t>TRƯỜNG ĐẠI HỌC CÔNG NGHỆ</w:t>
                       </w:r>
-                      <w:bookmarkEnd w:id="9"/>
+                      <w:bookmarkEnd w:id="8"/>
                     </w:p>
                     <w:p>
                       <w:pPr>
                         <w:ind w:firstLine="0"/>
                         <w:jc w:val="center"/>
                       </w:pPr>
-                      <w:bookmarkStart w:id="10" w:name="_Toc480470786"/>
+                      <w:bookmarkStart w:id="9" w:name="_Toc480470786"/>
                       <w:r>
                         <w:rPr>
                           <w:lang w:eastAsia="ko-KR"/>
@@ -433,7 +469,7 @@
                                     </pic:cNvPicPr>
                                   </pic:nvPicPr>
                                   <pic:blipFill>
-                                    <a:blip r:embed="rId6">
+                                    <a:blip r:embed="rId8">
                                       <a:extLst>
                                         <a:ext uri="{28A0092B-C50C-407E-A947-70E740481C1C}">
                                           <a14:useLocalDpi xmlns:a14="http://schemas.microsoft.com/office/drawing/2010/main" val="0"/>
@@ -464,22 +500,28 @@
                           </wp:inline>
                         </w:drawing>
                       </w:r>
-                      <w:bookmarkEnd w:id="10"/>
+                      <w:bookmarkEnd w:id="9"/>
                     </w:p>
                     <w:p>
                       <w:pPr>
-                        <w:pStyle w:val="Heading1"/>
-                        <w:numPr>
-                          <w:ilvl w:val="0"/>
-                          <w:numId w:val="0"/>
-                        </w:numPr>
+                        <w:ind w:firstLine="0"/>
                         <w:jc w:val="center"/>
+                        <w:rPr>
+                          <w:b/>
+                          <w:sz w:val="28"/>
+                          <w:szCs w:val="28"/>
+                        </w:rPr>
                       </w:pPr>
-                      <w:bookmarkStart w:id="11" w:name="_Toc480470787"/>
+                      <w:bookmarkStart w:id="10" w:name="_Toc480470787"/>
                       <w:r>
+                        <w:rPr>
+                          <w:b/>
+                          <w:sz w:val="28"/>
+                          <w:szCs w:val="28"/>
+                        </w:rPr>
                         <w:t>Đào Tuấn Anh</w:t>
                       </w:r>
-                      <w:bookmarkEnd w:id="11"/>
+                      <w:bookmarkEnd w:id="10"/>
                     </w:p>
                     <w:p>
                       <w:pPr>
@@ -498,14 +540,14 @@
                           <w:sz w:val="20"/>
                         </w:rPr>
                       </w:pPr>
-                      <w:bookmarkStart w:id="12" w:name="_Toc480470788"/>
+                      <w:bookmarkStart w:id="11" w:name="_Toc480470788"/>
                       <w:r>
                         <w:rPr>
                           <w:b/>
                         </w:rPr>
                         <w:t>NHẬN DẠNG KHUÔN MẶT SỬ DỤNG MẠNG NƠ RON NHÂN TẠO</w:t>
                       </w:r>
-                      <w:bookmarkEnd w:id="12"/>
+                      <w:bookmarkEnd w:id="11"/>
                     </w:p>
                     <w:p>
                       <w:pPr>
@@ -545,14 +587,14 @@
                           <w:b/>
                         </w:rPr>
                       </w:pPr>
-                      <w:bookmarkStart w:id="13" w:name="_Toc480470789"/>
+                      <w:bookmarkStart w:id="12" w:name="_Toc480470789"/>
                       <w:r>
                         <w:rPr>
                           <w:b/>
                         </w:rPr>
                         <w:t>KHÓA LUẬN TỐT NGHIỆP ĐẠI HỌC HỆ CHÍNH QUY</w:t>
                       </w:r>
-                      <w:bookmarkEnd w:id="13"/>
+                      <w:bookmarkEnd w:id="12"/>
                     </w:p>
                     <w:p>
                       <w:pPr>
@@ -564,7 +606,7 @@
                           <w:szCs w:val="24"/>
                         </w:rPr>
                       </w:pPr>
-                      <w:bookmarkStart w:id="14" w:name="_Toc480470790"/>
+                      <w:bookmarkStart w:id="13" w:name="_Toc480470790"/>
                       <w:r>
                         <w:rPr>
                           <w:b/>
@@ -578,7 +620,7 @@
                         </w:rPr>
                         <w:t xml:space="preserve"> Công nghệ thông tin</w:t>
                       </w:r>
-                      <w:bookmarkEnd w:id="14"/>
+                      <w:bookmarkEnd w:id="13"/>
                     </w:p>
                     <w:p>
                       <w:pPr>
@@ -634,14 +676,26 @@
                         <w:jc w:val="center"/>
                         <w:rPr>
                           <w:b/>
+                        </w:rPr>
+                      </w:pPr>
+                    </w:p>
+                    <w:p>
+                      <w:pPr>
+                        <w:ind w:firstLine="0"/>
+                        <w:jc w:val="center"/>
+                        <w:rPr>
+                          <w:b/>
                           <w:i/>
                           <w:iCs/>
-                          <w:sz w:val="20"/>
+                          <w:sz w:val="24"/>
+                          <w:szCs w:val="24"/>
                         </w:rPr>
                       </w:pPr>
                       <w:r>
                         <w:rPr>
                           <w:b/>
+                          <w:sz w:val="24"/>
+                          <w:szCs w:val="24"/>
                         </w:rPr>
                         <w:t>HÀ NỘI - 20</w:t>
                       </w:r>
@@ -649,6 +703,8 @@
                         <w:rPr>
                           <w:b/>
                           <w:bCs/>
+                          <w:sz w:val="24"/>
+                          <w:szCs w:val="24"/>
                         </w:rPr>
                         <w:t>17</w:t>
                       </w:r>
@@ -863,6 +919,15 @@
                                 <w:b/>
                               </w:rPr>
                             </w:pPr>
+                          </w:p>
+                          <w:p>
+                            <w:pPr>
+                              <w:ind w:firstLine="0"/>
+                              <w:jc w:val="center"/>
+                              <w:rPr>
+                                <w:b/>
+                              </w:rPr>
+                            </w:pPr>
                             <w:r>
                               <w:rPr>
                                 <w:b/>
@@ -906,9 +971,29 @@
                           <w:p>
                             <w:pPr>
                               <w:pStyle w:val="Heading1"/>
+                              <w:numPr>
+                                <w:ilvl w:val="0"/>
+                                <w:numId w:val="0"/>
+                              </w:numPr>
                               <w:jc w:val="center"/>
                             </w:pPr>
+                          </w:p>
+                          <w:p>
+                            <w:pPr>
+                              <w:ind w:firstLine="0"/>
+                              <w:jc w:val="center"/>
+                              <w:rPr>
+                                <w:b/>
+                                <w:sz w:val="28"/>
+                                <w:szCs w:val="28"/>
+                              </w:rPr>
+                            </w:pPr>
                             <w:r>
+                              <w:rPr>
+                                <w:b/>
+                                <w:sz w:val="28"/>
+                                <w:szCs w:val="28"/>
+                              </w:rPr>
                               <w:t>Đào Tuấn Anh</w:t>
                             </w:r>
                           </w:p>
@@ -1060,13 +1145,7 @@
                               <w:rPr>
                                 <w:b/>
                               </w:rPr>
-                              <w:t>Cán bộ hướng dẫ</w:t>
-                            </w:r>
-                            <w:r>
-                              <w:rPr>
-                                <w:b/>
-                              </w:rPr>
-                              <w:t>n: TS Lê Quang Hiếu</w:t>
+                              <w:t>Cán bộ hướng dẫn: TS Lê Quang Hiếu</w:t>
                             </w:r>
                           </w:p>
                           <w:p>
@@ -1091,13 +1170,7 @@
                               <w:rPr>
                                 <w:b/>
                               </w:rPr>
-                              <w:t>Cán bộ đồng hướng dẫn:</w:t>
-                            </w:r>
-                            <w:r>
-                              <w:rPr>
-                                <w:b/>
-                              </w:rPr>
-                              <w:t xml:space="preserve"> Anh Trịnh Đức Bình</w:t>
+                              <w:t>Cán bộ đồng hướng dẫn: Anh Trịnh Đức Bình</w:t>
                             </w:r>
                           </w:p>
                           <w:p>
@@ -1120,13 +1193,31 @@
                           </w:p>
                           <w:p>
                             <w:pPr>
-                              <w:pStyle w:val="Heading2"/>
+                              <w:ind w:firstLine="0"/>
                               <w:jc w:val="center"/>
                               <w:rPr>
+                                <w:b/>
                                 <w:sz w:val="24"/>
+                                <w:szCs w:val="24"/>
+                              </w:rPr>
+                            </w:pPr>
+                          </w:p>
+                          <w:p>
+                            <w:pPr>
+                              <w:ind w:firstLine="0"/>
+                              <w:jc w:val="center"/>
+                              <w:rPr>
+                                <w:b/>
+                                <w:sz w:val="24"/>
+                                <w:szCs w:val="24"/>
                               </w:rPr>
                             </w:pPr>
                             <w:r>
+                              <w:rPr>
+                                <w:b/>
+                                <w:sz w:val="24"/>
+                                <w:szCs w:val="24"/>
+                              </w:rPr>
                               <w:t>HÀ NỘI - 2017</w:t>
                             </w:r>
                           </w:p>
@@ -1154,6 +1245,15 @@
                 <v:stroke linestyle="thickThin"/>
                 <v:textbox inset="6.65pt,3.05pt,6.65pt,3.05pt">
                   <w:txbxContent>
+                    <w:p>
+                      <w:pPr>
+                        <w:ind w:firstLine="0"/>
+                        <w:jc w:val="center"/>
+                        <w:rPr>
+                          <w:b/>
+                        </w:rPr>
+                      </w:pPr>
+                    </w:p>
                     <w:p>
                       <w:pPr>
                         <w:ind w:firstLine="0"/>
@@ -1205,9 +1305,29 @@
                     <w:p>
                       <w:pPr>
                         <w:pStyle w:val="Heading1"/>
+                        <w:numPr>
+                          <w:ilvl w:val="0"/>
+                          <w:numId w:val="0"/>
+                        </w:numPr>
                         <w:jc w:val="center"/>
                       </w:pPr>
+                    </w:p>
+                    <w:p>
+                      <w:pPr>
+                        <w:ind w:firstLine="0"/>
+                        <w:jc w:val="center"/>
+                        <w:rPr>
+                          <w:b/>
+                          <w:sz w:val="28"/>
+                          <w:szCs w:val="28"/>
+                        </w:rPr>
+                      </w:pPr>
                       <w:r>
+                        <w:rPr>
+                          <w:b/>
+                          <w:sz w:val="28"/>
+                          <w:szCs w:val="28"/>
+                        </w:rPr>
                         <w:t>Đào Tuấn Anh</w:t>
                       </w:r>
                     </w:p>
@@ -1359,13 +1479,7 @@
                         <w:rPr>
                           <w:b/>
                         </w:rPr>
-                        <w:t>Cán bộ hướng dẫ</w:t>
-                      </w:r>
-                      <w:r>
-                        <w:rPr>
-                          <w:b/>
-                        </w:rPr>
-                        <w:t>n: TS Lê Quang Hiếu</w:t>
+                        <w:t>Cán bộ hướng dẫn: TS Lê Quang Hiếu</w:t>
                       </w:r>
                     </w:p>
                     <w:p>
@@ -1390,13 +1504,7 @@
                         <w:rPr>
                           <w:b/>
                         </w:rPr>
-                        <w:t>Cán bộ đồng hướng dẫn:</w:t>
-                      </w:r>
-                      <w:r>
-                        <w:rPr>
-                          <w:b/>
-                        </w:rPr>
-                        <w:t xml:space="preserve"> Anh Trịnh Đức Bình</w:t>
+                        <w:t>Cán bộ đồng hướng dẫn: Anh Trịnh Đức Bình</w:t>
                       </w:r>
                     </w:p>
                     <w:p>
@@ -1419,13 +1527,31 @@
                     </w:p>
                     <w:p>
                       <w:pPr>
-                        <w:pStyle w:val="Heading2"/>
+                        <w:ind w:firstLine="0"/>
                         <w:jc w:val="center"/>
                         <w:rPr>
+                          <w:b/>
                           <w:sz w:val="24"/>
+                          <w:szCs w:val="24"/>
+                        </w:rPr>
+                      </w:pPr>
+                    </w:p>
+                    <w:p>
+                      <w:pPr>
+                        <w:ind w:firstLine="0"/>
+                        <w:jc w:val="center"/>
+                        <w:rPr>
+                          <w:b/>
+                          <w:sz w:val="24"/>
+                          <w:szCs w:val="24"/>
                         </w:rPr>
                       </w:pPr>
                       <w:r>
+                        <w:rPr>
+                          <w:b/>
+                          <w:sz w:val="24"/>
+                          <w:szCs w:val="24"/>
+                        </w:rPr>
                         <w:t>HÀ NỘI - 2017</w:t>
                       </w:r>
                     </w:p>
@@ -1453,14 +1579,14 @@
           <w:b/>
         </w:rPr>
       </w:pPr>
-      <w:bookmarkStart w:id="15" w:name="_Toc467569425"/>
-      <w:bookmarkStart w:id="16" w:name="_Toc468175748"/>
-      <w:bookmarkStart w:id="17" w:name="_Toc468281648"/>
-      <w:bookmarkStart w:id="18" w:name="_Toc468451122"/>
-      <w:bookmarkStart w:id="19" w:name="_Toc469296471"/>
-      <w:bookmarkStart w:id="20" w:name="_Toc470341939"/>
-      <w:bookmarkStart w:id="21" w:name="_Toc470343269"/>
-      <w:bookmarkStart w:id="22" w:name="_Toc470343830"/>
+      <w:bookmarkStart w:id="14" w:name="_Toc467569425"/>
+      <w:bookmarkStart w:id="15" w:name="_Toc468175748"/>
+      <w:bookmarkStart w:id="16" w:name="_Toc468281648"/>
+      <w:bookmarkStart w:id="17" w:name="_Toc468451122"/>
+      <w:bookmarkStart w:id="18" w:name="_Toc469296471"/>
+      <w:bookmarkStart w:id="19" w:name="_Toc470341939"/>
+      <w:bookmarkStart w:id="20" w:name="_Toc470343269"/>
+      <w:bookmarkStart w:id="21" w:name="_Toc470343830"/>
     </w:p>
     <w:p>
       <w:pPr>
@@ -1554,6 +1680,7 @@
         <w:lastRenderedPageBreak/>
         <w:t>LỜI CAM ĐOAN</w:t>
       </w:r>
+      <w:bookmarkEnd w:id="14"/>
       <w:bookmarkEnd w:id="15"/>
       <w:bookmarkEnd w:id="16"/>
       <w:bookmarkEnd w:id="17"/>
@@ -1561,48 +1688,53 @@
       <w:bookmarkEnd w:id="19"/>
       <w:bookmarkEnd w:id="20"/>
       <w:bookmarkEnd w:id="21"/>
+    </w:p>
+    <w:p/>
+    <w:p>
+      <w:r>
+        <w:tab/>
+      </w:r>
+      <w:r>
+        <w:t xml:space="preserve">Tôi xin cam đoan rằng mọi kết quả trình bày trong khóa luận đều do tôi thực hiện dưới sự hướng dẫn của TS. </w:t>
+      </w:r>
+      <w:r>
+        <w:t>Lê Quang Hiếu.</w:t>
+      </w:r>
+    </w:p>
+    <w:p>
+      <w:r>
+        <w:t>Tất cả các tham khảo nghiên cứu liên quan đều nêu rõ nguồn gốc một cách rõ ràng từ danh mục tài liệu tham khảo trong khóa luận. Khóa luận không sao chép tài liệu, công trình nghiên cứu từ người khác mà không chỉ rõ về mặt tài liệu tham khảo.</w:t>
+      </w:r>
+    </w:p>
+    <w:p>
+      <w:r>
+        <w:t>Các thống k</w:t>
+      </w:r>
+      <w:r>
+        <w:t>ê</w:t>
+      </w:r>
+      <w:r>
+        <w:t>, các kết quả trình bày khóa luận đều lấy từ thực nghiệm khi chạy chương trình. Nếu tôi sai tôi hoàn toàn chịu trách nhiệm theo quy định của trường Đại học Công Nghệ - Đại học Quốc Gia Hà Nội.</w:t>
+      </w:r>
+    </w:p>
+    <w:p/>
+    <w:p>
+      <w:pPr>
+        <w:jc w:val="right"/>
+      </w:pPr>
+      <w:bookmarkStart w:id="22" w:name="_Toc468280364"/>
+      <w:bookmarkStart w:id="23" w:name="_Toc468281649"/>
+      <w:r>
+        <w:t xml:space="preserve">Hà Nội, tháng </w:t>
+      </w:r>
+      <w:r>
+        <w:t>4</w:t>
+      </w:r>
+      <w:r>
+        <w:t xml:space="preserve"> năm 201</w:t>
+      </w:r>
       <w:bookmarkEnd w:id="22"/>
-    </w:p>
-    <w:p/>
-    <w:p>
-      <w:r>
-        <w:tab/>
-      </w:r>
-      <w:r>
-        <w:t xml:space="preserve">Tôi xin cam đoan rằng mọi kết quả trình bày trong khóa luận đều do tôi thực hiện dưới sự hướng dẫn của TS. </w:t>
-      </w:r>
-      <w:r>
-        <w:t>Lê Quang Hiếu.</w:t>
-      </w:r>
-    </w:p>
-    <w:p>
-      <w:r>
-        <w:t>Tất cả các tham khảo nghiên cứu liên quan đều nêu rõ nguồn gốc một cách rõ ràng từ danh mục tài liệu tham khảo trong khóa luận. Khóa luận không sao chép tài liệu, công trình nghiên cứu từ người khác mà không chỉ rõ về mặt tài liệu tham khảo.</w:t>
-      </w:r>
-    </w:p>
-    <w:p>
-      <w:r>
-        <w:t>Các thống kế, các kết quả trình bày khóa luận đều lấy từ thực nghiệm khi chạy chương trình. Nếu tôi sai tôi hoàn toàn chịu trách nhiệm theo quy định của trường Đại học Công Nghệ - Đại học Quốc Gia Hà Nội.</w:t>
-      </w:r>
-    </w:p>
-    <w:p/>
-    <w:p>
-      <w:pPr>
-        <w:jc w:val="right"/>
-      </w:pPr>
-      <w:bookmarkStart w:id="23" w:name="_Toc468280364"/>
-      <w:bookmarkStart w:id="24" w:name="_Toc468281649"/>
-      <w:r>
-        <w:t xml:space="preserve">Hà Nội, tháng </w:t>
-      </w:r>
-      <w:r>
-        <w:t>4</w:t>
-      </w:r>
-      <w:r>
-        <w:t xml:space="preserve"> năm 201</w:t>
-      </w:r>
       <w:bookmarkEnd w:id="23"/>
-      <w:bookmarkEnd w:id="24"/>
       <w:r>
         <w:t>7</w:t>
       </w:r>
@@ -1644,7 +1776,944 @@
         <w:t>MỤC LỤC</w:t>
       </w:r>
     </w:p>
-    <w:p>
+    <w:sdt>
+      <w:sdtPr>
+        <w:id w:val="-680652629"/>
+        <w:docPartObj>
+          <w:docPartGallery w:val="Table of Contents"/>
+          <w:docPartUnique/>
+        </w:docPartObj>
+      </w:sdtPr>
+      <w:sdtEndPr>
+        <w:rPr>
+          <w:rFonts w:ascii="Times New Roman" w:eastAsia="Calibri" w:hAnsi="Times New Roman" w:cs="Times New Roman"/>
+          <w:b/>
+          <w:bCs/>
+          <w:caps w:val="0"/>
+          <w:noProof/>
+          <w:color w:val="auto"/>
+          <w:sz w:val="26"/>
+          <w:szCs w:val="26"/>
+        </w:rPr>
+      </w:sdtEndPr>
+      <w:sdtContent>
+        <w:p>
+          <w:pPr>
+            <w:pStyle w:val="TOCHeading"/>
+          </w:pPr>
+        </w:p>
+        <w:p>
+          <w:pPr>
+            <w:pStyle w:val="TOC1"/>
+            <w:tabs>
+              <w:tab w:val="right" w:pos="9062"/>
+            </w:tabs>
+            <w:rPr>
+              <w:rFonts w:asciiTheme="minorHAnsi" w:eastAsiaTheme="minorEastAsia" w:hAnsiTheme="minorHAnsi" w:cstheme="minorBidi"/>
+              <w:sz w:val="22"/>
+              <w:szCs w:val="22"/>
+              <w:lang w:eastAsia="ko-KR"/>
+            </w:rPr>
+          </w:pPr>
+          <w:r>
+            <w:fldChar w:fldCharType="begin"/>
+          </w:r>
+          <w:r>
+            <w:instrText xml:space="preserve"> TOC \o "1-3" \h \z \u </w:instrText>
+          </w:r>
+          <w:r>
+            <w:fldChar w:fldCharType="separate"/>
+          </w:r>
+          <w:hyperlink w:anchor="_Toc480702965" w:history="1">
+            <w:r>
+              <w:rPr>
+                <w:rStyle w:val="Hyperlink"/>
+              </w:rPr>
+              <w:t>Chương 1. MỞ ĐẦU</w:t>
+            </w:r>
+            <w:r>
+              <w:rPr>
+                <w:webHidden/>
+              </w:rPr>
+              <w:tab/>
+            </w:r>
+            <w:r>
+              <w:rPr>
+                <w:webHidden/>
+              </w:rPr>
+              <w:fldChar w:fldCharType="begin"/>
+            </w:r>
+            <w:r>
+              <w:rPr>
+                <w:webHidden/>
+              </w:rPr>
+              <w:instrText xml:space="preserve"> PAGEREF _Toc480702965 \h </w:instrText>
+            </w:r>
+            <w:r>
+              <w:rPr>
+                <w:webHidden/>
+              </w:rPr>
+            </w:r>
+            <w:r>
+              <w:rPr>
+                <w:webHidden/>
+              </w:rPr>
+              <w:fldChar w:fldCharType="separate"/>
+            </w:r>
+            <w:r>
+              <w:rPr>
+                <w:webHidden/>
+              </w:rPr>
+              <w:t>10</w:t>
+            </w:r>
+            <w:r>
+              <w:rPr>
+                <w:webHidden/>
+              </w:rPr>
+              <w:fldChar w:fldCharType="end"/>
+            </w:r>
+          </w:hyperlink>
+        </w:p>
+        <w:p>
+          <w:pPr>
+            <w:pStyle w:val="TOC1"/>
+            <w:tabs>
+              <w:tab w:val="right" w:pos="9062"/>
+            </w:tabs>
+            <w:rPr>
+              <w:rFonts w:asciiTheme="minorHAnsi" w:eastAsiaTheme="minorEastAsia" w:hAnsiTheme="minorHAnsi" w:cstheme="minorBidi"/>
+              <w:sz w:val="22"/>
+              <w:szCs w:val="22"/>
+              <w:lang w:eastAsia="ko-KR"/>
+            </w:rPr>
+          </w:pPr>
+          <w:hyperlink w:anchor="_Toc480702966" w:history="1">
+            <w:r>
+              <w:rPr>
+                <w:rStyle w:val="Hyperlink"/>
+              </w:rPr>
+              <w:t>Chương 2. TỔNG QUAN VỀ MẠNG NƠ RON NHÂN TẠO</w:t>
+            </w:r>
+            <w:r>
+              <w:rPr>
+                <w:webHidden/>
+              </w:rPr>
+              <w:tab/>
+            </w:r>
+            <w:r>
+              <w:rPr>
+                <w:webHidden/>
+              </w:rPr>
+              <w:fldChar w:fldCharType="begin"/>
+            </w:r>
+            <w:r>
+              <w:rPr>
+                <w:webHidden/>
+              </w:rPr>
+              <w:instrText xml:space="preserve"> PAGEREF _Toc480702966 \h </w:instrText>
+            </w:r>
+            <w:r>
+              <w:rPr>
+                <w:webHidden/>
+              </w:rPr>
+            </w:r>
+            <w:r>
+              <w:rPr>
+                <w:webHidden/>
+              </w:rPr>
+              <w:fldChar w:fldCharType="separate"/>
+            </w:r>
+            <w:r>
+              <w:rPr>
+                <w:webHidden/>
+              </w:rPr>
+              <w:t>12</w:t>
+            </w:r>
+            <w:r>
+              <w:rPr>
+                <w:webHidden/>
+              </w:rPr>
+              <w:fldChar w:fldCharType="end"/>
+            </w:r>
+          </w:hyperlink>
+        </w:p>
+        <w:p>
+          <w:pPr>
+            <w:pStyle w:val="TOC2"/>
+            <w:tabs>
+              <w:tab w:val="left" w:pos="1540"/>
+              <w:tab w:val="right" w:pos="9062"/>
+            </w:tabs>
+            <w:rPr>
+              <w:rFonts w:asciiTheme="minorHAnsi" w:eastAsiaTheme="minorEastAsia" w:hAnsiTheme="minorHAnsi" w:cstheme="minorBidi"/>
+              <w:sz w:val="22"/>
+              <w:szCs w:val="22"/>
+              <w:lang w:eastAsia="ko-KR"/>
+            </w:rPr>
+          </w:pPr>
+          <w:hyperlink w:anchor="_Toc480702967" w:history="1">
+            <w:r>
+              <w:rPr>
+                <w:rStyle w:val="Hyperlink"/>
+              </w:rPr>
+              <w:t>2.1.</w:t>
+            </w:r>
+            <w:r>
+              <w:rPr>
+                <w:rFonts w:asciiTheme="minorHAnsi" w:eastAsiaTheme="minorEastAsia" w:hAnsiTheme="minorHAnsi" w:cstheme="minorBidi"/>
+                <w:sz w:val="22"/>
+                <w:szCs w:val="22"/>
+                <w:lang w:eastAsia="ko-KR"/>
+              </w:rPr>
+              <w:tab/>
+            </w:r>
+            <w:r>
+              <w:rPr>
+                <w:rStyle w:val="Hyperlink"/>
+              </w:rPr>
+              <w:t>Mạng nơ ron sinh học</w:t>
+            </w:r>
+            <w:r>
+              <w:rPr>
+                <w:webHidden/>
+              </w:rPr>
+              <w:tab/>
+            </w:r>
+            <w:r>
+              <w:rPr>
+                <w:webHidden/>
+              </w:rPr>
+              <w:fldChar w:fldCharType="begin"/>
+            </w:r>
+            <w:r>
+              <w:rPr>
+                <w:webHidden/>
+              </w:rPr>
+              <w:instrText xml:space="preserve"> PAGEREF _Toc480702967 \h </w:instrText>
+            </w:r>
+            <w:r>
+              <w:rPr>
+                <w:webHidden/>
+              </w:rPr>
+            </w:r>
+            <w:r>
+              <w:rPr>
+                <w:webHidden/>
+              </w:rPr>
+              <w:fldChar w:fldCharType="separate"/>
+            </w:r>
+            <w:r>
+              <w:rPr>
+                <w:webHidden/>
+              </w:rPr>
+              <w:t>12</w:t>
+            </w:r>
+            <w:r>
+              <w:rPr>
+                <w:webHidden/>
+              </w:rPr>
+              <w:fldChar w:fldCharType="end"/>
+            </w:r>
+          </w:hyperlink>
+        </w:p>
+        <w:p>
+          <w:pPr>
+            <w:pStyle w:val="TOC2"/>
+            <w:tabs>
+              <w:tab w:val="left" w:pos="1540"/>
+              <w:tab w:val="right" w:pos="9062"/>
+            </w:tabs>
+            <w:rPr>
+              <w:rFonts w:asciiTheme="minorHAnsi" w:eastAsiaTheme="minorEastAsia" w:hAnsiTheme="minorHAnsi" w:cstheme="minorBidi"/>
+              <w:sz w:val="22"/>
+              <w:szCs w:val="22"/>
+              <w:lang w:eastAsia="ko-KR"/>
+            </w:rPr>
+          </w:pPr>
+          <w:hyperlink w:anchor="_Toc480702968" w:history="1">
+            <w:r>
+              <w:rPr>
+                <w:rStyle w:val="Hyperlink"/>
+              </w:rPr>
+              <w:t>2.2.</w:t>
+            </w:r>
+            <w:r>
+              <w:rPr>
+                <w:rFonts w:asciiTheme="minorHAnsi" w:eastAsiaTheme="minorEastAsia" w:hAnsiTheme="minorHAnsi" w:cstheme="minorBidi"/>
+                <w:sz w:val="22"/>
+                <w:szCs w:val="22"/>
+                <w:lang w:eastAsia="ko-KR"/>
+              </w:rPr>
+              <w:tab/>
+            </w:r>
+            <w:r>
+              <w:rPr>
+                <w:rStyle w:val="Hyperlink"/>
+              </w:rPr>
+              <w:t>Giới thiệu về mạng nơ ron nhân tạo</w:t>
+            </w:r>
+            <w:r>
+              <w:rPr>
+                <w:webHidden/>
+              </w:rPr>
+              <w:tab/>
+            </w:r>
+            <w:r>
+              <w:rPr>
+                <w:webHidden/>
+              </w:rPr>
+              <w:fldChar w:fldCharType="begin"/>
+            </w:r>
+            <w:r>
+              <w:rPr>
+                <w:webHidden/>
+              </w:rPr>
+              <w:instrText xml:space="preserve"> PAGEREF _Toc480702968 \h </w:instrText>
+            </w:r>
+            <w:r>
+              <w:rPr>
+                <w:webHidden/>
+              </w:rPr>
+            </w:r>
+            <w:r>
+              <w:rPr>
+                <w:webHidden/>
+              </w:rPr>
+              <w:fldChar w:fldCharType="separate"/>
+            </w:r>
+            <w:r>
+              <w:rPr>
+                <w:webHidden/>
+              </w:rPr>
+              <w:t>14</w:t>
+            </w:r>
+            <w:r>
+              <w:rPr>
+                <w:webHidden/>
+              </w:rPr>
+              <w:fldChar w:fldCharType="end"/>
+            </w:r>
+          </w:hyperlink>
+        </w:p>
+        <w:p>
+          <w:pPr>
+            <w:pStyle w:val="TOC3"/>
+            <w:tabs>
+              <w:tab w:val="left" w:pos="1892"/>
+            </w:tabs>
+            <w:rPr>
+              <w:rFonts w:asciiTheme="minorHAnsi" w:eastAsiaTheme="minorEastAsia" w:hAnsiTheme="minorHAnsi" w:cstheme="minorBidi"/>
+              <w:sz w:val="22"/>
+              <w:szCs w:val="22"/>
+              <w:lang w:eastAsia="ko-KR"/>
+            </w:rPr>
+          </w:pPr>
+          <w:hyperlink w:anchor="_Toc480702969" w:history="1">
+            <w:r>
+              <w:rPr>
+                <w:rStyle w:val="Hyperlink"/>
+                <w:lang w:eastAsia="ar-SA"/>
+              </w:rPr>
+              <w:t>2.2.1.</w:t>
+            </w:r>
+            <w:r>
+              <w:rPr>
+                <w:rFonts w:asciiTheme="minorHAnsi" w:eastAsiaTheme="minorEastAsia" w:hAnsiTheme="minorHAnsi" w:cstheme="minorBidi"/>
+                <w:sz w:val="22"/>
+                <w:szCs w:val="22"/>
+                <w:lang w:eastAsia="ko-KR"/>
+              </w:rPr>
+              <w:tab/>
+            </w:r>
+            <w:r>
+              <w:rPr>
+                <w:rStyle w:val="Hyperlink"/>
+                <w:lang w:eastAsia="ar-SA"/>
+              </w:rPr>
+              <w:t>Định nghĩa về nơ ron nhân tạo</w:t>
+            </w:r>
+            <w:r>
+              <w:rPr>
+                <w:webHidden/>
+              </w:rPr>
+              <w:tab/>
+            </w:r>
+            <w:r>
+              <w:rPr>
+                <w:webHidden/>
+              </w:rPr>
+              <w:fldChar w:fldCharType="begin"/>
+            </w:r>
+            <w:r>
+              <w:rPr>
+                <w:webHidden/>
+              </w:rPr>
+              <w:instrText xml:space="preserve"> PAGEREF _Toc480702969 \h </w:instrText>
+            </w:r>
+            <w:r>
+              <w:rPr>
+                <w:webHidden/>
+              </w:rPr>
+            </w:r>
+            <w:r>
+              <w:rPr>
+                <w:webHidden/>
+              </w:rPr>
+              <w:fldChar w:fldCharType="separate"/>
+            </w:r>
+            <w:r>
+              <w:rPr>
+                <w:webHidden/>
+              </w:rPr>
+              <w:t>14</w:t>
+            </w:r>
+            <w:r>
+              <w:rPr>
+                <w:webHidden/>
+              </w:rPr>
+              <w:fldChar w:fldCharType="end"/>
+            </w:r>
+          </w:hyperlink>
+        </w:p>
+        <w:p>
+          <w:pPr>
+            <w:pStyle w:val="TOC3"/>
+            <w:tabs>
+              <w:tab w:val="left" w:pos="1892"/>
+            </w:tabs>
+            <w:rPr>
+              <w:rFonts w:asciiTheme="minorHAnsi" w:eastAsiaTheme="minorEastAsia" w:hAnsiTheme="minorHAnsi" w:cstheme="minorBidi"/>
+              <w:sz w:val="22"/>
+              <w:szCs w:val="22"/>
+              <w:lang w:eastAsia="ko-KR"/>
+            </w:rPr>
+          </w:pPr>
+          <w:hyperlink w:anchor="_Toc480702970" w:history="1">
+            <w:r>
+              <w:rPr>
+                <w:rStyle w:val="Hyperlink"/>
+                <w:lang w:eastAsia="ar-SA"/>
+              </w:rPr>
+              <w:t>2.2.2.</w:t>
+            </w:r>
+            <w:r>
+              <w:rPr>
+                <w:rFonts w:asciiTheme="minorHAnsi" w:eastAsiaTheme="minorEastAsia" w:hAnsiTheme="minorHAnsi" w:cstheme="minorBidi"/>
+                <w:sz w:val="22"/>
+                <w:szCs w:val="22"/>
+                <w:lang w:eastAsia="ko-KR"/>
+              </w:rPr>
+              <w:tab/>
+            </w:r>
+            <w:r>
+              <w:rPr>
+                <w:rStyle w:val="Hyperlink"/>
+                <w:lang w:eastAsia="ar-SA"/>
+              </w:rPr>
+              <w:t>Mô hình nơ ron nhân tạo</w:t>
+            </w:r>
+            <w:r>
+              <w:rPr>
+                <w:webHidden/>
+              </w:rPr>
+              <w:tab/>
+            </w:r>
+            <w:r>
+              <w:rPr>
+                <w:webHidden/>
+              </w:rPr>
+              <w:fldChar w:fldCharType="begin"/>
+            </w:r>
+            <w:r>
+              <w:rPr>
+                <w:webHidden/>
+              </w:rPr>
+              <w:instrText xml:space="preserve"> PAGEREF _Toc480702970 \h </w:instrText>
+            </w:r>
+            <w:r>
+              <w:rPr>
+                <w:webHidden/>
+              </w:rPr>
+            </w:r>
+            <w:r>
+              <w:rPr>
+                <w:webHidden/>
+              </w:rPr>
+              <w:fldChar w:fldCharType="separate"/>
+            </w:r>
+            <w:r>
+              <w:rPr>
+                <w:webHidden/>
+              </w:rPr>
+              <w:t>14</w:t>
+            </w:r>
+            <w:r>
+              <w:rPr>
+                <w:webHidden/>
+              </w:rPr>
+              <w:fldChar w:fldCharType="end"/>
+            </w:r>
+          </w:hyperlink>
+        </w:p>
+        <w:p>
+          <w:pPr>
+            <w:pStyle w:val="TOC3"/>
+            <w:tabs>
+              <w:tab w:val="left" w:pos="1892"/>
+            </w:tabs>
+            <w:rPr>
+              <w:rFonts w:asciiTheme="minorHAnsi" w:eastAsiaTheme="minorEastAsia" w:hAnsiTheme="minorHAnsi" w:cstheme="minorBidi"/>
+              <w:sz w:val="22"/>
+              <w:szCs w:val="22"/>
+              <w:lang w:eastAsia="ko-KR"/>
+            </w:rPr>
+          </w:pPr>
+          <w:hyperlink w:anchor="_Toc480702971" w:history="1">
+            <w:r>
+              <w:rPr>
+                <w:rStyle w:val="Hyperlink"/>
+                <w:lang w:eastAsia="ar-SA"/>
+              </w:rPr>
+              <w:t>2.2.4.</w:t>
+            </w:r>
+            <w:r>
+              <w:rPr>
+                <w:rFonts w:asciiTheme="minorHAnsi" w:eastAsiaTheme="minorEastAsia" w:hAnsiTheme="minorHAnsi" w:cstheme="minorBidi"/>
+                <w:sz w:val="22"/>
+                <w:szCs w:val="22"/>
+                <w:lang w:eastAsia="ko-KR"/>
+              </w:rPr>
+              <w:tab/>
+            </w:r>
+            <w:r>
+              <w:rPr>
+                <w:rStyle w:val="Hyperlink"/>
+                <w:lang w:eastAsia="ar-SA"/>
+              </w:rPr>
+              <w:t>Các đặc trưng của mạng nơ ron nhân tạo</w:t>
+            </w:r>
+            <w:r>
+              <w:rPr>
+                <w:webHidden/>
+              </w:rPr>
+              <w:tab/>
+            </w:r>
+            <w:r>
+              <w:rPr>
+                <w:webHidden/>
+              </w:rPr>
+              <w:fldChar w:fldCharType="begin"/>
+            </w:r>
+            <w:r>
+              <w:rPr>
+                <w:webHidden/>
+              </w:rPr>
+              <w:instrText xml:space="preserve"> PAGEREF _Toc480702971 \h </w:instrText>
+            </w:r>
+            <w:r>
+              <w:rPr>
+                <w:webHidden/>
+              </w:rPr>
+            </w:r>
+            <w:r>
+              <w:rPr>
+                <w:webHidden/>
+              </w:rPr>
+              <w:fldChar w:fldCharType="separate"/>
+            </w:r>
+            <w:r>
+              <w:rPr>
+                <w:webHidden/>
+              </w:rPr>
+              <w:t>19</w:t>
+            </w:r>
+            <w:r>
+              <w:rPr>
+                <w:webHidden/>
+              </w:rPr>
+              <w:fldChar w:fldCharType="end"/>
+            </w:r>
+          </w:hyperlink>
+        </w:p>
+        <w:p>
+          <w:pPr>
+            <w:pStyle w:val="TOC3"/>
+            <w:tabs>
+              <w:tab w:val="left" w:pos="1892"/>
+            </w:tabs>
+            <w:rPr>
+              <w:rFonts w:asciiTheme="minorHAnsi" w:eastAsiaTheme="minorEastAsia" w:hAnsiTheme="minorHAnsi" w:cstheme="minorBidi"/>
+              <w:sz w:val="22"/>
+              <w:szCs w:val="22"/>
+              <w:lang w:eastAsia="ko-KR"/>
+            </w:rPr>
+          </w:pPr>
+          <w:hyperlink w:anchor="_Toc480702972" w:history="1">
+            <w:r>
+              <w:rPr>
+                <w:rStyle w:val="Hyperlink"/>
+                <w:lang w:eastAsia="ar-SA"/>
+              </w:rPr>
+              <w:t>2.2.5.</w:t>
+            </w:r>
+            <w:r>
+              <w:rPr>
+                <w:rFonts w:asciiTheme="minorHAnsi" w:eastAsiaTheme="minorEastAsia" w:hAnsiTheme="minorHAnsi" w:cstheme="minorBidi"/>
+                <w:sz w:val="22"/>
+                <w:szCs w:val="22"/>
+                <w:lang w:eastAsia="ko-KR"/>
+              </w:rPr>
+              <w:tab/>
+            </w:r>
+            <w:r>
+              <w:rPr>
+                <w:rStyle w:val="Hyperlink"/>
+                <w:lang w:eastAsia="ar-SA"/>
+              </w:rPr>
+              <w:t>Chức năng của mạng nơ ron nhân tạo</w:t>
+            </w:r>
+            <w:r>
+              <w:rPr>
+                <w:webHidden/>
+              </w:rPr>
+              <w:tab/>
+            </w:r>
+            <w:r>
+              <w:rPr>
+                <w:webHidden/>
+              </w:rPr>
+              <w:fldChar w:fldCharType="begin"/>
+            </w:r>
+            <w:r>
+              <w:rPr>
+                <w:webHidden/>
+              </w:rPr>
+              <w:instrText xml:space="preserve"> PAGEREF _Toc480702972 \h </w:instrText>
+            </w:r>
+            <w:r>
+              <w:rPr>
+                <w:webHidden/>
+              </w:rPr>
+            </w:r>
+            <w:r>
+              <w:rPr>
+                <w:webHidden/>
+              </w:rPr>
+              <w:fldChar w:fldCharType="separate"/>
+            </w:r>
+            <w:r>
+              <w:rPr>
+                <w:webHidden/>
+              </w:rPr>
+              <w:t>20</w:t>
+            </w:r>
+            <w:r>
+              <w:rPr>
+                <w:webHidden/>
+              </w:rPr>
+              <w:fldChar w:fldCharType="end"/>
+            </w:r>
+          </w:hyperlink>
+        </w:p>
+        <w:p>
+          <w:pPr>
+            <w:pStyle w:val="TOC3"/>
+            <w:tabs>
+              <w:tab w:val="left" w:pos="1892"/>
+            </w:tabs>
+            <w:rPr>
+              <w:rFonts w:asciiTheme="minorHAnsi" w:eastAsiaTheme="minorEastAsia" w:hAnsiTheme="minorHAnsi" w:cstheme="minorBidi"/>
+              <w:sz w:val="22"/>
+              <w:szCs w:val="22"/>
+              <w:lang w:eastAsia="ko-KR"/>
+            </w:rPr>
+          </w:pPr>
+          <w:hyperlink w:anchor="_Toc480702973" w:history="1">
+            <w:r>
+              <w:rPr>
+                <w:rStyle w:val="Hyperlink"/>
+                <w:lang w:eastAsia="ar-SA"/>
+              </w:rPr>
+              <w:t>2.2.6.</w:t>
+            </w:r>
+            <w:r>
+              <w:rPr>
+                <w:rFonts w:asciiTheme="minorHAnsi" w:eastAsiaTheme="minorEastAsia" w:hAnsiTheme="minorHAnsi" w:cstheme="minorBidi"/>
+                <w:sz w:val="22"/>
+                <w:szCs w:val="22"/>
+                <w:lang w:eastAsia="ko-KR"/>
+              </w:rPr>
+              <w:tab/>
+            </w:r>
+            <w:r>
+              <w:rPr>
+                <w:rStyle w:val="Hyperlink"/>
+                <w:lang w:eastAsia="ar-SA"/>
+              </w:rPr>
+              <w:t>Các kiến trúc của mạng nơ ron nhân tạo</w:t>
+            </w:r>
+            <w:r>
+              <w:rPr>
+                <w:webHidden/>
+              </w:rPr>
+              <w:tab/>
+            </w:r>
+            <w:r>
+              <w:rPr>
+                <w:webHidden/>
+              </w:rPr>
+              <w:fldChar w:fldCharType="begin"/>
+            </w:r>
+            <w:r>
+              <w:rPr>
+                <w:webHidden/>
+              </w:rPr>
+              <w:instrText xml:space="preserve"> PAGEREF _Toc480702973 \h </w:instrText>
+            </w:r>
+            <w:r>
+              <w:rPr>
+                <w:webHidden/>
+              </w:rPr>
+            </w:r>
+            <w:r>
+              <w:rPr>
+                <w:webHidden/>
+              </w:rPr>
+              <w:fldChar w:fldCharType="separate"/>
+            </w:r>
+            <w:r>
+              <w:rPr>
+                <w:webHidden/>
+              </w:rPr>
+              <w:t>20</w:t>
+            </w:r>
+            <w:r>
+              <w:rPr>
+                <w:webHidden/>
+              </w:rPr>
+              <w:fldChar w:fldCharType="end"/>
+            </w:r>
+          </w:hyperlink>
+        </w:p>
+        <w:p>
+          <w:pPr>
+            <w:pStyle w:val="TOC3"/>
+            <w:tabs>
+              <w:tab w:val="left" w:pos="1892"/>
+            </w:tabs>
+            <w:rPr>
+              <w:rFonts w:asciiTheme="minorHAnsi" w:eastAsiaTheme="minorEastAsia" w:hAnsiTheme="minorHAnsi" w:cstheme="minorBidi"/>
+              <w:sz w:val="22"/>
+              <w:szCs w:val="22"/>
+              <w:lang w:eastAsia="ko-KR"/>
+            </w:rPr>
+          </w:pPr>
+          <w:hyperlink w:anchor="_Toc480702974" w:history="1">
+            <w:r>
+              <w:rPr>
+                <w:rStyle w:val="Hyperlink"/>
+                <w:lang w:eastAsia="ar-SA"/>
+              </w:rPr>
+              <w:t>2.2.7.</w:t>
+            </w:r>
+            <w:r>
+              <w:rPr>
+                <w:rFonts w:asciiTheme="minorHAnsi" w:eastAsiaTheme="minorEastAsia" w:hAnsiTheme="minorHAnsi" w:cstheme="minorBidi"/>
+                <w:sz w:val="22"/>
+                <w:szCs w:val="22"/>
+                <w:lang w:eastAsia="ko-KR"/>
+              </w:rPr>
+              <w:tab/>
+            </w:r>
+            <w:r>
+              <w:rPr>
+                <w:rStyle w:val="Hyperlink"/>
+                <w:lang w:eastAsia="ar-SA"/>
+              </w:rPr>
+              <w:t>Các phương pháp của mạng nơ ron nhân tạo</w:t>
+            </w:r>
+            <w:r>
+              <w:rPr>
+                <w:webHidden/>
+              </w:rPr>
+              <w:tab/>
+            </w:r>
+            <w:r>
+              <w:rPr>
+                <w:webHidden/>
+              </w:rPr>
+              <w:fldChar w:fldCharType="begin"/>
+            </w:r>
+            <w:r>
+              <w:rPr>
+                <w:webHidden/>
+              </w:rPr>
+              <w:instrText xml:space="preserve"> PAGEREF _Toc480702974 \h </w:instrText>
+            </w:r>
+            <w:r>
+              <w:rPr>
+                <w:webHidden/>
+              </w:rPr>
+            </w:r>
+            <w:r>
+              <w:rPr>
+                <w:webHidden/>
+              </w:rPr>
+              <w:fldChar w:fldCharType="separate"/>
+            </w:r>
+            <w:r>
+              <w:rPr>
+                <w:webHidden/>
+              </w:rPr>
+              <w:t>23</w:t>
+            </w:r>
+            <w:r>
+              <w:rPr>
+                <w:webHidden/>
+              </w:rPr>
+              <w:fldChar w:fldCharType="end"/>
+            </w:r>
+          </w:hyperlink>
+        </w:p>
+        <w:p>
+          <w:pPr>
+            <w:pStyle w:val="TOC2"/>
+            <w:tabs>
+              <w:tab w:val="right" w:pos="9062"/>
+            </w:tabs>
+            <w:rPr>
+              <w:rFonts w:asciiTheme="minorHAnsi" w:eastAsiaTheme="minorEastAsia" w:hAnsiTheme="minorHAnsi" w:cstheme="minorBidi"/>
+              <w:sz w:val="22"/>
+              <w:szCs w:val="22"/>
+              <w:lang w:eastAsia="ko-KR"/>
+            </w:rPr>
+          </w:pPr>
+          <w:hyperlink w:anchor="_Toc480702975" w:history="1">
+            <w:r>
+              <w:rPr>
+                <w:rStyle w:val="Hyperlink"/>
+              </w:rPr>
+              <w:t>2.3. Giới thiệu mạng nơ ron đa lớp truyền thẳng và giải thuật lan truyền ngược</w:t>
+            </w:r>
+            <w:r>
+              <w:rPr>
+                <w:webHidden/>
+              </w:rPr>
+              <w:tab/>
+            </w:r>
+            <w:r>
+              <w:rPr>
+                <w:webHidden/>
+              </w:rPr>
+              <w:fldChar w:fldCharType="begin"/>
+            </w:r>
+            <w:r>
+              <w:rPr>
+                <w:webHidden/>
+              </w:rPr>
+              <w:instrText xml:space="preserve"> PAGEREF _Toc480702975 \h </w:instrText>
+            </w:r>
+            <w:r>
+              <w:rPr>
+                <w:webHidden/>
+              </w:rPr>
+            </w:r>
+            <w:r>
+              <w:rPr>
+                <w:webHidden/>
+              </w:rPr>
+              <w:fldChar w:fldCharType="separate"/>
+            </w:r>
+            <w:r>
+              <w:rPr>
+                <w:webHidden/>
+              </w:rPr>
+              <w:t>25</w:t>
+            </w:r>
+            <w:r>
+              <w:rPr>
+                <w:webHidden/>
+              </w:rPr>
+              <w:fldChar w:fldCharType="end"/>
+            </w:r>
+          </w:hyperlink>
+        </w:p>
+        <w:p>
+          <w:pPr>
+            <w:pStyle w:val="TOC3"/>
+            <w:rPr>
+              <w:rFonts w:asciiTheme="minorHAnsi" w:eastAsiaTheme="minorEastAsia" w:hAnsiTheme="minorHAnsi" w:cstheme="minorBidi"/>
+              <w:sz w:val="22"/>
+              <w:szCs w:val="22"/>
+              <w:lang w:eastAsia="ko-KR"/>
+            </w:rPr>
+          </w:pPr>
+          <w:hyperlink w:anchor="_Toc480702976" w:history="1">
+            <w:r>
+              <w:rPr>
+                <w:rStyle w:val="Hyperlink"/>
+                <w:lang w:eastAsia="ar-SA"/>
+              </w:rPr>
+              <w:t>2.3.1. Tổng quan về mạng nơ ron đa lớp truyền thẳng</w:t>
+            </w:r>
+            <w:r>
+              <w:rPr>
+                <w:webHidden/>
+              </w:rPr>
+              <w:tab/>
+            </w:r>
+            <w:r>
+              <w:rPr>
+                <w:webHidden/>
+              </w:rPr>
+              <w:fldChar w:fldCharType="begin"/>
+            </w:r>
+            <w:r>
+              <w:rPr>
+                <w:webHidden/>
+              </w:rPr>
+              <w:instrText xml:space="preserve"> PAGEREF _Toc480702976 \h </w:instrText>
+            </w:r>
+            <w:r>
+              <w:rPr>
+                <w:webHidden/>
+              </w:rPr>
+            </w:r>
+            <w:r>
+              <w:rPr>
+                <w:webHidden/>
+              </w:rPr>
+              <w:fldChar w:fldCharType="separate"/>
+            </w:r>
+            <w:r>
+              <w:rPr>
+                <w:webHidden/>
+              </w:rPr>
+              <w:t>25</w:t>
+            </w:r>
+            <w:r>
+              <w:rPr>
+                <w:webHidden/>
+              </w:rPr>
+              <w:fldChar w:fldCharType="end"/>
+            </w:r>
+          </w:hyperlink>
+        </w:p>
+        <w:p>
+          <w:r>
+            <w:rPr>
+              <w:b/>
+              <w:bCs/>
+            </w:rPr>
+            <w:fldChar w:fldCharType="end"/>
+          </w:r>
+        </w:p>
+      </w:sdtContent>
+    </w:sdt>
+    <w:p>
+      <w:pPr>
+        <w:ind w:firstLine="0"/>
+      </w:pPr>
       <w:r>
         <w:br w:type="page"/>
       </w:r>
@@ -1720,12 +2789,14 @@
         <w:lastRenderedPageBreak/>
         <w:t xml:space="preserve"> </w:t>
       </w:r>
+      <w:bookmarkStart w:id="24" w:name="_Toc480702965"/>
       <w:r>
         <w:rPr>
           <w:rFonts w:eastAsia="Calibri"/>
         </w:rPr>
         <w:t>MỞ ĐẦU</w:t>
       </w:r>
+      <w:bookmarkEnd w:id="24"/>
     </w:p>
     <w:p>
       <w:pPr>
@@ -1745,7 +2816,19 @@
         <w:t xml:space="preserve">. Nó được ra đời vào khoảng 60 năm trước, nhưng cho đến một vài năm trở lại đây, chúng ta đã chứng kiến sự hồi sinh mạnh mẽ của nó. </w:t>
       </w:r>
       <w:r>
-        <w:t>Mạng nơ ron được cấu thành bởi một số lượng lớn các nơ ron được kết nối với nhau thông qua các liên kết có trọng số, chúng làm việc thống nhất để giải quyết một vấn đề nào đó</w:t>
+        <w:t xml:space="preserve">Mạng nơ ron </w:t>
+      </w:r>
+      <w:r>
+        <w:t xml:space="preserve">nhân tạo </w:t>
+      </w:r>
+      <w:r>
+        <w:t>được cấu thành bởi một số lượng lớn các nơ ron</w:t>
+      </w:r>
+      <w:r>
+        <w:t>, mỗi nơ ron sẽ gắn với một trọng số cùng các trọng số liên kết trong mạng</w:t>
+      </w:r>
+      <w:r>
+        <w:t>, chúng làm việc thống nhất để giải quyết một vấn đề nào đó</w:t>
       </w:r>
       <w:r>
         <w:t xml:space="preserve">. Nhưng tùy vào từng ứng dụng, mạng nơ ron có thể mang các kiến trúc khác nhau, cho phép thông tin giữa các nơ ron trong mạng lan truyền theo nhiều phương pháp và định hướng thích hợp. </w:t>
@@ -1784,7 +2867,16 @@
         <w:t>Chương 2</w:t>
       </w:r>
       <w:r>
-        <w:t>: Giới thiệu tổng quan về mạng nơ ron nhân tạo. Trong chương này trình bày về cơ sở xây dựng mạng nơ ron nhân tạo dựa trên mạng nơ ron sinh học và đưa ra các mô hình, cấu trúc của mạng nơ ron nhân tạo trong thực tế.</w:t>
+        <w:t>: Giới thiệu tổng quan về mạng nơ ron nhân tạo. Trong chương này trình bày về cơ sở xây dựng mạng nơ ron nhân tạo dựa trên mạng nơ ron sinh học</w:t>
+      </w:r>
+      <w:r>
+        <w:t xml:space="preserve"> và đưa ra các</w:t>
+      </w:r>
+      <w:r>
+        <w:t xml:space="preserve"> cấu trúc của mạng nơ ron nhân tạo trong thực tế.</w:t>
+      </w:r>
+      <w:r>
+        <w:t xml:space="preserve"> Tìm hiểu sâu hơn về mạng nơ ron đa lớp truyền thẳng và giải thuật lan truyền ngược.</w:t>
       </w:r>
     </w:p>
     <w:p>
@@ -1806,6 +2898,7 @@
     </w:p>
     <w:p>
       <w:r>
+        <w:lastRenderedPageBreak/>
         <w:t>Chương 4</w:t>
       </w:r>
       <w:r>
@@ -1814,7 +2907,6 @@
     </w:p>
     <w:p>
       <w:r>
-        <w:lastRenderedPageBreak/>
         <w:t xml:space="preserve">Chương </w:t>
       </w:r>
       <w:r>
@@ -1867,12 +2959,14 @@
         <w:lastRenderedPageBreak/>
         <w:t xml:space="preserve"> </w:t>
       </w:r>
+      <w:bookmarkStart w:id="25" w:name="_Toc480702966"/>
       <w:r>
         <w:rPr>
           <w:rFonts w:eastAsia="Calibri"/>
         </w:rPr>
         <w:t>TỔNG QUAN VỀ MẠNG NƠ RON NHÂN TẠO</w:t>
       </w:r>
+      <w:bookmarkEnd w:id="25"/>
     </w:p>
     <w:p>
       <w:pPr>
@@ -1889,12 +2983,14 @@
           <w:numId w:val="16"/>
         </w:numPr>
       </w:pPr>
+      <w:bookmarkStart w:id="26" w:name="_Toc480702967"/>
       <w:r>
         <w:t xml:space="preserve">Mạng nơ ron </w:t>
       </w:r>
       <w:r>
         <w:t>sinh học</w:t>
       </w:r>
+      <w:bookmarkEnd w:id="26"/>
     </w:p>
     <w:p>
       <w:pPr>
@@ -1902,11 +2998,11 @@
       </w:pPr>
     </w:p>
     <w:p>
-      <w:bookmarkStart w:id="25" w:name="_Toc535853647"/>
+      <w:bookmarkStart w:id="27" w:name="_Toc535853647"/>
       <w:r>
         <w:t>Não ngườ</w:t>
       </w:r>
-      <w:bookmarkEnd w:id="25"/>
+      <w:bookmarkEnd w:id="27"/>
       <w:r>
         <w:t>i không chỉ là cơ quan quan trọng nhất trong cơ thể con người mà còn là cơ quan phức tạp nhất. Bên trong não chứa một hệ thống mạng nơ ron phức tạp nhưng được liên kết chặt chẽ và có sự linh hoạt về xử lý thông tin trong môi trường bất đinh.</w:t>
       </w:r>
@@ -2063,7 +3159,7 @@
                     <pic:cNvPicPr/>
                   </pic:nvPicPr>
                   <pic:blipFill>
-                    <a:blip r:embed="rId7">
+                    <a:blip r:embed="rId9">
                       <a:extLst>
                         <a:ext uri="{28A0092B-C50C-407E-A947-70E740481C1C}">
                           <a14:useLocalDpi xmlns:a14="http://schemas.microsoft.com/office/drawing/2010/main" val="0"/>
@@ -2119,7 +3215,7 @@
         <w:fldChar w:fldCharType="end"/>
       </w:r>
       <w:r>
-        <w:noBreakHyphen/>
+        <w:t>.</w:t>
       </w:r>
       <w:r>
         <w:fldChar w:fldCharType="begin"/>
@@ -2224,9 +3320,11 @@
           <w:numId w:val="16"/>
         </w:numPr>
       </w:pPr>
+      <w:bookmarkStart w:id="28" w:name="_Toc480702968"/>
       <w:r>
         <w:t>Giới thiệu về mạng nơ ron nhân tạo</w:t>
       </w:r>
+      <w:bookmarkEnd w:id="28"/>
     </w:p>
     <w:p>
       <w:pPr>
@@ -2239,6 +3337,7 @@
           <w:lang w:eastAsia="ar-SA"/>
         </w:rPr>
       </w:pPr>
+      <w:bookmarkStart w:id="29" w:name="_Toc480702969"/>
       <w:r>
         <w:rPr>
           <w:lang w:eastAsia="ar-SA"/>
@@ -2251,6 +3350,7 @@
         </w:rPr>
         <w:t>nơ ron nhân tạo</w:t>
       </w:r>
+      <w:bookmarkEnd w:id="29"/>
     </w:p>
     <w:p>
       <w:pPr>
@@ -2340,6 +3440,7 @@
           <w:lang w:eastAsia="ar-SA"/>
         </w:rPr>
       </w:pPr>
+      <w:bookmarkStart w:id="30" w:name="_Toc480702970"/>
       <w:r>
         <w:rPr>
           <w:lang w:eastAsia="ar-SA"/>
@@ -2352,6 +3453,7 @@
         </w:rPr>
         <w:t xml:space="preserve"> nhân tạo</w:t>
       </w:r>
+      <w:bookmarkEnd w:id="30"/>
     </w:p>
     <w:p>
       <w:pPr>
@@ -2414,7 +3516,7 @@
                     <pic:cNvPicPr/>
                   </pic:nvPicPr>
                   <pic:blipFill>
-                    <a:blip r:embed="rId8">
+                    <a:blip r:embed="rId10">
                       <a:extLst>
                         <a:ext uri="{28A0092B-C50C-407E-A947-70E740481C1C}">
                           <a14:useLocalDpi xmlns:a14="http://schemas.microsoft.com/office/drawing/2010/main" val="0"/>
@@ -2468,7 +3570,7 @@
         <w:fldChar w:fldCharType="end"/>
       </w:r>
       <w:r>
-        <w:noBreakHyphen/>
+        <w:t>.</w:t>
       </w:r>
       <w:r>
         <w:fldChar w:fldCharType="begin"/>
@@ -3312,14 +4414,7 @@
                 <w:rFonts w:ascii="Cambria Math" w:hAnsi="Cambria Math"/>
                 <w:lang w:eastAsia="ar-SA"/>
               </w:rPr>
-              <m:t>2</m:t>
-            </m:r>
-            <m:r>
-              <w:rPr>
-                <w:rFonts w:ascii="Cambria Math" w:hAnsi="Cambria Math"/>
-                <w:lang w:eastAsia="ar-SA"/>
-              </w:rPr>
-              <m:t>j</m:t>
+              <m:t>2j</m:t>
             </m:r>
           </m:sub>
         </m:sSub>
@@ -3384,14 +4479,7 @@
                 <w:rFonts w:ascii="Cambria Math" w:hAnsi="Cambria Math"/>
                 <w:lang w:eastAsia="ar-SA"/>
               </w:rPr>
-              <m:t>n</m:t>
-            </m:r>
-            <m:r>
-              <w:rPr>
-                <w:rFonts w:ascii="Cambria Math" w:hAnsi="Cambria Math"/>
-                <w:lang w:eastAsia="ar-SA"/>
-              </w:rPr>
-              <m:t>j</m:t>
+              <m:t>nj</m:t>
             </m:r>
           </m:sub>
         </m:sSub>
@@ -3487,14 +4575,7 @@
                     <w:rFonts w:ascii="Cambria Math" w:hAnsi="Cambria Math"/>
                     <w:lang w:eastAsia="ar-SA"/>
                   </w:rPr>
-                  <m:t>i</m:t>
-                </m:r>
-                <m:r>
-                  <w:rPr>
-                    <w:rFonts w:ascii="Cambria Math" w:hAnsi="Cambria Math"/>
-                    <w:lang w:eastAsia="ar-SA"/>
-                  </w:rPr>
-                  <m:t>j</m:t>
+                  <m:t>ij</m:t>
                 </m:r>
               </m:sub>
             </m:sSub>
@@ -3640,14 +4721,7 @@
                     <w:rFonts w:ascii="Cambria Math" w:hAnsi="Cambria Math"/>
                     <w:lang w:eastAsia="ar-SA"/>
                   </w:rPr>
-                  <m:t xml:space="preserve">, </m:t>
-                </m:r>
-                <m:r>
-                  <w:rPr>
-                    <w:rFonts w:ascii="Cambria Math" w:hAnsi="Cambria Math"/>
-                    <w:lang w:eastAsia="ar-SA"/>
-                  </w:rPr>
-                  <m:t>w</m:t>
+                  <m:t>, w</m:t>
                 </m:r>
               </m:e>
               <m:sub>
@@ -4116,6 +5190,187 @@
           <w:tab w:val="clear" w:pos="0"/>
           <w:tab w:val="left" w:pos="851"/>
         </w:tabs>
+        <w:jc w:val="center"/>
+        <w:rPr>
+          <w:lang w:eastAsia="ar-SA"/>
+        </w:rPr>
+      </w:pPr>
+      <w:r>
+        <w:rPr>
+          <w:lang w:eastAsia="ar-SA"/>
+        </w:rPr>
+        <w:tab/>
+      </w:r>
+      <w:r>
+        <w:rPr>
+          <w:lang w:eastAsia="ar-SA"/>
+        </w:rPr>
+        <w:tab/>
+        <w:t xml:space="preserve">                    </w:t>
+      </w:r>
+      <m:oMath>
+        <m:r>
+          <w:rPr>
+            <w:rFonts w:ascii="Cambria Math" w:hAnsi="Cambria Math"/>
+            <w:lang w:eastAsia="ar-SA"/>
+          </w:rPr>
+          <m:t>f</m:t>
+        </m:r>
+        <m:d>
+          <m:dPr>
+            <m:ctrlPr>
+              <w:rPr>
+                <w:rFonts w:ascii="Cambria Math" w:hAnsi="Cambria Math"/>
+                <w:i/>
+                <w:lang w:eastAsia="ar-SA"/>
+              </w:rPr>
+            </m:ctrlPr>
+          </m:dPr>
+          <m:e>
+            <m:r>
+              <w:rPr>
+                <w:rFonts w:ascii="Cambria Math" w:hAnsi="Cambria Math"/>
+                <w:lang w:eastAsia="ar-SA"/>
+              </w:rPr>
+              <m:t>x</m:t>
+            </m:r>
+          </m:e>
+        </m:d>
+        <m:r>
+          <w:rPr>
+            <w:rFonts w:ascii="Cambria Math" w:hAnsi="Cambria Math"/>
+            <w:lang w:eastAsia="ar-SA"/>
+          </w:rPr>
+          <m:t>=x</m:t>
+        </m:r>
+      </m:oMath>
+      <w:r>
+        <w:rPr>
+          <w:lang w:eastAsia="ar-SA"/>
+        </w:rPr>
+        <w:t xml:space="preserve">                                                    (2.4)</w:t>
+      </w:r>
+    </w:p>
+    <w:p>
+      <w:pPr>
+        <w:keepNext/>
+        <w:tabs>
+          <w:tab w:val="clear" w:pos="0"/>
+          <w:tab w:val="left" w:pos="851"/>
+        </w:tabs>
+        <w:jc w:val="center"/>
+      </w:pPr>
+      <w:r>
+        <w:rPr>
+          <w:lang w:eastAsia="ko-KR"/>
+        </w:rPr>
+        <w:drawing>
+          <wp:inline distT="0" distB="0" distL="0" distR="0">
+            <wp:extent cx="2901322" cy="2567940"/>
+            <wp:effectExtent l="0" t="0" r="0" b="3810"/>
+            <wp:docPr id="3" name="Picture 3"/>
+            <wp:cNvGraphicFramePr>
+              <a:graphicFrameLocks xmlns:a="http://schemas.openxmlformats.org/drawingml/2006/main" noChangeAspect="1"/>
+            </wp:cNvGraphicFramePr>
+            <a:graphic xmlns:a="http://schemas.openxmlformats.org/drawingml/2006/main">
+              <a:graphicData uri="http://schemas.openxmlformats.org/drawingml/2006/picture">
+                <pic:pic xmlns:pic="http://schemas.openxmlformats.org/drawingml/2006/picture">
+                  <pic:nvPicPr>
+                    <pic:cNvPr id="0" name="Picture 3"/>
+                    <pic:cNvPicPr>
+                      <a:picLocks noChangeAspect="1" noChangeArrowheads="1"/>
+                    </pic:cNvPicPr>
+                  </pic:nvPicPr>
+                  <pic:blipFill>
+                    <a:blip r:embed="rId11">
+                      <a:extLst>
+                        <a:ext uri="{28A0092B-C50C-407E-A947-70E740481C1C}">
+                          <a14:useLocalDpi xmlns:a14="http://schemas.microsoft.com/office/drawing/2010/main" val="0"/>
+                        </a:ext>
+                      </a:extLst>
+                    </a:blip>
+                    <a:srcRect/>
+                    <a:stretch>
+                      <a:fillRect/>
+                    </a:stretch>
+                  </pic:blipFill>
+                  <pic:spPr bwMode="auto">
+                    <a:xfrm>
+                      <a:off x="0" y="0"/>
+                      <a:ext cx="2903857" cy="2570184"/>
+                    </a:xfrm>
+                    <a:prstGeom prst="rect">
+                      <a:avLst/>
+                    </a:prstGeom>
+                    <a:noFill/>
+                    <a:ln>
+                      <a:noFill/>
+                    </a:ln>
+                  </pic:spPr>
+                </pic:pic>
+              </a:graphicData>
+            </a:graphic>
+          </wp:inline>
+        </w:drawing>
+      </w:r>
+    </w:p>
+    <w:p>
+      <w:pPr>
+        <w:pStyle w:val="Caption"/>
+        <w:jc w:val="center"/>
+        <w:rPr>
+          <w:lang w:eastAsia="ar-SA"/>
+        </w:rPr>
+      </w:pPr>
+      <w:r>
+        <w:t xml:space="preserve">Hình </w:t>
+      </w:r>
+      <w:r>
+        <w:fldChar w:fldCharType="begin"/>
+      </w:r>
+      <w:r>
+        <w:instrText xml:space="preserve"> STYLEREF 1 \s </w:instrText>
+      </w:r>
+      <w:r>
+        <w:fldChar w:fldCharType="separate"/>
+      </w:r>
+      <w:r>
+        <w:t>2</w:t>
+      </w:r>
+      <w:r>
+        <w:fldChar w:fldCharType="end"/>
+      </w:r>
+      <w:r>
+        <w:t>.</w:t>
+      </w:r>
+      <w:r>
+        <w:fldChar w:fldCharType="begin"/>
+      </w:r>
+      <w:r>
+        <w:instrText xml:space="preserve"> SEQ Hình \* ARABIC \s 1 </w:instrText>
+      </w:r>
+      <w:r>
+        <w:fldChar w:fldCharType="separate"/>
+      </w:r>
+      <w:r>
+        <w:t>3</w:t>
+      </w:r>
+      <w:r>
+        <w:fldChar w:fldCharType="end"/>
+      </w:r>
+      <w:r>
+        <w:t>.</w:t>
+      </w:r>
+      <w:r>
+        <w:t xml:space="preserve"> Hàm đồng nhất</w:t>
+      </w:r>
+    </w:p>
+    <w:p>
+      <w:pPr>
+        <w:tabs>
+          <w:tab w:val="clear" w:pos="0"/>
+          <w:tab w:val="left" w:pos="851"/>
+        </w:tabs>
         <w:rPr>
           <w:lang w:eastAsia="ar-SA"/>
         </w:rPr>
@@ -4151,6 +5406,266 @@
           <w:tab w:val="clear" w:pos="0"/>
           <w:tab w:val="left" w:pos="851"/>
         </w:tabs>
+        <w:ind w:left="0" w:firstLine="851"/>
+        <w:rPr>
+          <w:lang w:eastAsia="ar-SA"/>
+        </w:rPr>
+      </w:pPr>
+    </w:p>
+    <w:p>
+      <w:pPr>
+        <w:pStyle w:val="ListParagraph"/>
+        <w:tabs>
+          <w:tab w:val="clear" w:pos="0"/>
+          <w:tab w:val="left" w:pos="851"/>
+        </w:tabs>
+        <w:ind w:left="0" w:firstLine="851"/>
+        <w:rPr>
+          <w:lang w:eastAsia="ar-SA"/>
+        </w:rPr>
+      </w:pPr>
+      <w:r>
+        <w:rPr>
+          <w:lang w:eastAsia="ar-SA"/>
+        </w:rPr>
+        <w:t>Hàm này được gọi là hàm ngưỡng (Threshhold function hay Heaviside function):</w:t>
+      </w:r>
+    </w:p>
+    <w:p>
+      <w:pPr>
+        <w:pStyle w:val="ListParagraph"/>
+        <w:tabs>
+          <w:tab w:val="clear" w:pos="0"/>
+          <w:tab w:val="left" w:pos="851"/>
+        </w:tabs>
+        <w:ind w:left="0" w:firstLine="851"/>
+        <w:jc w:val="center"/>
+        <w:rPr>
+          <w:lang w:eastAsia="ar-SA"/>
+        </w:rPr>
+      </w:pPr>
+      <w:r>
+        <w:rPr>
+          <w:lang w:eastAsia="ar-SA"/>
+        </w:rPr>
+        <w:t xml:space="preserve">                </w:t>
+      </w:r>
+      <m:oMath>
+        <m:r>
+          <w:rPr>
+            <w:rFonts w:ascii="Cambria Math" w:hAnsi="Cambria Math"/>
+            <w:lang w:eastAsia="ar-SA"/>
+          </w:rPr>
+          <m:t>f</m:t>
+        </m:r>
+        <m:d>
+          <m:dPr>
+            <m:ctrlPr>
+              <w:rPr>
+                <w:rFonts w:ascii="Cambria Math" w:hAnsi="Cambria Math"/>
+                <w:i/>
+                <w:lang w:eastAsia="ar-SA"/>
+              </w:rPr>
+            </m:ctrlPr>
+          </m:dPr>
+          <m:e>
+            <m:r>
+              <w:rPr>
+                <w:rFonts w:ascii="Cambria Math" w:hAnsi="Cambria Math"/>
+                <w:lang w:eastAsia="ar-SA"/>
+              </w:rPr>
+              <m:t>x</m:t>
+            </m:r>
+          </m:e>
+        </m:d>
+        <m:r>
+          <w:rPr>
+            <w:rFonts w:ascii="Cambria Math" w:hAnsi="Cambria Math"/>
+            <w:lang w:eastAsia="ar-SA"/>
+          </w:rPr>
+          <m:t xml:space="preserve">= </m:t>
+        </m:r>
+        <m:d>
+          <m:dPr>
+            <m:begChr m:val="{"/>
+            <m:endChr m:val=""/>
+            <m:ctrlPr>
+              <w:rPr>
+                <w:rFonts w:ascii="Cambria Math" w:hAnsi="Cambria Math"/>
+                <w:i/>
+                <w:lang w:eastAsia="ar-SA"/>
+              </w:rPr>
+            </m:ctrlPr>
+          </m:dPr>
+          <m:e>
+            <m:eqArr>
+              <m:eqArrPr>
+                <m:ctrlPr>
+                  <w:rPr>
+                    <w:rFonts w:ascii="Cambria Math" w:hAnsi="Cambria Math"/>
+                    <w:i/>
+                    <w:lang w:eastAsia="ar-SA"/>
+                  </w:rPr>
+                </m:ctrlPr>
+              </m:eqArrPr>
+              <m:e>
+                <m:r>
+                  <w:rPr>
+                    <w:rFonts w:ascii="Cambria Math" w:hAnsi="Cambria Math"/>
+                    <w:lang w:eastAsia="ar-SA"/>
+                  </w:rPr>
+                  <m:t>1 với x≥q</m:t>
+                </m:r>
+              </m:e>
+              <m:e>
+                <m:r>
+                  <w:rPr>
+                    <w:rFonts w:ascii="Cambria Math" w:hAnsi="Cambria Math"/>
+                    <w:lang w:eastAsia="ar-SA"/>
+                  </w:rPr>
+                  <m:t>0 với x&lt;q</m:t>
+                </m:r>
+              </m:e>
+            </m:eqArr>
+          </m:e>
+        </m:d>
+      </m:oMath>
+      <w:r>
+        <w:rPr>
+          <w:lang w:eastAsia="ar-SA"/>
+        </w:rPr>
+        <w:t xml:space="preserve">                                               (2.5)</w:t>
+      </w:r>
+    </w:p>
+    <w:p>
+      <w:pPr>
+        <w:pStyle w:val="ListParagraph"/>
+        <w:tabs>
+          <w:tab w:val="clear" w:pos="0"/>
+          <w:tab w:val="left" w:pos="851"/>
+        </w:tabs>
+        <w:ind w:left="0"/>
+        <w:rPr>
+          <w:lang w:eastAsia="ar-SA"/>
+        </w:rPr>
+      </w:pPr>
+    </w:p>
+    <w:p>
+      <w:pPr>
+        <w:pStyle w:val="ListParagraph"/>
+        <w:keepNext/>
+        <w:tabs>
+          <w:tab w:val="clear" w:pos="0"/>
+          <w:tab w:val="left" w:pos="851"/>
+        </w:tabs>
+        <w:ind w:left="0"/>
+        <w:jc w:val="center"/>
+      </w:pPr>
+      <w:r>
+        <w:rPr>
+          <w:lang w:eastAsia="ko-KR"/>
+        </w:rPr>
+        <w:drawing>
+          <wp:inline distT="0" distB="0" distL="0" distR="0" wp14:anchorId="17F6E481" wp14:editId="75A8DAFD">
+            <wp:extent cx="3894157" cy="1508891"/>
+            <wp:effectExtent l="0" t="0" r="0" b="0"/>
+            <wp:docPr id="27" name="Picture 27"/>
+            <wp:cNvGraphicFramePr>
+              <a:graphicFrameLocks xmlns:a="http://schemas.openxmlformats.org/drawingml/2006/main" noChangeAspect="1"/>
+            </wp:cNvGraphicFramePr>
+            <a:graphic xmlns:a="http://schemas.openxmlformats.org/drawingml/2006/main">
+              <a:graphicData uri="http://schemas.openxmlformats.org/drawingml/2006/picture">
+                <pic:pic xmlns:pic="http://schemas.openxmlformats.org/drawingml/2006/picture">
+                  <pic:nvPicPr>
+                    <pic:cNvPr id="27" name="threshholdfunc.PNG"/>
+                    <pic:cNvPicPr/>
+                  </pic:nvPicPr>
+                  <pic:blipFill>
+                    <a:blip r:embed="rId12">
+                      <a:extLst>
+                        <a:ext uri="{28A0092B-C50C-407E-A947-70E740481C1C}">
+                          <a14:useLocalDpi xmlns:a14="http://schemas.microsoft.com/office/drawing/2010/main" val="0"/>
+                        </a:ext>
+                      </a:extLst>
+                    </a:blip>
+                    <a:stretch>
+                      <a:fillRect/>
+                    </a:stretch>
+                  </pic:blipFill>
+                  <pic:spPr>
+                    <a:xfrm>
+                      <a:off x="0" y="0"/>
+                      <a:ext cx="3894157" cy="1508891"/>
+                    </a:xfrm>
+                    <a:prstGeom prst="rect">
+                      <a:avLst/>
+                    </a:prstGeom>
+                  </pic:spPr>
+                </pic:pic>
+              </a:graphicData>
+            </a:graphic>
+          </wp:inline>
+        </w:drawing>
+      </w:r>
+    </w:p>
+    <w:p>
+      <w:pPr>
+        <w:pStyle w:val="Caption"/>
+        <w:jc w:val="center"/>
+        <w:rPr>
+          <w:lang w:eastAsia="ar-SA"/>
+        </w:rPr>
+      </w:pPr>
+      <w:r>
+        <w:t xml:space="preserve">Hình </w:t>
+      </w:r>
+      <w:r>
+        <w:fldChar w:fldCharType="begin"/>
+      </w:r>
+      <w:r>
+        <w:instrText xml:space="preserve"> STYLEREF 1 \s </w:instrText>
+      </w:r>
+      <w:r>
+        <w:fldChar w:fldCharType="separate"/>
+      </w:r>
+      <w:r>
+        <w:t>2</w:t>
+      </w:r>
+      <w:r>
+        <w:fldChar w:fldCharType="end"/>
+      </w:r>
+      <w:r>
+        <w:t>.</w:t>
+      </w:r>
+      <w:r>
+        <w:fldChar w:fldCharType="begin"/>
+      </w:r>
+      <w:r>
+        <w:instrText xml:space="preserve"> SEQ Hình \* ARABIC \s 1 </w:instrText>
+      </w:r>
+      <w:r>
+        <w:fldChar w:fldCharType="separate"/>
+      </w:r>
+      <w:r>
+        <w:t>4</w:t>
+      </w:r>
+      <w:r>
+        <w:fldChar w:fldCharType="end"/>
+      </w:r>
+      <w:r>
+        <w:t>.</w:t>
+      </w:r>
+      <w:r>
+        <w:t xml:space="preserve"> Hàm bước nhị phân với q = 1</w:t>
+      </w:r>
+    </w:p>
+    <w:p>
+      <w:pPr>
+        <w:pStyle w:val="ListParagraph"/>
+        <w:tabs>
+          <w:tab w:val="clear" w:pos="0"/>
+          <w:tab w:val="left" w:pos="851"/>
+        </w:tabs>
         <w:ind w:left="0"/>
         <w:rPr>
           <w:lang w:eastAsia="ar-SA"/>
@@ -4182,6 +5697,168 @@
     </w:p>
     <w:p>
       <w:pPr>
+        <w:tabs>
+          <w:tab w:val="clear" w:pos="0"/>
+          <w:tab w:val="left" w:pos="851"/>
+        </w:tabs>
+        <w:jc w:val="center"/>
+        <w:rPr>
+          <w:lang w:eastAsia="ar-SA"/>
+        </w:rPr>
+      </w:pPr>
+      <w:r>
+        <w:rPr>
+          <w:lang w:eastAsia="ar-SA"/>
+        </w:rPr>
+        <w:t xml:space="preserve">                          </w:t>
+      </w:r>
+    </w:p>
+    <w:p>
+      <w:pPr>
+        <w:tabs>
+          <w:tab w:val="clear" w:pos="0"/>
+          <w:tab w:val="left" w:pos="851"/>
+        </w:tabs>
+        <w:jc w:val="center"/>
+        <w:rPr>
+          <w:lang w:eastAsia="ar-SA"/>
+        </w:rPr>
+      </w:pPr>
+      <w:r>
+        <w:rPr>
+          <w:lang w:eastAsia="ar-SA"/>
+        </w:rPr>
+        <w:t xml:space="preserve">                    </w:t>
+      </w:r>
+      <w:r>
+        <w:rPr>
+          <w:lang w:eastAsia="ar-SA"/>
+        </w:rPr>
+        <w:t xml:space="preserve">   </w:t>
+      </w:r>
+      <m:oMath>
+        <m:r>
+          <w:rPr>
+            <w:rFonts w:ascii="Cambria Math" w:hAnsi="Cambria Math"/>
+            <w:sz w:val="30"/>
+            <w:szCs w:val="30"/>
+            <w:lang w:eastAsia="ar-SA"/>
+          </w:rPr>
+          <m:t>f</m:t>
+        </m:r>
+        <m:d>
+          <m:dPr>
+            <m:ctrlPr>
+              <w:rPr>
+                <w:rFonts w:ascii="Cambria Math" w:hAnsi="Cambria Math"/>
+                <w:i/>
+                <w:sz w:val="30"/>
+                <w:szCs w:val="30"/>
+                <w:lang w:eastAsia="ar-SA"/>
+              </w:rPr>
+            </m:ctrlPr>
+          </m:dPr>
+          <m:e>
+            <m:r>
+              <w:rPr>
+                <w:rFonts w:ascii="Cambria Math" w:hAnsi="Cambria Math"/>
+                <w:sz w:val="30"/>
+                <w:szCs w:val="30"/>
+                <w:lang w:eastAsia="ar-SA"/>
+              </w:rPr>
+              <m:t>x</m:t>
+            </m:r>
+          </m:e>
+        </m:d>
+        <m:r>
+          <w:rPr>
+            <w:rFonts w:ascii="Cambria Math" w:hAnsi="Cambria Math"/>
+            <w:sz w:val="30"/>
+            <w:szCs w:val="30"/>
+            <w:lang w:eastAsia="ar-SA"/>
+          </w:rPr>
+          <m:t>=</m:t>
+        </m:r>
+        <m:f>
+          <m:fPr>
+            <m:ctrlPr>
+              <w:rPr>
+                <w:rFonts w:ascii="Cambria Math" w:hAnsi="Cambria Math"/>
+                <w:i/>
+                <w:sz w:val="30"/>
+                <w:szCs w:val="30"/>
+                <w:lang w:eastAsia="ar-SA"/>
+              </w:rPr>
+            </m:ctrlPr>
+          </m:fPr>
+          <m:num>
+            <m:r>
+              <w:rPr>
+                <w:rFonts w:ascii="Cambria Math" w:hAnsi="Cambria Math"/>
+                <w:sz w:val="30"/>
+                <w:szCs w:val="30"/>
+                <w:lang w:eastAsia="ar-SA"/>
+              </w:rPr>
+              <m:t>1</m:t>
+            </m:r>
+          </m:num>
+          <m:den>
+            <m:r>
+              <w:rPr>
+                <w:rFonts w:ascii="Cambria Math" w:hAnsi="Cambria Math"/>
+                <w:sz w:val="30"/>
+                <w:szCs w:val="30"/>
+                <w:lang w:eastAsia="ar-SA"/>
+              </w:rPr>
+              <m:t>1+</m:t>
+            </m:r>
+            <m:sSup>
+              <m:sSupPr>
+                <m:ctrlPr>
+                  <w:rPr>
+                    <w:rFonts w:ascii="Cambria Math" w:hAnsi="Cambria Math"/>
+                    <w:i/>
+                    <w:sz w:val="30"/>
+                    <w:szCs w:val="30"/>
+                    <w:lang w:eastAsia="ar-SA"/>
+                  </w:rPr>
+                </m:ctrlPr>
+              </m:sSupPr>
+              <m:e>
+                <m:r>
+                  <w:rPr>
+                    <w:rFonts w:ascii="Cambria Math" w:hAnsi="Cambria Math"/>
+                    <w:sz w:val="30"/>
+                    <w:szCs w:val="30"/>
+                    <w:lang w:eastAsia="ar-SA"/>
+                  </w:rPr>
+                  <m:t>e</m:t>
+                </m:r>
+              </m:e>
+              <m:sup>
+                <m:r>
+                  <w:rPr>
+                    <w:rFonts w:ascii="Cambria Math" w:hAnsi="Cambria Math"/>
+                    <w:sz w:val="30"/>
+                    <w:szCs w:val="30"/>
+                    <w:lang w:eastAsia="ar-SA"/>
+                  </w:rPr>
+                  <m:t>-x</m:t>
+                </m:r>
+              </m:sup>
+            </m:sSup>
+          </m:den>
+        </m:f>
+      </m:oMath>
+      <w:r>
+        <w:rPr>
+          <w:lang w:eastAsia="ar-SA"/>
+        </w:rPr>
+        <w:t xml:space="preserve">                                                        (2.6)</w:t>
+      </w:r>
+    </w:p>
+    <w:p>
+      <w:pPr>
         <w:pStyle w:val="ListParagraph"/>
         <w:tabs>
           <w:tab w:val="clear" w:pos="0"/>
@@ -4193,6 +5870,117 @@
         </w:rPr>
       </w:pPr>
     </w:p>
+    <w:p>
+      <w:pPr>
+        <w:pStyle w:val="ListParagraph"/>
+        <w:keepNext/>
+        <w:tabs>
+          <w:tab w:val="clear" w:pos="0"/>
+          <w:tab w:val="left" w:pos="851"/>
+        </w:tabs>
+        <w:ind w:left="0"/>
+        <w:jc w:val="center"/>
+      </w:pPr>
+      <w:r>
+        <w:rPr>
+          <w:lang w:eastAsia="ko-KR"/>
+        </w:rPr>
+        <w:drawing>
+          <wp:inline distT="0" distB="0" distL="0" distR="0" wp14:anchorId="644E481A" wp14:editId="2A30F213">
+            <wp:extent cx="3619814" cy="1714649"/>
+            <wp:effectExtent l="0" t="0" r="0" b="0"/>
+            <wp:docPr id="28" name="Picture 28"/>
+            <wp:cNvGraphicFramePr>
+              <a:graphicFrameLocks xmlns:a="http://schemas.openxmlformats.org/drawingml/2006/main" noChangeAspect="1"/>
+            </wp:cNvGraphicFramePr>
+            <a:graphic xmlns:a="http://schemas.openxmlformats.org/drawingml/2006/main">
+              <a:graphicData uri="http://schemas.openxmlformats.org/drawingml/2006/picture">
+                <pic:pic xmlns:pic="http://schemas.openxmlformats.org/drawingml/2006/picture">
+                  <pic:nvPicPr>
+                    <pic:cNvPr id="28" name="sigmoid.PNG"/>
+                    <pic:cNvPicPr/>
+                  </pic:nvPicPr>
+                  <pic:blipFill>
+                    <a:blip r:embed="rId13">
+                      <a:extLst>
+                        <a:ext uri="{28A0092B-C50C-407E-A947-70E740481C1C}">
+                          <a14:useLocalDpi xmlns:a14="http://schemas.microsoft.com/office/drawing/2010/main" val="0"/>
+                        </a:ext>
+                      </a:extLst>
+                    </a:blip>
+                    <a:stretch>
+                      <a:fillRect/>
+                    </a:stretch>
+                  </pic:blipFill>
+                  <pic:spPr>
+                    <a:xfrm>
+                      <a:off x="0" y="0"/>
+                      <a:ext cx="3619814" cy="1714649"/>
+                    </a:xfrm>
+                    <a:prstGeom prst="rect">
+                      <a:avLst/>
+                    </a:prstGeom>
+                  </pic:spPr>
+                </pic:pic>
+              </a:graphicData>
+            </a:graphic>
+          </wp:inline>
+        </w:drawing>
+      </w:r>
+    </w:p>
+    <w:p>
+      <w:pPr>
+        <w:pStyle w:val="Caption"/>
+        <w:jc w:val="center"/>
+      </w:pPr>
+      <w:r>
+        <w:t xml:space="preserve">Hình </w:t>
+      </w:r>
+      <w:r>
+        <w:fldChar w:fldCharType="begin"/>
+      </w:r>
+      <w:r>
+        <w:instrText xml:space="preserve"> STYLEREF 1 \s </w:instrText>
+      </w:r>
+      <w:r>
+        <w:fldChar w:fldCharType="separate"/>
+      </w:r>
+      <w:r>
+        <w:t>2</w:t>
+      </w:r>
+      <w:r>
+        <w:fldChar w:fldCharType="end"/>
+      </w:r>
+      <w:r>
+        <w:t>.</w:t>
+      </w:r>
+      <w:r>
+        <w:fldChar w:fldCharType="begin"/>
+      </w:r>
+      <w:r>
+        <w:instrText xml:space="preserve"> SEQ Hình \* ARABIC \s 1 </w:instrText>
+      </w:r>
+      <w:r>
+        <w:fldChar w:fldCharType="separate"/>
+      </w:r>
+      <w:r>
+        <w:t>5</w:t>
+      </w:r>
+      <w:r>
+        <w:fldChar w:fldCharType="end"/>
+      </w:r>
+      <w:r>
+        <w:t>.</w:t>
+      </w:r>
+      <w:r>
+        <w:t xml:space="preserve"> Hàm Sigmoid</w:t>
+      </w:r>
+    </w:p>
+    <w:p/>
+    <w:p/>
+    <w:p/>
+    <w:p/>
+    <w:p/>
     <w:p>
       <w:pPr>
         <w:pStyle w:val="ListParagraph"/>
@@ -4216,6 +6004,1734 @@
         <w:t>Hàm sigmoid lưỡng cực (Bipolar sigmoid function (tansig))</w:t>
       </w:r>
     </w:p>
+    <w:p>
+      <w:pPr>
+        <w:tabs>
+          <w:tab w:val="clear" w:pos="0"/>
+          <w:tab w:val="left" w:pos="851"/>
+        </w:tabs>
+        <w:jc w:val="center"/>
+        <w:rPr>
+          <w:lang w:eastAsia="ar-SA"/>
+        </w:rPr>
+      </w:pPr>
+      <w:r>
+        <w:rPr>
+          <w:lang w:eastAsia="ar-SA"/>
+        </w:rPr>
+        <w:t xml:space="preserve">                                </w:t>
+      </w:r>
+      <m:oMath>
+        <m:r>
+          <w:rPr>
+            <w:rFonts w:ascii="Cambria Math" w:hAnsi="Cambria Math"/>
+            <w:sz w:val="30"/>
+            <w:szCs w:val="30"/>
+            <w:lang w:eastAsia="ar-SA"/>
+          </w:rPr>
+          <m:t>f</m:t>
+        </m:r>
+        <m:d>
+          <m:dPr>
+            <m:ctrlPr>
+              <w:rPr>
+                <w:rFonts w:ascii="Cambria Math" w:hAnsi="Cambria Math"/>
+                <w:i/>
+                <w:sz w:val="30"/>
+                <w:szCs w:val="30"/>
+                <w:lang w:eastAsia="ar-SA"/>
+              </w:rPr>
+            </m:ctrlPr>
+          </m:dPr>
+          <m:e>
+            <m:r>
+              <w:rPr>
+                <w:rFonts w:ascii="Cambria Math" w:hAnsi="Cambria Math"/>
+                <w:sz w:val="30"/>
+                <w:szCs w:val="30"/>
+                <w:lang w:eastAsia="ar-SA"/>
+              </w:rPr>
+              <m:t>x</m:t>
+            </m:r>
+          </m:e>
+        </m:d>
+        <m:r>
+          <w:rPr>
+            <w:rFonts w:ascii="Cambria Math" w:hAnsi="Cambria Math"/>
+            <w:sz w:val="30"/>
+            <w:szCs w:val="30"/>
+            <w:lang w:eastAsia="ar-SA"/>
+          </w:rPr>
+          <m:t>=</m:t>
+        </m:r>
+        <m:f>
+          <m:fPr>
+            <m:ctrlPr>
+              <w:rPr>
+                <w:rFonts w:ascii="Cambria Math" w:hAnsi="Cambria Math"/>
+                <w:i/>
+                <w:sz w:val="30"/>
+                <w:szCs w:val="30"/>
+                <w:lang w:eastAsia="ar-SA"/>
+              </w:rPr>
+            </m:ctrlPr>
+          </m:fPr>
+          <m:num>
+            <m:r>
+              <w:rPr>
+                <w:rFonts w:ascii="Cambria Math" w:hAnsi="Cambria Math"/>
+                <w:sz w:val="30"/>
+                <w:szCs w:val="30"/>
+                <w:lang w:eastAsia="ar-SA"/>
+              </w:rPr>
+              <m:t>1-</m:t>
+            </m:r>
+            <m:sSup>
+              <m:sSupPr>
+                <m:ctrlPr>
+                  <w:rPr>
+                    <w:rFonts w:ascii="Cambria Math" w:hAnsi="Cambria Math"/>
+                    <w:i/>
+                    <w:sz w:val="30"/>
+                    <w:szCs w:val="30"/>
+                    <w:lang w:eastAsia="ar-SA"/>
+                  </w:rPr>
+                </m:ctrlPr>
+              </m:sSupPr>
+              <m:e>
+                <m:r>
+                  <w:rPr>
+                    <w:rFonts w:ascii="Cambria Math" w:hAnsi="Cambria Math"/>
+                    <w:sz w:val="30"/>
+                    <w:szCs w:val="30"/>
+                    <w:lang w:eastAsia="ar-SA"/>
+                  </w:rPr>
+                  <m:t>e</m:t>
+                </m:r>
+              </m:e>
+              <m:sup>
+                <m:r>
+                  <w:rPr>
+                    <w:rFonts w:ascii="Cambria Math" w:hAnsi="Cambria Math"/>
+                    <w:sz w:val="30"/>
+                    <w:szCs w:val="30"/>
+                    <w:lang w:eastAsia="ar-SA"/>
+                  </w:rPr>
+                  <m:t>-x</m:t>
+                </m:r>
+              </m:sup>
+            </m:sSup>
+          </m:num>
+          <m:den>
+            <m:r>
+              <w:rPr>
+                <w:rFonts w:ascii="Cambria Math" w:hAnsi="Cambria Math"/>
+                <w:sz w:val="30"/>
+                <w:szCs w:val="30"/>
+                <w:lang w:eastAsia="ar-SA"/>
+              </w:rPr>
+              <m:t>1+</m:t>
+            </m:r>
+            <m:sSup>
+              <m:sSupPr>
+                <m:ctrlPr>
+                  <w:rPr>
+                    <w:rFonts w:ascii="Cambria Math" w:hAnsi="Cambria Math"/>
+                    <w:i/>
+                    <w:sz w:val="30"/>
+                    <w:szCs w:val="30"/>
+                    <w:lang w:eastAsia="ar-SA"/>
+                  </w:rPr>
+                </m:ctrlPr>
+              </m:sSupPr>
+              <m:e>
+                <m:r>
+                  <w:rPr>
+                    <w:rFonts w:ascii="Cambria Math" w:hAnsi="Cambria Math"/>
+                    <w:sz w:val="30"/>
+                    <w:szCs w:val="30"/>
+                    <w:lang w:eastAsia="ar-SA"/>
+                  </w:rPr>
+                  <m:t>e</m:t>
+                </m:r>
+              </m:e>
+              <m:sup>
+                <m:r>
+                  <w:rPr>
+                    <w:rFonts w:ascii="Cambria Math" w:hAnsi="Cambria Math"/>
+                    <w:sz w:val="30"/>
+                    <w:szCs w:val="30"/>
+                    <w:lang w:eastAsia="ar-SA"/>
+                  </w:rPr>
+                  <m:t>-x</m:t>
+                </m:r>
+              </m:sup>
+            </m:sSup>
+          </m:den>
+        </m:f>
+      </m:oMath>
+      <w:r>
+        <w:rPr>
+          <w:lang w:eastAsia="ar-SA"/>
+        </w:rPr>
+        <w:t xml:space="preserve">                                                           (2.7)</w:t>
+      </w:r>
+    </w:p>
+    <w:p>
+      <w:pPr>
+        <w:tabs>
+          <w:tab w:val="clear" w:pos="0"/>
+          <w:tab w:val="left" w:pos="851"/>
+        </w:tabs>
+        <w:jc w:val="center"/>
+        <w:rPr>
+          <w:lang w:eastAsia="ar-SA"/>
+        </w:rPr>
+      </w:pPr>
+    </w:p>
+    <w:p>
+      <w:pPr>
+        <w:keepNext/>
+        <w:tabs>
+          <w:tab w:val="clear" w:pos="0"/>
+          <w:tab w:val="left" w:pos="851"/>
+        </w:tabs>
+        <w:jc w:val="center"/>
+      </w:pPr>
+      <w:r>
+        <w:rPr>
+          <w:lang w:eastAsia="ko-KR"/>
+        </w:rPr>
+        <w:drawing>
+          <wp:inline distT="0" distB="0" distL="0" distR="0" wp14:anchorId="07F694E9" wp14:editId="19BB6B0A">
+            <wp:extent cx="3452159" cy="1569856"/>
+            <wp:effectExtent l="0" t="0" r="0" b="0"/>
+            <wp:docPr id="29" name="Picture 29"/>
+            <wp:cNvGraphicFramePr>
+              <a:graphicFrameLocks xmlns:a="http://schemas.openxmlformats.org/drawingml/2006/main" noChangeAspect="1"/>
+            </wp:cNvGraphicFramePr>
+            <a:graphic xmlns:a="http://schemas.openxmlformats.org/drawingml/2006/main">
+              <a:graphicData uri="http://schemas.openxmlformats.org/drawingml/2006/picture">
+                <pic:pic xmlns:pic="http://schemas.openxmlformats.org/drawingml/2006/picture">
+                  <pic:nvPicPr>
+                    <pic:cNvPr id="29" name="tansig.PNG"/>
+                    <pic:cNvPicPr/>
+                  </pic:nvPicPr>
+                  <pic:blipFill>
+                    <a:blip r:embed="rId14">
+                      <a:extLst>
+                        <a:ext uri="{28A0092B-C50C-407E-A947-70E740481C1C}">
+                          <a14:useLocalDpi xmlns:a14="http://schemas.microsoft.com/office/drawing/2010/main" val="0"/>
+                        </a:ext>
+                      </a:extLst>
+                    </a:blip>
+                    <a:stretch>
+                      <a:fillRect/>
+                    </a:stretch>
+                  </pic:blipFill>
+                  <pic:spPr>
+                    <a:xfrm>
+                      <a:off x="0" y="0"/>
+                      <a:ext cx="3452159" cy="1569856"/>
+                    </a:xfrm>
+                    <a:prstGeom prst="rect">
+                      <a:avLst/>
+                    </a:prstGeom>
+                  </pic:spPr>
+                </pic:pic>
+              </a:graphicData>
+            </a:graphic>
+          </wp:inline>
+        </w:drawing>
+      </w:r>
+    </w:p>
+    <w:p>
+      <w:pPr>
+        <w:pStyle w:val="Caption"/>
+        <w:jc w:val="center"/>
+      </w:pPr>
+      <w:r>
+        <w:t xml:space="preserve">Hình </w:t>
+      </w:r>
+      <w:r>
+        <w:fldChar w:fldCharType="begin"/>
+      </w:r>
+      <w:r>
+        <w:instrText xml:space="preserve"> STYLEREF 1 \s </w:instrText>
+      </w:r>
+      <w:r>
+        <w:fldChar w:fldCharType="separate"/>
+      </w:r>
+      <w:r>
+        <w:t>2</w:t>
+      </w:r>
+      <w:r>
+        <w:fldChar w:fldCharType="end"/>
+      </w:r>
+      <w:r>
+        <w:t>.</w:t>
+      </w:r>
+      <w:r>
+        <w:fldChar w:fldCharType="begin"/>
+      </w:r>
+      <w:r>
+        <w:instrText xml:space="preserve"> SEQ Hình \* ARABIC \s 1 </w:instrText>
+      </w:r>
+      <w:r>
+        <w:fldChar w:fldCharType="separate"/>
+      </w:r>
+      <w:r>
+        <w:t>6</w:t>
+      </w:r>
+      <w:r>
+        <w:fldChar w:fldCharType="end"/>
+      </w:r>
+      <w:r>
+        <w:t>. Hàm sigmoid lưỡng cực</w:t>
+      </w:r>
+    </w:p>
+    <w:p>
+      <w:pPr>
+        <w:pStyle w:val="ListParagraph"/>
+        <w:numPr>
+          <w:ilvl w:val="2"/>
+          <w:numId w:val="16"/>
+        </w:numPr>
+        <w:rPr>
+          <w:b/>
+          <w:lang w:eastAsia="ar-SA"/>
+        </w:rPr>
+      </w:pPr>
+      <w:r>
+        <w:rPr>
+          <w:b/>
+          <w:lang w:eastAsia="ar-SA"/>
+        </w:rPr>
+        <w:t>Định nghĩa m</w:t>
+      </w:r>
+      <w:r>
+        <w:rPr>
+          <w:b/>
+          <w:lang w:eastAsia="ar-SA"/>
+        </w:rPr>
+        <w:t>ạng nơ ron nhân tạo</w:t>
+      </w:r>
+    </w:p>
+    <w:p>
+      <w:pPr>
+        <w:pStyle w:val="ListParagraph"/>
+        <w:ind w:firstLine="0"/>
+        <w:rPr>
+          <w:b/>
+          <w:lang w:eastAsia="ar-SA"/>
+        </w:rPr>
+      </w:pPr>
+    </w:p>
+    <w:p>
+      <w:pPr>
+        <w:pStyle w:val="ListParagraph"/>
+        <w:ind w:left="0"/>
+        <w:rPr>
+          <w:lang w:eastAsia="ar-SA"/>
+        </w:rPr>
+      </w:pPr>
+      <w:r>
+        <w:rPr>
+          <w:lang w:eastAsia="ar-SA"/>
+        </w:rPr>
+        <w:t xml:space="preserve">Mạng nơ ron nhân tạo là sự kết hợp của một tập các nơ ron nhân tạo với nhau, chúng được liên kết với nhau và cùng hoạt động song song. Mạng nơ ron sẽ hoạt động dựa trên cấu trúc đã cấu thành nó, các trọng số liên kết của các nơ ron và việc chọn hàm truyền để xử lý ở bên trong của mỗi nơ ron. Ngoài chức năng xử lý, hệ thống mạng nơ ron còn có khả năng học số liệu và tổng quát hóa từ các số liệu đã học. </w:t>
+      </w:r>
+      <w:r>
+        <w:rPr>
+          <w:lang w:eastAsia="ar-SA"/>
+        </w:rPr>
+        <w:t>Các nơ ron trọng mạng được gọi là các nút, các nút này sẽ được sắp xếp theo một thứ tự cụ thể tùy theo cấu trúc mạng. Mỗi mạng nơ ron thường sẽ bao gồm ba lớp chứa các nơ ron: Lớp đầu vào (chứa các nơ ron nhận input đầu vào xử lý rồi truyền đến các nơ ron trọng mạng), lớp đầu ra (chứa các nơ ron là kết quả của quá trình xử lý trong toàn mạng), lớp ẩn (chưa các nơ ron xử lý trung gian để tăng hiệu quả cho quá trình duyệt mạng).</w:t>
+      </w:r>
+    </w:p>
+    <w:p>
+      <w:pPr>
+        <w:pStyle w:val="ListParagraph"/>
+        <w:ind w:left="0"/>
+        <w:rPr>
+          <w:lang w:eastAsia="ar-SA"/>
+        </w:rPr>
+      </w:pPr>
+      <w:r>
+        <w:rPr>
+          <w:lang w:eastAsia="ar-SA"/>
+        </w:rPr>
+        <w:t xml:space="preserve">Có ba yếu tố quan trọng sẽ quyết định chức năng của mạng: </w:t>
+      </w:r>
+    </w:p>
+    <w:p>
+      <w:pPr>
+        <w:pStyle w:val="ListParagraph"/>
+        <w:numPr>
+          <w:ilvl w:val="0"/>
+          <w:numId w:val="13"/>
+        </w:numPr>
+        <w:tabs>
+          <w:tab w:val="clear" w:pos="0"/>
+          <w:tab w:val="left" w:pos="993"/>
+        </w:tabs>
+        <w:ind w:left="567" w:firstLine="0"/>
+        <w:rPr>
+          <w:lang w:eastAsia="ar-SA"/>
+        </w:rPr>
+      </w:pPr>
+      <w:r>
+        <w:rPr>
+          <w:lang w:eastAsia="ar-SA"/>
+        </w:rPr>
+        <w:t>Cấu trúc mạng</w:t>
+      </w:r>
+    </w:p>
+    <w:p>
+      <w:pPr>
+        <w:pStyle w:val="ListParagraph"/>
+        <w:numPr>
+          <w:ilvl w:val="0"/>
+          <w:numId w:val="13"/>
+        </w:numPr>
+        <w:tabs>
+          <w:tab w:val="clear" w:pos="0"/>
+          <w:tab w:val="left" w:pos="993"/>
+        </w:tabs>
+        <w:ind w:left="0" w:firstLine="567"/>
+        <w:rPr>
+          <w:lang w:eastAsia="ar-SA"/>
+        </w:rPr>
+      </w:pPr>
+      <w:r>
+        <w:rPr>
+          <w:lang w:eastAsia="ar-SA"/>
+        </w:rPr>
+        <w:t>Quá trình xử lý bên trong nơ ron (Các hàm truyền)</w:t>
+      </w:r>
+    </w:p>
+    <w:p>
+      <w:pPr>
+        <w:pStyle w:val="ListParagraph"/>
+        <w:numPr>
+          <w:ilvl w:val="0"/>
+          <w:numId w:val="13"/>
+        </w:numPr>
+        <w:tabs>
+          <w:tab w:val="clear" w:pos="0"/>
+          <w:tab w:val="left" w:pos="993"/>
+        </w:tabs>
+        <w:ind w:left="0" w:firstLine="567"/>
+        <w:rPr>
+          <w:lang w:eastAsia="ar-SA"/>
+        </w:rPr>
+      </w:pPr>
+      <w:r>
+        <w:rPr>
+          <w:lang w:eastAsia="ar-SA"/>
+        </w:rPr>
+        <w:t>Mức độ liên kết giữa các nơ ron</w:t>
+      </w:r>
+    </w:p>
+    <w:p>
+      <w:pPr>
+        <w:pStyle w:val="ListParagraph"/>
+        <w:tabs>
+          <w:tab w:val="clear" w:pos="0"/>
+          <w:tab w:val="left" w:pos="993"/>
+        </w:tabs>
+        <w:ind w:left="0"/>
+        <w:rPr>
+          <w:lang w:eastAsia="ar-SA"/>
+        </w:rPr>
+      </w:pPr>
+      <w:r>
+        <w:rPr>
+          <w:lang w:eastAsia="ar-SA"/>
+        </w:rPr>
+        <w:t xml:space="preserve">Mức độ liên kết của các nơ ron sẽ được xác định dần dần thông qua quá trình “học” của toàn mạng hay còn gọi là quá trình huấn luyện mạng. Mức độ liên kết này được biểu hiện bởi các trọng số, các trọng số này có vai trò rất quan trọng bởi nó chính là phương </w:t>
+      </w:r>
+      <w:r>
+        <w:rPr>
+          <w:lang w:eastAsia="ar-SA"/>
+        </w:rPr>
+        <w:lastRenderedPageBreak/>
+        <w:t xml:space="preserve">tiện để lưu trữ thông tin của mạng nơ ron. Và việc cập nhật trọng số được coi là nhiệm vụ chính, nhiệm vụ quan trọng nhất của quá trình huấn luyện mạng nơ ron. </w:t>
+      </w:r>
+    </w:p>
+    <w:p>
+      <w:pPr>
+        <w:pStyle w:val="ListParagraph"/>
+        <w:tabs>
+          <w:tab w:val="clear" w:pos="0"/>
+          <w:tab w:val="left" w:pos="993"/>
+        </w:tabs>
+        <w:ind w:left="0"/>
+        <w:rPr>
+          <w:lang w:eastAsia="ar-SA"/>
+        </w:rPr>
+      </w:pPr>
+      <w:r>
+        <w:rPr>
+          <w:lang w:eastAsia="ar-SA"/>
+        </w:rPr>
+        <w:t>Ta có thể thấy rằng một mạng nơ ron là một bộ xử lý song song, có xu hướng hoạt động tự nhiên lưu trữ các thông tin và dựa trên quá trình học để có thể tạo ra các tri thức mới. Điều này đã được ứng dụng rất thành công trong các bài toán về dự đoán và nhận dạng. Từ đó, ta thấy được sự giống nhau giữa mạng nơ ron nhân tạo và bộ não giống nhau ở hai khía cạnh:</w:t>
+      </w:r>
+    </w:p>
+    <w:p>
+      <w:pPr>
+        <w:pStyle w:val="ListParagraph"/>
+        <w:numPr>
+          <w:ilvl w:val="0"/>
+          <w:numId w:val="13"/>
+        </w:numPr>
+        <w:tabs>
+          <w:tab w:val="clear" w:pos="0"/>
+          <w:tab w:val="left" w:pos="993"/>
+        </w:tabs>
+        <w:ind w:left="0" w:firstLine="567"/>
+        <w:rPr>
+          <w:lang w:eastAsia="ar-SA"/>
+        </w:rPr>
+      </w:pPr>
+      <w:r>
+        <w:rPr>
+          <w:lang w:eastAsia="ar-SA"/>
+        </w:rPr>
+        <w:t>Tri thức có được thông qua quá trình học</w:t>
+      </w:r>
+    </w:p>
+    <w:p>
+      <w:pPr>
+        <w:pStyle w:val="ListParagraph"/>
+        <w:numPr>
+          <w:ilvl w:val="0"/>
+          <w:numId w:val="13"/>
+        </w:numPr>
+        <w:tabs>
+          <w:tab w:val="clear" w:pos="0"/>
+          <w:tab w:val="left" w:pos="993"/>
+        </w:tabs>
+        <w:ind w:left="0" w:firstLine="567"/>
+        <w:rPr>
+          <w:lang w:eastAsia="ar-SA"/>
+        </w:rPr>
+      </w:pPr>
+      <w:r>
+        <w:rPr>
+          <w:lang w:eastAsia="ar-SA"/>
+        </w:rPr>
+        <w:t>Các trọng số liên kết giữa các nơ ron được dùng như phương tiện lưu trữ.</w:t>
+      </w:r>
+    </w:p>
+    <w:p>
+      <w:pPr>
+        <w:tabs>
+          <w:tab w:val="clear" w:pos="0"/>
+          <w:tab w:val="left" w:pos="993"/>
+        </w:tabs>
+        <w:rPr>
+          <w:lang w:eastAsia="ar-SA"/>
+        </w:rPr>
+      </w:pPr>
+      <w:r>
+        <w:rPr>
+          <w:lang w:eastAsia="ar-SA"/>
+        </w:rPr>
+        <w:t>Vậy, từ khái niệm khái quát về mạng nơ ron ta có thể thấy được mạng nơ ron nhân tạo trong thực tế là mộ</w:t>
+      </w:r>
+      <w:r>
+        <w:rPr>
+          <w:lang w:eastAsia="ar-SA"/>
+        </w:rPr>
+        <w:t xml:space="preserve">t mô hình </w:t>
+      </w:r>
+      <w:r>
+        <w:rPr>
+          <w:lang w:eastAsia="ar-SA"/>
+        </w:rPr>
+        <w:t>có thể giải quyết được đa số các bài toán về dự đoán và nhận dạng trong thực tế. Bởi, nó mô phỏng não người một cách trực quan nhất, từ đó, có thể thu thập, lưu trữ và sử dụng tri thức đã có để đưa ra các dự đoán tốt nhất.</w:t>
+      </w:r>
+    </w:p>
+    <w:p>
+      <w:pPr>
+        <w:pStyle w:val="Heading3"/>
+        <w:numPr>
+          <w:ilvl w:val="2"/>
+          <w:numId w:val="16"/>
+        </w:numPr>
+        <w:rPr>
+          <w:lang w:eastAsia="ar-SA"/>
+        </w:rPr>
+      </w:pPr>
+      <w:bookmarkStart w:id="31" w:name="_Toc480702971"/>
+      <w:r>
+        <w:rPr>
+          <w:lang w:eastAsia="ar-SA"/>
+        </w:rPr>
+        <w:t>Các đặc trưng của mạng nơ ron nhân tạo</w:t>
+      </w:r>
+      <w:bookmarkEnd w:id="31"/>
+    </w:p>
+    <w:p>
+      <w:pPr>
+        <w:pStyle w:val="ListParagraph"/>
+        <w:numPr>
+          <w:ilvl w:val="0"/>
+          <w:numId w:val="13"/>
+        </w:numPr>
+        <w:tabs>
+          <w:tab w:val="clear" w:pos="0"/>
+          <w:tab w:val="left" w:pos="851"/>
+        </w:tabs>
+        <w:ind w:left="0" w:firstLine="567"/>
+        <w:rPr>
+          <w:lang w:eastAsia="ar-SA"/>
+        </w:rPr>
+      </w:pPr>
+      <w:r>
+        <w:rPr>
+          <w:lang w:eastAsia="ar-SA"/>
+        </w:rPr>
+        <w:t xml:space="preserve">Tính chất phi tuyến: Đây là một tính chất rất quan trọng. Mạng nơ ron nhân tạo có thể tính toán phi tuyến hoặc tuyến tính. Nó cho phép mạng nơ ron tạo ra các mặt cắt trong không gian dữ liệu, không phải là siêu phẳng mà là lồi lõm không đều. Như vậy, không gian mẫu có thể chia thành nhiều miền. Mỗi miền được gọi là một lớp. </w:t>
+      </w:r>
+    </w:p>
+    <w:p>
+      <w:pPr>
+        <w:pStyle w:val="ListParagraph"/>
+        <w:numPr>
+          <w:ilvl w:val="0"/>
+          <w:numId w:val="13"/>
+        </w:numPr>
+        <w:tabs>
+          <w:tab w:val="clear" w:pos="0"/>
+          <w:tab w:val="left" w:pos="851"/>
+        </w:tabs>
+        <w:ind w:left="0" w:firstLine="567"/>
+        <w:rPr>
+          <w:lang w:eastAsia="ar-SA"/>
+        </w:rPr>
+      </w:pPr>
+      <w:r>
+        <w:rPr>
+          <w:lang w:eastAsia="ar-SA"/>
+        </w:rPr>
+        <w:t>Khả năng tự thích nghi và tự tổ chức: Các mạng nơ ron có khả năng xử lý thích nghi và điều chỉnh bền vững dựa vào các thuật toán học và quy tắc tự tổ chức. Khả năng xử lý thích nghi thể hiện ở khả năng biến đổi các trọng số trong mạng tùy theo sự thay đổi của môi trường. Một mạng nơ ron đã được huấn luyện trong môi trường xác định, vẫn có thể thích nghi trong môi trường khác bằng cách tự thay đổi trọng số các liên kết. Vì vậy dù mẫu không ổn định hay bị nhiễn thì nó vẫn có thể đáp ứng được thích hợp. Tuy nhiên, đôi khi sự tự thích nghi ảnh hưởng xấu đến kết quả cuối cùng của mạng.</w:t>
+      </w:r>
+    </w:p>
+    <w:p>
+      <w:pPr>
+        <w:pStyle w:val="ListParagraph"/>
+        <w:numPr>
+          <w:ilvl w:val="0"/>
+          <w:numId w:val="13"/>
+        </w:numPr>
+        <w:tabs>
+          <w:tab w:val="clear" w:pos="0"/>
+          <w:tab w:val="left" w:pos="851"/>
+        </w:tabs>
+        <w:ind w:left="0" w:firstLine="567"/>
+        <w:rPr>
+          <w:lang w:eastAsia="ar-SA"/>
+        </w:rPr>
+      </w:pPr>
+      <w:r>
+        <w:rPr>
+          <w:lang w:eastAsia="ar-SA"/>
+        </w:rPr>
+        <w:t>Tính chịu lỗi: Não người có khả năng chấp nhận lỗi, tức là đối với những thông tin thieeys chính xác và không đầy đủ mà vẫn có thể xử lý, giải quyết được vấn đề đặt ra. Mạng nơ ron bắt chước khả năng này của bộ não. Hệ thống mạng nơ ron vẫn có thể tiếp tục hoạt động và điều chỉnh, khi nhận tín hiệu vào có một thông tin bị sai lệch hay bị nhiễu. Khi một số nơ ron không thực hiện tính toán, hay một vài liên kết bị hỏng thì khả năng của mạng chỉ bị giảm đi chứ không đổ vỡ hoàn toàn. Mạng nơ ron luôn đưa ra kết quả hợp lý trong mọi tình huống.</w:t>
+      </w:r>
+    </w:p>
+    <w:p>
+      <w:pPr>
+        <w:pStyle w:val="ListParagraph"/>
+        <w:numPr>
+          <w:ilvl w:val="0"/>
+          <w:numId w:val="13"/>
+        </w:numPr>
+        <w:tabs>
+          <w:tab w:val="clear" w:pos="0"/>
+          <w:tab w:val="left" w:pos="851"/>
+        </w:tabs>
+        <w:ind w:left="0" w:firstLine="567"/>
+        <w:rPr>
+          <w:lang w:eastAsia="ar-SA"/>
+        </w:rPr>
+      </w:pPr>
+      <w:r>
+        <w:rPr>
+          <w:lang w:eastAsia="ar-SA"/>
+        </w:rPr>
+        <w:t xml:space="preserve">Tính đồng dạng trong thiết kế: Các mô hình mạng nơ ron đều có chung đặc điểm là được cấu thành từ các nơ ron riêng biệt liên kết với nhau. </w:t>
+      </w:r>
+      <w:r>
+        <w:rPr>
+          <w:lang w:eastAsia="ar-SA"/>
+        </w:rPr>
+        <w:t xml:space="preserve">Nghĩa là mô hình càng lớn, </w:t>
+      </w:r>
+      <w:r>
+        <w:rPr>
+          <w:lang w:eastAsia="ar-SA"/>
+        </w:rPr>
+        <w:lastRenderedPageBreak/>
+        <w:t xml:space="preserve">càng phức tạp thì mạng nơ ron sẽ càng cho kết quả chính xác. Các tổ hợp mạng có thể xây dựng bằng cách tích hợp nhiều mạng khác nhau. </w:t>
+      </w:r>
+    </w:p>
+    <w:p>
+      <w:pPr>
+        <w:pStyle w:val="Heading3"/>
+        <w:numPr>
+          <w:ilvl w:val="2"/>
+          <w:numId w:val="16"/>
+        </w:numPr>
+        <w:rPr>
+          <w:lang w:eastAsia="ar-SA"/>
+        </w:rPr>
+      </w:pPr>
+      <w:bookmarkStart w:id="32" w:name="_Toc480702972"/>
+      <w:r>
+        <w:rPr>
+          <w:lang w:eastAsia="ar-SA"/>
+        </w:rPr>
+        <w:t>Chức năng của mạng nơ ron nhân tạo</w:t>
+      </w:r>
+      <w:bookmarkEnd w:id="32"/>
+    </w:p>
+    <w:p>
+      <w:pPr>
+        <w:pStyle w:val="Heading4"/>
+        <w:numPr>
+          <w:ilvl w:val="3"/>
+          <w:numId w:val="16"/>
+        </w:numPr>
+        <w:rPr>
+          <w:lang w:eastAsia="ar-SA"/>
+        </w:rPr>
+      </w:pPr>
+      <w:r>
+        <w:rPr>
+          <w:lang w:eastAsia="ar-SA"/>
+        </w:rPr>
+        <w:t>Chức năng phân loại mẫu</w:t>
+      </w:r>
+    </w:p>
+    <w:p>
+      <w:pPr>
+        <w:rPr>
+          <w:lang w:eastAsia="ar-SA"/>
+        </w:rPr>
+      </w:pPr>
+      <w:r>
+        <w:rPr>
+          <w:lang w:eastAsia="ar-SA"/>
+        </w:rPr>
+        <w:t>Phân loại mẫu là sự phân chia các mẫu ra thành các nhóm khác nhau, các nhóm này sẽ có chung một số đặc điểm nhất định nào đó. Mạng nơ ron có thể thể tự phân lại các mẫu đầu vào và tạo ra các mẫu đầu ra có phân loại. Khi cho một mẫu đầu vào thì mạng nơ ron sẽ tạo ra được một mẫu đầy ra đúng với phân loại của chúng. Ta có thể nói mạng nơ ron là một bộ phân loại mẫu. Điểm làm cho mạng nơ ron tạo nên sự khác biệt với các bộ phân loại mẫu khác trong học máy chính là khả năng tự học và tổng quát hóa  dựa trên các mẫu đã có.</w:t>
+      </w:r>
+    </w:p>
+    <w:p>
+      <w:pPr>
+        <w:pStyle w:val="Heading4"/>
+        <w:numPr>
+          <w:ilvl w:val="3"/>
+          <w:numId w:val="16"/>
+        </w:numPr>
+        <w:rPr>
+          <w:lang w:eastAsia="ar-SA"/>
+        </w:rPr>
+      </w:pPr>
+      <w:r>
+        <w:rPr>
+          <w:lang w:eastAsia="ar-SA"/>
+        </w:rPr>
+        <w:t>Học và tổng quát hóa</w:t>
+      </w:r>
+    </w:p>
+    <w:p>
+      <w:pPr>
+        <w:rPr>
+          <w:lang w:eastAsia="ar-SA"/>
+        </w:rPr>
+      </w:pPr>
+      <w:r>
+        <w:rPr>
+          <w:lang w:eastAsia="ar-SA"/>
+        </w:rPr>
+        <w:t>Học là việc mạng nơ ron thu thập được các thông tin, các mẫu, các tri thức ở đầu vào và các thông tin, các mẫu, các tri thức tương ứng ở đầu ra và mạng có thể học để phân loại được chúng cho thật chính xác.</w:t>
+      </w:r>
+    </w:p>
+    <w:p>
+      <w:pPr>
+        <w:rPr>
+          <w:lang w:eastAsia="ar-SA"/>
+        </w:rPr>
+      </w:pPr>
+      <w:r>
+        <w:rPr>
+          <w:lang w:eastAsia="ar-SA"/>
+        </w:rPr>
+        <w:t xml:space="preserve">Tổng quát hóa là mạng không chỉ nhận dạng chính xác được mẫu mà mạng đã được học, nó còn có thể rút ra được những đặc tính riêng của từng mẫu và tạo ra một tri thức mới. Từ đó, mạng có thể tự nhận biết và phân loại các mẫu mới mà nó chưa từng được học. </w:t>
+      </w:r>
+    </w:p>
+    <w:p>
+      <w:pPr>
+        <w:rPr>
+          <w:lang w:eastAsia="ar-SA"/>
+        </w:rPr>
+      </w:pPr>
+      <w:r>
+        <w:rPr>
+          <w:lang w:eastAsia="ar-SA"/>
+        </w:rPr>
+        <w:t>Chức năng này của mạng cho thấy tính linh động của mạng nơ ron, nó có thể giải quyết một số vấn đề tính toán hoặc suy luận khi thiếu thông tin, hoặc có rất ít thông tin, hay thông tin không đầy đủ. Quan trọng nhất là phải xây dựng được một mô hình mạng thật tốt và phải có phương pháp học phù hợp với bài toán đưa ra.</w:t>
+      </w:r>
+    </w:p>
+    <w:p>
+      <w:pPr>
+        <w:pStyle w:val="Heading3"/>
+        <w:numPr>
+          <w:ilvl w:val="2"/>
+          <w:numId w:val="16"/>
+        </w:numPr>
+        <w:rPr>
+          <w:lang w:eastAsia="ar-SA"/>
+        </w:rPr>
+      </w:pPr>
+      <w:bookmarkStart w:id="33" w:name="_Toc480702973"/>
+      <w:r>
+        <w:rPr>
+          <w:lang w:eastAsia="ar-SA"/>
+        </w:rPr>
+        <w:t>Các kiến trúc của mạng nơ ron nhân tạo</w:t>
+      </w:r>
+      <w:bookmarkEnd w:id="33"/>
+    </w:p>
+    <w:p>
+      <w:pPr>
+        <w:pStyle w:val="Heading4"/>
+        <w:numPr>
+          <w:ilvl w:val="3"/>
+          <w:numId w:val="16"/>
+        </w:numPr>
+        <w:rPr>
+          <w:lang w:eastAsia="ar-SA"/>
+        </w:rPr>
+      </w:pPr>
+      <w:r>
+        <w:rPr>
+          <w:lang w:eastAsia="ar-SA"/>
+        </w:rPr>
+        <w:t>Kiến trúc truyền thẳng (feedforward architechture)</w:t>
+      </w:r>
+    </w:p>
+    <w:p>
+      <w:pPr>
+        <w:rPr>
+          <w:lang w:eastAsia="ar-SA"/>
+        </w:rPr>
+      </w:pPr>
+      <w:r>
+        <w:rPr>
+          <w:lang w:eastAsia="ar-SA"/>
+        </w:rPr>
+        <w:t xml:space="preserve">Đây là dạng kiến trúc mà các nơ ron sẽ liên tiếp truyền tin từ lớp này sang lớp kế tiếp mà không hề có truyền tin ngược lại từ nơ ron lớp sau về nơ ron lớp trước. Do vậy các lớp bên trong của mạng nơ ron ngoài lớp đầu vào và đầu ra không có kết nối với bên ngoài, do vậy chúng được gọi là các lớp ẩn. Mỗi nút hay nơ ron trong lớp này sẽ được nối với mỗi nơ ron ở trong lớp tiếp theo. Do đó, các thông tin sẽ liên tục được truyền tải từ lớp này sang lớp kia. Và không có sự liên kết giữa các nơ ron trong cùng một lớp. </w:t>
+      </w:r>
+    </w:p>
+    <w:p>
+      <w:pPr>
+        <w:keepNext/>
+        <w:jc w:val="center"/>
+      </w:pPr>
+      <w:r>
+        <w:rPr>
+          <w:lang w:eastAsia="ko-KR"/>
+        </w:rPr>
+        <w:lastRenderedPageBreak/>
+        <w:drawing>
+          <wp:inline distT="0" distB="0" distL="0" distR="0" wp14:anchorId="09871C21" wp14:editId="1F4EDF67">
+            <wp:extent cx="4067175" cy="2419350"/>
+            <wp:effectExtent l="0" t="0" r="9525" b="0"/>
+            <wp:docPr id="31" name="Picture 31"/>
+            <wp:cNvGraphicFramePr>
+              <a:graphicFrameLocks xmlns:a="http://schemas.openxmlformats.org/drawingml/2006/main" noChangeAspect="1"/>
+            </wp:cNvGraphicFramePr>
+            <a:graphic xmlns:a="http://schemas.openxmlformats.org/drawingml/2006/main">
+              <a:graphicData uri="http://schemas.openxmlformats.org/drawingml/2006/picture">
+                <pic:pic xmlns:pic="http://schemas.openxmlformats.org/drawingml/2006/picture">
+                  <pic:nvPicPr>
+                    <pic:cNvPr id="31" name="neural_nets.jpg"/>
+                    <pic:cNvPicPr/>
+                  </pic:nvPicPr>
+                  <pic:blipFill>
+                    <a:blip r:embed="rId15">
+                      <a:extLst>
+                        <a:ext uri="{28A0092B-C50C-407E-A947-70E740481C1C}">
+                          <a14:useLocalDpi xmlns:a14="http://schemas.microsoft.com/office/drawing/2010/main" val="0"/>
+                        </a:ext>
+                      </a:extLst>
+                    </a:blip>
+                    <a:stretch>
+                      <a:fillRect/>
+                    </a:stretch>
+                  </pic:blipFill>
+                  <pic:spPr>
+                    <a:xfrm>
+                      <a:off x="0" y="0"/>
+                      <a:ext cx="4067175" cy="2419350"/>
+                    </a:xfrm>
+                    <a:prstGeom prst="rect">
+                      <a:avLst/>
+                    </a:prstGeom>
+                  </pic:spPr>
+                </pic:pic>
+              </a:graphicData>
+            </a:graphic>
+          </wp:inline>
+        </w:drawing>
+      </w:r>
+    </w:p>
+    <w:p>
+      <w:pPr>
+        <w:pStyle w:val="Caption"/>
+        <w:jc w:val="center"/>
+      </w:pPr>
+      <w:r>
+        <w:t xml:space="preserve">Hình </w:t>
+      </w:r>
+      <w:r>
+        <w:fldChar w:fldCharType="begin"/>
+      </w:r>
+      <w:r>
+        <w:instrText xml:space="preserve"> STYLEREF 1 \s </w:instrText>
+      </w:r>
+      <w:r>
+        <w:fldChar w:fldCharType="separate"/>
+      </w:r>
+      <w:r>
+        <w:t>2</w:t>
+      </w:r>
+      <w:r>
+        <w:fldChar w:fldCharType="end"/>
+      </w:r>
+      <w:r>
+        <w:t>.</w:t>
+      </w:r>
+      <w:r>
+        <w:fldChar w:fldCharType="begin"/>
+      </w:r>
+      <w:r>
+        <w:instrText xml:space="preserve"> SEQ Hình \* ARABIC \s 1 </w:instrText>
+      </w:r>
+      <w:r>
+        <w:fldChar w:fldCharType="separate"/>
+      </w:r>
+      <w:r>
+        <w:t>7</w:t>
+      </w:r>
+      <w:r>
+        <w:fldChar w:fldCharType="end"/>
+      </w:r>
+      <w:r>
+        <w:t xml:space="preserve">. </w:t>
+      </w:r>
+      <w:r>
+        <w:t>Kiến trúc mạng truyền thẳng</w:t>
+      </w:r>
+    </w:p>
+    <w:p>
+      <w:pPr>
+        <w:ind w:firstLine="0"/>
+        <w:rPr>
+          <w:lang w:eastAsia="ar-SA"/>
+        </w:rPr>
+      </w:pPr>
+    </w:p>
+    <w:p>
+      <w:pPr>
+        <w:rPr>
+          <w:lang w:eastAsia="ar-SA"/>
+        </w:rPr>
+      </w:pPr>
+      <w:r>
+        <w:rPr>
+          <w:lang w:eastAsia="ar-SA"/>
+        </w:rPr>
+        <w:t xml:space="preserve">Với kiến trúc này, mạng nơ ron được cấu thành từ nhiều lớp liên kết với nhau, bao gồm một lớp đầu vào, một lớp đầu ra, lớp ẩn (có thể có một, nhiều hoặc không có lớp ẩn nào). Trong đó tín hiệu đầu vào sẽ được đưa vào lớp vào của mạng, tín hiệu đầu ra là kết quả của quá trình xử lý toàn mạng sẽ xuất ở lớp đầu ra. </w:t>
+      </w:r>
+    </w:p>
+    <w:p>
+      <w:pPr>
+        <w:rPr>
+          <w:lang w:eastAsia="ar-SA"/>
+        </w:rPr>
+      </w:pPr>
+      <w:r>
+        <w:rPr>
+          <w:lang w:eastAsia="ar-SA"/>
+        </w:rPr>
+        <w:t xml:space="preserve">Lớp ẩn là thành phần nội tại của mạng, nó không có bất kì tiếp xúc nào với môi trường bên ngoài. Số lượng lớp ẩn có thể dao động từ 0 đến một vài lớp, trong trường hợp mạng nơ ron có n lớp ẩn trong đó n &gt; 1 thì mạng nơ non đó gọi là mạng nơ ron sâu (Deep neural networks). Công việc của lớp ẩn đó là chuyển đổi đầu các đầu vào của lớp trước đó thành một thứ gì đó mà lớp đầu ra có thể sử dụng. </w:t>
+      </w:r>
+    </w:p>
+    <w:p>
+      <w:pPr>
+        <w:rPr>
+          <w:lang w:eastAsia="ar-SA"/>
+        </w:rPr>
+      </w:pPr>
+      <w:r>
+        <w:rPr>
+          <w:lang w:eastAsia="ar-SA"/>
+        </w:rPr>
+        <w:t xml:space="preserve">Ví dụ, ta cần sử dụng mạng nơ ron để xác định trong bức ảnh sau có chiếc xe bus hay không? </w:t>
+      </w:r>
+    </w:p>
+    <w:p>
+      <w:pPr>
+        <w:keepNext/>
+        <w:jc w:val="center"/>
+      </w:pPr>
+      <w:r>
+        <w:rPr>
+          <w:lang w:eastAsia="ko-KR"/>
+        </w:rPr>
+        <w:lastRenderedPageBreak/>
+        <w:drawing>
+          <wp:inline distT="0" distB="0" distL="0" distR="0" wp14:anchorId="2FDD3BD9" wp14:editId="554DCDF8">
+            <wp:extent cx="4229100" cy="2368296"/>
+            <wp:effectExtent l="0" t="0" r="0" b="0"/>
+            <wp:docPr id="32" name="Picture 32"/>
+            <wp:cNvGraphicFramePr>
+              <a:graphicFrameLocks xmlns:a="http://schemas.openxmlformats.org/drawingml/2006/main" noChangeAspect="1"/>
+            </wp:cNvGraphicFramePr>
+            <a:graphic xmlns:a="http://schemas.openxmlformats.org/drawingml/2006/main">
+              <a:graphicData uri="http://schemas.openxmlformats.org/drawingml/2006/picture">
+                <pic:pic xmlns:pic="http://schemas.openxmlformats.org/drawingml/2006/picture">
+                  <pic:nvPicPr>
+                    <pic:cNvPr id="32" name="xebus.JPG"/>
+                    <pic:cNvPicPr/>
+                  </pic:nvPicPr>
+                  <pic:blipFill>
+                    <a:blip r:embed="rId16">
+                      <a:extLst>
+                        <a:ext uri="{28A0092B-C50C-407E-A947-70E740481C1C}">
+                          <a14:useLocalDpi xmlns:a14="http://schemas.microsoft.com/office/drawing/2010/main" val="0"/>
+                        </a:ext>
+                      </a:extLst>
+                    </a:blip>
+                    <a:stretch>
+                      <a:fillRect/>
+                    </a:stretch>
+                  </pic:blipFill>
+                  <pic:spPr>
+                    <a:xfrm>
+                      <a:off x="0" y="0"/>
+                      <a:ext cx="4244456" cy="2376895"/>
+                    </a:xfrm>
+                    <a:prstGeom prst="rect">
+                      <a:avLst/>
+                    </a:prstGeom>
+                  </pic:spPr>
+                </pic:pic>
+              </a:graphicData>
+            </a:graphic>
+          </wp:inline>
+        </w:drawing>
+      </w:r>
+    </w:p>
+    <w:p>
+      <w:pPr>
+        <w:pStyle w:val="Caption"/>
+        <w:jc w:val="center"/>
+        <w:rPr>
+          <w:lang w:eastAsia="ar-SA"/>
+        </w:rPr>
+      </w:pPr>
+      <w:r>
+        <w:t xml:space="preserve">Hình </w:t>
+      </w:r>
+      <w:r>
+        <w:fldChar w:fldCharType="begin"/>
+      </w:r>
+      <w:r>
+        <w:instrText xml:space="preserve"> STYLEREF 1 \s </w:instrText>
+      </w:r>
+      <w:r>
+        <w:fldChar w:fldCharType="separate"/>
+      </w:r>
+      <w:r>
+        <w:t>2</w:t>
+      </w:r>
+      <w:r>
+        <w:fldChar w:fldCharType="end"/>
+      </w:r>
+      <w:r>
+        <w:t>.</w:t>
+      </w:r>
+      <w:r>
+        <w:fldChar w:fldCharType="begin"/>
+      </w:r>
+      <w:r>
+        <w:instrText xml:space="preserve"> SEQ Hình \* ARABIC \s 1 </w:instrText>
+      </w:r>
+      <w:r>
+        <w:fldChar w:fldCharType="separate"/>
+      </w:r>
+      <w:r>
+        <w:t>8</w:t>
+      </w:r>
+      <w:r>
+        <w:fldChar w:fldCharType="end"/>
+      </w:r>
+      <w:r>
+        <w:t>. Hình ảnh xe bus</w:t>
+      </w:r>
+    </w:p>
+    <w:p>
+      <w:pPr>
+        <w:rPr>
+          <w:lang w:eastAsia="ar-SA"/>
+        </w:rPr>
+      </w:pPr>
+      <w:r>
+        <w:rPr>
+          <w:lang w:eastAsia="ar-SA"/>
+        </w:rPr>
+        <w:t>Ta sẽ giải quyết vấn đề này bằng cách sử dụng một lớp để dò bánh xe (nhận diện xem trong hình ảnh có bánh xe hay không), một lớp để nhận dạng khối hộp (do đa phần xe bus của các hãng hiện nay đều có dạng hình hộp từ đó để nhận ra xem nó có phải hình dáng chiếc xe bus hay không), một lớp để dò kích thước của chiếc xe so với khung hình (để cho ta biết nó có đủ lớp để là một chiếc xe bus hay không). Các yếu tố này được khoanh vùng bởi nét màu đỏ ở hình sau.</w:t>
+      </w:r>
+    </w:p>
+    <w:p>
+      <w:pPr>
+        <w:keepNext/>
+        <w:jc w:val="center"/>
+      </w:pPr>
+      <w:r>
+        <w:rPr>
+          <w:lang w:eastAsia="ko-KR"/>
+        </w:rPr>
+        <w:drawing>
+          <wp:inline distT="0" distB="0" distL="0" distR="0" wp14:anchorId="24E390A4" wp14:editId="4930AC7C">
+            <wp:extent cx="4240893" cy="2374900"/>
+            <wp:effectExtent l="0" t="0" r="7620" b="6350"/>
+            <wp:docPr id="33" name="Picture 33"/>
+            <wp:cNvGraphicFramePr>
+              <a:graphicFrameLocks xmlns:a="http://schemas.openxmlformats.org/drawingml/2006/main" noChangeAspect="1"/>
+            </wp:cNvGraphicFramePr>
+            <a:graphic xmlns:a="http://schemas.openxmlformats.org/drawingml/2006/main">
+              <a:graphicData uri="http://schemas.openxmlformats.org/drawingml/2006/picture">
+                <pic:pic xmlns:pic="http://schemas.openxmlformats.org/drawingml/2006/picture">
+                  <pic:nvPicPr>
+                    <pic:cNvPr id="33" name="xexuly.jpg"/>
+                    <pic:cNvPicPr/>
+                  </pic:nvPicPr>
+                  <pic:blipFill>
+                    <a:blip r:embed="rId17">
+                      <a:extLst>
+                        <a:ext uri="{28A0092B-C50C-407E-A947-70E740481C1C}">
+                          <a14:useLocalDpi xmlns:a14="http://schemas.microsoft.com/office/drawing/2010/main" val="0"/>
+                        </a:ext>
+                      </a:extLst>
+                    </a:blip>
+                    <a:stretch>
+                      <a:fillRect/>
+                    </a:stretch>
+                  </pic:blipFill>
+                  <pic:spPr>
+                    <a:xfrm>
+                      <a:off x="0" y="0"/>
+                      <a:ext cx="4281766" cy="2397789"/>
+                    </a:xfrm>
+                    <a:prstGeom prst="rect">
+                      <a:avLst/>
+                    </a:prstGeom>
+                  </pic:spPr>
+                </pic:pic>
+              </a:graphicData>
+            </a:graphic>
+          </wp:inline>
+        </w:drawing>
+      </w:r>
+    </w:p>
+    <w:p>
+      <w:pPr>
+        <w:pStyle w:val="Caption"/>
+        <w:jc w:val="center"/>
+        <w:rPr>
+          <w:lang w:eastAsia="ar-SA"/>
+        </w:rPr>
+      </w:pPr>
+      <w:r>
+        <w:t xml:space="preserve">Hình </w:t>
+      </w:r>
+      <w:r>
+        <w:fldChar w:fldCharType="begin"/>
+      </w:r>
+      <w:r>
+        <w:instrText xml:space="preserve"> STYLEREF 1 \s </w:instrText>
+      </w:r>
+      <w:r>
+        <w:fldChar w:fldCharType="separate"/>
+      </w:r>
+      <w:r>
+        <w:t>2</w:t>
+      </w:r>
+      <w:r>
+        <w:fldChar w:fldCharType="end"/>
+      </w:r>
+      <w:r>
+        <w:t>.</w:t>
+      </w:r>
+      <w:r>
+        <w:fldChar w:fldCharType="begin"/>
+      </w:r>
+      <w:r>
+        <w:instrText xml:space="preserve"> SEQ Hình \* ARABIC \s 1 </w:instrText>
+      </w:r>
+      <w:r>
+        <w:fldChar w:fldCharType="separate"/>
+      </w:r>
+      <w:r>
+        <w:t>9</w:t>
+      </w:r>
+      <w:r>
+        <w:fldChar w:fldCharType="end"/>
+      </w:r>
+      <w:r>
+        <w:t>. Hình ảnh xe bus đã khoanh vùng</w:t>
+      </w:r>
+    </w:p>
+    <w:p>
+      <w:pPr>
+        <w:rPr>
+          <w:lang w:eastAsia="ar-SA"/>
+        </w:rPr>
+      </w:pPr>
+      <w:r>
+        <w:rPr>
+          <w:lang w:eastAsia="ar-SA"/>
+        </w:rPr>
+        <w:t>Các yếu tố được nêu ở trên chính là ví dụ về các lớp ẩn trong mạng nơ ron, chúng không phải một phần của hình ảnh thô, nhưng đó là công cụ được thiết kế để giúp ta xác định được chiếc xe bus. Nếu như tất cả các lớp này được sử dụng ở trong mạng thì việc nhận diện chiếc xe bus sẽ có độ chính xác rất lớn.</w:t>
+      </w:r>
+    </w:p>
+    <w:p>
+      <w:pPr>
+        <w:rPr>
+          <w:lang w:eastAsia="ar-SA"/>
+        </w:rPr>
+      </w:pPr>
+      <w:r>
+        <w:rPr>
+          <w:lang w:eastAsia="ar-SA"/>
+        </w:rPr>
+        <w:lastRenderedPageBreak/>
+        <w:t xml:space="preserve">Các lớp ẩn sẽ phát huy hết tác dụng của nó khi giải quyết một vấn đề phức tạp theo ngữ cảnh hoặc các vấn đề không quá rõ ràng như nhận diện hình ảnh và cụ thể vấn đề mà khóa luận đang nhắc đến đó là nhận diện khuôn mặt. </w:t>
+      </w:r>
+    </w:p>
+    <w:p>
+      <w:pPr>
+        <w:pStyle w:val="Heading4"/>
+        <w:numPr>
+          <w:ilvl w:val="3"/>
+          <w:numId w:val="16"/>
+        </w:numPr>
+        <w:rPr>
+          <w:lang w:eastAsia="ar-SA"/>
+        </w:rPr>
+      </w:pPr>
+      <w:r>
+        <w:rPr>
+          <w:lang w:eastAsia="ar-SA"/>
+        </w:rPr>
+        <w:t xml:space="preserve">Kiến trúc mạng phản hồi (Feedback architecture) </w:t>
+      </w:r>
+    </w:p>
+    <w:p>
+      <w:pPr>
+        <w:rPr>
+          <w:lang w:eastAsia="ar-SA"/>
+        </w:rPr>
+      </w:pPr>
+      <w:r>
+        <w:rPr>
+          <w:lang w:eastAsia="ar-SA"/>
+        </w:rPr>
+        <w:t xml:space="preserve">Đây là dạng kiến trúc khác với kiến trúc truyền thẳng, mạng có kiến trúc hồi quy có chứa các liên kết ngược. Nghĩa là </w:t>
+      </w:r>
+      <w:r>
+        <w:rPr>
+          <w:lang w:eastAsia="ar-SA"/>
+        </w:rPr>
+        <w:t>trọng nơ ron với kiến trúc này, các tín hiệu của nơ ron ở trong mạng có thể đi theo cả hai hướng bằng cách tạo liên kết vòng ở trong mạng. Kiến trúc mạng phản hồi rất mạng mẽ và có thể trở nên cực kì phức tạp. Các tính toán thu được từ đầu vào trước đó sẽ được lưu lại sau đó được nạp lại vào mạng, đây là điểm khác biệt hoàn toán với mạng có cấu trúc truyền thẳng. Mạng có kiến trúc này cực kì linh động trong việc thay đổi trạng thái, nó sẽ thay đổi liên tục cho đến khi đạt một điểm cân bằng. Điểm cân bằng này sẽ được tồn tại cho đến khi có những thay đổi đầu vào và lúc ấy điểm cân bằng sẽ thay đổi, mạng sẽ tiếp tục quá trình học của mình.</w:t>
+      </w:r>
+      <w:r>
+        <w:rPr>
+          <w:lang w:eastAsia="ar-SA"/>
+        </w:rPr>
+        <w:t xml:space="preserve"> Đặc điểm này của mạng phản hồi có ý nghĩa đặc biệt trong xử lý ngôn ngữ tự nhiên, nhất là trong việc dự đoán văn bản (tóm tắt một bài báo), xác định ngôn ngữ, nhận diện giọng nói, phân loại các tín hiệu.</w:t>
+      </w:r>
+    </w:p>
+    <w:p>
+      <w:pPr>
+        <w:keepNext/>
+        <w:jc w:val="center"/>
+      </w:pPr>
+      <w:r>
+        <w:rPr>
+          <w:lang w:eastAsia="ko-KR"/>
+        </w:rPr>
+        <w:drawing>
+          <wp:inline distT="0" distB="0" distL="0" distR="0" wp14:anchorId="69072770" wp14:editId="5280F397">
+            <wp:extent cx="4471035" cy="2659585"/>
+            <wp:effectExtent l="0" t="0" r="5715" b="7620"/>
+            <wp:docPr id="34" name="Picture 34"/>
+            <wp:cNvGraphicFramePr>
+              <a:graphicFrameLocks xmlns:a="http://schemas.openxmlformats.org/drawingml/2006/main" noChangeAspect="1"/>
+            </wp:cNvGraphicFramePr>
+            <a:graphic xmlns:a="http://schemas.openxmlformats.org/drawingml/2006/main">
+              <a:graphicData uri="http://schemas.openxmlformats.org/drawingml/2006/picture">
+                <pic:pic xmlns:pic="http://schemas.openxmlformats.org/drawingml/2006/picture">
+                  <pic:nvPicPr>
+                    <pic:cNvPr id="34" name="feedback.jpg"/>
+                    <pic:cNvPicPr/>
+                  </pic:nvPicPr>
+                  <pic:blipFill>
+                    <a:blip r:embed="rId18">
+                      <a:extLst>
+                        <a:ext uri="{28A0092B-C50C-407E-A947-70E740481C1C}">
+                          <a14:useLocalDpi xmlns:a14="http://schemas.microsoft.com/office/drawing/2010/main" val="0"/>
+                        </a:ext>
+                      </a:extLst>
+                    </a:blip>
+                    <a:stretch>
+                      <a:fillRect/>
+                    </a:stretch>
+                  </pic:blipFill>
+                  <pic:spPr>
+                    <a:xfrm>
+                      <a:off x="0" y="0"/>
+                      <a:ext cx="4482546" cy="2666433"/>
+                    </a:xfrm>
+                    <a:prstGeom prst="rect">
+                      <a:avLst/>
+                    </a:prstGeom>
+                  </pic:spPr>
+                </pic:pic>
+              </a:graphicData>
+            </a:graphic>
+          </wp:inline>
+        </w:drawing>
+      </w:r>
+    </w:p>
+    <w:p>
+      <w:pPr>
+        <w:pStyle w:val="Caption"/>
+        <w:jc w:val="center"/>
+      </w:pPr>
+      <w:r>
+        <w:t xml:space="preserve">Hình </w:t>
+      </w:r>
+      <w:r>
+        <w:fldChar w:fldCharType="begin"/>
+      </w:r>
+      <w:r>
+        <w:instrText xml:space="preserve"> STYLEREF 1 \s </w:instrText>
+      </w:r>
+      <w:r>
+        <w:fldChar w:fldCharType="separate"/>
+      </w:r>
+      <w:r>
+        <w:t>2</w:t>
+      </w:r>
+      <w:r>
+        <w:fldChar w:fldCharType="end"/>
+      </w:r>
+      <w:r>
+        <w:t>.</w:t>
+      </w:r>
+      <w:r>
+        <w:fldChar w:fldCharType="begin"/>
+      </w:r>
+      <w:r>
+        <w:instrText xml:space="preserve"> SEQ Hình \* ARABIC \s 1 </w:instrText>
+      </w:r>
+      <w:r>
+        <w:fldChar w:fldCharType="separate"/>
+      </w:r>
+      <w:r>
+        <w:t>10</w:t>
+      </w:r>
+      <w:r>
+        <w:fldChar w:fldCharType="end"/>
+      </w:r>
+      <w:r>
+        <w:t>. Kiến trúc mạng phản hồi</w:t>
+      </w:r>
+    </w:p>
+    <w:p>
+      <w:pPr>
+        <w:pStyle w:val="Heading3"/>
+        <w:numPr>
+          <w:ilvl w:val="2"/>
+          <w:numId w:val="16"/>
+        </w:numPr>
+        <w:rPr>
+          <w:lang w:eastAsia="ar-SA"/>
+        </w:rPr>
+      </w:pPr>
+      <w:bookmarkStart w:id="34" w:name="_Toc480702974"/>
+      <w:r>
+        <w:rPr>
+          <w:lang w:eastAsia="ar-SA"/>
+        </w:rPr>
+        <w:t>Các phương pháp của mạng nơ ron nhân tạo</w:t>
+      </w:r>
+      <w:bookmarkEnd w:id="34"/>
+    </w:p>
+    <w:p>
+      <w:pPr>
+        <w:rPr>
+          <w:lang w:eastAsia="ar-SA"/>
+        </w:rPr>
+      </w:pPr>
+      <w:r>
+        <w:rPr>
+          <w:lang w:eastAsia="ar-SA"/>
+        </w:rPr>
+        <w:t xml:space="preserve">Mạng nơ ron nhân tạo có khả năng xử lý thông tin khá giống với bộ não người, vậy nên mạng nơ ron có khả năng học, khả năng tìm ra các tri thức mới dựa vào những tri thức đã có. Trong thái thái học, thông tin trọng mạng được lan truyền theo các chiều cụ thể, tùy vào từng loại cấu trúc mạng để làm thay đổi trọng số nhiều lần, từ đó đạt </w:t>
+      </w:r>
+      <w:r>
+        <w:rPr>
+          <w:lang w:eastAsia="ar-SA"/>
+        </w:rPr>
+        <w:lastRenderedPageBreak/>
+        <w:t xml:space="preserve">được trọng số tốt nhất có thể </w:t>
+      </w:r>
+      <w:r>
+        <w:rPr>
+          <w:lang w:eastAsia="ar-SA"/>
+        </w:rPr>
+        <w:t>cho ra các mẫu dữ liệu tương đương đã học. Do bản chất của việc duyệt mạng nơ ron chính là học máy, vậy nên mạng nơ ron cũng sẽ</w:t>
+      </w:r>
+      <w:r>
+        <w:rPr>
+          <w:lang w:eastAsia="ar-SA"/>
+        </w:rPr>
+        <w:t xml:space="preserve"> có hai</w:t>
+      </w:r>
+      <w:r>
+        <w:rPr>
+          <w:lang w:eastAsia="ar-SA"/>
+        </w:rPr>
+        <w:t xml:space="preserve"> kiểu học ứng với các cấu trúc mạng khác nhau, các kiểu học đó là họ</w:t>
+      </w:r>
+      <w:r>
+        <w:rPr>
+          <w:lang w:eastAsia="ar-SA"/>
+        </w:rPr>
+        <w:t xml:space="preserve">c có giám sát và </w:t>
+      </w:r>
+      <w:r>
+        <w:rPr>
+          <w:lang w:eastAsia="ar-SA"/>
+        </w:rPr>
+        <w:t>học không giám sát.</w:t>
+      </w:r>
+    </w:p>
+    <w:p>
+      <w:pPr>
+        <w:pStyle w:val="Heading4"/>
+        <w:numPr>
+          <w:ilvl w:val="3"/>
+          <w:numId w:val="16"/>
+        </w:numPr>
+        <w:rPr>
+          <w:lang w:eastAsia="ar-SA"/>
+        </w:rPr>
+      </w:pPr>
+      <w:r>
+        <w:rPr>
+          <w:lang w:eastAsia="ar-SA"/>
+        </w:rPr>
+        <w:t>Học có giám sát</w:t>
+      </w:r>
+    </w:p>
+    <w:p>
+      <w:pPr>
+        <w:rPr>
+          <w:lang w:eastAsia="ar-SA"/>
+        </w:rPr>
+      </w:pPr>
+      <w:r>
+        <w:rPr>
+          <w:lang w:eastAsia="ar-SA"/>
+        </w:rPr>
+        <w:t>Học có giám sát là một kỹ thuật máy học từ một tập dữ liệu gán nhãn cho trước. Tập dữ liệu cho trước sẽ chứa nhiều bộ dữ liệu khác nhau. Nhiệm vụ của học có giám sát đó chính là dự đoán đầu ra mong muốn của giá trị đầu vào. Hay nói cách khác, học có giám sát tức là máy học dựa vào sự trợ giúp của con người, con người sẽ dạy cho máy học và giá trị đầu ra mong được định trước bởi con người. Vậy, khi học có giám sát với mạng nơ ron, ta sẽ cung cấp cho mạng nơ ron, tập hợp các giá trị đầu vào và đầu  ra mong muốn tương ứng. Sau đó, đưa dần từng cặp giá trị đầu vào và ra tương ứng vào đầu vào và đầu ra của mạng nơ ron. Mỗi cặp dữ liệu ra đưa vào trong mạng xử lý tới khi thu được đầu ra ta sẽ so sánh với đầu ra của lần duyệt mạng trước đó. Sau mỗi lần duyệt mạng, sai số</w:t>
+      </w:r>
+      <w:r>
+        <w:rPr>
+          <w:lang w:eastAsia="ar-SA"/>
+        </w:rPr>
+        <w:t xml:space="preserve"> giữa đầu ra của mạng lần này với lần trước đó</w:t>
+      </w:r>
+      <w:r>
+        <w:rPr>
+          <w:lang w:eastAsia="ar-SA"/>
+        </w:rPr>
+        <w:t xml:space="preserve"> sẽ được sinh ra, đây chính là thành phầ</w:t>
+      </w:r>
+      <w:r>
+        <w:rPr>
+          <w:lang w:eastAsia="ar-SA"/>
+        </w:rPr>
+        <w:t>n sử dụng để điều chỉnh trọng số và hệ số ngưỡng của các nơ ron trong mạng sao cho kết quả đầu ra của mạng là gần với kết quả đầu ra mong muốn nhất.</w:t>
+      </w:r>
+    </w:p>
+    <w:p>
+      <w:pPr>
+        <w:rPr>
+          <w:lang w:eastAsia="ar-SA"/>
+        </w:rPr>
+      </w:pPr>
+      <w:r>
+        <w:rPr>
+          <w:lang w:eastAsia="ar-SA"/>
+        </w:rPr>
+        <w:t>Trong mạng nơ ron ta sẽ có hai cách để sử dụng tập dữ liệu mẫu đó là học toàn bộ tất cả cùng 1 lúc cho đến khi thành thạo mẫu hoặc là học lần lượt từng mẫu cho đến khi có kết quả tốt nhất rồi mới chuyển sang mẫu tiếp theo.</w:t>
+      </w:r>
+    </w:p>
+    <w:p>
+      <w:pPr>
+        <w:keepNext/>
+        <w:jc w:val="center"/>
+      </w:pPr>
+      <w:r>
+        <w:rPr>
+          <w:lang w:eastAsia="ko-KR"/>
+        </w:rPr>
+        <w:drawing>
+          <wp:inline distT="0" distB="0" distL="0" distR="0" wp14:anchorId="146D9998" wp14:editId="4BAA1E4E">
+            <wp:extent cx="4997933" cy="3032760"/>
+            <wp:effectExtent l="0" t="0" r="0" b="0"/>
+            <wp:docPr id="36" name="Picture 36"/>
+            <wp:cNvGraphicFramePr>
+              <a:graphicFrameLocks xmlns:a="http://schemas.openxmlformats.org/drawingml/2006/main" noChangeAspect="1"/>
+            </wp:cNvGraphicFramePr>
+            <a:graphic xmlns:a="http://schemas.openxmlformats.org/drawingml/2006/main">
+              <a:graphicData uri="http://schemas.openxmlformats.org/drawingml/2006/picture">
+                <pic:pic xmlns:pic="http://schemas.openxmlformats.org/drawingml/2006/picture">
+                  <pic:nvPicPr>
+                    <pic:cNvPr id="36" name="supervisor.PNG"/>
+                    <pic:cNvPicPr/>
+                  </pic:nvPicPr>
+                  <pic:blipFill>
+                    <a:blip r:embed="rId19">
+                      <a:extLst>
+                        <a:ext uri="{28A0092B-C50C-407E-A947-70E740481C1C}">
+                          <a14:useLocalDpi xmlns:a14="http://schemas.microsoft.com/office/drawing/2010/main" val="0"/>
+                        </a:ext>
+                      </a:extLst>
+                    </a:blip>
+                    <a:stretch>
+                      <a:fillRect/>
+                    </a:stretch>
+                  </pic:blipFill>
+                  <pic:spPr>
+                    <a:xfrm>
+                      <a:off x="0" y="0"/>
+                      <a:ext cx="5000860" cy="3034536"/>
+                    </a:xfrm>
+                    <a:prstGeom prst="rect">
+                      <a:avLst/>
+                    </a:prstGeom>
+                  </pic:spPr>
+                </pic:pic>
+              </a:graphicData>
+            </a:graphic>
+          </wp:inline>
+        </w:drawing>
+      </w:r>
+    </w:p>
+    <w:p>
+      <w:pPr>
+        <w:pStyle w:val="Caption"/>
+        <w:jc w:val="center"/>
+      </w:pPr>
+      <w:r>
+        <w:t xml:space="preserve">Hình </w:t>
+      </w:r>
+      <w:r>
+        <w:fldChar w:fldCharType="begin"/>
+      </w:r>
+      <w:r>
+        <w:instrText xml:space="preserve"> STYLEREF 1 \s </w:instrText>
+      </w:r>
+      <w:r>
+        <w:fldChar w:fldCharType="separate"/>
+      </w:r>
+      <w:r>
+        <w:t>2</w:t>
+      </w:r>
+      <w:r>
+        <w:fldChar w:fldCharType="end"/>
+      </w:r>
+      <w:r>
+        <w:t>.</w:t>
+      </w:r>
+      <w:r>
+        <w:fldChar w:fldCharType="begin"/>
+      </w:r>
+      <w:r>
+        <w:instrText xml:space="preserve"> SEQ Hình \* ARABIC \s 1 </w:instrText>
+      </w:r>
+      <w:r>
+        <w:fldChar w:fldCharType="separate"/>
+      </w:r>
+      <w:r>
+        <w:t>11</w:t>
+      </w:r>
+      <w:r>
+        <w:fldChar w:fldCharType="end"/>
+      </w:r>
+      <w:r>
+        <w:t>. Sơ đồ mô tả luật học giám sát</w:t>
+      </w:r>
+    </w:p>
+    <w:p>
+      <w:pPr>
+        <w:rPr>
+          <w:lang w:eastAsia="ar-SA"/>
+        </w:rPr>
+      </w:pPr>
+      <w:r>
+        <w:rPr>
+          <w:lang w:eastAsia="ar-SA"/>
+        </w:rPr>
+        <w:lastRenderedPageBreak/>
+        <w:t>Để có thể so sánh được mức độ chính xác của đầu ra mạng nơ ron so với đầu ra đúng ta cần dùng hàm để đánh giá sai số. Hàm tổng bình phương sai số là hàm sai số phổ thông thường được dùng nhất, hàm này được sử dụng bằng cách tổng của các bình phương hiệu giữa kết quả đầu ra chính xác và kết quả đầu ra của mạng. Từ đó dựa vào thuật toán duyệt mạng để thay đổi trọng số.</w:t>
+      </w:r>
+      <w:r>
+        <w:rPr>
+          <w:lang w:eastAsia="ar-SA"/>
+        </w:rPr>
+        <w:t xml:space="preserve"> Mô hình học này thường được ứng dụng trong các bài toán về nhận dạng.</w:t>
+      </w:r>
+    </w:p>
+    <w:p>
+      <w:pPr>
+        <w:pStyle w:val="Heading4"/>
+        <w:numPr>
+          <w:ilvl w:val="3"/>
+          <w:numId w:val="16"/>
+        </w:numPr>
+        <w:rPr>
+          <w:lang w:eastAsia="ar-SA"/>
+        </w:rPr>
+      </w:pPr>
+      <w:r>
+        <w:rPr>
+          <w:lang w:eastAsia="ar-SA"/>
+        </w:rPr>
+        <w:t>Học không giám sát</w:t>
+      </w:r>
+    </w:p>
+    <w:p>
+      <w:pPr>
+        <w:rPr>
+          <w:lang w:eastAsia="ar-SA"/>
+        </w:rPr>
+      </w:pPr>
+      <w:r>
+        <w:rPr>
+          <w:lang w:eastAsia="ar-SA"/>
+        </w:rPr>
+        <w:t>Đây là một kĩ thuật nhằm tìm ra một mô hình hay cấu trúc bị ẩn bởi tập dữ liệu không được gán nhãn cho trướ</w:t>
+      </w:r>
+      <w:r>
+        <w:rPr>
+          <w:lang w:eastAsia="ar-SA"/>
+        </w:rPr>
+        <w:t>c. Phương pháp này khác với học không giam sát là không thể xác định trước đầu ra từ tập dữ liệu huấn luyện được. Tùy thuộc vào tập huấn luyện thì kết quả đầu ra sẽ khác nhau. Đây cũng là cách học phù hợp với kiểu mạng nơ ron nhân tạo có cấu trúc phản hồi được sử dụng trong các vấn đề về xử lý ngôn ngữ tự nhiên.</w:t>
+      </w:r>
+    </w:p>
+    <w:p>
+      <w:pPr>
+        <w:pStyle w:val="Heading2"/>
+      </w:pPr>
+      <w:bookmarkStart w:id="35" w:name="_Toc480702975"/>
+      <w:r>
+        <w:t>2.3. Giới thiệu mạng nơ ron đa lớp truyền thẳng và giải thuật lan truyền ngược</w:t>
+      </w:r>
+      <w:bookmarkEnd w:id="35"/>
+    </w:p>
+    <w:p>
+      <w:pPr>
+        <w:pStyle w:val="Heading3"/>
+        <w:ind w:firstLine="0"/>
+        <w:rPr>
+          <w:lang w:eastAsia="ar-SA"/>
+        </w:rPr>
+      </w:pPr>
+      <w:bookmarkStart w:id="36" w:name="_Toc480702976"/>
+      <w:r>
+        <w:rPr>
+          <w:lang w:eastAsia="ar-SA"/>
+        </w:rPr>
+        <w:t>2.3.1. Tổng quan về mạng nơ ron đa lớp truyền thẳng</w:t>
+      </w:r>
+      <w:bookmarkEnd w:id="36"/>
+    </w:p>
+    <w:p>
+      <w:pPr>
+        <w:rPr>
+          <w:lang w:eastAsia="ar-SA"/>
+        </w:rPr>
+      </w:pPr>
+      <w:r>
+        <w:rPr>
+          <w:lang w:eastAsia="ar-SA"/>
+        </w:rPr>
+        <w:t>Có nhiều mô hình mạng nơ ron đã được nghiên cứu, trong đó, mạng nơ ron đa lớp truyền thằng với thuật toán lan truyền ngược là mô hình đơn giản và hay được sử dụng nhất. Trong khóa luận này, ta sẽ chỉ tìm hiểu và áp dụng mạng nơ ron đa lớp truyền thẳng cho bài toán nhận diện khuôn mặt bởi mức độ phù hợp của nó.</w:t>
+      </w:r>
+    </w:p>
+    <w:p>
+      <w:pPr>
+        <w:rPr>
+          <w:lang w:eastAsia="ar-SA"/>
+        </w:rPr>
+      </w:pPr>
+      <w:r>
+        <w:rPr>
+          <w:lang w:eastAsia="ar-SA"/>
+        </w:rPr>
+        <w:t>Mạng nơ ron nhân tạo là mô hình học từ dữ liệu có trước dựa trên cơ chế tổ</w:t>
+      </w:r>
+      <w:bookmarkStart w:id="37" w:name="_GoBack"/>
+      <w:bookmarkEnd w:id="37"/>
+      <w:r>
+        <w:rPr>
+          <w:lang w:eastAsia="ar-SA"/>
+        </w:rPr>
+        <w:t xml:space="preserve"> chức và xử lý thông tin giống não bộ của con người. Thông qua quá trình học các mẫu dữ liệu trong tập dữ liệu cho trước, mạng nơ ron nhân tạo sẽ tự thay đổi chính mình và càng lúc càng tích lũy thêm nhiều kinh nghiệm để có thể giải quyết được tất cả các vấn đề.</w:t>
+      </w:r>
+    </w:p>
+    <w:p>
+      <w:pPr>
+        <w:rPr>
+          <w:lang w:eastAsia="ar-SA"/>
+        </w:rPr>
+      </w:pPr>
+      <w:r>
+        <w:rPr>
+          <w:lang w:eastAsia="ar-SA"/>
+        </w:rPr>
+        <w:t>Mạng nơ ron nhân tạo có thể ví như một đồ thị định hưỡng có trọng số đặc biệt. Trong đó, các nút chưa các trọng số được phân vào các lớp. Lớp nhập có nhiệm vụ nhận thông tin đầu vào, các lớp ẩn có nhiệm vụ thực hiện các biến đổi (tổng hợp và nén) thông tin lan truyền qua các nút ẩn và kết quả đạt được của mạng nơ ron nhân tạo sẽ được cho ra ở lớp xuất. Bằng cách hiệu chỉnh trọng số ở các nút (giảm sai số giữa kết quả đầu ra của mạng nơ ron với kết quả đúng), mạng nơ ron có thể học và đưa ra các quy luật từ các tập dữ liệu thu thập có trước (sai số trên tập dữ liệu có thể nhỉ).</w:t>
+      </w:r>
+    </w:p>
+    <w:p>
+      <w:pPr>
+        <w:rPr>
+          <w:lang w:eastAsia="ar-SA"/>
+        </w:rPr>
+      </w:pPr>
+    </w:p>
     <w:sectPr>
       <w:pgSz w:w="11907" w:h="16840" w:code="9"/>
       <w:pgMar w:top="1418" w:right="1134" w:bottom="1701" w:left="1701" w:header="720" w:footer="720" w:gutter="0"/>
@@ -4224,6 +7740,56 @@
     </w:sectPr>
   </w:body>
 </w:document>
+</file>
+
+<file path=word/endnotes.xml><?xml version="1.0" encoding="utf-8"?>
+<w:endnotes xmlns:wpc="http://schemas.microsoft.com/office/word/2010/wordprocessingCanvas" xmlns:mc="http://schemas.openxmlformats.org/markup-compatibility/2006" xmlns:o="urn:schemas-microsoft-com:office:office" xmlns:r="http://schemas.openxmlformats.org/officeDocument/2006/relationships" xmlns:m="http://schemas.openxmlformats.org/officeDocument/2006/math" xmlns:v="urn:schemas-microsoft-com:vml" xmlns:wp14="http://schemas.microsoft.com/office/word/2010/wordprocessingDrawing" xmlns:wp="http://schemas.openxmlformats.org/drawingml/2006/wordprocessingDrawing" xmlns:w10="urn:schemas-microsoft-com:office:word" xmlns:w="http://schemas.openxmlformats.org/wordprocessingml/2006/main" xmlns:w14="http://schemas.microsoft.com/office/word/2010/wordml" xmlns:w15="http://schemas.microsoft.com/office/word/2012/wordml" xmlns:wpg="http://schemas.microsoft.com/office/word/2010/wordprocessingGroup" xmlns:wpi="http://schemas.microsoft.com/office/word/2010/wordprocessingInk" xmlns:wne="http://schemas.microsoft.com/office/word/2006/wordml" xmlns:wps="http://schemas.microsoft.com/office/word/2010/wordprocessingShape" mc:Ignorable="w14 w15 wp14">
+  <w:endnote w:type="separator" w:id="-1">
+    <w:p>
+      <w:pPr>
+        <w:spacing w:after="0" w:line="240" w:lineRule="auto"/>
+      </w:pPr>
+      <w:r>
+        <w:separator/>
+      </w:r>
+    </w:p>
+  </w:endnote>
+  <w:endnote w:type="continuationSeparator" w:id="0">
+    <w:p>
+      <w:pPr>
+        <w:spacing w:after="0" w:line="240" w:lineRule="auto"/>
+      </w:pPr>
+      <w:r>
+        <w:continuationSeparator/>
+      </w:r>
+    </w:p>
+  </w:endnote>
+</w:endnotes>
+</file>
+
+<file path=word/footnotes.xml><?xml version="1.0" encoding="utf-8"?>
+<w:footnotes xmlns:wpc="http://schemas.microsoft.com/office/word/2010/wordprocessingCanvas" xmlns:mc="http://schemas.openxmlformats.org/markup-compatibility/2006" xmlns:o="urn:schemas-microsoft-com:office:office" xmlns:r="http://schemas.openxmlformats.org/officeDocument/2006/relationships" xmlns:m="http://schemas.openxmlformats.org/officeDocument/2006/math" xmlns:v="urn:schemas-microsoft-com:vml" xmlns:wp14="http://schemas.microsoft.com/office/word/2010/wordprocessingDrawing" xmlns:wp="http://schemas.openxmlformats.org/drawingml/2006/wordprocessingDrawing" xmlns:w10="urn:schemas-microsoft-com:office:word" xmlns:w="http://schemas.openxmlformats.org/wordprocessingml/2006/main" xmlns:w14="http://schemas.microsoft.com/office/word/2010/wordml" xmlns:w15="http://schemas.microsoft.com/office/word/2012/wordml" xmlns:wpg="http://schemas.microsoft.com/office/word/2010/wordprocessingGroup" xmlns:wpi="http://schemas.microsoft.com/office/word/2010/wordprocessingInk" xmlns:wne="http://schemas.microsoft.com/office/word/2006/wordml" xmlns:wps="http://schemas.microsoft.com/office/word/2010/wordprocessingShape" mc:Ignorable="w14 w15 wp14">
+  <w:footnote w:type="separator" w:id="-1">
+    <w:p>
+      <w:pPr>
+        <w:spacing w:after="0" w:line="240" w:lineRule="auto"/>
+      </w:pPr>
+      <w:r>
+        <w:separator/>
+      </w:r>
+    </w:p>
+  </w:footnote>
+  <w:footnote w:type="continuationSeparator" w:id="0">
+    <w:p>
+      <w:pPr>
+        <w:spacing w:after="0" w:line="240" w:lineRule="auto"/>
+      </w:pPr>
+      <w:r>
+        <w:continuationSeparator/>
+      </w:r>
+    </w:p>
+  </w:footnote>
+</w:footnotes>
 </file>
 
 <file path=word/numbering.xml><?xml version="1.0" encoding="utf-8"?>
@@ -6647,11 +10213,10 @@
     <w:uiPriority w:val="9"/>
     <w:unhideWhenUsed/>
     <w:qFormat/>
-    <w:rsid w:val="008B79EF"/>
+    <w:rsid w:val="009E4528"/>
     <w:pPr>
       <w:keepNext/>
       <w:keepLines/>
-      <w:spacing w:before="40" w:after="0"/>
       <w:outlineLvl w:val="2"/>
     </w:pPr>
     <w:rPr>
@@ -6659,6 +10224,27 @@
       <w:b/>
       <w:color w:val="000000" w:themeColor="text1"/>
       <w:szCs w:val="24"/>
+    </w:rPr>
+  </w:style>
+  <w:style w:type="paragraph" w:styleId="Heading4">
+    <w:name w:val="heading 4"/>
+    <w:basedOn w:val="Normal"/>
+    <w:next w:val="Normal"/>
+    <w:link w:val="Heading4Char"/>
+    <w:uiPriority w:val="9"/>
+    <w:unhideWhenUsed/>
+    <w:qFormat/>
+    <w:rsid w:val="009E4528"/>
+    <w:pPr>
+      <w:keepNext/>
+      <w:keepLines/>
+      <w:outlineLvl w:val="3"/>
+    </w:pPr>
+    <w:rPr>
+      <w:rFonts w:eastAsiaTheme="majorEastAsia" w:cstheme="majorBidi"/>
+      <w:b/>
+      <w:iCs/>
+      <w:color w:val="000000" w:themeColor="text1"/>
     </w:rPr>
   </w:style>
   <w:style w:type="character" w:default="1" w:styleId="DefaultParagraphFont">
@@ -6877,7 +10463,7 @@
     <w:basedOn w:val="DefaultParagraphFont"/>
     <w:link w:val="Heading3"/>
     <w:uiPriority w:val="9"/>
-    <w:rsid w:val="008B79EF"/>
+    <w:rsid w:val="009E4528"/>
     <w:rPr>
       <w:rFonts w:ascii="Times New Roman" w:eastAsiaTheme="majorEastAsia" w:hAnsi="Times New Roman" w:cstheme="majorBidi"/>
       <w:b/>
@@ -6898,7 +10484,654 @@
       <w:color w:val="808080"/>
     </w:rPr>
   </w:style>
+  <w:style w:type="paragraph" w:styleId="Header">
+    <w:name w:val="header"/>
+    <w:basedOn w:val="Normal"/>
+    <w:link w:val="HeaderChar"/>
+    <w:uiPriority w:val="99"/>
+    <w:unhideWhenUsed/>
+    <w:rsid w:val="00EA5F67"/>
+    <w:pPr>
+      <w:tabs>
+        <w:tab w:val="clear" w:pos="0"/>
+        <w:tab w:val="center" w:pos="4680"/>
+        <w:tab w:val="right" w:pos="9360"/>
+      </w:tabs>
+      <w:spacing w:after="0" w:line="240" w:lineRule="auto"/>
+    </w:pPr>
+  </w:style>
+  <w:style w:type="character" w:customStyle="1" w:styleId="HeaderChar">
+    <w:name w:val="Header Char"/>
+    <w:basedOn w:val="DefaultParagraphFont"/>
+    <w:link w:val="Header"/>
+    <w:uiPriority w:val="99"/>
+    <w:rsid w:val="00EA5F67"/>
+    <w:rPr>
+      <w:rFonts w:ascii="Times New Roman" w:eastAsia="Calibri" w:hAnsi="Times New Roman" w:cs="Times New Roman"/>
+      <w:noProof/>
+      <w:sz w:val="26"/>
+      <w:szCs w:val="26"/>
+      <w:lang w:eastAsia="en-US"/>
+    </w:rPr>
+  </w:style>
+  <w:style w:type="paragraph" w:styleId="Footer">
+    <w:name w:val="footer"/>
+    <w:basedOn w:val="Normal"/>
+    <w:link w:val="FooterChar"/>
+    <w:uiPriority w:val="99"/>
+    <w:unhideWhenUsed/>
+    <w:rsid w:val="00EA5F67"/>
+    <w:pPr>
+      <w:tabs>
+        <w:tab w:val="clear" w:pos="0"/>
+        <w:tab w:val="center" w:pos="4680"/>
+        <w:tab w:val="right" w:pos="9360"/>
+      </w:tabs>
+      <w:spacing w:after="0" w:line="240" w:lineRule="auto"/>
+    </w:pPr>
+  </w:style>
+  <w:style w:type="character" w:customStyle="1" w:styleId="FooterChar">
+    <w:name w:val="Footer Char"/>
+    <w:basedOn w:val="DefaultParagraphFont"/>
+    <w:link w:val="Footer"/>
+    <w:uiPriority w:val="99"/>
+    <w:rsid w:val="00EA5F67"/>
+    <w:rPr>
+      <w:rFonts w:ascii="Times New Roman" w:eastAsia="Calibri" w:hAnsi="Times New Roman" w:cs="Times New Roman"/>
+      <w:noProof/>
+      <w:sz w:val="26"/>
+      <w:szCs w:val="26"/>
+      <w:lang w:eastAsia="en-US"/>
+    </w:rPr>
+  </w:style>
+  <w:style w:type="character" w:customStyle="1" w:styleId="Heading4Char">
+    <w:name w:val="Heading 4 Char"/>
+    <w:basedOn w:val="DefaultParagraphFont"/>
+    <w:link w:val="Heading4"/>
+    <w:uiPriority w:val="9"/>
+    <w:rsid w:val="009E4528"/>
+    <w:rPr>
+      <w:rFonts w:ascii="Times New Roman" w:eastAsiaTheme="majorEastAsia" w:hAnsi="Times New Roman" w:cstheme="majorBidi"/>
+      <w:b/>
+      <w:iCs/>
+      <w:noProof/>
+      <w:color w:val="000000" w:themeColor="text1"/>
+      <w:sz w:val="26"/>
+      <w:szCs w:val="26"/>
+      <w:lang w:eastAsia="en-US"/>
+    </w:rPr>
+  </w:style>
+  <w:style w:type="paragraph" w:styleId="TOC3">
+    <w:name w:val="toc 3"/>
+    <w:basedOn w:val="Normal"/>
+    <w:next w:val="Normal"/>
+    <w:autoRedefine/>
+    <w:uiPriority w:val="39"/>
+    <w:unhideWhenUsed/>
+    <w:rsid w:val="00546982"/>
+    <w:pPr>
+      <w:tabs>
+        <w:tab w:val="clear" w:pos="0"/>
+        <w:tab w:val="left" w:pos="1320"/>
+        <w:tab w:val="right" w:pos="9062"/>
+      </w:tabs>
+      <w:spacing w:after="100"/>
+      <w:ind w:left="520"/>
+    </w:pPr>
+  </w:style>
 </w:styles>
+</file>
+
+<file path=word/glossary/document.xml><?xml version="1.0" encoding="utf-8"?>
+<w:glossaryDocument xmlns:wpc="http://schemas.microsoft.com/office/word/2010/wordprocessingCanvas" xmlns:mc="http://schemas.openxmlformats.org/markup-compatibility/2006" xmlns:o="urn:schemas-microsoft-com:office:office" xmlns:r="http://schemas.openxmlformats.org/officeDocument/2006/relationships" xmlns:m="http://schemas.openxmlformats.org/officeDocument/2006/math" xmlns:v="urn:schemas-microsoft-com:vml" xmlns:wp14="http://schemas.microsoft.com/office/word/2010/wordprocessingDrawing" xmlns:wp="http://schemas.openxmlformats.org/drawingml/2006/wordprocessingDrawing" xmlns:w10="urn:schemas-microsoft-com:office:word" xmlns:w="http://schemas.openxmlformats.org/wordprocessingml/2006/main" xmlns:w14="http://schemas.microsoft.com/office/word/2010/wordml" xmlns:w15="http://schemas.microsoft.com/office/word/2012/wordml" xmlns:wpg="http://schemas.microsoft.com/office/word/2010/wordprocessingGroup" xmlns:wpi="http://schemas.microsoft.com/office/word/2010/wordprocessingInk" xmlns:wne="http://schemas.microsoft.com/office/word/2006/wordml" xmlns:wps="http://schemas.microsoft.com/office/word/2010/wordprocessingShape" mc:Ignorable="w14 w15 wp14"/>
+</file>
+
+<file path=word/glossary/fontTable.xml><?xml version="1.0" encoding="utf-8"?>
+<w:fonts xmlns:mc="http://schemas.openxmlformats.org/markup-compatibility/2006" xmlns:r="http://schemas.openxmlformats.org/officeDocument/2006/relationships" xmlns:w="http://schemas.openxmlformats.org/wordprocessingml/2006/main" xmlns:w14="http://schemas.microsoft.com/office/word/2010/wordml" xmlns:w15="http://schemas.microsoft.com/office/word/2012/wordml" mc:Ignorable="w14 w15">
+  <w:font w:name="Times New Roman">
+    <w:panose1 w:val="02020603050405020304"/>
+    <w:charset w:val="00"/>
+    <w:family w:val="roman"/>
+    <w:pitch w:val="variable"/>
+    <w:sig w:usb0="E0002EFF" w:usb1="C000785B" w:usb2="00000009" w:usb3="00000000" w:csb0="000001FF" w:csb1="00000000"/>
+  </w:font>
+  <w:font w:name="Courier New">
+    <w:panose1 w:val="02070309020205020404"/>
+    <w:charset w:val="00"/>
+    <w:family w:val="modern"/>
+    <w:pitch w:val="fixed"/>
+    <w:sig w:usb0="E0002EFF" w:usb1="C0007843" w:usb2="00000009" w:usb3="00000000" w:csb0="000001FF" w:csb1="00000000"/>
+  </w:font>
+  <w:font w:name="Wingdings">
+    <w:panose1 w:val="05000000000000000000"/>
+    <w:charset w:val="02"/>
+    <w:family w:val="auto"/>
+    <w:pitch w:val="variable"/>
+    <w:sig w:usb0="00000000" w:usb1="10000000" w:usb2="00000000" w:usb3="00000000" w:csb0="80000000" w:csb1="00000000"/>
+  </w:font>
+  <w:font w:name="Symbol">
+    <w:panose1 w:val="05050102010706020507"/>
+    <w:charset w:val="02"/>
+    <w:family w:val="roman"/>
+    <w:pitch w:val="variable"/>
+    <w:sig w:usb0="00000000" w:usb1="10000000" w:usb2="00000000" w:usb3="00000000" w:csb0="80000000" w:csb1="00000000"/>
+  </w:font>
+  <w:font w:name="Calibri">
+    <w:panose1 w:val="020F0502020204030204"/>
+    <w:charset w:val="00"/>
+    <w:family w:val="swiss"/>
+    <w:pitch w:val="variable"/>
+    <w:sig w:usb0="E0002AFF" w:usb1="C000247B" w:usb2="00000009" w:usb3="00000000" w:csb0="000001FF" w:csb1="00000000"/>
+  </w:font>
+  <w:font w:name="Malgun Gothic">
+    <w:altName w:val="맑은 고딕"/>
+    <w:panose1 w:val="020B0503020000020004"/>
+    <w:charset w:val="81"/>
+    <w:family w:val="swiss"/>
+    <w:pitch w:val="variable"/>
+    <w:sig w:usb0="9000002F" w:usb1="29D77CFB" w:usb2="00000012" w:usb3="00000000" w:csb0="00080001" w:csb1="00000000"/>
+  </w:font>
+  <w:font w:name=".VnTime">
+    <w:altName w:val="Courier New"/>
+    <w:charset w:val="00"/>
+    <w:family w:val="swiss"/>
+    <w:pitch w:val="variable"/>
+    <w:sig w:usb0="00000003" w:usb1="00000000" w:usb2="00000000" w:usb3="00000000" w:csb0="00000001" w:csb1="00000000"/>
+  </w:font>
+  <w:font w:name="Calibri Light">
+    <w:panose1 w:val="020F0302020204030204"/>
+    <w:charset w:val="00"/>
+    <w:family w:val="swiss"/>
+    <w:pitch w:val="variable"/>
+    <w:sig w:usb0="E0002AFF" w:usb1="C000247B" w:usb2="00000009" w:usb3="00000000" w:csb0="000001FF" w:csb1="00000000"/>
+  </w:font>
+  <w:font w:name="Cambria Math">
+    <w:panose1 w:val="02040503050406030204"/>
+    <w:charset w:val="00"/>
+    <w:family w:val="roman"/>
+    <w:pitch w:val="variable"/>
+    <w:sig w:usb0="E00002FF" w:usb1="420024FF" w:usb2="00000000" w:usb3="00000000" w:csb0="0000019F" w:csb1="00000000"/>
+  </w:font>
+</w:fonts>
+</file>
+
+<file path=word/glossary/settings.xml><?xml version="1.0" encoding="utf-8"?>
+<w:settings xmlns:mc="http://schemas.openxmlformats.org/markup-compatibility/2006" xmlns:o="urn:schemas-microsoft-com:office:office" xmlns:r="http://schemas.openxmlformats.org/officeDocument/2006/relationships" xmlns:m="http://schemas.openxmlformats.org/officeDocument/2006/math" xmlns:v="urn:schemas-microsoft-com:vml" xmlns:w10="urn:schemas-microsoft-com:office:word" xmlns:w="http://schemas.openxmlformats.org/wordprocessingml/2006/main" xmlns:w14="http://schemas.microsoft.com/office/word/2010/wordml" xmlns:w15="http://schemas.microsoft.com/office/word/2012/wordml" xmlns:sl="http://schemas.openxmlformats.org/schemaLibrary/2006/main" mc:Ignorable="w14 w15">
+  <w:view w:val="normal"/>
+  <w:defaultTabStop w:val="720"/>
+  <w:characterSpacingControl w:val="doNotCompress"/>
+  <w:compat>
+    <w:useFELayout/>
+    <w:compatSetting w:name="compatibilityMode" w:uri="http://schemas.microsoft.com/office/word" w:val="15"/>
+    <w:compatSetting w:name="overrideTableStyleFontSizeAndJustification" w:uri="http://schemas.microsoft.com/office/word" w:val="1"/>
+    <w:compatSetting w:name="enableOpenTypeFeatures" w:uri="http://schemas.microsoft.com/office/word" w:val="1"/>
+    <w:compatSetting w:name="doNotFlipMirrorIndents" w:uri="http://schemas.microsoft.com/office/word" w:val="1"/>
+    <w:compatSetting w:name="differentiateMultirowTableHeaders" w:uri="http://schemas.microsoft.com/office/word" w:val="1"/>
+  </w:compat>
+  <w:rsids>
+    <w:rsidRoot w:val="00180E24"/>
+    <w:rsid w:val="00180E24"/>
+  </w:rsids>
+  <m:mathPr>
+    <m:mathFont m:val="Cambria Math"/>
+    <m:brkBin m:val="before"/>
+    <m:brkBinSub m:val="--"/>
+    <m:smallFrac m:val="0"/>
+    <m:dispDef/>
+    <m:lMargin m:val="0"/>
+    <m:rMargin m:val="0"/>
+    <m:defJc m:val="centerGroup"/>
+    <m:wrapIndent m:val="1440"/>
+    <m:intLim m:val="subSup"/>
+    <m:naryLim m:val="undOvr"/>
+  </m:mathPr>
+  <w:themeFontLang w:val="en-US" w:eastAsia="ko-KR"/>
+  <w:clrSchemeMapping w:bg1="light1" w:t1="dark1" w:bg2="light2" w:t2="dark2" w:accent1="accent1" w:accent2="accent2" w:accent3="accent3" w:accent4="accent4" w:accent5="accent5" w:accent6="accent6" w:hyperlink="hyperlink" w:followedHyperlink="followedHyperlink"/>
+  <w:decimalSymbol w:val="."/>
+  <w:listSeparator w:val=","/>
+  <w15:chartTrackingRefBased/>
+</w:settings>
+</file>
+
+<file path=word/glossary/styles.xml><?xml version="1.0" encoding="utf-8"?>
+<w:styles xmlns:mc="http://schemas.openxmlformats.org/markup-compatibility/2006" xmlns:r="http://schemas.openxmlformats.org/officeDocument/2006/relationships" xmlns:w="http://schemas.openxmlformats.org/wordprocessingml/2006/main" xmlns:w14="http://schemas.microsoft.com/office/word/2010/wordml" xmlns:w15="http://schemas.microsoft.com/office/word/2012/wordml" mc:Ignorable="w14 w15">
+  <w:docDefaults>
+    <w:rPrDefault>
+      <w:rPr>
+        <w:rFonts w:asciiTheme="minorHAnsi" w:eastAsiaTheme="minorEastAsia" w:hAnsiTheme="minorHAnsi" w:cstheme="minorBidi"/>
+        <w:sz w:val="22"/>
+        <w:szCs w:val="22"/>
+        <w:lang w:val="en-US" w:eastAsia="ko-KR" w:bidi="ar-SA"/>
+      </w:rPr>
+    </w:rPrDefault>
+    <w:pPrDefault>
+      <w:pPr>
+        <w:spacing w:after="160" w:line="259" w:lineRule="auto"/>
+      </w:pPr>
+    </w:pPrDefault>
+  </w:docDefaults>
+  <w:latentStyles w:defLockedState="0" w:defUIPriority="99" w:defSemiHidden="0" w:defUnhideWhenUsed="0" w:defQFormat="0" w:count="371">
+    <w:lsdException w:name="Normal" w:uiPriority="0" w:qFormat="1"/>
+    <w:lsdException w:name="heading 1" w:uiPriority="9" w:qFormat="1"/>
+    <w:lsdException w:name="heading 2" w:semiHidden="1" w:uiPriority="9" w:unhideWhenUsed="1" w:qFormat="1"/>
+    <w:lsdException w:name="heading 3" w:semiHidden="1" w:uiPriority="9" w:unhideWhenUsed="1" w:qFormat="1"/>
+    <w:lsdException w:name="heading 4" w:semiHidden="1" w:uiPriority="9" w:unhideWhenUsed="1" w:qFormat="1"/>
+    <w:lsdException w:name="heading 5" w:semiHidden="1" w:uiPriority="9" w:unhideWhenUsed="1" w:qFormat="1"/>
+    <w:lsdException w:name="heading 6" w:semiHidden="1" w:uiPriority="9" w:unhideWhenUsed="1" w:qFormat="1"/>
+    <w:lsdException w:name="heading 7" w:semiHidden="1" w:uiPriority="9" w:unhideWhenUsed="1" w:qFormat="1"/>
+    <w:lsdException w:name="heading 8" w:semiHidden="1" w:uiPriority="9" w:unhideWhenUsed="1" w:qFormat="1"/>
+    <w:lsdException w:name="heading 9" w:semiHidden="1" w:uiPriority="9" w:unhideWhenUsed="1" w:qFormat="1"/>
+    <w:lsdException w:name="index 1" w:semiHidden="1" w:unhideWhenUsed="1"/>
+    <w:lsdException w:name="index 2" w:semiHidden="1" w:unhideWhenUsed="1"/>
+    <w:lsdException w:name="index 3" w:semiHidden="1" w:unhideWhenUsed="1"/>
+    <w:lsdException w:name="index 4" w:semiHidden="1" w:unhideWhenUsed="1"/>
+    <w:lsdException w:name="index 5" w:semiHidden="1" w:unhideWhenUsed="1"/>
+    <w:lsdException w:name="index 6" w:semiHidden="1" w:unhideWhenUsed="1"/>
+    <w:lsdException w:name="index 7" w:semiHidden="1" w:unhideWhenUsed="1"/>
+    <w:lsdException w:name="index 8" w:semiHidden="1" w:unhideWhenUsed="1"/>
+    <w:lsdException w:name="index 9" w:semiHidden="1" w:unhideWhenUsed="1"/>
+    <w:lsdException w:name="toc 1" w:semiHidden="1" w:uiPriority="39" w:unhideWhenUsed="1"/>
+    <w:lsdException w:name="toc 2" w:semiHidden="1" w:uiPriority="39" w:unhideWhenUsed="1"/>
+    <w:lsdException w:name="toc 3" w:semiHidden="1" w:uiPriority="39" w:unhideWhenUsed="1"/>
+    <w:lsdException w:name="toc 4" w:semiHidden="1" w:uiPriority="39" w:unhideWhenUsed="1"/>
+    <w:lsdException w:name="toc 5" w:semiHidden="1" w:uiPriority="39" w:unhideWhenUsed="1"/>
+    <w:lsdException w:name="toc 6" w:semiHidden="1" w:uiPriority="39" w:unhideWhenUsed="1"/>
+    <w:lsdException w:name="toc 7" w:semiHidden="1" w:uiPriority="39" w:unhideWhenUsed="1"/>
+    <w:lsdException w:name="toc 8" w:semiHidden="1" w:uiPriority="39" w:unhideWhenUsed="1"/>
+    <w:lsdException w:name="toc 9" w:semiHidden="1" w:uiPriority="39" w:unhideWhenUsed="1"/>
+    <w:lsdException w:name="Normal Indent" w:semiHidden="1" w:unhideWhenUsed="1"/>
+    <w:lsdException w:name="footnote text" w:semiHidden="1" w:unhideWhenUsed="1"/>
+    <w:lsdException w:name="annotation text" w:semiHidden="1" w:unhideWhenUsed="1"/>
+    <w:lsdException w:name="header" w:semiHidden="1" w:unhideWhenUsed="1"/>
+    <w:lsdException w:name="footer" w:semiHidden="1" w:unhideWhenUsed="1"/>
+    <w:lsdException w:name="index heading" w:semiHidden="1" w:unhideWhenUsed="1"/>
+    <w:lsdException w:name="caption" w:semiHidden="1" w:uiPriority="35" w:unhideWhenUsed="1" w:qFormat="1"/>
+    <w:lsdException w:name="table of figures" w:semiHidden="1" w:unhideWhenUsed="1"/>
+    <w:lsdException w:name="envelope address" w:semiHidden="1" w:unhideWhenUsed="1"/>
+    <w:lsdException w:name="envelope return" w:semiHidden="1" w:unhideWhenUsed="1"/>
+    <w:lsdException w:name="footnote reference" w:semiHidden="1" w:unhideWhenUsed="1"/>
+    <w:lsdException w:name="annotation reference" w:semiHidden="1" w:unhideWhenUsed="1"/>
+    <w:lsdException w:name="line number" w:semiHidden="1" w:unhideWhenUsed="1"/>
+    <w:lsdException w:name="page number" w:semiHidden="1" w:unhideWhenUsed="1"/>
+    <w:lsdException w:name="endnote reference" w:semiHidden="1" w:unhideWhenUsed="1"/>
+    <w:lsdException w:name="endnote text" w:semiHidden="1" w:unhideWhenUsed="1"/>
+    <w:lsdException w:name="table of authorities" w:semiHidden="1" w:unhideWhenUsed="1"/>
+    <w:lsdException w:name="macro" w:semiHidden="1" w:unhideWhenUsed="1"/>
+    <w:lsdException w:name="toa heading" w:semiHidden="1" w:unhideWhenUsed="1"/>
+    <w:lsdException w:name="List" w:semiHidden="1" w:unhideWhenUsed="1"/>
+    <w:lsdException w:name="List Bullet" w:semiHidden="1" w:unhideWhenUsed="1"/>
+    <w:lsdException w:name="List Number" w:semiHidden="1" w:unhideWhenUsed="1"/>
+    <w:lsdException w:name="List 2" w:semiHidden="1" w:unhideWhenUsed="1"/>
+    <w:lsdException w:name="List 3" w:semiHidden="1" w:unhideWhenUsed="1"/>
+    <w:lsdException w:name="List 4" w:semiHidden="1" w:unhideWhenUsed="1"/>
+    <w:lsdException w:name="List 5" w:semiHidden="1" w:unhideWhenUsed="1"/>
+    <w:lsdException w:name="List Bullet 2" w:semiHidden="1" w:unhideWhenUsed="1"/>
+    <w:lsdException w:name="List Bullet 3" w:semiHidden="1" w:unhideWhenUsed="1"/>
+    <w:lsdException w:name="List Bullet 4" w:semiHidden="1" w:unhideWhenUsed="1"/>
+    <w:lsdException w:name="List Bullet 5" w:semiHidden="1" w:unhideWhenUsed="1"/>
+    <w:lsdException w:name="List Number 2" w:semiHidden="1" w:unhideWhenUsed="1"/>
+    <w:lsdException w:name="List Number 3" w:semiHidden="1" w:unhideWhenUsed="1"/>
+    <w:lsdException w:name="List Number 4" w:semiHidden="1" w:unhideWhenUsed="1"/>
+    <w:lsdException w:name="List Number 5" w:semiHidden="1" w:unhideWhenUsed="1"/>
+    <w:lsdException w:name="Title" w:uiPriority="10" w:qFormat="1"/>
+    <w:lsdException w:name="Closing" w:semiHidden="1" w:unhideWhenUsed="1"/>
+    <w:lsdException w:name="Signature" w:semiHidden="1" w:unhideWhenUsed="1"/>
+    <w:lsdException w:name="Default Paragraph Font" w:semiHidden="1" w:uiPriority="1" w:unhideWhenUsed="1"/>
+    <w:lsdException w:name="Body Text" w:semiHidden="1" w:unhideWhenUsed="1"/>
+    <w:lsdException w:name="Body Text Indent" w:semiHidden="1" w:unhideWhenUsed="1"/>
+    <w:lsdException w:name="List Continue" w:semiHidden="1" w:unhideWhenUsed="1"/>
+    <w:lsdException w:name="List Continue 2" w:semiHidden="1" w:unhideWhenUsed="1"/>
+    <w:lsdException w:name="List Continue 3" w:semiHidden="1" w:unhideWhenUsed="1"/>
+    <w:lsdException w:name="List Continue 4" w:semiHidden="1" w:unhideWhenUsed="1"/>
+    <w:lsdException w:name="List Continue 5" w:semiHidden="1" w:unhideWhenUsed="1"/>
+    <w:lsdException w:name="Message Header" w:semiHidden="1" w:unhideWhenUsed="1"/>
+    <w:lsdException w:name="Subtitle" w:uiPriority="11" w:qFormat="1"/>
+    <w:lsdException w:name="Salutation" w:semiHidden="1" w:unhideWhenUsed="1"/>
+    <w:lsdException w:name="Date" w:semiHidden="1" w:unhideWhenUsed="1"/>
+    <w:lsdException w:name="Body Text First Indent" w:semiHidden="1" w:unhideWhenUsed="1"/>
+    <w:lsdException w:name="Body Text First Indent 2" w:semiHidden="1" w:unhideWhenUsed="1"/>
+    <w:lsdException w:name="Note Heading" w:semiHidden="1" w:unhideWhenUsed="1"/>
+    <w:lsdException w:name="Body Text 2" w:semiHidden="1" w:unhideWhenUsed="1"/>
+    <w:lsdException w:name="Body Text 3" w:semiHidden="1" w:unhideWhenUsed="1"/>
+    <w:lsdException w:name="Body Text Indent 2" w:semiHidden="1" w:unhideWhenUsed="1"/>
+    <w:lsdException w:name="Body Text Indent 3" w:semiHidden="1" w:unhideWhenUsed="1"/>
+    <w:lsdException w:name="Block Text" w:semiHidden="1" w:unhideWhenUsed="1"/>
+    <w:lsdException w:name="Hyperlink" w:semiHidden="1" w:unhideWhenUsed="1"/>
+    <w:lsdException w:name="FollowedHyperlink" w:semiHidden="1" w:unhideWhenUsed="1"/>
+    <w:lsdException w:name="Strong" w:uiPriority="22" w:qFormat="1"/>
+    <w:lsdException w:name="Emphasis" w:uiPriority="20" w:qFormat="1"/>
+    <w:lsdException w:name="Document Map" w:semiHidden="1" w:unhideWhenUsed="1"/>
+    <w:lsdException w:name="Plain Text" w:semiHidden="1" w:unhideWhenUsed="1"/>
+    <w:lsdException w:name="E-mail Signature" w:semiHidden="1" w:unhideWhenUsed="1"/>
+    <w:lsdException w:name="HTML Top of Form" w:semiHidden="1" w:unhideWhenUsed="1"/>
+    <w:lsdException w:name="HTML Bottom of Form" w:semiHidden="1" w:unhideWhenUsed="1"/>
+    <w:lsdException w:name="Normal (Web)" w:semiHidden="1" w:unhideWhenUsed="1"/>
+    <w:lsdException w:name="HTML Acronym" w:semiHidden="1" w:unhideWhenUsed="1"/>
+    <w:lsdException w:name="HTML Address" w:semiHidden="1" w:unhideWhenUsed="1"/>
+    <w:lsdException w:name="HTML Cite" w:semiHidden="1" w:unhideWhenUsed="1"/>
+    <w:lsdException w:name="HTML Code" w:semiHidden="1" w:unhideWhenUsed="1"/>
+    <w:lsdException w:name="HTML Definition" w:semiHidden="1" w:unhideWhenUsed="1"/>
+    <w:lsdException w:name="HTML Keyboard" w:semiHidden="1" w:unhideWhenUsed="1"/>
+    <w:lsdException w:name="HTML Preformatted" w:semiHidden="1" w:unhideWhenUsed="1"/>
+    <w:lsdException w:name="HTML Sample" w:semiHidden="1" w:unhideWhenUsed="1"/>
+    <w:lsdException w:name="HTML Typewriter" w:semiHidden="1" w:unhideWhenUsed="1"/>
+    <w:lsdException w:name="HTML Variable" w:semiHidden="1" w:unhideWhenUsed="1"/>
+    <w:lsdException w:name="Normal Table" w:semiHidden="1" w:unhideWhenUsed="1"/>
+    <w:lsdException w:name="annotation subject" w:semiHidden="1" w:unhideWhenUsed="1"/>
+    <w:lsdException w:name="No List" w:semiHidden="1" w:unhideWhenUsed="1"/>
+    <w:lsdException w:name="Outline List 1" w:semiHidden="1" w:unhideWhenUsed="1"/>
+    <w:lsdException w:name="Outline List 2" w:semiHidden="1" w:unhideWhenUsed="1"/>
+    <w:lsdException w:name="Outline List 3" w:semiHidden="1" w:unhideWhenUsed="1"/>
+    <w:lsdException w:name="Table Simple 1" w:semiHidden="1" w:unhideWhenUsed="1"/>
+    <w:lsdException w:name="Table Simple 2" w:semiHidden="1" w:unhideWhenUsed="1"/>
+    <w:lsdException w:name="Table Simple 3" w:semiHidden="1" w:unhideWhenUsed="1"/>
+    <w:lsdException w:name="Table Classic 1" w:semiHidden="1" w:unhideWhenUsed="1"/>
+    <w:lsdException w:name="Table Classic 2" w:semiHidden="1" w:unhideWhenUsed="1"/>
+    <w:lsdException w:name="Table Classic 3" w:semiHidden="1" w:unhideWhenUsed="1"/>
+    <w:lsdException w:name="Table Classic 4" w:semiHidden="1" w:unhideWhenUsed="1"/>
+    <w:lsdException w:name="Table Colorful 1" w:semiHidden="1" w:unhideWhenUsed="1"/>
+    <w:lsdException w:name="Table Colorful 2" w:semiHidden="1" w:unhideWhenUsed="1"/>
+    <w:lsdException w:name="Table Colorful 3" w:semiHidden="1" w:unhideWhenUsed="1"/>
+    <w:lsdException w:name="Table Columns 1" w:semiHidden="1" w:unhideWhenUsed="1"/>
+    <w:lsdException w:name="Table Columns 2" w:semiHidden="1" w:unhideWhenUsed="1"/>
+    <w:lsdException w:name="Table Columns 3" w:semiHidden="1" w:unhideWhenUsed="1"/>
+    <w:lsdException w:name="Table Columns 4" w:semiHidden="1" w:unhideWhenUsed="1"/>
+    <w:lsdException w:name="Table Columns 5" w:semiHidden="1" w:unhideWhenUsed="1"/>
+    <w:lsdException w:name="Table Grid 1" w:semiHidden="1" w:unhideWhenUsed="1"/>
+    <w:lsdException w:name="Table Grid 2" w:semiHidden="1" w:unhideWhenUsed="1"/>
+    <w:lsdException w:name="Table Grid 3" w:semiHidden="1" w:unhideWhenUsed="1"/>
+    <w:lsdException w:name="Table Grid 4" w:semiHidden="1" w:unhideWhenUsed="1"/>
+    <w:lsdException w:name="Table Grid 5" w:semiHidden="1" w:unhideWhenUsed="1"/>
+    <w:lsdException w:name="Table Grid 6" w:semiHidden="1" w:unhideWhenUsed="1"/>
+    <w:lsdException w:name="Table Grid 7" w:semiHidden="1" w:unhideWhenUsed="1"/>
+    <w:lsdException w:name="Table Grid 8" w:semiHidden="1" w:unhideWhenUsed="1"/>
+    <w:lsdException w:name="Table List 1" w:semiHidden="1" w:unhideWhenUsed="1"/>
+    <w:lsdException w:name="Table List 2" w:semiHidden="1" w:unhideWhenUsed="1"/>
+    <w:lsdException w:name="Table List 3" w:semiHidden="1" w:unhideWhenUsed="1"/>
+    <w:lsdException w:name="Table List 4" w:semiHidden="1" w:unhideWhenUsed="1"/>
+    <w:lsdException w:name="Table List 5" w:semiHidden="1" w:unhideWhenUsed="1"/>
+    <w:lsdException w:name="Table List 6" w:semiHidden="1" w:unhideWhenUsed="1"/>
+    <w:lsdException w:name="Table List 7" w:semiHidden="1" w:unhideWhenUsed="1"/>
+    <w:lsdException w:name="Table List 8" w:semiHidden="1" w:unhideWhenUsed="1"/>
+    <w:lsdException w:name="Table 3D effects 1" w:semiHidden="1" w:unhideWhenUsed="1"/>
+    <w:lsdException w:name="Table 3D effects 2" w:semiHidden="1" w:unhideWhenUsed="1"/>
+    <w:lsdException w:name="Table 3D effects 3" w:semiHidden="1" w:unhideWhenUsed="1"/>
+    <w:lsdException w:name="Table Contemporary" w:semiHidden="1" w:unhideWhenUsed="1"/>
+    <w:lsdException w:name="Table Elegant" w:semiHidden="1" w:unhideWhenUsed="1"/>
+    <w:lsdException w:name="Table Professional" w:semiHidden="1" w:unhideWhenUsed="1"/>
+    <w:lsdException w:name="Table Subtle 1" w:semiHidden="1" w:unhideWhenUsed="1"/>
+    <w:lsdException w:name="Table Subtle 2" w:semiHidden="1" w:unhideWhenUsed="1"/>
+    <w:lsdException w:name="Table Web 1" w:semiHidden="1" w:unhideWhenUsed="1"/>
+    <w:lsdException w:name="Table Web 2" w:semiHidden="1" w:unhideWhenUsed="1"/>
+    <w:lsdException w:name="Table Web 3" w:semiHidden="1" w:unhideWhenUsed="1"/>
+    <w:lsdException w:name="Balloon Text" w:semiHidden="1" w:unhideWhenUsed="1"/>
+    <w:lsdException w:name="Table Grid" w:uiPriority="39"/>
+    <w:lsdException w:name="Table Theme" w:semiHidden="1" w:unhideWhenUsed="1"/>
+    <w:lsdException w:name="Placeholder Text" w:semiHidden="1"/>
+    <w:lsdException w:name="No Spacing" w:uiPriority="1" w:qFormat="1"/>
+    <w:lsdException w:name="Light Shading" w:uiPriority="60"/>
+    <w:lsdException w:name="Light List" w:uiPriority="61"/>
+    <w:lsdException w:name="Light Grid" w:uiPriority="62"/>
+    <w:lsdException w:name="Medium Shading 1" w:uiPriority="63"/>
+    <w:lsdException w:name="Medium Shading 2" w:uiPriority="64"/>
+    <w:lsdException w:name="Medium List 1" w:uiPriority="65"/>
+    <w:lsdException w:name="Medium List 2" w:uiPriority="66"/>
+    <w:lsdException w:name="Medium Grid 1" w:uiPriority="67"/>
+    <w:lsdException w:name="Medium Grid 2" w:uiPriority="68"/>
+    <w:lsdException w:name="Medium Grid 3" w:uiPriority="69"/>
+    <w:lsdException w:name="Dark List" w:uiPriority="70"/>
+    <w:lsdException w:name="Colorful Shading" w:uiPriority="71"/>
+    <w:lsdException w:name="Colorful List" w:uiPriority="72"/>
+    <w:lsdException w:name="Colorful Grid" w:uiPriority="73"/>
+    <w:lsdException w:name="Light Shading Accent 1" w:uiPriority="60"/>
+    <w:lsdException w:name="Light List Accent 1" w:uiPriority="61"/>
+    <w:lsdException w:name="Light Grid Accent 1" w:uiPriority="62"/>
+    <w:lsdException w:name="Medium Shading 1 Accent 1" w:uiPriority="63"/>
+    <w:lsdException w:name="Medium Shading 2 Accent 1" w:uiPriority="64"/>
+    <w:lsdException w:name="Medium List 1 Accent 1" w:uiPriority="65"/>
+    <w:lsdException w:name="Revision" w:semiHidden="1"/>
+    <w:lsdException w:name="List Paragraph" w:uiPriority="34" w:qFormat="1"/>
+    <w:lsdException w:name="Quote" w:uiPriority="29" w:qFormat="1"/>
+    <w:lsdException w:name="Intense Quote" w:uiPriority="30" w:qFormat="1"/>
+    <w:lsdException w:name="Medium List 2 Accent 1" w:uiPriority="66"/>
+    <w:lsdException w:name="Medium Grid 1 Accent 1" w:uiPriority="67"/>
+    <w:lsdException w:name="Medium Grid 2 Accent 1" w:uiPriority="68"/>
+    <w:lsdException w:name="Medium Grid 3 Accent 1" w:uiPriority="69"/>
+    <w:lsdException w:name="Dark List Accent 1" w:uiPriority="70"/>
+    <w:lsdException w:name="Colorful Shading Accent 1" w:uiPriority="71"/>
+    <w:lsdException w:name="Colorful List Accent 1" w:uiPriority="72"/>
+    <w:lsdException w:name="Colorful Grid Accent 1" w:uiPriority="73"/>
+    <w:lsdException w:name="Light Shading Accent 2" w:uiPriority="60"/>
+    <w:lsdException w:name="Light List Accent 2" w:uiPriority="61"/>
+    <w:lsdException w:name="Light Grid Accent 2" w:uiPriority="62"/>
+    <w:lsdException w:name="Medium Shading 1 Accent 2" w:uiPriority="63"/>
+    <w:lsdException w:name="Medium Shading 2 Accent 2" w:uiPriority="64"/>
+    <w:lsdException w:name="Medium List 1 Accent 2" w:uiPriority="65"/>
+    <w:lsdException w:name="Medium List 2 Accent 2" w:uiPriority="66"/>
+    <w:lsdException w:name="Medium Grid 1 Accent 2" w:uiPriority="67"/>
+    <w:lsdException w:name="Medium Grid 2 Accent 2" w:uiPriority="68"/>
+    <w:lsdException w:name="Medium Grid 3 Accent 2" w:uiPriority="69"/>
+    <w:lsdException w:name="Dark List Accent 2" w:uiPriority="70"/>
+    <w:lsdException w:name="Colorful Shading Accent 2" w:uiPriority="71"/>
+    <w:lsdException w:name="Colorful List Accent 2" w:uiPriority="72"/>
+    <w:lsdException w:name="Colorful Grid Accent 2" w:uiPriority="73"/>
+    <w:lsdException w:name="Light Shading Accent 3" w:uiPriority="60"/>
+    <w:lsdException w:name="Light List Accent 3" w:uiPriority="61"/>
+    <w:lsdException w:name="Light Grid Accent 3" w:uiPriority="62"/>
+    <w:lsdException w:name="Medium Shading 1 Accent 3" w:uiPriority="63"/>
+    <w:lsdException w:name="Medium Shading 2 Accent 3" w:uiPriority="64"/>
+    <w:lsdException w:name="Medium List 1 Accent 3" w:uiPriority="65"/>
+    <w:lsdException w:name="Medium List 2 Accent 3" w:uiPriority="66"/>
+    <w:lsdException w:name="Medium Grid 1 Accent 3" w:uiPriority="67"/>
+    <w:lsdException w:name="Medium Grid 2 Accent 3" w:uiPriority="68"/>
+    <w:lsdException w:name="Medium Grid 3 Accent 3" w:uiPriority="69"/>
+    <w:lsdException w:name="Dark List Accent 3" w:uiPriority="70"/>
+    <w:lsdException w:name="Colorful Shading Accent 3" w:uiPriority="71"/>
+    <w:lsdException w:name="Colorful List Accent 3" w:uiPriority="72"/>
+    <w:lsdException w:name="Colorful Grid Accent 3" w:uiPriority="73"/>
+    <w:lsdException w:name="Light Shading Accent 4" w:uiPriority="60"/>
+    <w:lsdException w:name="Light List Accent 4" w:uiPriority="61"/>
+    <w:lsdException w:name="Light Grid Accent 4" w:uiPriority="62"/>
+    <w:lsdException w:name="Medium Shading 1 Accent 4" w:uiPriority="63"/>
+    <w:lsdException w:name="Medium Shading 2 Accent 4" w:uiPriority="64"/>
+    <w:lsdException w:name="Medium List 1 Accent 4" w:uiPriority="65"/>
+    <w:lsdException w:name="Medium List 2 Accent 4" w:uiPriority="66"/>
+    <w:lsdException w:name="Medium Grid 1 Accent 4" w:uiPriority="67"/>
+    <w:lsdException w:name="Medium Grid 2 Accent 4" w:uiPriority="68"/>
+    <w:lsdException w:name="Medium Grid 3 Accent 4" w:uiPriority="69"/>
+    <w:lsdException w:name="Dark List Accent 4" w:uiPriority="70"/>
+    <w:lsdException w:name="Colorful Shading Accent 4" w:uiPriority="71"/>
+    <w:lsdException w:name="Colorful List Accent 4" w:uiPriority="72"/>
+    <w:lsdException w:name="Colorful Grid Accent 4" w:uiPriority="73"/>
+    <w:lsdException w:name="Light Shading Accent 5" w:uiPriority="60"/>
+    <w:lsdException w:name="Light List Accent 5" w:uiPriority="61"/>
+    <w:lsdException w:name="Light Grid Accent 5" w:uiPriority="62"/>
+    <w:lsdException w:name="Medium Shading 1 Accent 5" w:uiPriority="63"/>
+    <w:lsdException w:name="Medium Shading 2 Accent 5" w:uiPriority="64"/>
+    <w:lsdException w:name="Medium List 1 Accent 5" w:uiPriority="65"/>
+    <w:lsdException w:name="Medium List 2 Accent 5" w:uiPriority="66"/>
+    <w:lsdException w:name="Medium Grid 1 Accent 5" w:uiPriority="67"/>
+    <w:lsdException w:name="Medium Grid 2 Accent 5" w:uiPriority="68"/>
+    <w:lsdException w:name="Medium Grid 3 Accent 5" w:uiPriority="69"/>
+    <w:lsdException w:name="Dark List Accent 5" w:uiPriority="70"/>
+    <w:lsdException w:name="Colorful Shading Accent 5" w:uiPriority="71"/>
+    <w:lsdException w:name="Colorful List Accent 5" w:uiPriority="72"/>
+    <w:lsdException w:name="Colorful Grid Accent 5" w:uiPriority="73"/>
+    <w:lsdException w:name="Light Shading Accent 6" w:uiPriority="60"/>
+    <w:lsdException w:name="Light List Accent 6" w:uiPriority="61"/>
+    <w:lsdException w:name="Light Grid Accent 6" w:uiPriority="62"/>
+    <w:lsdException w:name="Medium Shading 1 Accent 6" w:uiPriority="63"/>
+    <w:lsdException w:name="Medium Shading 2 Accent 6" w:uiPriority="64"/>
+    <w:lsdException w:name="Medium List 1 Accent 6" w:uiPriority="65"/>
+    <w:lsdException w:name="Medium List 2 Accent 6" w:uiPriority="66"/>
+    <w:lsdException w:name="Medium Grid 1 Accent 6" w:uiPriority="67"/>
+    <w:lsdException w:name="Medium Grid 2 Accent 6" w:uiPriority="68"/>
+    <w:lsdException w:name="Medium Grid 3 Accent 6" w:uiPriority="69"/>
+    <w:lsdException w:name="Dark List Accent 6" w:uiPriority="70"/>
+    <w:lsdException w:name="Colorful Shading Accent 6" w:uiPriority="71"/>
+    <w:lsdException w:name="Colorful List Accent 6" w:uiPriority="72"/>
+    <w:lsdException w:name="Colorful Grid Accent 6" w:uiPriority="73"/>
+    <w:lsdException w:name="Subtle Emphasis" w:uiPriority="19" w:qFormat="1"/>
+    <w:lsdException w:name="Intense Emphasis" w:uiPriority="21" w:qFormat="1"/>
+    <w:lsdException w:name="Subtle Reference" w:uiPriority="31" w:qFormat="1"/>
+    <w:lsdException w:name="Intense Reference" w:uiPriority="32" w:qFormat="1"/>
+    <w:lsdException w:name="Book Title" w:uiPriority="33" w:qFormat="1"/>
+    <w:lsdException w:name="Bibliography" w:semiHidden="1" w:uiPriority="37" w:unhideWhenUsed="1"/>
+    <w:lsdException w:name="TOC Heading" w:semiHidden="1" w:uiPriority="39" w:unhideWhenUsed="1" w:qFormat="1"/>
+    <w:lsdException w:name="Plain Table 1" w:uiPriority="41"/>
+    <w:lsdException w:name="Plain Table 2" w:uiPriority="42"/>
+    <w:lsdException w:name="Plain Table 3" w:uiPriority="43"/>
+    <w:lsdException w:name="Plain Table 4" w:uiPriority="44"/>
+    <w:lsdException w:name="Plain Table 5" w:uiPriority="45"/>
+    <w:lsdException w:name="Grid Table Light" w:uiPriority="40"/>
+    <w:lsdException w:name="Grid Table 1 Light" w:uiPriority="46"/>
+    <w:lsdException w:name="Grid Table 2" w:uiPriority="47"/>
+    <w:lsdException w:name="Grid Table 3" w:uiPriority="48"/>
+    <w:lsdException w:name="Grid Table 4" w:uiPriority="49"/>
+    <w:lsdException w:name="Grid Table 5 Dark" w:uiPriority="50"/>
+    <w:lsdException w:name="Grid Table 6 Colorful" w:uiPriority="51"/>
+    <w:lsdException w:name="Grid Table 7 Colorful" w:uiPriority="52"/>
+    <w:lsdException w:name="Grid Table 1 Light Accent 1" w:uiPriority="46"/>
+    <w:lsdException w:name="Grid Table 2 Accent 1" w:uiPriority="47"/>
+    <w:lsdException w:name="Grid Table 3 Accent 1" w:uiPriority="48"/>
+    <w:lsdException w:name="Grid Table 4 Accent 1" w:uiPriority="49"/>
+    <w:lsdException w:name="Grid Table 5 Dark Accent 1" w:uiPriority="50"/>
+    <w:lsdException w:name="Grid Table 6 Colorful Accent 1" w:uiPriority="51"/>
+    <w:lsdException w:name="Grid Table 7 Colorful Accent 1" w:uiPriority="52"/>
+    <w:lsdException w:name="Grid Table 1 Light Accent 2" w:uiPriority="46"/>
+    <w:lsdException w:name="Grid Table 2 Accent 2" w:uiPriority="47"/>
+    <w:lsdException w:name="Grid Table 3 Accent 2" w:uiPriority="48"/>
+    <w:lsdException w:name="Grid Table 4 Accent 2" w:uiPriority="49"/>
+    <w:lsdException w:name="Grid Table 5 Dark Accent 2" w:uiPriority="50"/>
+    <w:lsdException w:name="Grid Table 6 Colorful Accent 2" w:uiPriority="51"/>
+    <w:lsdException w:name="Grid Table 7 Colorful Accent 2" w:uiPriority="52"/>
+    <w:lsdException w:name="Grid Table 1 Light Accent 3" w:uiPriority="46"/>
+    <w:lsdException w:name="Grid Table 2 Accent 3" w:uiPriority="47"/>
+    <w:lsdException w:name="Grid Table 3 Accent 3" w:uiPriority="48"/>
+    <w:lsdException w:name="Grid Table 4 Accent 3" w:uiPriority="49"/>
+    <w:lsdException w:name="Grid Table 5 Dark Accent 3" w:uiPriority="50"/>
+    <w:lsdException w:name="Grid Table 6 Colorful Accent 3" w:uiPriority="51"/>
+    <w:lsdException w:name="Grid Table 7 Colorful Accent 3" w:uiPriority="52"/>
+    <w:lsdException w:name="Grid Table 1 Light Accent 4" w:uiPriority="46"/>
+    <w:lsdException w:name="Grid Table 2 Accent 4" w:uiPriority="47"/>
+    <w:lsdException w:name="Grid Table 3 Accent 4" w:uiPriority="48"/>
+    <w:lsdException w:name="Grid Table 4 Accent 4" w:uiPriority="49"/>
+    <w:lsdException w:name="Grid Table 5 Dark Accent 4" w:uiPriority="50"/>
+    <w:lsdException w:name="Grid Table 6 Colorful Accent 4" w:uiPriority="51"/>
+    <w:lsdException w:name="Grid Table 7 Colorful Accent 4" w:uiPriority="52"/>
+    <w:lsdException w:name="Grid Table 1 Light Accent 5" w:uiPriority="46"/>
+    <w:lsdException w:name="Grid Table 2 Accent 5" w:uiPriority="47"/>
+    <w:lsdException w:name="Grid Table 3 Accent 5" w:uiPriority="48"/>
+    <w:lsdException w:name="Grid Table 4 Accent 5" w:uiPriority="49"/>
+    <w:lsdException w:name="Grid Table 5 Dark Accent 5" w:uiPriority="50"/>
+    <w:lsdException w:name="Grid Table 6 Colorful Accent 5" w:uiPriority="51"/>
+    <w:lsdException w:name="Grid Table 7 Colorful Accent 5" w:uiPriority="52"/>
+    <w:lsdException w:name="Grid Table 1 Light Accent 6" w:uiPriority="46"/>
+    <w:lsdException w:name="Grid Table 2 Accent 6" w:uiPriority="47"/>
+    <w:lsdException w:name="Grid Table 3 Accent 6" w:uiPriority="48"/>
+    <w:lsdException w:name="Grid Table 4 Accent 6" w:uiPriority="49"/>
+    <w:lsdException w:name="Grid Table 5 Dark Accent 6" w:uiPriority="50"/>
+    <w:lsdException w:name="Grid Table 6 Colorful Accent 6" w:uiPriority="51"/>
+    <w:lsdException w:name="Grid Table 7 Colorful Accent 6" w:uiPriority="52"/>
+    <w:lsdException w:name="List Table 1 Light" w:uiPriority="46"/>
+    <w:lsdException w:name="List Table 2" w:uiPriority="47"/>
+    <w:lsdException w:name="List Table 3" w:uiPriority="48"/>
+    <w:lsdException w:name="List Table 4" w:uiPriority="49"/>
+    <w:lsdException w:name="List Table 5 Dark" w:uiPriority="50"/>
+    <w:lsdException w:name="List Table 6 Colorful" w:uiPriority="51"/>
+    <w:lsdException w:name="List Table 7 Colorful" w:uiPriority="52"/>
+    <w:lsdException w:name="List Table 1 Light Accent 1" w:uiPriority="46"/>
+    <w:lsdException w:name="List Table 2 Accent 1" w:uiPriority="47"/>
+    <w:lsdException w:name="List Table 3 Accent 1" w:uiPriority="48"/>
+    <w:lsdException w:name="List Table 4 Accent 1" w:uiPriority="49"/>
+    <w:lsdException w:name="List Table 5 Dark Accent 1" w:uiPriority="50"/>
+    <w:lsdException w:name="List Table 6 Colorful Accent 1" w:uiPriority="51"/>
+    <w:lsdException w:name="List Table 7 Colorful Accent 1" w:uiPriority="52"/>
+    <w:lsdException w:name="List Table 1 Light Accent 2" w:uiPriority="46"/>
+    <w:lsdException w:name="List Table 2 Accent 2" w:uiPriority="47"/>
+    <w:lsdException w:name="List Table 3 Accent 2" w:uiPriority="48"/>
+    <w:lsdException w:name="List Table 4 Accent 2" w:uiPriority="49"/>
+    <w:lsdException w:name="List Table 5 Dark Accent 2" w:uiPriority="50"/>
+    <w:lsdException w:name="List Table 6 Colorful Accent 2" w:uiPriority="51"/>
+    <w:lsdException w:name="List Table 7 Colorful Accent 2" w:uiPriority="52"/>
+    <w:lsdException w:name="List Table 1 Light Accent 3" w:uiPriority="46"/>
+    <w:lsdException w:name="List Table 2 Accent 3" w:uiPriority="47"/>
+    <w:lsdException w:name="List Table 3 Accent 3" w:uiPriority="48"/>
+    <w:lsdException w:name="List Table 4 Accent 3" w:uiPriority="49"/>
+    <w:lsdException w:name="List Table 5 Dark Accent 3" w:uiPriority="50"/>
+    <w:lsdException w:name="List Table 6 Colorful Accent 3" w:uiPriority="51"/>
+    <w:lsdException w:name="List Table 7 Colorful Accent 3" w:uiPriority="52"/>
+    <w:lsdException w:name="List Table 1 Light Accent 4" w:uiPriority="46"/>
+    <w:lsdException w:name="List Table 2 Accent 4" w:uiPriority="47"/>
+    <w:lsdException w:name="List Table 3 Accent 4" w:uiPriority="48"/>
+    <w:lsdException w:name="List Table 4 Accent 4" w:uiPriority="49"/>
+    <w:lsdException w:name="List Table 5 Dark Accent 4" w:uiPriority="50"/>
+    <w:lsdException w:name="List Table 6 Colorful Accent 4" w:uiPriority="51"/>
+    <w:lsdException w:name="List Table 7 Colorful Accent 4" w:uiPriority="52"/>
+    <w:lsdException w:name="List Table 1 Light Accent 5" w:uiPriority="46"/>
+    <w:lsdException w:name="List Table 2 Accent 5" w:uiPriority="47"/>
+    <w:lsdException w:name="List Table 3 Accent 5" w:uiPriority="48"/>
+    <w:lsdException w:name="List Table 4 Accent 5" w:uiPriority="49"/>
+    <w:lsdException w:name="List Table 5 Dark Accent 5" w:uiPriority="50"/>
+    <w:lsdException w:name="List Table 6 Colorful Accent 5" w:uiPriority="51"/>
+    <w:lsdException w:name="List Table 7 Colorful Accent 5" w:uiPriority="52"/>
+    <w:lsdException w:name="List Table 1 Light Accent 6" w:uiPriority="46"/>
+    <w:lsdException w:name="List Table 2 Accent 6" w:uiPriority="47"/>
+    <w:lsdException w:name="List Table 3 Accent 6" w:uiPriority="48"/>
+    <w:lsdException w:name="List Table 4 Accent 6" w:uiPriority="49"/>
+    <w:lsdException w:name="List Table 5 Dark Accent 6" w:uiPriority="50"/>
+    <w:lsdException w:name="List Table 6 Colorful Accent 6" w:uiPriority="51"/>
+    <w:lsdException w:name="List Table 7 Colorful Accent 6" w:uiPriority="52"/>
+  </w:latentStyles>
+  <w:style w:type="paragraph" w:default="1" w:styleId="Normal">
+    <w:name w:val="Normal"/>
+    <w:qFormat/>
+  </w:style>
+  <w:style w:type="character" w:default="1" w:styleId="DefaultParagraphFont">
+    <w:name w:val="Default Paragraph Font"/>
+    <w:uiPriority w:val="1"/>
+    <w:semiHidden/>
+    <w:unhideWhenUsed/>
+  </w:style>
+  <w:style w:type="table" w:default="1" w:styleId="TableNormal">
+    <w:name w:val="Normal Table"/>
+    <w:uiPriority w:val="99"/>
+    <w:semiHidden/>
+    <w:unhideWhenUsed/>
+    <w:tblPr>
+      <w:tblInd w:w="0" w:type="dxa"/>
+      <w:tblCellMar>
+        <w:top w:w="0" w:type="dxa"/>
+        <w:left w:w="108" w:type="dxa"/>
+        <w:bottom w:w="0" w:type="dxa"/>
+        <w:right w:w="108" w:type="dxa"/>
+      </w:tblCellMar>
+    </w:tblPr>
+  </w:style>
+  <w:style w:type="numbering" w:default="1" w:styleId="NoList">
+    <w:name w:val="No List"/>
+    <w:uiPriority w:val="99"/>
+    <w:semiHidden/>
+    <w:unhideWhenUsed/>
+  </w:style>
+  <w:style w:type="character" w:styleId="PlaceholderText">
+    <w:name w:val="Placeholder Text"/>
+    <w:basedOn w:val="DefaultParagraphFont"/>
+    <w:uiPriority w:val="99"/>
+    <w:semiHidden/>
+    <w:rsid w:val="00180E24"/>
+    <w:rPr>
+      <w:color w:val="808080"/>
+    </w:rPr>
+  </w:style>
+</w:styles>
+</file>
+
+<file path=word/glossary/webSettings.xml><?xml version="1.0" encoding="utf-8"?>
+<w:webSettings xmlns:mc="http://schemas.openxmlformats.org/markup-compatibility/2006" xmlns:r="http://schemas.openxmlformats.org/officeDocument/2006/relationships" xmlns:w="http://schemas.openxmlformats.org/wordprocessingml/2006/main" xmlns:w14="http://schemas.microsoft.com/office/word/2010/wordml" xmlns:w15="http://schemas.microsoft.com/office/word/2012/wordml" mc:Ignorable="w14 w15">
+  <w:optimizeForBrowser/>
+  <w:allowPNG/>
+</w:webSettings>
 </file>
 
 <file path=word/theme/theme1.xml><?xml version="1.0" encoding="utf-8"?>
@@ -7167,7 +11400,7 @@
 </file>
 
 <file path=customXml/itemProps1.xml><?xml version="1.0" encoding="utf-8"?>
-<ds:datastoreItem xmlns:ds="http://schemas.openxmlformats.org/officeDocument/2006/customXml" ds:itemID="{83081610-2741-4A98-87AE-6418FB0AAA52}">
+<ds:datastoreItem xmlns:ds="http://schemas.openxmlformats.org/officeDocument/2006/customXml" ds:itemID="{1D3D7724-5946-4789-B438-96C14AD72C95}">
   <ds:schemaRefs>
     <ds:schemaRef ds:uri="http://schemas.openxmlformats.org/officeDocument/2006/bibliography"/>
   </ds:schemaRefs>

--- a/Final.docx
+++ b/Final.docx
@@ -1642,6 +1642,8 @@
     </w:p>
     <w:p>
       <w:pPr>
+        <w:ind w:firstLine="0"/>
+        <w:jc w:val="center"/>
         <w:rPr>
           <w:b/>
         </w:rPr>
@@ -1661,7 +1663,19 @@
     </w:p>
     <w:p>
       <w:r>
-        <w:t>Từ khóa: Mạng nơ ron nhân tạo, Hệ thống nhận diện khuôn mặt</w:t>
+        <w:rPr>
+          <w:b/>
+        </w:rPr>
+        <w:t>Từ khóa</w:t>
+      </w:r>
+      <w:r>
+        <w:t xml:space="preserve">: </w:t>
+      </w:r>
+      <w:r>
+        <w:rPr>
+          <w:i/>
+        </w:rPr>
+        <w:t>Mạng nơ ron nhân tạo, Hệ thống nhận diện khuôn mặt</w:t>
       </w:r>
       <w:r>
         <w:br w:type="page"/>
@@ -1669,6 +1683,8 @@
     </w:p>
     <w:p>
       <w:pPr>
+        <w:ind w:firstLine="0"/>
+        <w:jc w:val="center"/>
         <w:rPr>
           <w:b/>
         </w:rPr>
@@ -1764,6 +1780,8 @@
     </w:p>
     <w:p>
       <w:pPr>
+        <w:ind w:firstLine="0"/>
+        <w:jc w:val="center"/>
         <w:rPr>
           <w:b/>
         </w:rPr>
@@ -1823,7 +1841,7 @@
           <w:r>
             <w:fldChar w:fldCharType="separate"/>
           </w:r>
-          <w:hyperlink w:anchor="_Toc480946920" w:history="1">
+          <w:hyperlink w:anchor="_Toc480981688" w:history="1">
             <w:r>
               <w:rPr>
                 <w:rStyle w:val="Hyperlink"/>
@@ -1846,7 +1864,7 @@
               <w:rPr>
                 <w:webHidden/>
               </w:rPr>
-              <w:instrText xml:space="preserve"> PAGEREF _Toc480946920 \h </w:instrText>
+              <w:instrText xml:space="preserve"> PAGEREF _Toc480981688 \h </w:instrText>
             </w:r>
             <w:r>
               <w:rPr>
@@ -1863,7 +1881,7 @@
               <w:rPr>
                 <w:webHidden/>
               </w:rPr>
-              <w:t>11</w:t>
+              <w:t>10</w:t>
             </w:r>
             <w:r>
               <w:rPr>
@@ -1883,7 +1901,7 @@
               <w:lang w:eastAsia="ko-KR"/>
             </w:rPr>
           </w:pPr>
-          <w:hyperlink w:anchor="_Toc480946921" w:history="1">
+          <w:hyperlink w:anchor="_Toc480981689" w:history="1">
             <w:r>
               <w:rPr>
                 <w:rStyle w:val="Hyperlink"/>
@@ -1906,7 +1924,7 @@
               <w:rPr>
                 <w:webHidden/>
               </w:rPr>
-              <w:instrText xml:space="preserve"> PAGEREF _Toc480946921 \h </w:instrText>
+              <w:instrText xml:space="preserve"> PAGEREF _Toc480981689 \h </w:instrText>
             </w:r>
             <w:r>
               <w:rPr>
@@ -1923,7 +1941,7 @@
               <w:rPr>
                 <w:webHidden/>
               </w:rPr>
-              <w:t>13</w:t>
+              <w:t>12</w:t>
             </w:r>
             <w:r>
               <w:rPr>
@@ -1936,10 +1954,6 @@
         <w:p>
           <w:pPr>
             <w:pStyle w:val="TOC2"/>
-            <w:tabs>
-              <w:tab w:val="left" w:pos="1540"/>
-              <w:tab w:val="right" w:pos="9062"/>
-            </w:tabs>
             <w:rPr>
               <w:rFonts w:asciiTheme="minorHAnsi" w:eastAsiaTheme="minorEastAsia" w:hAnsiTheme="minorHAnsi" w:cstheme="minorBidi"/>
               <w:sz w:val="22"/>
@@ -1947,7 +1961,7 @@
               <w:lang w:eastAsia="ko-KR"/>
             </w:rPr>
           </w:pPr>
-          <w:hyperlink w:anchor="_Toc480946922" w:history="1">
+          <w:hyperlink w:anchor="_Toc480981690" w:history="1">
             <w:r>
               <w:rPr>
                 <w:rStyle w:val="Hyperlink"/>
@@ -1985,7 +1999,7 @@
               <w:rPr>
                 <w:webHidden/>
               </w:rPr>
-              <w:instrText xml:space="preserve"> PAGEREF _Toc480946922 \h </w:instrText>
+              <w:instrText xml:space="preserve"> PAGEREF _Toc480981690 \h </w:instrText>
             </w:r>
             <w:r>
               <w:rPr>
@@ -2002,7 +2016,7 @@
               <w:rPr>
                 <w:webHidden/>
               </w:rPr>
-              <w:t>13</w:t>
+              <w:t>12</w:t>
             </w:r>
             <w:r>
               <w:rPr>
@@ -2015,10 +2029,6 @@
         <w:p>
           <w:pPr>
             <w:pStyle w:val="TOC2"/>
-            <w:tabs>
-              <w:tab w:val="left" w:pos="1540"/>
-              <w:tab w:val="right" w:pos="9062"/>
-            </w:tabs>
             <w:rPr>
               <w:rFonts w:asciiTheme="minorHAnsi" w:eastAsiaTheme="minorEastAsia" w:hAnsiTheme="minorHAnsi" w:cstheme="minorBidi"/>
               <w:sz w:val="22"/>
@@ -2026,7 +2036,7 @@
               <w:lang w:eastAsia="ko-KR"/>
             </w:rPr>
           </w:pPr>
-          <w:hyperlink w:anchor="_Toc480946923" w:history="1">
+          <w:hyperlink w:anchor="_Toc480981691" w:history="1">
             <w:r>
               <w:rPr>
                 <w:rStyle w:val="Hyperlink"/>
@@ -2064,7 +2074,7 @@
               <w:rPr>
                 <w:webHidden/>
               </w:rPr>
-              <w:instrText xml:space="preserve"> PAGEREF _Toc480946923 \h </w:instrText>
+              <w:instrText xml:space="preserve"> PAGEREF _Toc480981691 \h </w:instrText>
             </w:r>
             <w:r>
               <w:rPr>
@@ -2081,7 +2091,7 @@
               <w:rPr>
                 <w:webHidden/>
               </w:rPr>
-              <w:t>15</w:t>
+              <w:t>14</w:t>
             </w:r>
             <w:r>
               <w:rPr>
@@ -2104,7 +2114,7 @@
               <w:lang w:eastAsia="ko-KR"/>
             </w:rPr>
           </w:pPr>
-          <w:hyperlink w:anchor="_Toc480946924" w:history="1">
+          <w:hyperlink w:anchor="_Toc480981692" w:history="1">
             <w:r>
               <w:rPr>
                 <w:rStyle w:val="Hyperlink"/>
@@ -2144,7 +2154,7 @@
               <w:rPr>
                 <w:webHidden/>
               </w:rPr>
-              <w:instrText xml:space="preserve"> PAGEREF _Toc480946924 \h </w:instrText>
+              <w:instrText xml:space="preserve"> PAGEREF _Toc480981692 \h </w:instrText>
             </w:r>
             <w:r>
               <w:rPr>
@@ -2161,7 +2171,7 @@
               <w:rPr>
                 <w:webHidden/>
               </w:rPr>
-              <w:t>15</w:t>
+              <w:t>14</w:t>
             </w:r>
             <w:r>
               <w:rPr>
@@ -2184,7 +2194,7 @@
               <w:lang w:eastAsia="ko-KR"/>
             </w:rPr>
           </w:pPr>
-          <w:hyperlink w:anchor="_Toc480946925" w:history="1">
+          <w:hyperlink w:anchor="_Toc480981693" w:history="1">
             <w:r>
               <w:rPr>
                 <w:rStyle w:val="Hyperlink"/>
@@ -2224,7 +2234,7 @@
               <w:rPr>
                 <w:webHidden/>
               </w:rPr>
-              <w:instrText xml:space="preserve"> PAGEREF _Toc480946925 \h </w:instrText>
+              <w:instrText xml:space="preserve"> PAGEREF _Toc480981693 \h </w:instrText>
             </w:r>
             <w:r>
               <w:rPr>
@@ -2241,7 +2251,7 @@
               <w:rPr>
                 <w:webHidden/>
               </w:rPr>
-              <w:t>15</w:t>
+              <w:t>14</w:t>
             </w:r>
             <w:r>
               <w:rPr>
@@ -2264,7 +2274,7 @@
               <w:lang w:eastAsia="ko-KR"/>
             </w:rPr>
           </w:pPr>
-          <w:hyperlink w:anchor="_Toc480946926" w:history="1">
+          <w:hyperlink w:anchor="_Toc480981694" w:history="1">
             <w:r>
               <w:rPr>
                 <w:rStyle w:val="Hyperlink"/>
@@ -2304,7 +2314,7 @@
               <w:rPr>
                 <w:webHidden/>
               </w:rPr>
-              <w:instrText xml:space="preserve"> PAGEREF _Toc480946926 \h </w:instrText>
+              <w:instrText xml:space="preserve"> PAGEREF _Toc480981694 \h </w:instrText>
             </w:r>
             <w:r>
               <w:rPr>
@@ -2321,7 +2331,7 @@
               <w:rPr>
                 <w:webHidden/>
               </w:rPr>
-              <w:t>20</w:t>
+              <w:t>19</w:t>
             </w:r>
             <w:r>
               <w:rPr>
@@ -2344,7 +2354,7 @@
               <w:lang w:eastAsia="ko-KR"/>
             </w:rPr>
           </w:pPr>
-          <w:hyperlink w:anchor="_Toc480946927" w:history="1">
+          <w:hyperlink w:anchor="_Toc480981695" w:history="1">
             <w:r>
               <w:rPr>
                 <w:rStyle w:val="Hyperlink"/>
@@ -2384,7 +2394,7 @@
               <w:rPr>
                 <w:webHidden/>
               </w:rPr>
-              <w:instrText xml:space="preserve"> PAGEREF _Toc480946927 \h </w:instrText>
+              <w:instrText xml:space="preserve"> PAGEREF _Toc480981695 \h </w:instrText>
             </w:r>
             <w:r>
               <w:rPr>
@@ -2401,7 +2411,7 @@
               <w:rPr>
                 <w:webHidden/>
               </w:rPr>
-              <w:t>21</w:t>
+              <w:t>20</w:t>
             </w:r>
             <w:r>
               <w:rPr>
@@ -2424,7 +2434,7 @@
               <w:lang w:eastAsia="ko-KR"/>
             </w:rPr>
           </w:pPr>
-          <w:hyperlink w:anchor="_Toc480946928" w:history="1">
+          <w:hyperlink w:anchor="_Toc480981696" w:history="1">
             <w:r>
               <w:rPr>
                 <w:rStyle w:val="Hyperlink"/>
@@ -2464,7 +2474,7 @@
               <w:rPr>
                 <w:webHidden/>
               </w:rPr>
-              <w:instrText xml:space="preserve"> PAGEREF _Toc480946928 \h </w:instrText>
+              <w:instrText xml:space="preserve"> PAGEREF _Toc480981696 \h </w:instrText>
             </w:r>
             <w:r>
               <w:rPr>
@@ -2481,7 +2491,7 @@
               <w:rPr>
                 <w:webHidden/>
               </w:rPr>
-              <w:t>21</w:t>
+              <w:t>20</w:t>
             </w:r>
             <w:r>
               <w:rPr>
@@ -2504,7 +2514,7 @@
               <w:lang w:eastAsia="ko-KR"/>
             </w:rPr>
           </w:pPr>
-          <w:hyperlink w:anchor="_Toc480946929" w:history="1">
+          <w:hyperlink w:anchor="_Toc480981697" w:history="1">
             <w:r>
               <w:rPr>
                 <w:rStyle w:val="Hyperlink"/>
@@ -2544,7 +2554,7 @@
               <w:rPr>
                 <w:webHidden/>
               </w:rPr>
-              <w:instrText xml:space="preserve"> PAGEREF _Toc480946929 \h </w:instrText>
+              <w:instrText xml:space="preserve"> PAGEREF _Toc480981697 \h </w:instrText>
             </w:r>
             <w:r>
               <w:rPr>
@@ -2561,7 +2571,7 @@
               <w:rPr>
                 <w:webHidden/>
               </w:rPr>
-              <w:t>24</w:t>
+              <w:t>23</w:t>
             </w:r>
             <w:r>
               <w:rPr>
@@ -2574,9 +2584,6 @@
         <w:p>
           <w:pPr>
             <w:pStyle w:val="TOC2"/>
-            <w:tabs>
-              <w:tab w:val="right" w:pos="9062"/>
-            </w:tabs>
             <w:rPr>
               <w:rFonts w:asciiTheme="minorHAnsi" w:eastAsiaTheme="minorEastAsia" w:hAnsiTheme="minorHAnsi" w:cstheme="minorBidi"/>
               <w:sz w:val="22"/>
@@ -2584,12 +2591,30 @@
               <w:lang w:eastAsia="ko-KR"/>
             </w:rPr>
           </w:pPr>
-          <w:hyperlink w:anchor="_Toc480946930" w:history="1">
+          <w:hyperlink w:anchor="_Toc480981698" w:history="1">
             <w:r>
               <w:rPr>
                 <w:rStyle w:val="Hyperlink"/>
               </w:rPr>
-              <w:t>2.3. Giới thiệu mạng nơ ron đa lớp truyền thẳng và giải thuật lan truyền ngược</w:t>
+              <w:t>2.3. Giới thiệu mạng nơ r</w:t>
+            </w:r>
+            <w:r>
+              <w:rPr>
+                <w:rStyle w:val="Hyperlink"/>
+              </w:rPr>
+              <w:t>o</w:t>
+            </w:r>
+            <w:r>
+              <w:rPr>
+                <w:rStyle w:val="Hyperlink"/>
+              </w:rPr>
+              <w:t>n đa lớp truyền thẳ</w:t>
+            </w:r>
+            <w:r>
+              <w:rPr>
+                <w:rStyle w:val="Hyperlink"/>
+              </w:rPr>
+              <w:t>ng</w:t>
             </w:r>
             <w:r>
               <w:rPr>
@@ -2607,7 +2632,7 @@
               <w:rPr>
                 <w:webHidden/>
               </w:rPr>
-              <w:instrText xml:space="preserve"> PAGEREF _Toc480946930 \h </w:instrText>
+              <w:instrText xml:space="preserve"> PAGEREF _Toc480981698 \h </w:instrText>
             </w:r>
             <w:r>
               <w:rPr>
@@ -2624,7 +2649,7 @@
               <w:rPr>
                 <w:webHidden/>
               </w:rPr>
-              <w:t>26</w:t>
+              <w:t>25</w:t>
             </w:r>
             <w:r>
               <w:rPr>
@@ -2644,7 +2669,7 @@
               <w:lang w:eastAsia="ko-KR"/>
             </w:rPr>
           </w:pPr>
-          <w:hyperlink w:anchor="_Toc480946931" w:history="1">
+          <w:hyperlink w:anchor="_Toc480981699" w:history="1">
             <w:r>
               <w:rPr>
                 <w:rStyle w:val="Hyperlink"/>
@@ -2668,7 +2693,7 @@
               <w:rPr>
                 <w:webHidden/>
               </w:rPr>
-              <w:instrText xml:space="preserve"> PAGEREF _Toc480946931 \h </w:instrText>
+              <w:instrText xml:space="preserve"> PAGEREF _Toc480981699 \h </w:instrText>
             </w:r>
             <w:r>
               <w:rPr>
@@ -2685,7 +2710,7 @@
               <w:rPr>
                 <w:webHidden/>
               </w:rPr>
-              <w:t>26</w:t>
+              <w:t>25</w:t>
             </w:r>
             <w:r>
               <w:rPr>
@@ -2705,7 +2730,7 @@
               <w:lang w:eastAsia="ko-KR"/>
             </w:rPr>
           </w:pPr>
-          <w:hyperlink w:anchor="_Toc480946932" w:history="1">
+          <w:hyperlink w:anchor="_Toc480981700" w:history="1">
             <w:r>
               <w:rPr>
                 <w:rStyle w:val="Hyperlink"/>
@@ -2729,7 +2754,7 @@
               <w:rPr>
                 <w:webHidden/>
               </w:rPr>
-              <w:instrText xml:space="preserve"> PAGEREF _Toc480946932 \h </w:instrText>
+              <w:instrText xml:space="preserve"> PAGEREF _Toc480981700 \h </w:instrText>
             </w:r>
             <w:r>
               <w:rPr>
@@ -2746,7 +2771,7 @@
               <w:rPr>
                 <w:webHidden/>
               </w:rPr>
-              <w:t>26</w:t>
+              <w:t>25</w:t>
             </w:r>
             <w:r>
               <w:rPr>
@@ -2766,7 +2791,7 @@
               <w:lang w:eastAsia="ko-KR"/>
             </w:rPr>
           </w:pPr>
-          <w:hyperlink w:anchor="_Toc480946933" w:history="1">
+          <w:hyperlink w:anchor="_Toc480981701" w:history="1">
             <w:r>
               <w:rPr>
                 <w:rStyle w:val="Hyperlink"/>
@@ -2790,7 +2815,7 @@
               <w:rPr>
                 <w:webHidden/>
               </w:rPr>
-              <w:instrText xml:space="preserve"> PAGEREF _Toc480946933 \h </w:instrText>
+              <w:instrText xml:space="preserve"> PAGEREF _Toc480981701 \h </w:instrText>
             </w:r>
             <w:r>
               <w:rPr>
@@ -2807,7 +2832,7 @@
               <w:rPr>
                 <w:webHidden/>
               </w:rPr>
-              <w:t>27</w:t>
+              <w:t>26</w:t>
             </w:r>
             <w:r>
               <w:rPr>
@@ -2827,7 +2852,7 @@
               <w:lang w:eastAsia="ko-KR"/>
             </w:rPr>
           </w:pPr>
-          <w:hyperlink w:anchor="_Toc480946934" w:history="1">
+          <w:hyperlink w:anchor="_Toc480981702" w:history="1">
             <w:r>
               <w:rPr>
                 <w:rStyle w:val="Hyperlink"/>
@@ -2851,7 +2876,7 @@
               <w:rPr>
                 <w:webHidden/>
               </w:rPr>
-              <w:instrText xml:space="preserve"> PAGEREF _Toc480946934 \h </w:instrText>
+              <w:instrText xml:space="preserve"> PAGEREF _Toc480981702 \h </w:instrText>
             </w:r>
             <w:r>
               <w:rPr>
@@ -2868,7 +2893,7 @@
               <w:rPr>
                 <w:webHidden/>
               </w:rPr>
-              <w:t>30</w:t>
+              <w:t>29</w:t>
             </w:r>
             <w:r>
               <w:rPr>
@@ -2888,7 +2913,7 @@
               <w:lang w:eastAsia="ko-KR"/>
             </w:rPr>
           </w:pPr>
-          <w:hyperlink w:anchor="_Toc480946935" w:history="1">
+          <w:hyperlink w:anchor="_Toc480981703" w:history="1">
             <w:r>
               <w:rPr>
                 <w:rStyle w:val="Hyperlink"/>
@@ -2912,7 +2937,7 @@
               <w:rPr>
                 <w:webHidden/>
               </w:rPr>
-              <w:instrText xml:space="preserve"> PAGEREF _Toc480946935 \h </w:instrText>
+              <w:instrText xml:space="preserve"> PAGEREF _Toc480981703 \h </w:instrText>
             </w:r>
             <w:r>
               <w:rPr>
@@ -2929,7 +2954,7 @@
               <w:rPr>
                 <w:webHidden/>
               </w:rPr>
-              <w:t>36</w:t>
+              <w:t>35</w:t>
             </w:r>
             <w:r>
               <w:rPr>
@@ -2949,7 +2974,7 @@
               <w:lang w:eastAsia="ko-KR"/>
             </w:rPr>
           </w:pPr>
-          <w:hyperlink w:anchor="_Toc480946936" w:history="1">
+          <w:hyperlink w:anchor="_Toc480981704" w:history="1">
             <w:r>
               <w:rPr>
                 <w:rStyle w:val="Hyperlink"/>
@@ -2972,7 +2997,7 @@
               <w:rPr>
                 <w:webHidden/>
               </w:rPr>
-              <w:instrText xml:space="preserve"> PAGEREF _Toc480946936 \h </w:instrText>
+              <w:instrText xml:space="preserve"> PAGEREF _Toc480981704 \h </w:instrText>
             </w:r>
             <w:r>
               <w:rPr>
@@ -2989,7 +3014,7 @@
               <w:rPr>
                 <w:webHidden/>
               </w:rPr>
-              <w:t>38</w:t>
+              <w:t>37</w:t>
             </w:r>
             <w:r>
               <w:rPr>
@@ -3002,9 +3027,6 @@
         <w:p>
           <w:pPr>
             <w:pStyle w:val="TOC2"/>
-            <w:tabs>
-              <w:tab w:val="right" w:pos="9062"/>
-            </w:tabs>
             <w:rPr>
               <w:rFonts w:asciiTheme="minorHAnsi" w:eastAsiaTheme="minorEastAsia" w:hAnsiTheme="minorHAnsi" w:cstheme="minorBidi"/>
               <w:sz w:val="22"/>
@@ -3012,7 +3034,7 @@
               <w:lang w:eastAsia="ko-KR"/>
             </w:rPr>
           </w:pPr>
-          <w:hyperlink w:anchor="_Toc480946937" w:history="1">
+          <w:hyperlink w:anchor="_Toc480981705" w:history="1">
             <w:r>
               <w:rPr>
                 <w:rStyle w:val="Hyperlink"/>
@@ -3035,7 +3057,7 @@
               <w:rPr>
                 <w:webHidden/>
               </w:rPr>
-              <w:instrText xml:space="preserve"> PAGEREF _Toc480946937 \h </w:instrText>
+              <w:instrText xml:space="preserve"> PAGEREF _Toc480981705 \h </w:instrText>
             </w:r>
             <w:r>
               <w:rPr>
@@ -3052,7 +3074,7 @@
               <w:rPr>
                 <w:webHidden/>
               </w:rPr>
-              <w:t>38</w:t>
+              <w:t>37</w:t>
             </w:r>
             <w:r>
               <w:rPr>
@@ -3072,7 +3094,7 @@
               <w:lang w:eastAsia="ko-KR"/>
             </w:rPr>
           </w:pPr>
-          <w:hyperlink w:anchor="_Toc480946938" w:history="1">
+          <w:hyperlink w:anchor="_Toc480981706" w:history="1">
             <w:r>
               <w:rPr>
                 <w:rStyle w:val="Hyperlink"/>
@@ -3095,7 +3117,7 @@
               <w:rPr>
                 <w:webHidden/>
               </w:rPr>
-              <w:instrText xml:space="preserve"> PAGEREF _Toc480946938 \h </w:instrText>
+              <w:instrText xml:space="preserve"> PAGEREF _Toc480981706 \h </w:instrText>
             </w:r>
             <w:r>
               <w:rPr>
@@ -3112,7 +3134,7 @@
               <w:rPr>
                 <w:webHidden/>
               </w:rPr>
-              <w:t>38</w:t>
+              <w:t>37</w:t>
             </w:r>
             <w:r>
               <w:rPr>
@@ -3132,7 +3154,7 @@
               <w:lang w:eastAsia="ko-KR"/>
             </w:rPr>
           </w:pPr>
-          <w:hyperlink w:anchor="_Toc480946939" w:history="1">
+          <w:hyperlink w:anchor="_Toc480981707" w:history="1">
             <w:r>
               <w:rPr>
                 <w:rStyle w:val="Hyperlink"/>
@@ -3155,7 +3177,7 @@
               <w:rPr>
                 <w:webHidden/>
               </w:rPr>
-              <w:instrText xml:space="preserve"> PAGEREF _Toc480946939 \h </w:instrText>
+              <w:instrText xml:space="preserve"> PAGEREF _Toc480981707 \h </w:instrText>
             </w:r>
             <w:r>
               <w:rPr>
@@ -3172,7 +3194,7 @@
               <w:rPr>
                 <w:webHidden/>
               </w:rPr>
-              <w:t>40</w:t>
+              <w:t>39</w:t>
             </w:r>
             <w:r>
               <w:rPr>
@@ -3185,9 +3207,6 @@
         <w:p>
           <w:pPr>
             <w:pStyle w:val="TOC2"/>
-            <w:tabs>
-              <w:tab w:val="right" w:pos="9062"/>
-            </w:tabs>
             <w:rPr>
               <w:rFonts w:asciiTheme="minorHAnsi" w:eastAsiaTheme="minorEastAsia" w:hAnsiTheme="minorHAnsi" w:cstheme="minorBidi"/>
               <w:sz w:val="22"/>
@@ -3195,7 +3214,7 @@
               <w:lang w:eastAsia="ko-KR"/>
             </w:rPr>
           </w:pPr>
-          <w:hyperlink w:anchor="_Toc480946940" w:history="1">
+          <w:hyperlink w:anchor="_Toc480981708" w:history="1">
             <w:r>
               <w:rPr>
                 <w:rStyle w:val="Hyperlink"/>
@@ -3218,7 +3237,7 @@
               <w:rPr>
                 <w:webHidden/>
               </w:rPr>
-              <w:instrText xml:space="preserve"> PAGEREF _Toc480946940 \h </w:instrText>
+              <w:instrText xml:space="preserve"> PAGEREF _Toc480981708 \h </w:instrText>
             </w:r>
             <w:r>
               <w:rPr>
@@ -3235,7 +3254,7 @@
               <w:rPr>
                 <w:webHidden/>
               </w:rPr>
-              <w:t>42</w:t>
+              <w:t>41</w:t>
             </w:r>
             <w:r>
               <w:rPr>
@@ -3255,7 +3274,7 @@
               <w:lang w:eastAsia="ko-KR"/>
             </w:rPr>
           </w:pPr>
-          <w:hyperlink w:anchor="_Toc480946941" w:history="1">
+          <w:hyperlink w:anchor="_Toc480981709" w:history="1">
             <w:r>
               <w:rPr>
                 <w:rStyle w:val="Hyperlink"/>
@@ -3278,7 +3297,7 @@
               <w:rPr>
                 <w:webHidden/>
               </w:rPr>
-              <w:instrText xml:space="preserve"> PAGEREF _Toc480946941 \h </w:instrText>
+              <w:instrText xml:space="preserve"> PAGEREF _Toc480981709 \h </w:instrText>
             </w:r>
             <w:r>
               <w:rPr>
@@ -3295,7 +3314,7 @@
               <w:rPr>
                 <w:webHidden/>
               </w:rPr>
-              <w:t>42</w:t>
+              <w:t>41</w:t>
             </w:r>
             <w:r>
               <w:rPr>
@@ -3315,7 +3334,7 @@
               <w:lang w:eastAsia="ko-KR"/>
             </w:rPr>
           </w:pPr>
-          <w:hyperlink w:anchor="_Toc480946942" w:history="1">
+          <w:hyperlink w:anchor="_Toc480981710" w:history="1">
             <w:r>
               <w:rPr>
                 <w:rStyle w:val="Hyperlink"/>
@@ -3338,7 +3357,7 @@
               <w:rPr>
                 <w:webHidden/>
               </w:rPr>
-              <w:instrText xml:space="preserve"> PAGEREF _Toc480946942 \h </w:instrText>
+              <w:instrText xml:space="preserve"> PAGEREF _Toc480981710 \h </w:instrText>
             </w:r>
             <w:r>
               <w:rPr>
@@ -3355,7 +3374,7 @@
               <w:rPr>
                 <w:webHidden/>
               </w:rPr>
-              <w:t>45</w:t>
+              <w:t>44</w:t>
             </w:r>
             <w:r>
               <w:rPr>
@@ -3375,7 +3394,7 @@
               <w:lang w:eastAsia="ko-KR"/>
             </w:rPr>
           </w:pPr>
-          <w:hyperlink w:anchor="_Toc480946943" w:history="1">
+          <w:hyperlink w:anchor="_Toc480981711" w:history="1">
             <w:r>
               <w:rPr>
                 <w:rStyle w:val="Hyperlink"/>
@@ -3398,7 +3417,7 @@
               <w:rPr>
                 <w:webHidden/>
               </w:rPr>
-              <w:instrText xml:space="preserve"> PAGEREF _Toc480946943 \h </w:instrText>
+              <w:instrText xml:space="preserve"> PAGEREF _Toc480981711 \h </w:instrText>
             </w:r>
             <w:r>
               <w:rPr>
@@ -3415,7 +3434,7 @@
               <w:rPr>
                 <w:webHidden/>
               </w:rPr>
-              <w:t>46</w:t>
+              <w:t>45</w:t>
             </w:r>
             <w:r>
               <w:rPr>
@@ -3428,9 +3447,6 @@
         <w:p>
           <w:pPr>
             <w:pStyle w:val="TOC2"/>
-            <w:tabs>
-              <w:tab w:val="right" w:pos="9062"/>
-            </w:tabs>
             <w:rPr>
               <w:rFonts w:asciiTheme="minorHAnsi" w:eastAsiaTheme="minorEastAsia" w:hAnsiTheme="minorHAnsi" w:cstheme="minorBidi"/>
               <w:sz w:val="22"/>
@@ -3438,7 +3454,7 @@
               <w:lang w:eastAsia="ko-KR"/>
             </w:rPr>
           </w:pPr>
-          <w:hyperlink w:anchor="_Toc480946944" w:history="1">
+          <w:hyperlink w:anchor="_Toc480981712" w:history="1">
             <w:r>
               <w:rPr>
                 <w:rStyle w:val="Hyperlink"/>
@@ -3461,7 +3477,7 @@
               <w:rPr>
                 <w:webHidden/>
               </w:rPr>
-              <w:instrText xml:space="preserve"> PAGEREF _Toc480946944 \h </w:instrText>
+              <w:instrText xml:space="preserve"> PAGEREF _Toc480981712 \h </w:instrText>
             </w:r>
             <w:r>
               <w:rPr>
@@ -3478,7 +3494,7 @@
               <w:rPr>
                 <w:webHidden/>
               </w:rPr>
-              <w:t>46</w:t>
+              <w:t>45</w:t>
             </w:r>
             <w:r>
               <w:rPr>
@@ -3491,9 +3507,6 @@
         <w:p>
           <w:pPr>
             <w:pStyle w:val="TOC2"/>
-            <w:tabs>
-              <w:tab w:val="right" w:pos="9062"/>
-            </w:tabs>
             <w:rPr>
               <w:rFonts w:asciiTheme="minorHAnsi" w:eastAsiaTheme="minorEastAsia" w:hAnsiTheme="minorHAnsi" w:cstheme="minorBidi"/>
               <w:sz w:val="22"/>
@@ -3501,7 +3514,7 @@
               <w:lang w:eastAsia="ko-KR"/>
             </w:rPr>
           </w:pPr>
-          <w:hyperlink w:anchor="_Toc480946945" w:history="1">
+          <w:hyperlink w:anchor="_Toc480981713" w:history="1">
             <w:r>
               <w:rPr>
                 <w:rStyle w:val="Hyperlink"/>
@@ -3524,7 +3537,7 @@
               <w:rPr>
                 <w:webHidden/>
               </w:rPr>
-              <w:instrText xml:space="preserve"> PAGEREF _Toc480946945 \h </w:instrText>
+              <w:instrText xml:space="preserve"> PAGEREF _Toc480981713 \h </w:instrText>
             </w:r>
             <w:r>
               <w:rPr>
@@ -3541,7 +3554,7 @@
               <w:rPr>
                 <w:webHidden/>
               </w:rPr>
-              <w:t>48</w:t>
+              <w:t>47</w:t>
             </w:r>
             <w:r>
               <w:rPr>
@@ -3561,7 +3574,7 @@
               <w:lang w:eastAsia="ko-KR"/>
             </w:rPr>
           </w:pPr>
-          <w:hyperlink w:anchor="_Toc480946946" w:history="1">
+          <w:hyperlink w:anchor="_Toc480981714" w:history="1">
             <w:r>
               <w:rPr>
                 <w:rStyle w:val="Hyperlink"/>
@@ -3585,7 +3598,7 @@
               <w:rPr>
                 <w:webHidden/>
               </w:rPr>
-              <w:instrText xml:space="preserve"> PAGEREF _Toc480946946 \h </w:instrText>
+              <w:instrText xml:space="preserve"> PAGEREF _Toc480981714 \h </w:instrText>
             </w:r>
             <w:r>
               <w:rPr>
@@ -3602,7 +3615,7 @@
               <w:rPr>
                 <w:webHidden/>
               </w:rPr>
-              <w:t>48</w:t>
+              <w:t>47</w:t>
             </w:r>
             <w:r>
               <w:rPr>
@@ -3622,7 +3635,7 @@
               <w:lang w:eastAsia="ko-KR"/>
             </w:rPr>
           </w:pPr>
-          <w:hyperlink w:anchor="_Toc480946947" w:history="1">
+          <w:hyperlink w:anchor="_Toc480981715" w:history="1">
             <w:r>
               <w:rPr>
                 <w:rStyle w:val="Hyperlink"/>
@@ -3646,7 +3659,7 @@
               <w:rPr>
                 <w:webHidden/>
               </w:rPr>
-              <w:instrText xml:space="preserve"> PAGEREF _Toc480946947 \h </w:instrText>
+              <w:instrText xml:space="preserve"> PAGEREF _Toc480981715 \h </w:instrText>
             </w:r>
             <w:r>
               <w:rPr>
@@ -3663,7 +3676,7 @@
               <w:rPr>
                 <w:webHidden/>
               </w:rPr>
-              <w:t>48</w:t>
+              <w:t>47</w:t>
             </w:r>
             <w:r>
               <w:rPr>
@@ -3683,7 +3696,7 @@
               <w:lang w:eastAsia="ko-KR"/>
             </w:rPr>
           </w:pPr>
-          <w:hyperlink w:anchor="_Toc480946948" w:history="1">
+          <w:hyperlink w:anchor="_Toc480981716" w:history="1">
             <w:r>
               <w:rPr>
                 <w:rStyle w:val="Hyperlink"/>
@@ -3707,7 +3720,7 @@
               <w:rPr>
                 <w:webHidden/>
               </w:rPr>
-              <w:instrText xml:space="preserve"> PAGEREF _Toc480946948 \h </w:instrText>
+              <w:instrText xml:space="preserve"> PAGEREF _Toc480981716 \h </w:instrText>
             </w:r>
             <w:r>
               <w:rPr>
@@ -3724,7 +3737,249 @@
               <w:rPr>
                 <w:webHidden/>
               </w:rPr>
-              <w:t>49</w:t>
+              <w:t>48</w:t>
+            </w:r>
+            <w:r>
+              <w:rPr>
+                <w:webHidden/>
+              </w:rPr>
+              <w:fldChar w:fldCharType="end"/>
+            </w:r>
+          </w:hyperlink>
+        </w:p>
+        <w:p>
+          <w:pPr>
+            <w:pStyle w:val="TOC3"/>
+            <w:rPr>
+              <w:rFonts w:asciiTheme="minorHAnsi" w:eastAsiaTheme="minorEastAsia" w:hAnsiTheme="minorHAnsi" w:cstheme="minorBidi"/>
+              <w:sz w:val="22"/>
+              <w:szCs w:val="22"/>
+              <w:lang w:eastAsia="ko-KR"/>
+            </w:rPr>
+          </w:pPr>
+          <w:hyperlink w:anchor="_Toc480981717" w:history="1">
+            <w:r>
+              <w:rPr>
+                <w:rStyle w:val="Hyperlink"/>
+                <w:lang w:eastAsia="ar-SA"/>
+              </w:rPr>
+              <w:t>4.2.4. Xây dựng mạng nơ ron</w:t>
+            </w:r>
+            <w:r>
+              <w:rPr>
+                <w:webHidden/>
+              </w:rPr>
+              <w:tab/>
+            </w:r>
+            <w:r>
+              <w:rPr>
+                <w:webHidden/>
+              </w:rPr>
+              <w:fldChar w:fldCharType="begin"/>
+            </w:r>
+            <w:r>
+              <w:rPr>
+                <w:webHidden/>
+              </w:rPr>
+              <w:instrText xml:space="preserve"> PAGEREF _Toc480981717 \h </w:instrText>
+            </w:r>
+            <w:r>
+              <w:rPr>
+                <w:webHidden/>
+              </w:rPr>
+            </w:r>
+            <w:r>
+              <w:rPr>
+                <w:webHidden/>
+              </w:rPr>
+              <w:fldChar w:fldCharType="separate"/>
+            </w:r>
+            <w:r>
+              <w:rPr>
+                <w:webHidden/>
+              </w:rPr>
+              <w:t>52</w:t>
+            </w:r>
+            <w:r>
+              <w:rPr>
+                <w:webHidden/>
+              </w:rPr>
+              <w:fldChar w:fldCharType="end"/>
+            </w:r>
+          </w:hyperlink>
+        </w:p>
+        <w:p>
+          <w:pPr>
+            <w:pStyle w:val="TOC2"/>
+            <w:rPr>
+              <w:rFonts w:asciiTheme="minorHAnsi" w:eastAsiaTheme="minorEastAsia" w:hAnsiTheme="minorHAnsi" w:cstheme="minorBidi"/>
+              <w:sz w:val="22"/>
+              <w:szCs w:val="22"/>
+              <w:lang w:eastAsia="ko-KR"/>
+            </w:rPr>
+          </w:pPr>
+          <w:hyperlink w:anchor="_Toc480981718" w:history="1">
+            <w:r>
+              <w:rPr>
+                <w:rStyle w:val="Hyperlink"/>
+              </w:rPr>
+              <w:t>4.3. Mô tả về hệ thống</w:t>
+            </w:r>
+            <w:r>
+              <w:rPr>
+                <w:webHidden/>
+              </w:rPr>
+              <w:tab/>
+            </w:r>
+            <w:r>
+              <w:rPr>
+                <w:webHidden/>
+              </w:rPr>
+              <w:fldChar w:fldCharType="begin"/>
+            </w:r>
+            <w:r>
+              <w:rPr>
+                <w:webHidden/>
+              </w:rPr>
+              <w:instrText xml:space="preserve"> PAGEREF _Toc480981718 \h </w:instrText>
+            </w:r>
+            <w:r>
+              <w:rPr>
+                <w:webHidden/>
+              </w:rPr>
+            </w:r>
+            <w:r>
+              <w:rPr>
+                <w:webHidden/>
+              </w:rPr>
+              <w:fldChar w:fldCharType="separate"/>
+            </w:r>
+            <w:r>
+              <w:rPr>
+                <w:webHidden/>
+              </w:rPr>
+              <w:t>52</w:t>
+            </w:r>
+            <w:r>
+              <w:rPr>
+                <w:webHidden/>
+              </w:rPr>
+              <w:fldChar w:fldCharType="end"/>
+            </w:r>
+          </w:hyperlink>
+        </w:p>
+        <w:p>
+          <w:pPr>
+            <w:pStyle w:val="TOC3"/>
+            <w:rPr>
+              <w:rFonts w:asciiTheme="minorHAnsi" w:eastAsiaTheme="minorEastAsia" w:hAnsiTheme="minorHAnsi" w:cstheme="minorBidi"/>
+              <w:sz w:val="22"/>
+              <w:szCs w:val="22"/>
+              <w:lang w:eastAsia="ko-KR"/>
+            </w:rPr>
+          </w:pPr>
+          <w:hyperlink w:anchor="_Toc480981719" w:history="1">
+            <w:r>
+              <w:rPr>
+                <w:rStyle w:val="Hyperlink"/>
+                <w:lang w:eastAsia="ar-SA"/>
+              </w:rPr>
+              <w:t>4.3.1. Giao diện chương trình</w:t>
+            </w:r>
+            <w:r>
+              <w:rPr>
+                <w:webHidden/>
+              </w:rPr>
+              <w:tab/>
+            </w:r>
+            <w:r>
+              <w:rPr>
+                <w:webHidden/>
+              </w:rPr>
+              <w:fldChar w:fldCharType="begin"/>
+            </w:r>
+            <w:r>
+              <w:rPr>
+                <w:webHidden/>
+              </w:rPr>
+              <w:instrText xml:space="preserve"> PAGEREF _Toc480981719 \h </w:instrText>
+            </w:r>
+            <w:r>
+              <w:rPr>
+                <w:webHidden/>
+              </w:rPr>
+            </w:r>
+            <w:r>
+              <w:rPr>
+                <w:webHidden/>
+              </w:rPr>
+              <w:fldChar w:fldCharType="separate"/>
+            </w:r>
+            <w:r>
+              <w:rPr>
+                <w:webHidden/>
+              </w:rPr>
+              <w:t>53</w:t>
+            </w:r>
+            <w:r>
+              <w:rPr>
+                <w:webHidden/>
+              </w:rPr>
+              <w:fldChar w:fldCharType="end"/>
+            </w:r>
+          </w:hyperlink>
+        </w:p>
+        <w:p>
+          <w:pPr>
+            <w:pStyle w:val="TOC2"/>
+            <w:rPr>
+              <w:rFonts w:asciiTheme="minorHAnsi" w:eastAsiaTheme="minorEastAsia" w:hAnsiTheme="minorHAnsi" w:cstheme="minorBidi"/>
+              <w:sz w:val="22"/>
+              <w:szCs w:val="22"/>
+              <w:lang w:eastAsia="ko-KR"/>
+            </w:rPr>
+          </w:pPr>
+          <w:hyperlink w:anchor="_Toc480981720" w:history="1">
+            <w:r>
+              <w:rPr>
+                <w:rStyle w:val="Hyperlink"/>
+              </w:rPr>
+              <w:t>4.4. Kết quả thực nghiệm</w:t>
+            </w:r>
+            <w:r>
+              <w:rPr>
+                <w:webHidden/>
+              </w:rPr>
+              <w:tab/>
+            </w:r>
+            <w:r>
+              <w:rPr>
+                <w:webHidden/>
+              </w:rPr>
+              <w:fldChar w:fldCharType="begin"/>
+            </w:r>
+            <w:r>
+              <w:rPr>
+                <w:webHidden/>
+              </w:rPr>
+              <w:instrText xml:space="preserve"> PAGEREF _Toc480981720 \h </w:instrText>
+            </w:r>
+            <w:r>
+              <w:rPr>
+                <w:webHidden/>
+              </w:rPr>
+            </w:r>
+            <w:r>
+              <w:rPr>
+                <w:webHidden/>
+              </w:rPr>
+              <w:fldChar w:fldCharType="separate"/>
+            </w:r>
+            <w:r>
+              <w:rPr>
+                <w:webHidden/>
+              </w:rPr>
+              <w:t>56</w:t>
             </w:r>
             <w:r>
               <w:rPr>
@@ -3736,10 +3991,6 @@
         </w:p>
         <w:p>
           <w:r>
-            <w:rPr>
-              <w:b/>
-              <w:bCs/>
-            </w:rPr>
             <w:fldChar w:fldCharType="end"/>
           </w:r>
         </w:p>
@@ -3750,31 +4001,16 @@
         <w:ind w:firstLine="0"/>
       </w:pPr>
       <w:r>
+        <w:rPr>
+          <w:b/>
+        </w:rPr>
         <w:br w:type="page"/>
       </w:r>
     </w:p>
     <w:p>
       <w:pPr>
-        <w:rPr>
-          <w:b/>
-        </w:rPr>
-      </w:pPr>
-      <w:r>
-        <w:rPr>
-          <w:b/>
-        </w:rPr>
-        <w:lastRenderedPageBreak/>
-        <w:t>DANH MỤC CÁC KÝ HIỆU VÀ CHỮ VIẾT TẮT</w:t>
-      </w:r>
-      <w:r>
-        <w:rPr>
-          <w:b/>
-        </w:rPr>
-        <w:br w:type="page"/>
-      </w:r>
-    </w:p>
-    <w:p>
-      <w:pPr>
+        <w:ind w:firstLine="0"/>
+        <w:jc w:val="center"/>
         <w:rPr>
           <w:b/>
         </w:rPr>
@@ -3786,15 +4022,163 @@
         <w:lastRenderedPageBreak/>
         <w:t>DANH MỤC CÁC BẢNG</w:t>
       </w:r>
+    </w:p>
+    <w:p>
+      <w:pPr>
+        <w:pStyle w:val="TableofFigures"/>
+        <w:tabs>
+          <w:tab w:val="right" w:leader="dot" w:pos="9203"/>
+        </w:tabs>
+      </w:pPr>
       <w:r>
         <w:rPr>
           <w:b/>
         </w:rPr>
+        <w:fldChar w:fldCharType="begin"/>
+      </w:r>
+      <w:r>
+        <w:rPr>
+          <w:b/>
+        </w:rPr>
+        <w:instrText xml:space="preserve"> TOC \h \z \c "Bảng" </w:instrText>
+      </w:r>
+      <w:r>
+        <w:rPr>
+          <w:b/>
+        </w:rPr>
+        <w:fldChar w:fldCharType="separate"/>
+      </w:r>
+      <w:hyperlink w:anchor="_Toc480980116" w:history="1">
+        <w:r>
+          <w:rPr>
+            <w:rStyle w:val="Hyperlink"/>
+          </w:rPr>
+          <w:t>Bảng 3.1. Bảng dữ liệu mẫu phương pháp phân tích thành phần chính</w:t>
+        </w:r>
+        <w:r>
+          <w:rPr>
+            <w:webHidden/>
+          </w:rPr>
+          <w:tab/>
+        </w:r>
+        <w:r>
+          <w:rPr>
+            <w:webHidden/>
+          </w:rPr>
+          <w:fldChar w:fldCharType="begin"/>
+        </w:r>
+        <w:r>
+          <w:rPr>
+            <w:webHidden/>
+          </w:rPr>
+          <w:instrText xml:space="preserve"> PAGEREF _Toc480980116 \h </w:instrText>
+        </w:r>
+        <w:r>
+          <w:rPr>
+            <w:webHidden/>
+          </w:rPr>
+        </w:r>
+        <w:r>
+          <w:rPr>
+            <w:webHidden/>
+          </w:rPr>
+          <w:fldChar w:fldCharType="separate"/>
+        </w:r>
+        <w:r>
+          <w:rPr>
+            <w:webHidden/>
+          </w:rPr>
+          <w:t>41</w:t>
+        </w:r>
+        <w:r>
+          <w:rPr>
+            <w:webHidden/>
+          </w:rPr>
+          <w:fldChar w:fldCharType="end"/>
+        </w:r>
+      </w:hyperlink>
+    </w:p>
+    <w:p>
+      <w:pPr>
+        <w:pStyle w:val="TableofFigures"/>
+        <w:tabs>
+          <w:tab w:val="right" w:leader="dot" w:pos="9203"/>
+        </w:tabs>
+      </w:pPr>
+      <w:hyperlink w:anchor="_Toc480980117" w:history="1">
+        <w:r>
+          <w:rPr>
+            <w:rStyle w:val="Hyperlink"/>
+          </w:rPr>
+          <w:t>Bảng 3.2. Bảng dữ liệu sau khi trừ đi giá trị trung bình</w:t>
+        </w:r>
+        <w:r>
+          <w:rPr>
+            <w:webHidden/>
+          </w:rPr>
+          <w:tab/>
+        </w:r>
+        <w:r>
+          <w:rPr>
+            <w:webHidden/>
+          </w:rPr>
+          <w:fldChar w:fldCharType="begin"/>
+        </w:r>
+        <w:r>
+          <w:rPr>
+            <w:webHidden/>
+          </w:rPr>
+          <w:instrText xml:space="preserve"> PAGEREF _Toc480980117 \h </w:instrText>
+        </w:r>
+        <w:r>
+          <w:rPr>
+            <w:webHidden/>
+          </w:rPr>
+        </w:r>
+        <w:r>
+          <w:rPr>
+            <w:webHidden/>
+          </w:rPr>
+          <w:fldChar w:fldCharType="separate"/>
+        </w:r>
+        <w:r>
+          <w:rPr>
+            <w:webHidden/>
+          </w:rPr>
+          <w:t>42</w:t>
+        </w:r>
+        <w:r>
+          <w:rPr>
+            <w:webHidden/>
+          </w:rPr>
+          <w:fldChar w:fldCharType="end"/>
+        </w:r>
+      </w:hyperlink>
+    </w:p>
+    <w:p>
+      <w:pPr>
+        <w:ind w:firstLine="0"/>
+        <w:rPr>
+          <w:b/>
+        </w:rPr>
+      </w:pPr>
+      <w:r>
+        <w:rPr>
+          <w:b/>
+        </w:rPr>
+        <w:fldChar w:fldCharType="end"/>
+      </w:r>
+      <w:r>
+        <w:rPr>
+          <w:b/>
+        </w:rPr>
         <w:br w:type="page"/>
       </w:r>
     </w:p>
     <w:p>
       <w:pPr>
+        <w:ind w:firstLine="0"/>
+        <w:jc w:val="center"/>
         <w:rPr>
           <w:b/>
         </w:rPr>
@@ -3804,7 +4188,1599 @@
           <w:b/>
         </w:rPr>
         <w:lastRenderedPageBreak/>
-        <w:t>DANH MỤC CÁC HÌNH VẼ, KÝ HIỆU</w:t>
+        <w:t>DANH MỤC CÁC HÌNH VẼ</w:t>
+      </w:r>
+    </w:p>
+    <w:p>
+      <w:pPr>
+        <w:pStyle w:val="TableofFigures"/>
+        <w:tabs>
+          <w:tab w:val="right" w:leader="dot" w:pos="9203"/>
+        </w:tabs>
+        <w:rPr>
+          <w:rFonts w:asciiTheme="minorHAnsi" w:eastAsiaTheme="minorEastAsia" w:hAnsiTheme="minorHAnsi" w:cstheme="minorBidi"/>
+          <w:sz w:val="22"/>
+          <w:szCs w:val="22"/>
+          <w:lang w:eastAsia="ko-KR"/>
+        </w:rPr>
+      </w:pPr>
+      <w:r>
+        <w:fldChar w:fldCharType="begin"/>
+      </w:r>
+      <w:r>
+        <w:instrText xml:space="preserve"> TOC \h \z \c "Hình" </w:instrText>
+      </w:r>
+      <w:r>
+        <w:fldChar w:fldCharType="separate"/>
+      </w:r>
+      <w:hyperlink w:anchor="_Toc480980188" w:history="1">
+        <w:r>
+          <w:rPr>
+            <w:rStyle w:val="Hyperlink"/>
+          </w:rPr>
+          <w:t>Hình 2.1. Mô hình mạng nơ ron sinh học</w:t>
+        </w:r>
+        <w:r>
+          <w:rPr>
+            <w:webHidden/>
+          </w:rPr>
+          <w:tab/>
+        </w:r>
+        <w:r>
+          <w:rPr>
+            <w:webHidden/>
+          </w:rPr>
+          <w:fldChar w:fldCharType="begin"/>
+        </w:r>
+        <w:r>
+          <w:rPr>
+            <w:webHidden/>
+          </w:rPr>
+          <w:instrText xml:space="preserve"> PAGEREF _Toc480980188 \h </w:instrText>
+        </w:r>
+        <w:r>
+          <w:rPr>
+            <w:webHidden/>
+          </w:rPr>
+        </w:r>
+        <w:r>
+          <w:rPr>
+            <w:webHidden/>
+          </w:rPr>
+          <w:fldChar w:fldCharType="separate"/>
+        </w:r>
+        <w:r>
+          <w:rPr>
+            <w:webHidden/>
+          </w:rPr>
+          <w:t>12</w:t>
+        </w:r>
+        <w:r>
+          <w:rPr>
+            <w:webHidden/>
+          </w:rPr>
+          <w:fldChar w:fldCharType="end"/>
+        </w:r>
+      </w:hyperlink>
+    </w:p>
+    <w:p>
+      <w:pPr>
+        <w:pStyle w:val="TableofFigures"/>
+        <w:tabs>
+          <w:tab w:val="right" w:leader="dot" w:pos="9203"/>
+        </w:tabs>
+        <w:rPr>
+          <w:rFonts w:asciiTheme="minorHAnsi" w:eastAsiaTheme="minorEastAsia" w:hAnsiTheme="minorHAnsi" w:cstheme="minorBidi"/>
+          <w:sz w:val="22"/>
+          <w:szCs w:val="22"/>
+          <w:lang w:eastAsia="ko-KR"/>
+        </w:rPr>
+      </w:pPr>
+      <w:hyperlink w:anchor="_Toc480980189" w:history="1">
+        <w:r>
+          <w:rPr>
+            <w:rStyle w:val="Hyperlink"/>
+          </w:rPr>
+          <w:t>Hình 2.2. Mô hình nơ ron nhân tạo</w:t>
+        </w:r>
+        <w:r>
+          <w:rPr>
+            <w:webHidden/>
+          </w:rPr>
+          <w:tab/>
+        </w:r>
+        <w:r>
+          <w:rPr>
+            <w:webHidden/>
+          </w:rPr>
+          <w:fldChar w:fldCharType="begin"/>
+        </w:r>
+        <w:r>
+          <w:rPr>
+            <w:webHidden/>
+          </w:rPr>
+          <w:instrText xml:space="preserve"> PAGEREF _Toc480980189 \h </w:instrText>
+        </w:r>
+        <w:r>
+          <w:rPr>
+            <w:webHidden/>
+          </w:rPr>
+        </w:r>
+        <w:r>
+          <w:rPr>
+            <w:webHidden/>
+          </w:rPr>
+          <w:fldChar w:fldCharType="separate"/>
+        </w:r>
+        <w:r>
+          <w:rPr>
+            <w:webHidden/>
+          </w:rPr>
+          <w:t>15</w:t>
+        </w:r>
+        <w:r>
+          <w:rPr>
+            <w:webHidden/>
+          </w:rPr>
+          <w:fldChar w:fldCharType="end"/>
+        </w:r>
+      </w:hyperlink>
+    </w:p>
+    <w:p>
+      <w:pPr>
+        <w:pStyle w:val="TableofFigures"/>
+        <w:tabs>
+          <w:tab w:val="right" w:leader="dot" w:pos="9203"/>
+        </w:tabs>
+        <w:rPr>
+          <w:rFonts w:asciiTheme="minorHAnsi" w:eastAsiaTheme="minorEastAsia" w:hAnsiTheme="minorHAnsi" w:cstheme="minorBidi"/>
+          <w:sz w:val="22"/>
+          <w:szCs w:val="22"/>
+          <w:lang w:eastAsia="ko-KR"/>
+        </w:rPr>
+      </w:pPr>
+      <w:hyperlink w:anchor="_Toc480980190" w:history="1">
+        <w:r>
+          <w:rPr>
+            <w:rStyle w:val="Hyperlink"/>
+          </w:rPr>
+          <w:t>Hình 2.3. Hàm đồng nhất</w:t>
+        </w:r>
+        <w:r>
+          <w:rPr>
+            <w:webHidden/>
+          </w:rPr>
+          <w:tab/>
+        </w:r>
+        <w:r>
+          <w:rPr>
+            <w:webHidden/>
+          </w:rPr>
+          <w:fldChar w:fldCharType="begin"/>
+        </w:r>
+        <w:r>
+          <w:rPr>
+            <w:webHidden/>
+          </w:rPr>
+          <w:instrText xml:space="preserve"> PAGEREF _Toc480980190 \h </w:instrText>
+        </w:r>
+        <w:r>
+          <w:rPr>
+            <w:webHidden/>
+          </w:rPr>
+        </w:r>
+        <w:r>
+          <w:rPr>
+            <w:webHidden/>
+          </w:rPr>
+          <w:fldChar w:fldCharType="separate"/>
+        </w:r>
+        <w:r>
+          <w:rPr>
+            <w:webHidden/>
+          </w:rPr>
+          <w:t>16</w:t>
+        </w:r>
+        <w:r>
+          <w:rPr>
+            <w:webHidden/>
+          </w:rPr>
+          <w:fldChar w:fldCharType="end"/>
+        </w:r>
+      </w:hyperlink>
+    </w:p>
+    <w:p>
+      <w:pPr>
+        <w:pStyle w:val="TableofFigures"/>
+        <w:tabs>
+          <w:tab w:val="right" w:leader="dot" w:pos="9203"/>
+        </w:tabs>
+        <w:rPr>
+          <w:rFonts w:asciiTheme="minorHAnsi" w:eastAsiaTheme="minorEastAsia" w:hAnsiTheme="minorHAnsi" w:cstheme="minorBidi"/>
+          <w:sz w:val="22"/>
+          <w:szCs w:val="22"/>
+          <w:lang w:eastAsia="ko-KR"/>
+        </w:rPr>
+      </w:pPr>
+      <w:hyperlink w:anchor="_Toc480980191" w:history="1">
+        <w:r>
+          <w:rPr>
+            <w:rStyle w:val="Hyperlink"/>
+          </w:rPr>
+          <w:t>Hình 2.4. Hàm bước nhị phân với q = 1</w:t>
+        </w:r>
+        <w:r>
+          <w:rPr>
+            <w:webHidden/>
+          </w:rPr>
+          <w:tab/>
+        </w:r>
+        <w:r>
+          <w:rPr>
+            <w:webHidden/>
+          </w:rPr>
+          <w:fldChar w:fldCharType="begin"/>
+        </w:r>
+        <w:r>
+          <w:rPr>
+            <w:webHidden/>
+          </w:rPr>
+          <w:instrText xml:space="preserve"> PAGEREF _Toc480980191 \h </w:instrText>
+        </w:r>
+        <w:r>
+          <w:rPr>
+            <w:webHidden/>
+          </w:rPr>
+        </w:r>
+        <w:r>
+          <w:rPr>
+            <w:webHidden/>
+          </w:rPr>
+          <w:fldChar w:fldCharType="separate"/>
+        </w:r>
+        <w:r>
+          <w:rPr>
+            <w:webHidden/>
+          </w:rPr>
+          <w:t>17</w:t>
+        </w:r>
+        <w:r>
+          <w:rPr>
+            <w:webHidden/>
+          </w:rPr>
+          <w:fldChar w:fldCharType="end"/>
+        </w:r>
+      </w:hyperlink>
+    </w:p>
+    <w:p>
+      <w:pPr>
+        <w:pStyle w:val="TableofFigures"/>
+        <w:tabs>
+          <w:tab w:val="right" w:leader="dot" w:pos="9203"/>
+        </w:tabs>
+        <w:rPr>
+          <w:rFonts w:asciiTheme="minorHAnsi" w:eastAsiaTheme="minorEastAsia" w:hAnsiTheme="minorHAnsi" w:cstheme="minorBidi"/>
+          <w:sz w:val="22"/>
+          <w:szCs w:val="22"/>
+          <w:lang w:eastAsia="ko-KR"/>
+        </w:rPr>
+      </w:pPr>
+      <w:hyperlink w:anchor="_Toc480980192" w:history="1">
+        <w:r>
+          <w:rPr>
+            <w:rStyle w:val="Hyperlink"/>
+          </w:rPr>
+          <w:t>Hình 2.5. Hàm Sigmoid</w:t>
+        </w:r>
+        <w:r>
+          <w:rPr>
+            <w:webHidden/>
+          </w:rPr>
+          <w:tab/>
+        </w:r>
+        <w:r>
+          <w:rPr>
+            <w:webHidden/>
+          </w:rPr>
+          <w:fldChar w:fldCharType="begin"/>
+        </w:r>
+        <w:r>
+          <w:rPr>
+            <w:webHidden/>
+          </w:rPr>
+          <w:instrText xml:space="preserve"> PAGEREF _Toc480980192 \h </w:instrText>
+        </w:r>
+        <w:r>
+          <w:rPr>
+            <w:webHidden/>
+          </w:rPr>
+        </w:r>
+        <w:r>
+          <w:rPr>
+            <w:webHidden/>
+          </w:rPr>
+          <w:fldChar w:fldCharType="separate"/>
+        </w:r>
+        <w:r>
+          <w:rPr>
+            <w:webHidden/>
+          </w:rPr>
+          <w:t>17</w:t>
+        </w:r>
+        <w:r>
+          <w:rPr>
+            <w:webHidden/>
+          </w:rPr>
+          <w:fldChar w:fldCharType="end"/>
+        </w:r>
+      </w:hyperlink>
+    </w:p>
+    <w:p>
+      <w:pPr>
+        <w:pStyle w:val="TableofFigures"/>
+        <w:tabs>
+          <w:tab w:val="right" w:leader="dot" w:pos="9203"/>
+        </w:tabs>
+        <w:rPr>
+          <w:rFonts w:asciiTheme="minorHAnsi" w:eastAsiaTheme="minorEastAsia" w:hAnsiTheme="minorHAnsi" w:cstheme="minorBidi"/>
+          <w:sz w:val="22"/>
+          <w:szCs w:val="22"/>
+          <w:lang w:eastAsia="ko-KR"/>
+        </w:rPr>
+      </w:pPr>
+      <w:hyperlink w:anchor="_Toc480980193" w:history="1">
+        <w:r>
+          <w:rPr>
+            <w:rStyle w:val="Hyperlink"/>
+          </w:rPr>
+          <w:t>Hình 2.6. Hàm sigmoid lưỡng cực</w:t>
+        </w:r>
+        <w:r>
+          <w:rPr>
+            <w:webHidden/>
+          </w:rPr>
+          <w:tab/>
+        </w:r>
+        <w:r>
+          <w:rPr>
+            <w:webHidden/>
+          </w:rPr>
+          <w:fldChar w:fldCharType="begin"/>
+        </w:r>
+        <w:r>
+          <w:rPr>
+            <w:webHidden/>
+          </w:rPr>
+          <w:instrText xml:space="preserve"> PAGEREF _Toc480980193 \h </w:instrText>
+        </w:r>
+        <w:r>
+          <w:rPr>
+            <w:webHidden/>
+          </w:rPr>
+        </w:r>
+        <w:r>
+          <w:rPr>
+            <w:webHidden/>
+          </w:rPr>
+          <w:fldChar w:fldCharType="separate"/>
+        </w:r>
+        <w:r>
+          <w:rPr>
+            <w:webHidden/>
+          </w:rPr>
+          <w:t>18</w:t>
+        </w:r>
+        <w:r>
+          <w:rPr>
+            <w:webHidden/>
+          </w:rPr>
+          <w:fldChar w:fldCharType="end"/>
+        </w:r>
+      </w:hyperlink>
+    </w:p>
+    <w:p>
+      <w:pPr>
+        <w:pStyle w:val="TableofFigures"/>
+        <w:tabs>
+          <w:tab w:val="right" w:leader="dot" w:pos="9203"/>
+        </w:tabs>
+        <w:rPr>
+          <w:rFonts w:asciiTheme="minorHAnsi" w:eastAsiaTheme="minorEastAsia" w:hAnsiTheme="minorHAnsi" w:cstheme="minorBidi"/>
+          <w:sz w:val="22"/>
+          <w:szCs w:val="22"/>
+          <w:lang w:eastAsia="ko-KR"/>
+        </w:rPr>
+      </w:pPr>
+      <w:hyperlink w:anchor="_Toc480980194" w:history="1">
+        <w:r>
+          <w:rPr>
+            <w:rStyle w:val="Hyperlink"/>
+          </w:rPr>
+          <w:t>Hình 2.7. Kiến trúc mạng truyền thẳng</w:t>
+        </w:r>
+        <w:r>
+          <w:rPr>
+            <w:webHidden/>
+          </w:rPr>
+          <w:tab/>
+        </w:r>
+        <w:r>
+          <w:rPr>
+            <w:webHidden/>
+          </w:rPr>
+          <w:fldChar w:fldCharType="begin"/>
+        </w:r>
+        <w:r>
+          <w:rPr>
+            <w:webHidden/>
+          </w:rPr>
+          <w:instrText xml:space="preserve"> PAGEREF _Toc480980194 \h </w:instrText>
+        </w:r>
+        <w:r>
+          <w:rPr>
+            <w:webHidden/>
+          </w:rPr>
+        </w:r>
+        <w:r>
+          <w:rPr>
+            <w:webHidden/>
+          </w:rPr>
+          <w:fldChar w:fldCharType="separate"/>
+        </w:r>
+        <w:r>
+          <w:rPr>
+            <w:webHidden/>
+          </w:rPr>
+          <w:t>21</w:t>
+        </w:r>
+        <w:r>
+          <w:rPr>
+            <w:webHidden/>
+          </w:rPr>
+          <w:fldChar w:fldCharType="end"/>
+        </w:r>
+      </w:hyperlink>
+    </w:p>
+    <w:p>
+      <w:pPr>
+        <w:pStyle w:val="TableofFigures"/>
+        <w:tabs>
+          <w:tab w:val="right" w:leader="dot" w:pos="9203"/>
+        </w:tabs>
+        <w:rPr>
+          <w:rFonts w:asciiTheme="minorHAnsi" w:eastAsiaTheme="minorEastAsia" w:hAnsiTheme="minorHAnsi" w:cstheme="minorBidi"/>
+          <w:sz w:val="22"/>
+          <w:szCs w:val="22"/>
+          <w:lang w:eastAsia="ko-KR"/>
+        </w:rPr>
+      </w:pPr>
+      <w:hyperlink w:anchor="_Toc480980195" w:history="1">
+        <w:r>
+          <w:rPr>
+            <w:rStyle w:val="Hyperlink"/>
+          </w:rPr>
+          <w:t>Hình 2.8. Hình ảnh xe bus</w:t>
+        </w:r>
+        <w:r>
+          <w:rPr>
+            <w:webHidden/>
+          </w:rPr>
+          <w:tab/>
+        </w:r>
+        <w:r>
+          <w:rPr>
+            <w:webHidden/>
+          </w:rPr>
+          <w:fldChar w:fldCharType="begin"/>
+        </w:r>
+        <w:r>
+          <w:rPr>
+            <w:webHidden/>
+          </w:rPr>
+          <w:instrText xml:space="preserve"> PAGEREF _Toc480980195 \h </w:instrText>
+        </w:r>
+        <w:r>
+          <w:rPr>
+            <w:webHidden/>
+          </w:rPr>
+        </w:r>
+        <w:r>
+          <w:rPr>
+            <w:webHidden/>
+          </w:rPr>
+          <w:fldChar w:fldCharType="separate"/>
+        </w:r>
+        <w:r>
+          <w:rPr>
+            <w:webHidden/>
+          </w:rPr>
+          <w:t>22</w:t>
+        </w:r>
+        <w:r>
+          <w:rPr>
+            <w:webHidden/>
+          </w:rPr>
+          <w:fldChar w:fldCharType="end"/>
+        </w:r>
+      </w:hyperlink>
+    </w:p>
+    <w:p>
+      <w:pPr>
+        <w:pStyle w:val="TableofFigures"/>
+        <w:tabs>
+          <w:tab w:val="right" w:leader="dot" w:pos="9203"/>
+        </w:tabs>
+        <w:rPr>
+          <w:rFonts w:asciiTheme="minorHAnsi" w:eastAsiaTheme="minorEastAsia" w:hAnsiTheme="minorHAnsi" w:cstheme="minorBidi"/>
+          <w:sz w:val="22"/>
+          <w:szCs w:val="22"/>
+          <w:lang w:eastAsia="ko-KR"/>
+        </w:rPr>
+      </w:pPr>
+      <w:hyperlink w:anchor="_Toc480980196" w:history="1">
+        <w:r>
+          <w:rPr>
+            <w:rStyle w:val="Hyperlink"/>
+          </w:rPr>
+          <w:t>Hình 2.9. Hình ảnh xe bus đã khoanh vùng</w:t>
+        </w:r>
+        <w:r>
+          <w:rPr>
+            <w:webHidden/>
+          </w:rPr>
+          <w:tab/>
+        </w:r>
+        <w:r>
+          <w:rPr>
+            <w:webHidden/>
+          </w:rPr>
+          <w:fldChar w:fldCharType="begin"/>
+        </w:r>
+        <w:r>
+          <w:rPr>
+            <w:webHidden/>
+          </w:rPr>
+          <w:instrText xml:space="preserve"> PAGEREF _Toc480980196 \h </w:instrText>
+        </w:r>
+        <w:r>
+          <w:rPr>
+            <w:webHidden/>
+          </w:rPr>
+        </w:r>
+        <w:r>
+          <w:rPr>
+            <w:webHidden/>
+          </w:rPr>
+          <w:fldChar w:fldCharType="separate"/>
+        </w:r>
+        <w:r>
+          <w:rPr>
+            <w:webHidden/>
+          </w:rPr>
+          <w:t>22</w:t>
+        </w:r>
+        <w:r>
+          <w:rPr>
+            <w:webHidden/>
+          </w:rPr>
+          <w:fldChar w:fldCharType="end"/>
+        </w:r>
+      </w:hyperlink>
+    </w:p>
+    <w:p>
+      <w:pPr>
+        <w:pStyle w:val="TableofFigures"/>
+        <w:tabs>
+          <w:tab w:val="right" w:leader="dot" w:pos="9203"/>
+        </w:tabs>
+        <w:rPr>
+          <w:rFonts w:asciiTheme="minorHAnsi" w:eastAsiaTheme="minorEastAsia" w:hAnsiTheme="minorHAnsi" w:cstheme="minorBidi"/>
+          <w:sz w:val="22"/>
+          <w:szCs w:val="22"/>
+          <w:lang w:eastAsia="ko-KR"/>
+        </w:rPr>
+      </w:pPr>
+      <w:hyperlink w:anchor="_Toc480980197" w:history="1">
+        <w:r>
+          <w:rPr>
+            <w:rStyle w:val="Hyperlink"/>
+          </w:rPr>
+          <w:t>Hình 2.10. Kiến trúc mạng phản hồi</w:t>
+        </w:r>
+        <w:r>
+          <w:rPr>
+            <w:webHidden/>
+          </w:rPr>
+          <w:tab/>
+        </w:r>
+        <w:r>
+          <w:rPr>
+            <w:webHidden/>
+          </w:rPr>
+          <w:fldChar w:fldCharType="begin"/>
+        </w:r>
+        <w:r>
+          <w:rPr>
+            <w:webHidden/>
+          </w:rPr>
+          <w:instrText xml:space="preserve"> PAGEREF _Toc480980197 \h </w:instrText>
+        </w:r>
+        <w:r>
+          <w:rPr>
+            <w:webHidden/>
+          </w:rPr>
+        </w:r>
+        <w:r>
+          <w:rPr>
+            <w:webHidden/>
+          </w:rPr>
+          <w:fldChar w:fldCharType="separate"/>
+        </w:r>
+        <w:r>
+          <w:rPr>
+            <w:webHidden/>
+          </w:rPr>
+          <w:t>23</w:t>
+        </w:r>
+        <w:r>
+          <w:rPr>
+            <w:webHidden/>
+          </w:rPr>
+          <w:fldChar w:fldCharType="end"/>
+        </w:r>
+      </w:hyperlink>
+    </w:p>
+    <w:p>
+      <w:pPr>
+        <w:pStyle w:val="TableofFigures"/>
+        <w:tabs>
+          <w:tab w:val="right" w:leader="dot" w:pos="9203"/>
+        </w:tabs>
+        <w:rPr>
+          <w:rFonts w:asciiTheme="minorHAnsi" w:eastAsiaTheme="minorEastAsia" w:hAnsiTheme="minorHAnsi" w:cstheme="minorBidi"/>
+          <w:sz w:val="22"/>
+          <w:szCs w:val="22"/>
+          <w:lang w:eastAsia="ko-KR"/>
+        </w:rPr>
+      </w:pPr>
+      <w:hyperlink w:anchor="_Toc480980198" w:history="1">
+        <w:r>
+          <w:rPr>
+            <w:rStyle w:val="Hyperlink"/>
+          </w:rPr>
+          <w:t>Hình 2.11. Sơ đồ mô tả luật học giám sát</w:t>
+        </w:r>
+        <w:r>
+          <w:rPr>
+            <w:webHidden/>
+          </w:rPr>
+          <w:tab/>
+        </w:r>
+        <w:r>
+          <w:rPr>
+            <w:webHidden/>
+          </w:rPr>
+          <w:fldChar w:fldCharType="begin"/>
+        </w:r>
+        <w:r>
+          <w:rPr>
+            <w:webHidden/>
+          </w:rPr>
+          <w:instrText xml:space="preserve"> PAGEREF _Toc480980198 \h </w:instrText>
+        </w:r>
+        <w:r>
+          <w:rPr>
+            <w:webHidden/>
+          </w:rPr>
+        </w:r>
+        <w:r>
+          <w:rPr>
+            <w:webHidden/>
+          </w:rPr>
+          <w:fldChar w:fldCharType="separate"/>
+        </w:r>
+        <w:r>
+          <w:rPr>
+            <w:webHidden/>
+          </w:rPr>
+          <w:t>24</w:t>
+        </w:r>
+        <w:r>
+          <w:rPr>
+            <w:webHidden/>
+          </w:rPr>
+          <w:fldChar w:fldCharType="end"/>
+        </w:r>
+      </w:hyperlink>
+    </w:p>
+    <w:p>
+      <w:pPr>
+        <w:pStyle w:val="TableofFigures"/>
+        <w:tabs>
+          <w:tab w:val="right" w:leader="dot" w:pos="9203"/>
+        </w:tabs>
+        <w:rPr>
+          <w:rFonts w:asciiTheme="minorHAnsi" w:eastAsiaTheme="minorEastAsia" w:hAnsiTheme="minorHAnsi" w:cstheme="minorBidi"/>
+          <w:sz w:val="22"/>
+          <w:szCs w:val="22"/>
+          <w:lang w:eastAsia="ko-KR"/>
+        </w:rPr>
+      </w:pPr>
+      <w:hyperlink w:anchor="_Toc480980199" w:history="1">
+        <w:r>
+          <w:rPr>
+            <w:rStyle w:val="Hyperlink"/>
+          </w:rPr>
+          <w:t>Hình 2.12. Biểu đồ diễn tả overfitting.</w:t>
+        </w:r>
+        <w:r>
+          <w:rPr>
+            <w:webHidden/>
+          </w:rPr>
+          <w:tab/>
+        </w:r>
+        <w:r>
+          <w:rPr>
+            <w:webHidden/>
+          </w:rPr>
+          <w:fldChar w:fldCharType="begin"/>
+        </w:r>
+        <w:r>
+          <w:rPr>
+            <w:webHidden/>
+          </w:rPr>
+          <w:instrText xml:space="preserve"> PAGEREF _Toc480980199 \h </w:instrText>
+        </w:r>
+        <w:r>
+          <w:rPr>
+            <w:webHidden/>
+          </w:rPr>
+        </w:r>
+        <w:r>
+          <w:rPr>
+            <w:webHidden/>
+          </w:rPr>
+          <w:fldChar w:fldCharType="separate"/>
+        </w:r>
+        <w:r>
+          <w:rPr>
+            <w:webHidden/>
+          </w:rPr>
+          <w:t>36</w:t>
+        </w:r>
+        <w:r>
+          <w:rPr>
+            <w:webHidden/>
+          </w:rPr>
+          <w:fldChar w:fldCharType="end"/>
+        </w:r>
+      </w:hyperlink>
+    </w:p>
+    <w:p>
+      <w:pPr>
+        <w:pStyle w:val="TableofFigures"/>
+        <w:tabs>
+          <w:tab w:val="right" w:leader="dot" w:pos="9203"/>
+        </w:tabs>
+        <w:rPr>
+          <w:rFonts w:asciiTheme="minorHAnsi" w:eastAsiaTheme="minorEastAsia" w:hAnsiTheme="minorHAnsi" w:cstheme="minorBidi"/>
+          <w:sz w:val="22"/>
+          <w:szCs w:val="22"/>
+          <w:lang w:eastAsia="ko-KR"/>
+        </w:rPr>
+      </w:pPr>
+      <w:hyperlink w:anchor="_Toc480980200" w:history="1">
+        <w:r>
+          <w:rPr>
+            <w:rStyle w:val="Hyperlink"/>
+          </w:rPr>
+          <w:t>Hình 4.1. Hình ảnh khuôn mặt có trong cơ sở dữ liệu mẫu</w:t>
+        </w:r>
+        <w:r>
+          <w:rPr>
+            <w:webHidden/>
+          </w:rPr>
+          <w:tab/>
+        </w:r>
+        <w:r>
+          <w:rPr>
+            <w:webHidden/>
+          </w:rPr>
+          <w:fldChar w:fldCharType="begin"/>
+        </w:r>
+        <w:r>
+          <w:rPr>
+            <w:webHidden/>
+          </w:rPr>
+          <w:instrText xml:space="preserve"> PAGEREF _Toc480980200 \h </w:instrText>
+        </w:r>
+        <w:r>
+          <w:rPr>
+            <w:webHidden/>
+          </w:rPr>
+        </w:r>
+        <w:r>
+          <w:rPr>
+            <w:webHidden/>
+          </w:rPr>
+          <w:fldChar w:fldCharType="separate"/>
+        </w:r>
+        <w:r>
+          <w:rPr>
+            <w:webHidden/>
+          </w:rPr>
+          <w:t>46</w:t>
+        </w:r>
+        <w:r>
+          <w:rPr>
+            <w:webHidden/>
+          </w:rPr>
+          <w:fldChar w:fldCharType="end"/>
+        </w:r>
+      </w:hyperlink>
+    </w:p>
+    <w:p>
+      <w:pPr>
+        <w:pStyle w:val="TableofFigures"/>
+        <w:tabs>
+          <w:tab w:val="right" w:leader="dot" w:pos="9203"/>
+        </w:tabs>
+        <w:rPr>
+          <w:rFonts w:asciiTheme="minorHAnsi" w:eastAsiaTheme="minorEastAsia" w:hAnsiTheme="minorHAnsi" w:cstheme="minorBidi"/>
+          <w:sz w:val="22"/>
+          <w:szCs w:val="22"/>
+          <w:lang w:eastAsia="ko-KR"/>
+        </w:rPr>
+      </w:pPr>
+      <w:hyperlink w:anchor="_Toc480980201" w:history="1">
+        <w:r>
+          <w:rPr>
+            <w:rStyle w:val="Hyperlink"/>
+          </w:rPr>
+          <w:t>Hình 4.2. Sơ đồ luồng hệ thống nhận diện khuôn mặt</w:t>
+        </w:r>
+        <w:r>
+          <w:rPr>
+            <w:webHidden/>
+          </w:rPr>
+          <w:tab/>
+        </w:r>
+        <w:r>
+          <w:rPr>
+            <w:webHidden/>
+          </w:rPr>
+          <w:fldChar w:fldCharType="begin"/>
+        </w:r>
+        <w:r>
+          <w:rPr>
+            <w:webHidden/>
+          </w:rPr>
+          <w:instrText xml:space="preserve"> PAGEREF _Toc480980201 \h </w:instrText>
+        </w:r>
+        <w:r>
+          <w:rPr>
+            <w:webHidden/>
+          </w:rPr>
+        </w:r>
+        <w:r>
+          <w:rPr>
+            <w:webHidden/>
+          </w:rPr>
+          <w:fldChar w:fldCharType="separate"/>
+        </w:r>
+        <w:r>
+          <w:rPr>
+            <w:webHidden/>
+          </w:rPr>
+          <w:t>47</w:t>
+        </w:r>
+        <w:r>
+          <w:rPr>
+            <w:webHidden/>
+          </w:rPr>
+          <w:fldChar w:fldCharType="end"/>
+        </w:r>
+      </w:hyperlink>
+    </w:p>
+    <w:p>
+      <w:pPr>
+        <w:pStyle w:val="TableofFigures"/>
+        <w:tabs>
+          <w:tab w:val="right" w:leader="dot" w:pos="9203"/>
+        </w:tabs>
+        <w:rPr>
+          <w:rFonts w:asciiTheme="minorHAnsi" w:eastAsiaTheme="minorEastAsia" w:hAnsiTheme="minorHAnsi" w:cstheme="minorBidi"/>
+          <w:sz w:val="22"/>
+          <w:szCs w:val="22"/>
+          <w:lang w:eastAsia="ko-KR"/>
+        </w:rPr>
+      </w:pPr>
+      <w:hyperlink w:anchor="_Toc480980202" w:history="1">
+        <w:r>
+          <w:rPr>
+            <w:rStyle w:val="Hyperlink"/>
+          </w:rPr>
+          <w:t>Hình 4.3. Sơ đồ khối trích rút đặc trưng</w:t>
+        </w:r>
+        <w:r>
+          <w:rPr>
+            <w:webHidden/>
+          </w:rPr>
+          <w:tab/>
+        </w:r>
+        <w:r>
+          <w:rPr>
+            <w:webHidden/>
+          </w:rPr>
+          <w:fldChar w:fldCharType="begin"/>
+        </w:r>
+        <w:r>
+          <w:rPr>
+            <w:webHidden/>
+          </w:rPr>
+          <w:instrText xml:space="preserve"> PAGEREF _Toc480980202 \h </w:instrText>
+        </w:r>
+        <w:r>
+          <w:rPr>
+            <w:webHidden/>
+          </w:rPr>
+        </w:r>
+        <w:r>
+          <w:rPr>
+            <w:webHidden/>
+          </w:rPr>
+          <w:fldChar w:fldCharType="separate"/>
+        </w:r>
+        <w:r>
+          <w:rPr>
+            <w:webHidden/>
+          </w:rPr>
+          <w:t>49</w:t>
+        </w:r>
+        <w:r>
+          <w:rPr>
+            <w:webHidden/>
+          </w:rPr>
+          <w:fldChar w:fldCharType="end"/>
+        </w:r>
+      </w:hyperlink>
+    </w:p>
+    <w:p>
+      <w:pPr>
+        <w:pStyle w:val="TableofFigures"/>
+        <w:tabs>
+          <w:tab w:val="right" w:leader="dot" w:pos="9203"/>
+        </w:tabs>
+        <w:rPr>
+          <w:rFonts w:asciiTheme="minorHAnsi" w:eastAsiaTheme="minorEastAsia" w:hAnsiTheme="minorHAnsi" w:cstheme="minorBidi"/>
+          <w:sz w:val="22"/>
+          <w:szCs w:val="22"/>
+          <w:lang w:eastAsia="ko-KR"/>
+        </w:rPr>
+      </w:pPr>
+      <w:hyperlink w:anchor="_Toc480980203" w:history="1">
+        <w:r>
+          <w:rPr>
+            <w:rStyle w:val="Hyperlink"/>
+          </w:rPr>
+          <w:t>Hình 4.4. Ảnh trung bình của tập dữ liệu học</w:t>
+        </w:r>
+        <w:r>
+          <w:rPr>
+            <w:webHidden/>
+          </w:rPr>
+          <w:tab/>
+        </w:r>
+        <w:r>
+          <w:rPr>
+            <w:webHidden/>
+          </w:rPr>
+          <w:fldChar w:fldCharType="begin"/>
+        </w:r>
+        <w:r>
+          <w:rPr>
+            <w:webHidden/>
+          </w:rPr>
+          <w:instrText xml:space="preserve"> PAGEREF _Toc480980203 \h </w:instrText>
+        </w:r>
+        <w:r>
+          <w:rPr>
+            <w:webHidden/>
+          </w:rPr>
+        </w:r>
+        <w:r>
+          <w:rPr>
+            <w:webHidden/>
+          </w:rPr>
+          <w:fldChar w:fldCharType="separate"/>
+        </w:r>
+        <w:r>
+          <w:rPr>
+            <w:webHidden/>
+          </w:rPr>
+          <w:t>50</w:t>
+        </w:r>
+        <w:r>
+          <w:rPr>
+            <w:webHidden/>
+          </w:rPr>
+          <w:fldChar w:fldCharType="end"/>
+        </w:r>
+      </w:hyperlink>
+    </w:p>
+    <w:p>
+      <w:pPr>
+        <w:pStyle w:val="TableofFigures"/>
+        <w:tabs>
+          <w:tab w:val="right" w:leader="dot" w:pos="9203"/>
+        </w:tabs>
+        <w:rPr>
+          <w:rFonts w:asciiTheme="minorHAnsi" w:eastAsiaTheme="minorEastAsia" w:hAnsiTheme="minorHAnsi" w:cstheme="minorBidi"/>
+          <w:sz w:val="22"/>
+          <w:szCs w:val="22"/>
+          <w:lang w:eastAsia="ko-KR"/>
+        </w:rPr>
+      </w:pPr>
+      <w:hyperlink w:anchor="_Toc480980204" w:history="1">
+        <w:r>
+          <w:rPr>
+            <w:rStyle w:val="Hyperlink"/>
+          </w:rPr>
+          <w:t>Hình 4.5. Danh sách các eigenfaces</w:t>
+        </w:r>
+        <w:r>
+          <w:rPr>
+            <w:webHidden/>
+          </w:rPr>
+          <w:tab/>
+        </w:r>
+        <w:r>
+          <w:rPr>
+            <w:webHidden/>
+          </w:rPr>
+          <w:fldChar w:fldCharType="begin"/>
+        </w:r>
+        <w:r>
+          <w:rPr>
+            <w:webHidden/>
+          </w:rPr>
+          <w:instrText xml:space="preserve"> PAGEREF _Toc480980204 \h </w:instrText>
+        </w:r>
+        <w:r>
+          <w:rPr>
+            <w:webHidden/>
+          </w:rPr>
+        </w:r>
+        <w:r>
+          <w:rPr>
+            <w:webHidden/>
+          </w:rPr>
+          <w:fldChar w:fldCharType="separate"/>
+        </w:r>
+        <w:r>
+          <w:rPr>
+            <w:webHidden/>
+          </w:rPr>
+          <w:t>51</w:t>
+        </w:r>
+        <w:r>
+          <w:rPr>
+            <w:webHidden/>
+          </w:rPr>
+          <w:fldChar w:fldCharType="end"/>
+        </w:r>
+      </w:hyperlink>
+    </w:p>
+    <w:p>
+      <w:pPr>
+        <w:pStyle w:val="TableofFigures"/>
+        <w:tabs>
+          <w:tab w:val="right" w:leader="dot" w:pos="9203"/>
+        </w:tabs>
+        <w:rPr>
+          <w:rFonts w:asciiTheme="minorHAnsi" w:eastAsiaTheme="minorEastAsia" w:hAnsiTheme="minorHAnsi" w:cstheme="minorBidi"/>
+          <w:sz w:val="22"/>
+          <w:szCs w:val="22"/>
+          <w:lang w:eastAsia="ko-KR"/>
+        </w:rPr>
+      </w:pPr>
+      <w:hyperlink w:anchor="_Toc480980205" w:history="1">
+        <w:r>
+          <w:rPr>
+            <w:rStyle w:val="Hyperlink"/>
+          </w:rPr>
+          <w:t>Hình 4.6. Giao diện giới thiệu chương trình</w:t>
+        </w:r>
+        <w:r>
+          <w:rPr>
+            <w:webHidden/>
+          </w:rPr>
+          <w:tab/>
+        </w:r>
+        <w:r>
+          <w:rPr>
+            <w:webHidden/>
+          </w:rPr>
+          <w:fldChar w:fldCharType="begin"/>
+        </w:r>
+        <w:r>
+          <w:rPr>
+            <w:webHidden/>
+          </w:rPr>
+          <w:instrText xml:space="preserve"> PAGEREF _Toc480980205 \h </w:instrText>
+        </w:r>
+        <w:r>
+          <w:rPr>
+            <w:webHidden/>
+          </w:rPr>
+        </w:r>
+        <w:r>
+          <w:rPr>
+            <w:webHidden/>
+          </w:rPr>
+          <w:fldChar w:fldCharType="separate"/>
+        </w:r>
+        <w:r>
+          <w:rPr>
+            <w:webHidden/>
+          </w:rPr>
+          <w:t>53</w:t>
+        </w:r>
+        <w:r>
+          <w:rPr>
+            <w:webHidden/>
+          </w:rPr>
+          <w:fldChar w:fldCharType="end"/>
+        </w:r>
+      </w:hyperlink>
+    </w:p>
+    <w:p>
+      <w:pPr>
+        <w:pStyle w:val="TableofFigures"/>
+        <w:tabs>
+          <w:tab w:val="right" w:leader="dot" w:pos="9203"/>
+        </w:tabs>
+        <w:rPr>
+          <w:rFonts w:asciiTheme="minorHAnsi" w:eastAsiaTheme="minorEastAsia" w:hAnsiTheme="minorHAnsi" w:cstheme="minorBidi"/>
+          <w:sz w:val="22"/>
+          <w:szCs w:val="22"/>
+          <w:lang w:eastAsia="ko-KR"/>
+        </w:rPr>
+      </w:pPr>
+      <w:hyperlink w:anchor="_Toc480980206" w:history="1">
+        <w:r>
+          <w:rPr>
+            <w:rStyle w:val="Hyperlink"/>
+          </w:rPr>
+          <w:t>Hình 4.7. Hình ảnh phần nhận diện</w:t>
+        </w:r>
+        <w:r>
+          <w:rPr>
+            <w:webHidden/>
+          </w:rPr>
+          <w:tab/>
+        </w:r>
+        <w:r>
+          <w:rPr>
+            <w:webHidden/>
+          </w:rPr>
+          <w:fldChar w:fldCharType="begin"/>
+        </w:r>
+        <w:r>
+          <w:rPr>
+            <w:webHidden/>
+          </w:rPr>
+          <w:instrText xml:space="preserve"> PAGEREF _Toc480980206 \h </w:instrText>
+        </w:r>
+        <w:r>
+          <w:rPr>
+            <w:webHidden/>
+          </w:rPr>
+        </w:r>
+        <w:r>
+          <w:rPr>
+            <w:webHidden/>
+          </w:rPr>
+          <w:fldChar w:fldCharType="separate"/>
+        </w:r>
+        <w:r>
+          <w:rPr>
+            <w:webHidden/>
+          </w:rPr>
+          <w:t>54</w:t>
+        </w:r>
+        <w:r>
+          <w:rPr>
+            <w:webHidden/>
+          </w:rPr>
+          <w:fldChar w:fldCharType="end"/>
+        </w:r>
+      </w:hyperlink>
+    </w:p>
+    <w:p>
+      <w:pPr>
+        <w:pStyle w:val="TableofFigures"/>
+        <w:tabs>
+          <w:tab w:val="right" w:leader="dot" w:pos="9203"/>
+        </w:tabs>
+        <w:rPr>
+          <w:rFonts w:asciiTheme="minorHAnsi" w:eastAsiaTheme="minorEastAsia" w:hAnsiTheme="minorHAnsi" w:cstheme="minorBidi"/>
+          <w:sz w:val="22"/>
+          <w:szCs w:val="22"/>
+          <w:lang w:eastAsia="ko-KR"/>
+        </w:rPr>
+      </w:pPr>
+      <w:hyperlink w:anchor="_Toc480980207" w:history="1">
+        <w:r>
+          <w:rPr>
+            <w:rStyle w:val="Hyperlink"/>
+          </w:rPr>
+          <w:t>Hình 4.8. Chọn file ảnh để nhận diện</w:t>
+        </w:r>
+        <w:r>
+          <w:rPr>
+            <w:webHidden/>
+          </w:rPr>
+          <w:tab/>
+        </w:r>
+        <w:r>
+          <w:rPr>
+            <w:webHidden/>
+          </w:rPr>
+          <w:fldChar w:fldCharType="begin"/>
+        </w:r>
+        <w:r>
+          <w:rPr>
+            <w:webHidden/>
+          </w:rPr>
+          <w:instrText xml:space="preserve"> PAGEREF _Toc480980207 \h </w:instrText>
+        </w:r>
+        <w:r>
+          <w:rPr>
+            <w:webHidden/>
+          </w:rPr>
+        </w:r>
+        <w:r>
+          <w:rPr>
+            <w:webHidden/>
+          </w:rPr>
+          <w:fldChar w:fldCharType="separate"/>
+        </w:r>
+        <w:r>
+          <w:rPr>
+            <w:webHidden/>
+          </w:rPr>
+          <w:t>54</w:t>
+        </w:r>
+        <w:r>
+          <w:rPr>
+            <w:webHidden/>
+          </w:rPr>
+          <w:fldChar w:fldCharType="end"/>
+        </w:r>
+      </w:hyperlink>
+    </w:p>
+    <w:p>
+      <w:pPr>
+        <w:pStyle w:val="TableofFigures"/>
+        <w:tabs>
+          <w:tab w:val="right" w:leader="dot" w:pos="9203"/>
+        </w:tabs>
+        <w:rPr>
+          <w:rFonts w:asciiTheme="minorHAnsi" w:eastAsiaTheme="minorEastAsia" w:hAnsiTheme="minorHAnsi" w:cstheme="minorBidi"/>
+          <w:sz w:val="22"/>
+          <w:szCs w:val="22"/>
+          <w:lang w:eastAsia="ko-KR"/>
+        </w:rPr>
+      </w:pPr>
+      <w:hyperlink w:anchor="_Toc480980208" w:history="1">
+        <w:r>
+          <w:rPr>
+            <w:rStyle w:val="Hyperlink"/>
+          </w:rPr>
+          <w:t>Hình 4.9. Sau khi đã chọn ảnh để nhận diện</w:t>
+        </w:r>
+        <w:r>
+          <w:rPr>
+            <w:webHidden/>
+          </w:rPr>
+          <w:tab/>
+        </w:r>
+        <w:r>
+          <w:rPr>
+            <w:webHidden/>
+          </w:rPr>
+          <w:fldChar w:fldCharType="begin"/>
+        </w:r>
+        <w:r>
+          <w:rPr>
+            <w:webHidden/>
+          </w:rPr>
+          <w:instrText xml:space="preserve"> PAGEREF _Toc480980208 \h </w:instrText>
+        </w:r>
+        <w:r>
+          <w:rPr>
+            <w:webHidden/>
+          </w:rPr>
+        </w:r>
+        <w:r>
+          <w:rPr>
+            <w:webHidden/>
+          </w:rPr>
+          <w:fldChar w:fldCharType="separate"/>
+        </w:r>
+        <w:r>
+          <w:rPr>
+            <w:webHidden/>
+          </w:rPr>
+          <w:t>55</w:t>
+        </w:r>
+        <w:r>
+          <w:rPr>
+            <w:webHidden/>
+          </w:rPr>
+          <w:fldChar w:fldCharType="end"/>
+        </w:r>
+      </w:hyperlink>
+    </w:p>
+    <w:p>
+      <w:pPr>
+        <w:pStyle w:val="TableofFigures"/>
+        <w:tabs>
+          <w:tab w:val="right" w:leader="dot" w:pos="9203"/>
+        </w:tabs>
+        <w:rPr>
+          <w:rFonts w:asciiTheme="minorHAnsi" w:eastAsiaTheme="minorEastAsia" w:hAnsiTheme="minorHAnsi" w:cstheme="minorBidi"/>
+          <w:sz w:val="22"/>
+          <w:szCs w:val="22"/>
+          <w:lang w:eastAsia="ko-KR"/>
+        </w:rPr>
+      </w:pPr>
+      <w:hyperlink w:anchor="_Toc480980209" w:history="1">
+        <w:r>
+          <w:rPr>
+            <w:rStyle w:val="Hyperlink"/>
+          </w:rPr>
+          <w:t>Hình 4.10. Thông báo hiển thị người được nhận diện</w:t>
+        </w:r>
+        <w:r>
+          <w:rPr>
+            <w:webHidden/>
+          </w:rPr>
+          <w:tab/>
+        </w:r>
+        <w:r>
+          <w:rPr>
+            <w:webHidden/>
+          </w:rPr>
+          <w:fldChar w:fldCharType="begin"/>
+        </w:r>
+        <w:r>
+          <w:rPr>
+            <w:webHidden/>
+          </w:rPr>
+          <w:instrText xml:space="preserve"> PAGEREF _Toc480980209 \h </w:instrText>
+        </w:r>
+        <w:r>
+          <w:rPr>
+            <w:webHidden/>
+          </w:rPr>
+        </w:r>
+        <w:r>
+          <w:rPr>
+            <w:webHidden/>
+          </w:rPr>
+          <w:fldChar w:fldCharType="separate"/>
+        </w:r>
+        <w:r>
+          <w:rPr>
+            <w:webHidden/>
+          </w:rPr>
+          <w:t>55</w:t>
+        </w:r>
+        <w:r>
+          <w:rPr>
+            <w:webHidden/>
+          </w:rPr>
+          <w:fldChar w:fldCharType="end"/>
+        </w:r>
+      </w:hyperlink>
+    </w:p>
+    <w:p>
+      <w:pPr>
+        <w:pStyle w:val="TableofFigures"/>
+        <w:tabs>
+          <w:tab w:val="right" w:leader="dot" w:pos="9203"/>
+        </w:tabs>
+        <w:rPr>
+          <w:rFonts w:asciiTheme="minorHAnsi" w:eastAsiaTheme="minorEastAsia" w:hAnsiTheme="minorHAnsi" w:cstheme="minorBidi"/>
+          <w:sz w:val="22"/>
+          <w:szCs w:val="22"/>
+          <w:lang w:eastAsia="ko-KR"/>
+        </w:rPr>
+      </w:pPr>
+      <w:hyperlink w:anchor="_Toc480980210" w:history="1">
+        <w:r>
+          <w:rPr>
+            <w:rStyle w:val="Hyperlink"/>
+          </w:rPr>
+          <w:t>Hình 4.11. Ảnh người được nhận diện hiện ra</w:t>
+        </w:r>
+        <w:r>
+          <w:rPr>
+            <w:webHidden/>
+          </w:rPr>
+          <w:tab/>
+        </w:r>
+        <w:r>
+          <w:rPr>
+            <w:webHidden/>
+          </w:rPr>
+          <w:fldChar w:fldCharType="begin"/>
+        </w:r>
+        <w:r>
+          <w:rPr>
+            <w:webHidden/>
+          </w:rPr>
+          <w:instrText xml:space="preserve"> PAGEREF _Toc480980210 \h </w:instrText>
+        </w:r>
+        <w:r>
+          <w:rPr>
+            <w:webHidden/>
+          </w:rPr>
+        </w:r>
+        <w:r>
+          <w:rPr>
+            <w:webHidden/>
+          </w:rPr>
+          <w:fldChar w:fldCharType="separate"/>
+        </w:r>
+        <w:r>
+          <w:rPr>
+            <w:webHidden/>
+          </w:rPr>
+          <w:t>55</w:t>
+        </w:r>
+        <w:r>
+          <w:rPr>
+            <w:webHidden/>
+          </w:rPr>
+          <w:fldChar w:fldCharType="end"/>
+        </w:r>
+      </w:hyperlink>
+    </w:p>
+    <w:p>
+      <w:pPr>
+        <w:pStyle w:val="TableofFigures"/>
+        <w:tabs>
+          <w:tab w:val="right" w:leader="dot" w:pos="9203"/>
+        </w:tabs>
+        <w:rPr>
+          <w:rFonts w:asciiTheme="minorHAnsi" w:eastAsiaTheme="minorEastAsia" w:hAnsiTheme="minorHAnsi" w:cstheme="minorBidi"/>
+          <w:sz w:val="22"/>
+          <w:szCs w:val="22"/>
+          <w:lang w:eastAsia="ko-KR"/>
+        </w:rPr>
+      </w:pPr>
+      <w:hyperlink w:anchor="_Toc480980211" w:history="1">
+        <w:r>
+          <w:rPr>
+            <w:rStyle w:val="Hyperlink"/>
+          </w:rPr>
+          <w:t>Hình 4.12. Phần huấn luyện mạng nơ ron</w:t>
+        </w:r>
+        <w:r>
+          <w:rPr>
+            <w:webHidden/>
+          </w:rPr>
+          <w:tab/>
+        </w:r>
+        <w:r>
+          <w:rPr>
+            <w:webHidden/>
+          </w:rPr>
+          <w:fldChar w:fldCharType="begin"/>
+        </w:r>
+        <w:r>
+          <w:rPr>
+            <w:webHidden/>
+          </w:rPr>
+          <w:instrText xml:space="preserve"> PAGEREF _Toc480980211 \h </w:instrText>
+        </w:r>
+        <w:r>
+          <w:rPr>
+            <w:webHidden/>
+          </w:rPr>
+        </w:r>
+        <w:r>
+          <w:rPr>
+            <w:webHidden/>
+          </w:rPr>
+          <w:fldChar w:fldCharType="separate"/>
+        </w:r>
+        <w:r>
+          <w:rPr>
+            <w:webHidden/>
+          </w:rPr>
+          <w:t>56</w:t>
+        </w:r>
+        <w:r>
+          <w:rPr>
+            <w:webHidden/>
+          </w:rPr>
+          <w:fldChar w:fldCharType="end"/>
+        </w:r>
+      </w:hyperlink>
+    </w:p>
+    <w:p>
+      <w:pPr>
+        <w:pStyle w:val="TableofFigures"/>
+        <w:tabs>
+          <w:tab w:val="right" w:leader="dot" w:pos="9203"/>
+        </w:tabs>
+        <w:rPr>
+          <w:rFonts w:asciiTheme="minorHAnsi" w:eastAsiaTheme="minorEastAsia" w:hAnsiTheme="minorHAnsi" w:cstheme="minorBidi"/>
+          <w:sz w:val="22"/>
+          <w:szCs w:val="22"/>
+          <w:lang w:eastAsia="ko-KR"/>
+        </w:rPr>
+      </w:pPr>
+      <w:hyperlink w:anchor="_Toc480980212" w:history="1">
+        <w:r>
+          <w:rPr>
+            <w:rStyle w:val="Hyperlink"/>
+          </w:rPr>
+          <w:t>Hình 4.13. Thông báo hiển thị độ chính xác</w:t>
+        </w:r>
+        <w:r>
+          <w:rPr>
+            <w:webHidden/>
+          </w:rPr>
+          <w:tab/>
+        </w:r>
+        <w:r>
+          <w:rPr>
+            <w:webHidden/>
+          </w:rPr>
+          <w:fldChar w:fldCharType="begin"/>
+        </w:r>
+        <w:r>
+          <w:rPr>
+            <w:webHidden/>
+          </w:rPr>
+          <w:instrText xml:space="preserve"> PAGEREF _Toc480980212 \h </w:instrText>
+        </w:r>
+        <w:r>
+          <w:rPr>
+            <w:webHidden/>
+          </w:rPr>
+        </w:r>
+        <w:r>
+          <w:rPr>
+            <w:webHidden/>
+          </w:rPr>
+          <w:fldChar w:fldCharType="separate"/>
+        </w:r>
+        <w:r>
+          <w:rPr>
+            <w:webHidden/>
+          </w:rPr>
+          <w:t>56</w:t>
+        </w:r>
+        <w:r>
+          <w:rPr>
+            <w:webHidden/>
+          </w:rPr>
+          <w:fldChar w:fldCharType="end"/>
+        </w:r>
+      </w:hyperlink>
+    </w:p>
+    <w:p>
+      <w:pPr>
+        <w:ind w:firstLine="0"/>
+      </w:pPr>
+      <w:r>
+        <w:fldChar w:fldCharType="end"/>
       </w:r>
       <w:r>
         <w:br w:type="page"/>
@@ -3825,7 +5801,7 @@
         <w:lastRenderedPageBreak/>
         <w:t xml:space="preserve"> </w:t>
       </w:r>
-      <w:bookmarkStart w:id="24" w:name="_Toc480946920"/>
+      <w:bookmarkStart w:id="24" w:name="_Toc480981688"/>
       <w:r>
         <w:rPr>
           <w:rFonts w:eastAsia="Calibri"/>
@@ -3987,7 +5963,7 @@
         </w:rPr>
         <w:t xml:space="preserve"> </w:t>
       </w:r>
-      <w:bookmarkStart w:id="25" w:name="_Toc480946921"/>
+      <w:bookmarkStart w:id="25" w:name="_Toc480981689"/>
       <w:r>
         <w:rPr>
           <w:rFonts w:eastAsia="Calibri"/>
@@ -4011,7 +5987,7 @@
           <w:numId w:val="16"/>
         </w:numPr>
       </w:pPr>
-      <w:bookmarkStart w:id="26" w:name="_Toc480946922"/>
+      <w:bookmarkStart w:id="26" w:name="_Toc480981690"/>
       <w:r>
         <w:t xml:space="preserve">Mạng nơ ron </w:t>
       </w:r>
@@ -4172,7 +6148,7 @@
           <w:lang w:eastAsia="ko-KR"/>
         </w:rPr>
         <w:drawing>
-          <wp:inline distT="0" distB="0" distL="0" distR="0" wp14:anchorId="11E1A6BF" wp14:editId="18C6B612">
+          <wp:inline distT="0" distB="0" distL="0" distR="0" wp14:anchorId="40F0DDAB" wp14:editId="7374C907">
             <wp:extent cx="4214225" cy="2072820"/>
             <wp:effectExtent l="0" t="0" r="0" b="3810"/>
             <wp:docPr id="6" name="Picture 6"/>
@@ -4224,6 +6200,7 @@
         <w:pStyle w:val="Caption"/>
         <w:jc w:val="center"/>
       </w:pPr>
+      <w:bookmarkStart w:id="28" w:name="_Toc480980188"/>
       <w:r>
         <w:t xml:space="preserve">Hình </w:t>
       </w:r>
@@ -4263,6 +6240,7 @@
       <w:r>
         <w:t>. Mô hình mạng nơ ron sinh học</w:t>
       </w:r>
+      <w:bookmarkEnd w:id="28"/>
       <w:r>
         <w:br w:type="page"/>
       </w:r>
@@ -4315,12 +6293,24 @@
         </w:rPr>
       </w:pPr>
       <w:r>
-        <w:t>Nhờ có sự xuất hiện của synapse, mạng nơ ron sinh học có thể thay đổi các đáp ứng kích thích theo thời gian. Các đáp ứng này có thể tang hay giảm tùy theo môi trường xung quanh nhằm thích nghi với môi trường đó. Do sự liên kết của các nơ ron với nhau nên khi một nơ ron thay đổi đáp ứng kích thích thì sẽ dẫn đến sự thay đổi trạng thái của toàn bộ các nơ ron khác liên kết với nó, từ đó, thay đổi toàn mạng nơ ron. Việc thay đổi này chính là quá trình “học” của nơ ron trong não bộ con người.</w:t>
-      </w:r>
-    </w:p>
-    <w:p>
-      <w:r>
-        <w:t xml:space="preserve">Hoạt động tư duy của con người phần nhiều mang tính chủ quan định tính, dựa trên những bài học, kinh nghiệm học được từ khi còn nhỏ. Càng lớn dần thì những bài học hay kinh nghiệm của con người ngày càng nhiều, giúp con người giải quyết các vấn dề trong tự nhiên, xã hội tốt hơn. Bộ não có khả năng tự thay đổi cấu trúc để thích nghi dần với môi trường, làm cho cấu trúc bộ não ngày càng trở nên phức tạp sau mỗi lần học. </w:t>
+        <w:t>Nhờ có sự xuất hiện của synapse, mạng nơ ron sinh học có thể thay đổi các đáp ứng kích thích theo thời gian. Các đáp ứng này có thể</w:t>
+      </w:r>
+      <w:r>
+        <w:t xml:space="preserve"> tă</w:t>
+      </w:r>
+      <w:r>
+        <w:t>ng hay giảm tùy theo môi trường xung quanh nhằm thích nghi với môi trường đó. Do sự liên kết của các nơ ron với nhau nên khi một nơ ron thay đổi đáp ứng kích thích thì sẽ dẫn đến sự thay đổi trạng thái của toàn bộ các nơ ron khác liên kết với nó, từ đó, thay đổi toàn mạng nơ ron. Việc thay đổi này chính là quá trình “học” của nơ ron trong não bộ con người.</w:t>
+      </w:r>
+    </w:p>
+    <w:p>
+      <w:r>
+        <w:t>Hoạt động tư duy của con người phần nhiều mang tính chủ quan định tính, dựa trên những bài học, kinh nghiệm học được từ khi còn nhỏ. Càng lớn dần thì những bài học hay kinh nghiệm của con người ngày càng nhiều, giúp con người giải quyết các vấ</w:t>
+      </w:r>
+      <w:r>
+        <w:t>n đ</w:t>
+      </w:r>
+      <w:r>
+        <w:t xml:space="preserve">ề trong tự nhiên, xã hội tốt hơn. Bộ não có khả năng tự thay đổi cấu trúc để thích nghi dần với môi trường, làm cho cấu trúc bộ não ngày càng trở nên phức tạp sau mỗi lần học. </w:t>
       </w:r>
       <w:r>
         <w:t>Cấu trúc của mạng nơ ron sinh học nhờ đó mà cũng thay đổi nhằm thích nghi và để trở nên phù hợp hơn</w:t>
@@ -4348,11 +6338,11 @@
           <w:numId w:val="16"/>
         </w:numPr>
       </w:pPr>
-      <w:bookmarkStart w:id="28" w:name="_Toc480946923"/>
+      <w:bookmarkStart w:id="29" w:name="_Toc480981691"/>
       <w:r>
         <w:t>Giới thiệu về mạng nơ ron nhân tạo</w:t>
       </w:r>
-      <w:bookmarkEnd w:id="28"/>
+      <w:bookmarkEnd w:id="29"/>
     </w:p>
     <w:p>
       <w:pPr>
@@ -4365,7 +6355,7 @@
           <w:lang w:eastAsia="ar-SA"/>
         </w:rPr>
       </w:pPr>
-      <w:bookmarkStart w:id="29" w:name="_Toc480946924"/>
+      <w:bookmarkStart w:id="30" w:name="_Toc480981692"/>
       <w:r>
         <w:rPr>
           <w:lang w:eastAsia="ar-SA"/>
@@ -4378,7 +6368,7 @@
         </w:rPr>
         <w:t>nơ ron nhân tạo</w:t>
       </w:r>
-      <w:bookmarkEnd w:id="29"/>
+      <w:bookmarkEnd w:id="30"/>
     </w:p>
     <w:p>
       <w:pPr>
@@ -4441,7 +6431,15 @@
         <w:rPr>
           <w:lang w:eastAsia="ar-SA"/>
         </w:rPr>
-        <w:t xml:space="preserve"> Ngoài ra, giá trị đầu ra còn phụ thuộc vào hàm truyền (transfer function)</w:t>
+        <w:t xml:space="preserve"> Ngoài ra, giá trị đầu ra còn phụ thuộc vào hàm tr</w:t>
+      </w:r>
+      <w:bookmarkStart w:id="31" w:name="_GoBack"/>
+      <w:bookmarkEnd w:id="31"/>
+      <w:r>
+        <w:rPr>
+          <w:lang w:eastAsia="ar-SA"/>
+        </w:rPr>
+        <w:t>uyền (transfer function)</w:t>
       </w:r>
       <w:r>
         <w:rPr>
@@ -4468,7 +6466,7 @@
           <w:lang w:eastAsia="ar-SA"/>
         </w:rPr>
       </w:pPr>
-      <w:bookmarkStart w:id="30" w:name="_Toc480946925"/>
+      <w:bookmarkStart w:id="32" w:name="_Toc480981693"/>
       <w:r>
         <w:rPr>
           <w:lang w:eastAsia="ar-SA"/>
@@ -4481,7 +6479,7 @@
         </w:rPr>
         <w:t xml:space="preserve"> nhân tạo</w:t>
       </w:r>
-      <w:bookmarkEnd w:id="30"/>
+      <w:bookmarkEnd w:id="32"/>
     </w:p>
     <w:p>
       <w:pPr>
@@ -4514,7 +6512,19 @@
         <w:rPr>
           <w:lang w:eastAsia="ar-SA"/>
         </w:rPr>
-        <w:t>c. Chúng nhận và xử lú thông tin để sử dụng cho hoạt động của toàn mạng nơ ron. Nó sẽ nhận các tín hiệu đầu vào lấy từ các nơ ron khác truyền đến và xử lý để đưa ra tín hiệu đầu ra. Sau đây là mô hình của nơ ron nhân tạo:</w:t>
+        <w:t>c. Chúng nhận và xử</w:t>
+      </w:r>
+      <w:r>
+        <w:rPr>
+          <w:lang w:eastAsia="ar-SA"/>
+        </w:rPr>
+        <w:t xml:space="preserve"> lý</w:t>
+      </w:r>
+      <w:r>
+        <w:rPr>
+          <w:lang w:eastAsia="ar-SA"/>
+        </w:rPr>
+        <w:t xml:space="preserve"> thông tin để sử dụng cho hoạt động của toàn mạng nơ ron. Nó sẽ nhận các tín hiệu đầu vào lấy từ các nơ ron khác truyền đến và xử lý để đưa ra tín hiệu đầu ra. Sau đây là mô hình của nơ ron nhân tạo:</w:t>
       </w:r>
     </w:p>
     <w:p>
@@ -4529,7 +6539,7 @@
         </w:rPr>
         <w:lastRenderedPageBreak/>
         <w:drawing>
-          <wp:inline distT="0" distB="0" distL="0" distR="0" wp14:anchorId="1A438B5C" wp14:editId="2C461274">
+          <wp:inline distT="0" distB="0" distL="0" distR="0" wp14:anchorId="6250FE90" wp14:editId="5842BF3D">
             <wp:extent cx="4846740" cy="2804403"/>
             <wp:effectExtent l="0" t="0" r="0" b="0"/>
             <wp:docPr id="347" name="Picture 347"/>
@@ -4579,6 +6589,7 @@
           <w:lang w:eastAsia="ar-SA"/>
         </w:rPr>
       </w:pPr>
+      <w:bookmarkStart w:id="33" w:name="_Toc480980189"/>
       <w:r>
         <w:t xml:space="preserve">Hình </w:t>
       </w:r>
@@ -4618,6 +6629,7 @@
       <w:r>
         <w:t>. Mô hình nơ ron nhân tạo</w:t>
       </w:r>
+      <w:bookmarkEnd w:id="33"/>
     </w:p>
     <w:p>
       <w:pPr>
@@ -6293,9 +8305,9 @@
           <w:lang w:eastAsia="ko-KR"/>
         </w:rPr>
         <w:drawing>
-          <wp:inline distT="0" distB="0" distL="0" distR="0" wp14:anchorId="173EB14D" wp14:editId="5B24A38C">
+          <wp:inline distT="0" distB="0" distL="0" distR="0" wp14:anchorId="13AF7AB4" wp14:editId="4E030250">
             <wp:extent cx="2901322" cy="2567940"/>
-            <wp:effectExtent l="0" t="0" r="0" b="3810"/>
+            <wp:effectExtent l="19050" t="19050" r="13335" b="22860"/>
             <wp:docPr id="3" name="Picture 3"/>
             <wp:cNvGraphicFramePr>
               <a:graphicFrameLocks xmlns:a="http://schemas.openxmlformats.org/drawingml/2006/main" noChangeAspect="1"/>
@@ -6332,7 +8344,11 @@
                     </a:prstGeom>
                     <a:noFill/>
                     <a:ln>
-                      <a:noFill/>
+                      <a:solidFill>
+                        <a:schemeClr val="bg1">
+                          <a:lumMod val="85000"/>
+                        </a:schemeClr>
+                      </a:solidFill>
                     </a:ln>
                   </pic:spPr>
                 </pic:pic>
@@ -6350,6 +8366,7 @@
           <w:lang w:eastAsia="ar-SA"/>
         </w:rPr>
       </w:pPr>
+      <w:bookmarkStart w:id="34" w:name="_Toc480980190"/>
       <w:r>
         <w:t xml:space="preserve">Hình </w:t>
       </w:r>
@@ -6392,6 +8409,7 @@
       <w:r>
         <w:t xml:space="preserve"> Hàm đồng nhất</w:t>
       </w:r>
+      <w:bookmarkEnd w:id="34"/>
     </w:p>
     <w:p>
       <w:pPr>
@@ -6594,9 +8612,9 @@
           <w:lang w:eastAsia="ko-KR"/>
         </w:rPr>
         <w:drawing>
-          <wp:inline distT="0" distB="0" distL="0" distR="0" wp14:anchorId="27A32420" wp14:editId="38ADB98A">
+          <wp:inline distT="0" distB="0" distL="0" distR="0" wp14:anchorId="647C965F" wp14:editId="1AA19627">
             <wp:extent cx="3894157" cy="1508891"/>
-            <wp:effectExtent l="0" t="0" r="0" b="0"/>
+            <wp:effectExtent l="19050" t="19050" r="11430" b="15240"/>
             <wp:docPr id="27" name="Picture 27"/>
             <wp:cNvGraphicFramePr>
               <a:graphicFrameLocks xmlns:a="http://schemas.openxmlformats.org/drawingml/2006/main" noChangeAspect="1"/>
@@ -6628,6 +8646,13 @@
                     <a:prstGeom prst="rect">
                       <a:avLst/>
                     </a:prstGeom>
+                    <a:ln>
+                      <a:solidFill>
+                        <a:schemeClr val="bg1">
+                          <a:lumMod val="85000"/>
+                        </a:schemeClr>
+                      </a:solidFill>
+                    </a:ln>
                   </pic:spPr>
                 </pic:pic>
               </a:graphicData>
@@ -6644,6 +8669,7 @@
           <w:lang w:eastAsia="ar-SA"/>
         </w:rPr>
       </w:pPr>
+      <w:bookmarkStart w:id="35" w:name="_Toc480980191"/>
       <w:r>
         <w:t xml:space="preserve">Hình </w:t>
       </w:r>
@@ -6686,6 +8712,7 @@
       <w:r>
         <w:t xml:space="preserve"> Hàm bước nhị phân với q = 1</w:t>
       </w:r>
+      <w:bookmarkEnd w:id="35"/>
     </w:p>
     <w:p>
       <w:pPr>
@@ -6914,9 +8941,9 @@
           <w:lang w:eastAsia="ko-KR"/>
         </w:rPr>
         <w:drawing>
-          <wp:inline distT="0" distB="0" distL="0" distR="0" wp14:anchorId="7BB3BBC5" wp14:editId="39377033">
+          <wp:inline distT="0" distB="0" distL="0" distR="0" wp14:anchorId="440A0F43" wp14:editId="50F866EA">
             <wp:extent cx="3619814" cy="1714649"/>
-            <wp:effectExtent l="0" t="0" r="0" b="0"/>
+            <wp:effectExtent l="19050" t="19050" r="19050" b="19050"/>
             <wp:docPr id="28" name="Picture 28"/>
             <wp:cNvGraphicFramePr>
               <a:graphicFrameLocks xmlns:a="http://schemas.openxmlformats.org/drawingml/2006/main" noChangeAspect="1"/>
@@ -6948,6 +8975,13 @@
                     <a:prstGeom prst="rect">
                       <a:avLst/>
                     </a:prstGeom>
+                    <a:ln>
+                      <a:solidFill>
+                        <a:schemeClr val="bg1">
+                          <a:lumMod val="85000"/>
+                        </a:schemeClr>
+                      </a:solidFill>
+                    </a:ln>
                   </pic:spPr>
                 </pic:pic>
               </a:graphicData>
@@ -6961,6 +8995,7 @@
         <w:pStyle w:val="Caption"/>
         <w:jc w:val="center"/>
       </w:pPr>
+      <w:bookmarkStart w:id="36" w:name="_Toc480980192"/>
       <w:r>
         <w:t xml:space="preserve">Hình </w:t>
       </w:r>
@@ -7003,6 +9038,7 @@
       <w:r>
         <w:t xml:space="preserve"> Hàm Sigmoid</w:t>
       </w:r>
+      <w:bookmarkEnd w:id="36"/>
     </w:p>
     <w:p/>
     <w:p/>
@@ -7231,9 +9267,9 @@
           <w:lang w:eastAsia="ko-KR"/>
         </w:rPr>
         <w:drawing>
-          <wp:inline distT="0" distB="0" distL="0" distR="0" wp14:anchorId="1ED82348" wp14:editId="64CE30F5">
+          <wp:inline distT="0" distB="0" distL="0" distR="0" wp14:anchorId="6490F639" wp14:editId="2842D308">
             <wp:extent cx="3452159" cy="1569856"/>
-            <wp:effectExtent l="0" t="0" r="0" b="0"/>
+            <wp:effectExtent l="19050" t="19050" r="15240" b="11430"/>
             <wp:docPr id="29" name="Picture 29"/>
             <wp:cNvGraphicFramePr>
               <a:graphicFrameLocks xmlns:a="http://schemas.openxmlformats.org/drawingml/2006/main" noChangeAspect="1"/>
@@ -7265,6 +9301,13 @@
                     <a:prstGeom prst="rect">
                       <a:avLst/>
                     </a:prstGeom>
+                    <a:ln>
+                      <a:solidFill>
+                        <a:schemeClr val="bg1">
+                          <a:lumMod val="85000"/>
+                        </a:schemeClr>
+                      </a:solidFill>
+                    </a:ln>
                   </pic:spPr>
                 </pic:pic>
               </a:graphicData>
@@ -7278,6 +9321,7 @@
         <w:pStyle w:val="Caption"/>
         <w:jc w:val="center"/>
       </w:pPr>
+      <w:bookmarkStart w:id="37" w:name="_Toc480980193"/>
       <w:r>
         <w:t xml:space="preserve">Hình </w:t>
       </w:r>
@@ -7317,6 +9361,7 @@
       <w:r>
         <w:t>. Hàm sigmoid lưỡng cực</w:t>
       </w:r>
+      <w:bookmarkEnd w:id="37"/>
     </w:p>
     <w:p>
       <w:pPr>
@@ -7591,14 +9636,14 @@
           <w:lang w:eastAsia="ar-SA"/>
         </w:rPr>
       </w:pPr>
-      <w:bookmarkStart w:id="31" w:name="_Toc480946926"/>
+      <w:bookmarkStart w:id="38" w:name="_Toc480981694"/>
       <w:r>
         <w:rPr>
           <w:lang w:eastAsia="ar-SA"/>
         </w:rPr>
         <w:t>Các đặc trưng của mạng nơ ron nhân tạo</w:t>
       </w:r>
-      <w:bookmarkEnd w:id="31"/>
+      <w:bookmarkEnd w:id="38"/>
     </w:p>
     <w:p>
       <w:pPr>
@@ -7643,7 +9688,19 @@
         <w:rPr>
           <w:lang w:eastAsia="ar-SA"/>
         </w:rPr>
-        <w:t>Khả năng tự thích nghi và tự tổ chức: Các mạng nơ ron có khả năng xử lý thích nghi và điều chỉnh bền vững dựa vào các thuật toán học và quy tắc tự tổ chức. Khả năng xử lý thích nghi thể hiện ở khả năng biến đổi các trọng số trong mạng tùy theo sự thay đổi của môi trường. Một mạng nơ ron đã được huấn luyện trong môi trường xác định, vẫn có thể thích nghi trong môi trường khác bằng cách tự thay đổi trọng số các liên kết. Vì vậy dù mẫu không ổn định hay bị nhiễn thì nó vẫn có thể đáp ứng được thích hợp. Tuy nhiên, đôi khi sự tự thích nghi ảnh hưởng xấu đến kết quả cuối cùng của mạng.</w:t>
+        <w:t xml:space="preserve">Khả năng tự thích nghi và tự tổ chức: Các mạng nơ ron có khả năng xử lý thích nghi và điều chỉnh bền vững dựa vào các thuật toán học và quy tắc tự tổ chức. Khả năng xử lý thích nghi thể hiện ở khả năng biến đổi các trọng số trong mạng tùy theo sự thay đổi của môi trường. Một mạng nơ ron đã được huấn luyện trong môi trường xác định, vẫn có thể thích nghi trong môi trường khác bằng cách tự thay đổi trọng số các liên kết. Vì vậy dù mẫu không ổn định hay bị </w:t>
+      </w:r>
+      <w:r>
+        <w:rPr>
+          <w:lang w:eastAsia="ar-SA"/>
+        </w:rPr>
+        <w:t>nhiễu</w:t>
+      </w:r>
+      <w:r>
+        <w:rPr>
+          <w:lang w:eastAsia="ar-SA"/>
+        </w:rPr>
+        <w:t xml:space="preserve"> thì nó vẫn có thể đáp ứng được thích hợp. Tuy nhiên, đôi khi sự tự thích nghi ảnh hưởng xấu đến kết quả cuối cùng của mạng.</w:t>
       </w:r>
     </w:p>
     <w:p>
@@ -7666,7 +9723,19 @@
         <w:rPr>
           <w:lang w:eastAsia="ar-SA"/>
         </w:rPr>
-        <w:t>Tính chịu lỗi: Não người có khả năng chấp nhận lỗi, tức là đối với những thông tin thieeys chính xác và không đầy đủ mà vẫn có thể xử lý, giải quyết được vấn đề đặt ra. Mạng nơ ron bắt chước khả năng này của bộ não. Hệ thống mạng nơ ron vẫn có thể tiếp tục hoạt động và điều chỉnh, khi nhận tín hiệu vào có một thông tin bị sai lệch hay bị nhiễu. Khi một số nơ ron không thực hiện tính toán, hay một vài liên kết bị hỏng thì khả năng của mạng chỉ bị giảm đi chứ không đổ vỡ hoàn toàn. Mạng nơ ron luôn đưa ra kết quả hợp lý trong mọi tình huống.</w:t>
+        <w:t>Tính chịu lỗi: Não người có khả năng chấp nhận lỗi, tức là đối với những thông tin th</w:t>
+      </w:r>
+      <w:r>
+        <w:rPr>
+          <w:lang w:eastAsia="ar-SA"/>
+        </w:rPr>
+        <w:t>iếu</w:t>
+      </w:r>
+      <w:r>
+        <w:rPr>
+          <w:lang w:eastAsia="ar-SA"/>
+        </w:rPr>
+        <w:t xml:space="preserve"> chính xác và không đầy đủ mà vẫn có thể xử lý, giải quyết được vấn đề đặt ra. Mạng nơ ron bắt chước khả năng này của bộ não. Hệ thống mạng nơ ron vẫn có thể tiếp tục hoạt động và điều chỉnh, khi nhận tín hiệu vào có một thông tin bị sai lệch hay bị nhiễu. Khi một số nơ ron không thực hiện tính toán, hay một vài liên kết bị hỏng thì khả năng của mạng chỉ bị giảm đi chứ không đổ vỡ hoàn toàn. Mạng nơ ron luôn đưa ra kết quả hợp lý trong mọi tình huống.</w:t>
       </w:r>
     </w:p>
     <w:p>
@@ -7716,14 +9785,14 @@
           <w:lang w:eastAsia="ar-SA"/>
         </w:rPr>
       </w:pPr>
-      <w:bookmarkStart w:id="32" w:name="_Toc480946927"/>
+      <w:bookmarkStart w:id="39" w:name="_Toc480981695"/>
       <w:r>
         <w:rPr>
           <w:lang w:eastAsia="ar-SA"/>
         </w:rPr>
         <w:t>Chức năng của mạng nơ ron nhân tạo</w:t>
       </w:r>
-      <w:bookmarkEnd w:id="32"/>
+      <w:bookmarkEnd w:id="39"/>
     </w:p>
     <w:p>
       <w:pPr>
@@ -7753,7 +9822,31 @@
         <w:rPr>
           <w:lang w:eastAsia="ar-SA"/>
         </w:rPr>
-        <w:t>Phân loại mẫu là sự phân chia các mẫu ra thành các nhóm khác nhau, các nhóm này sẽ có chung một số đặc điểm nhất định nào đó. Mạng nơ ron có thể thể tự phân lại các mẫu đầu vào và tạo ra các mẫu đầu ra có phân loại. Khi cho một mẫu đầu vào thì mạng nơ ron sẽ tạo ra được một mẫu đầy ra đúng với phân loại của chúng. Ta có thể nói mạng nơ ron là một bộ phân loại mẫu. Điểm làm cho mạng nơ ron tạo nên sự khác biệt với các bộ phân loại mẫu khác trong học máy chính là khả năng tự học và tổng quát hóa  dựa trên các mẫu đã có.</w:t>
+        <w:t>Phân loại mẫu là sự phân chia các mẫu ra thành các nhóm khác nhau, các nhóm này sẽ có chung một số đặc điểm nhất định nào đó. Mạng nơ ron có thể thể tự phân l</w:t>
+      </w:r>
+      <w:r>
+        <w:rPr>
+          <w:lang w:eastAsia="ar-SA"/>
+        </w:rPr>
+        <w:t>oại</w:t>
+      </w:r>
+      <w:r>
+        <w:rPr>
+          <w:lang w:eastAsia="ar-SA"/>
+        </w:rPr>
+        <w:t xml:space="preserve"> các mẫu đầu vào và tạo ra các mẫu đầu ra có phân loại. Khi cho một mẫu đầu vào thì mạng nơ ron sẽ tạo ra được một mẫu đầ</w:t>
+      </w:r>
+      <w:r>
+        <w:rPr>
+          <w:lang w:eastAsia="ar-SA"/>
+        </w:rPr>
+        <w:t>u</w:t>
+      </w:r>
+      <w:r>
+        <w:rPr>
+          <w:lang w:eastAsia="ar-SA"/>
+        </w:rPr>
+        <w:t xml:space="preserve"> ra đúng với phân loại của chúng. Ta có thể nói mạng nơ ron là một bộ phân loại mẫu. Điểm làm cho mạng nơ ron tạo nên sự khác biệt với các bộ phân loại mẫu khác trong học máy chính là khả năng tự học và tổng quát hóa  dựa trên các mẫu đã có.</w:t>
       </w:r>
     </w:p>
     <w:p>
@@ -7824,14 +9917,14 @@
           <w:lang w:eastAsia="ar-SA"/>
         </w:rPr>
       </w:pPr>
-      <w:bookmarkStart w:id="33" w:name="_Toc480946928"/>
+      <w:bookmarkStart w:id="40" w:name="_Toc480981696"/>
       <w:r>
         <w:rPr>
           <w:lang w:eastAsia="ar-SA"/>
         </w:rPr>
         <w:t>Các kiến trúc của mạng nơ ron nhân tạo</w:t>
       </w:r>
-      <w:bookmarkEnd w:id="33"/>
+      <w:bookmarkEnd w:id="40"/>
     </w:p>
     <w:p>
       <w:pPr>
@@ -7875,7 +9968,7 @@
         </w:rPr>
         <w:lastRenderedPageBreak/>
         <w:drawing>
-          <wp:inline distT="0" distB="0" distL="0" distR="0" wp14:anchorId="553922DC" wp14:editId="0BFB356E">
+          <wp:inline distT="0" distB="0" distL="0" distR="0" wp14:anchorId="26A6AA15" wp14:editId="62D7A8BD">
             <wp:extent cx="4067175" cy="2419350"/>
             <wp:effectExtent l="0" t="0" r="9525" b="0"/>
             <wp:docPr id="31" name="Picture 31"/>
@@ -7922,6 +10015,7 @@
         <w:pStyle w:val="Caption"/>
         <w:jc w:val="center"/>
       </w:pPr>
+      <w:bookmarkStart w:id="41" w:name="_Toc480980194"/>
       <w:r>
         <w:t xml:space="preserve">Hình </w:t>
       </w:r>
@@ -7964,6 +10058,7 @@
       <w:r>
         <w:t>Kiến trúc mạng truyền thẳng</w:t>
       </w:r>
+      <w:bookmarkEnd w:id="41"/>
     </w:p>
     <w:p>
       <w:pPr>
@@ -8023,7 +10118,7 @@
         </w:rPr>
         <w:lastRenderedPageBreak/>
         <w:drawing>
-          <wp:inline distT="0" distB="0" distL="0" distR="0" wp14:anchorId="3F3D78D4" wp14:editId="34513BE0">
+          <wp:inline distT="0" distB="0" distL="0" distR="0" wp14:anchorId="067154F2" wp14:editId="44D48C2C">
             <wp:extent cx="4229100" cy="2368296"/>
             <wp:effectExtent l="0" t="0" r="0" b="0"/>
             <wp:docPr id="32" name="Picture 32"/>
@@ -8073,6 +10168,7 @@
           <w:lang w:eastAsia="ar-SA"/>
         </w:rPr>
       </w:pPr>
+      <w:bookmarkStart w:id="42" w:name="_Toc480980195"/>
       <w:r>
         <w:t xml:space="preserve">Hình </w:t>
       </w:r>
@@ -8112,6 +10208,7 @@
       <w:r>
         <w:t>. Hình ảnh xe bus</w:t>
       </w:r>
+      <w:bookmarkEnd w:id="42"/>
     </w:p>
     <w:p>
       <w:pPr>
@@ -8136,7 +10233,7 @@
           <w:lang w:eastAsia="ko-KR"/>
         </w:rPr>
         <w:drawing>
-          <wp:inline distT="0" distB="0" distL="0" distR="0" wp14:anchorId="2B72D891" wp14:editId="6FEB047F">
+          <wp:inline distT="0" distB="0" distL="0" distR="0" wp14:anchorId="29126008" wp14:editId="40FAE9E6">
             <wp:extent cx="4240893" cy="2374900"/>
             <wp:effectExtent l="0" t="0" r="7620" b="6350"/>
             <wp:docPr id="33" name="Picture 33"/>
@@ -8186,6 +10283,7 @@
           <w:lang w:eastAsia="ar-SA"/>
         </w:rPr>
       </w:pPr>
+      <w:bookmarkStart w:id="43" w:name="_Toc480980196"/>
       <w:r>
         <w:t xml:space="preserve">Hình </w:t>
       </w:r>
@@ -8225,6 +10323,7 @@
       <w:r>
         <w:t>. Hình ảnh xe bus đã khoanh vùng</w:t>
       </w:r>
+      <w:bookmarkEnd w:id="43"/>
     </w:p>
     <w:p>
       <w:pPr>
@@ -8287,7 +10386,31 @@
         <w:rPr>
           <w:lang w:eastAsia="ar-SA"/>
         </w:rPr>
-        <w:t>trọng nơ ron với kiến trúc này, các tín hiệu của nơ ron ở trong mạng có thể đi theo cả hai hướng bằng cách tạo liên kết vòng ở trong mạng. Kiến trúc mạng phản hồi rất mạng mẽ và có thể trở nên cực kì phức tạp. Các tính toán thu được từ đầu vào trước đó sẽ được lưu lại sau đó được nạp lại vào mạng, đây là điểm khác biệt hoàn toán với mạng có cấu trúc truyền thẳng. Mạng có kiến trúc này cực kì linh động trong việc thay đổi trạng thái, nó sẽ thay đổi liên tục cho đến khi đạt một điểm cân bằng. Điểm cân bằng này sẽ được tồn tại cho đến khi có những thay đổi đầu vào và lúc ấy điểm cân bằng sẽ thay đổi, mạng sẽ tiếp tục quá trình học của mình.</w:t>
+        <w:t>trọng nơ ron với kiến trúc này, các tín hiệu của nơ ron ở trong mạng có thể đi theo cả hai hướng bằng cách tạo liên kết vòng ở trong mạng. Kiến trúc mạng phản hồi rất mạ</w:t>
+      </w:r>
+      <w:r>
+        <w:rPr>
+          <w:lang w:eastAsia="ar-SA"/>
+        </w:rPr>
+        <w:t>nh</w:t>
+      </w:r>
+      <w:r>
+        <w:rPr>
+          <w:lang w:eastAsia="ar-SA"/>
+        </w:rPr>
+        <w:t xml:space="preserve"> mẽ và có thể trở nên cực kì phức tạp. Các tính toán thu được từ đầu vào trước đó sẽ được lưu lại sau đó được nạp lại vào mạng, đây là điểm khác biệ</w:t>
+      </w:r>
+      <w:r>
+        <w:rPr>
+          <w:lang w:eastAsia="ar-SA"/>
+        </w:rPr>
+        <w:t>t hoàn toà</w:t>
+      </w:r>
+      <w:r>
+        <w:rPr>
+          <w:lang w:eastAsia="ar-SA"/>
+        </w:rPr>
+        <w:t>n với mạng có cấu trúc truyền thẳng. Mạng có kiến trúc này cực kì linh động trong việc thay đổi trạng thái, nó sẽ thay đổi liên tục cho đến khi đạt một điểm cân bằng. Điểm cân bằng này sẽ được tồn tại cho đến khi có những thay đổi đầu vào và lúc ấy điểm cân bằng sẽ thay đổi, mạng sẽ tiếp tục quá trình học của mình.</w:t>
       </w:r>
       <w:r>
         <w:rPr>
@@ -8306,7 +10429,7 @@
           <w:lang w:eastAsia="ko-KR"/>
         </w:rPr>
         <w:drawing>
-          <wp:inline distT="0" distB="0" distL="0" distR="0" wp14:anchorId="26186377" wp14:editId="10AC924B">
+          <wp:inline distT="0" distB="0" distL="0" distR="0" wp14:anchorId="74EBF1F8" wp14:editId="1AAEB9FF">
             <wp:extent cx="4471035" cy="2659585"/>
             <wp:effectExtent l="0" t="0" r="5715" b="7620"/>
             <wp:docPr id="34" name="Picture 34"/>
@@ -8353,6 +10476,7 @@
         <w:pStyle w:val="Caption"/>
         <w:jc w:val="center"/>
       </w:pPr>
+      <w:bookmarkStart w:id="44" w:name="_Toc480980197"/>
       <w:r>
         <w:t xml:space="preserve">Hình </w:t>
       </w:r>
@@ -8392,6 +10516,7 @@
       <w:r>
         <w:t>. Kiến trúc mạng phản hồi</w:t>
       </w:r>
+      <w:bookmarkEnd w:id="44"/>
     </w:p>
     <w:p>
       <w:pPr>
@@ -8404,26 +10529,38 @@
           <w:lang w:eastAsia="ar-SA"/>
         </w:rPr>
       </w:pPr>
-      <w:bookmarkStart w:id="34" w:name="_Toc480946929"/>
+      <w:bookmarkStart w:id="45" w:name="_Toc480981697"/>
       <w:r>
         <w:rPr>
           <w:lang w:eastAsia="ar-SA"/>
         </w:rPr>
         <w:t>Các phương pháp của mạng nơ ron nhân tạo</w:t>
       </w:r>
-      <w:bookmarkEnd w:id="34"/>
-    </w:p>
-    <w:p>
-      <w:pPr>
-        <w:rPr>
-          <w:lang w:eastAsia="ar-SA"/>
-        </w:rPr>
-      </w:pPr>
-      <w:r>
-        <w:rPr>
-          <w:lang w:eastAsia="ar-SA"/>
-        </w:rPr>
-        <w:t xml:space="preserve">Mạng nơ ron nhân tạo có khả năng xử lý thông tin khá giống với bộ não người, vậy nên mạng nơ ron có khả năng học, khả năng tìm ra các tri thức mới dựa vào những tri thức đã có. Trong thái thái học, thông tin trọng mạng được lan truyền theo các chiều cụ thể, tùy vào từng loại cấu trúc mạng để làm thay đổi trọng số nhiều lần, từ đó đạt </w:t>
+      <w:bookmarkEnd w:id="45"/>
+    </w:p>
+    <w:p>
+      <w:pPr>
+        <w:rPr>
+          <w:lang w:eastAsia="ar-SA"/>
+        </w:rPr>
+      </w:pPr>
+      <w:r>
+        <w:rPr>
+          <w:lang w:eastAsia="ar-SA"/>
+        </w:rPr>
+        <w:t>Mạng nơ ron nhân tạo có khả năng xử lý thông tin khá giống với bộ não người, vậy nên mạng nơ ron có khả năng học, khả năng tìm ra các tri thức mới dựa vào những tri thức đã có. Trong thái thái học, thông tin tr</w:t>
+      </w:r>
+      <w:r>
+        <w:rPr>
+          <w:lang w:eastAsia="ar-SA"/>
+        </w:rPr>
+        <w:t>o</w:t>
+      </w:r>
+      <w:r>
+        <w:rPr>
+          <w:lang w:eastAsia="ar-SA"/>
+        </w:rPr>
+        <w:t xml:space="preserve">ng mạng được lan truyền theo các chiều cụ thể, tùy vào từng loại cấu trúc mạng để làm thay đổi trọng số nhiều lần, từ đó đạt </w:t>
       </w:r>
       <w:r>
         <w:rPr>
@@ -8535,9 +10672,9 @@
           <w:lang w:eastAsia="ko-KR"/>
         </w:rPr>
         <w:drawing>
-          <wp:inline distT="0" distB="0" distL="0" distR="0" wp14:anchorId="4774F45A" wp14:editId="6CCF07DF">
+          <wp:inline distT="0" distB="0" distL="0" distR="0" wp14:anchorId="3C222BB3" wp14:editId="05F3577C">
             <wp:extent cx="4997933" cy="3032760"/>
-            <wp:effectExtent l="0" t="0" r="0" b="0"/>
+            <wp:effectExtent l="19050" t="19050" r="12700" b="15240"/>
             <wp:docPr id="36" name="Picture 36"/>
             <wp:cNvGraphicFramePr>
               <a:graphicFrameLocks xmlns:a="http://schemas.openxmlformats.org/drawingml/2006/main" noChangeAspect="1"/>
@@ -8569,6 +10706,13 @@
                     <a:prstGeom prst="rect">
                       <a:avLst/>
                     </a:prstGeom>
+                    <a:ln>
+                      <a:solidFill>
+                        <a:schemeClr val="bg1">
+                          <a:lumMod val="85000"/>
+                        </a:schemeClr>
+                      </a:solidFill>
+                    </a:ln>
                   </pic:spPr>
                 </pic:pic>
               </a:graphicData>
@@ -8582,6 +10726,7 @@
         <w:pStyle w:val="Caption"/>
         <w:jc w:val="center"/>
       </w:pPr>
+      <w:bookmarkStart w:id="46" w:name="_Toc480980198"/>
       <w:r>
         <w:t xml:space="preserve">Hình </w:t>
       </w:r>
@@ -8621,6 +10766,7 @@
       <w:r>
         <w:t>. Sơ đồ mô tả luật học giám sát</w:t>
       </w:r>
+      <w:bookmarkEnd w:id="46"/>
     </w:p>
     <w:p>
       <w:pPr>
@@ -8676,18 +10822,30 @@
         <w:rPr>
           <w:lang w:eastAsia="ar-SA"/>
         </w:rPr>
-        <w:t>c. Phương pháp này khác với học không giam sát là không thể xác định trước đầu ra từ tập dữ liệu huấn luyện được. Tùy thuộc vào tập huấn luyện thì kết quả đầu ra sẽ khác nhau. Đây cũng là cách học phù hợp với kiểu mạng nơ ron nhân tạo có cấu trúc phản hồi được sử dụng trong các vấn đề về xử lý ngôn ngữ tự nhiên.</w:t>
+        <w:t>c. Phương pháp này khác với họ</w:t>
+      </w:r>
+      <w:r>
+        <w:rPr>
+          <w:lang w:eastAsia="ar-SA"/>
+        </w:rPr>
+        <w:t>c không giá</w:t>
+      </w:r>
+      <w:r>
+        <w:rPr>
+          <w:lang w:eastAsia="ar-SA"/>
+        </w:rPr>
+        <w:t>m sát là không thể xác định trước đầu ra từ tập dữ liệu huấn luyện được. Tùy thuộc vào tập huấn luyện thì kết quả đầu ra sẽ khác nhau. Đây cũng là cách học phù hợp với kiểu mạng nơ ron nhân tạo có cấu trúc phản hồi được sử dụng trong các vấn đề về xử lý ngôn ngữ tự nhiên.</w:t>
       </w:r>
     </w:p>
     <w:p>
       <w:pPr>
         <w:pStyle w:val="Heading2"/>
       </w:pPr>
-      <w:bookmarkStart w:id="35" w:name="_Toc480946930"/>
-      <w:r>
-        <w:t>2.3. Giới thiệu mạng nơ ron đa lớp truyền thẳng và giải thuật lan truyền ngược</w:t>
-      </w:r>
-      <w:bookmarkEnd w:id="35"/>
+      <w:bookmarkStart w:id="47" w:name="_Toc480981698"/>
+      <w:r>
+        <w:t>2.3. Giới thiệu mạng nơ ron đa lớp truyền thẳng</w:t>
+      </w:r>
+      <w:bookmarkEnd w:id="47"/>
     </w:p>
     <w:p>
       <w:pPr>
@@ -8697,26 +10855,38 @@
           <w:lang w:eastAsia="ar-SA"/>
         </w:rPr>
       </w:pPr>
-      <w:bookmarkStart w:id="36" w:name="_Toc480946931"/>
+      <w:bookmarkStart w:id="48" w:name="_Toc480981699"/>
       <w:r>
         <w:rPr>
           <w:lang w:eastAsia="ar-SA"/>
         </w:rPr>
         <w:t>2.3.1. Tổng quan về mạng nơ ron đa lớp truyền thẳng</w:t>
       </w:r>
-      <w:bookmarkEnd w:id="36"/>
-    </w:p>
-    <w:p>
-      <w:pPr>
-        <w:rPr>
-          <w:lang w:eastAsia="ar-SA"/>
-        </w:rPr>
-      </w:pPr>
-      <w:r>
-        <w:rPr>
-          <w:lang w:eastAsia="ar-SA"/>
-        </w:rPr>
-        <w:t>Có nhiều mô hình mạng nơ ron đã được nghiên cứu, trong đó, mạng nơ ron đa lớp truyền thằng với thuật toán lan truyền ngược là mô hình đơn giản và hay được sử dụng nhất. Trong khóa luận này, ta sẽ chỉ tìm hiểu và áp dụng mạng nơ ron đa lớp truyền thẳng cho bài toán nhận diện khuôn mặt bởi mức độ phù hợp của nó.</w:t>
+      <w:bookmarkEnd w:id="48"/>
+    </w:p>
+    <w:p>
+      <w:pPr>
+        <w:rPr>
+          <w:lang w:eastAsia="ar-SA"/>
+        </w:rPr>
+      </w:pPr>
+      <w:r>
+        <w:rPr>
+          <w:lang w:eastAsia="ar-SA"/>
+        </w:rPr>
+        <w:t>Có nhiều mô hình mạng nơ ron đã được nghiên cứu, trong đó, mạng nơ ron đa lớp truyền th</w:t>
+      </w:r>
+      <w:r>
+        <w:rPr>
+          <w:lang w:eastAsia="ar-SA"/>
+        </w:rPr>
+        <w:t>ẳ</w:t>
+      </w:r>
+      <w:r>
+        <w:rPr>
+          <w:lang w:eastAsia="ar-SA"/>
+        </w:rPr>
+        <w:t>ng với thuật toán lan truyền ngược là mô hình đơn giản và hay được sử dụng nhất. Trong khóa luận này, ta sẽ chỉ tìm hiểu và áp dụng mạng nơ ron đa lớp truyền thẳng cho bài toán nhận diện khuôn mặt bởi mức độ phù hợp của nó.</w:t>
       </w:r>
     </w:p>
     <w:p>
@@ -8742,7 +10912,19 @@
         <w:rPr>
           <w:lang w:eastAsia="ar-SA"/>
         </w:rPr>
-        <w:t>Mạng nơ ron nhân tạo có thể ví như một đồ thị định hưỡng có trọng số đặc biệt. Trong đó, các nút chưa các trọng số được phân vào các lớp. Lớp nhập có nhiệm vụ nhận thông tin đầu vào, các lớp ẩn có nhiệm vụ thực hiện các biến đổi (tổng hợp và nén) thông tin lan truyền qua các nút ẩn và kết quả đạt được của mạng nơ ron nhân tạo sẽ được cho ra ở lớp xuất. Bằng cách hiệu chỉnh trọng số ở các nút (giảm sai số giữa kết quả đầu ra của mạng nơ ron với kết quả đúng), mạng nơ ron có thể học và đưa ra các quy luật từ các tập dữ liệu thu thập có trước (sai số trên tập dữ liệu có thể</w:t>
+        <w:t xml:space="preserve">Mạng nơ ron nhân tạo có thể ví như một đồ thị định </w:t>
+      </w:r>
+      <w:r>
+        <w:rPr>
+          <w:lang w:eastAsia="ar-SA"/>
+        </w:rPr>
+        <w:t>hướng</w:t>
+      </w:r>
+      <w:r>
+        <w:rPr>
+          <w:lang w:eastAsia="ar-SA"/>
+        </w:rPr>
+        <w:t xml:space="preserve"> có trọng số đặc biệt. Trong đó, các nút chưa các trọng số được phân vào các lớp. Lớp nhập có nhiệm vụ nhận thông tin đầu vào, các lớp ẩn có nhiệm vụ thực hiện các biến đổi (tổng hợp và nén) thông tin lan truyền qua các nút ẩn và kết quả đạt được của mạng nơ ron nhân tạo sẽ được cho ra ở lớp xuất. Bằng cách hiệu chỉnh trọng số ở các nút (giảm sai số giữa kết quả đầu ra của mạng nơ ron với kết quả đúng), mạng nơ ron có thể học và đưa ra các quy luật từ các tập dữ liệu thu thập có trước (sai số trên tập dữ liệu có thể</w:t>
       </w:r>
       <w:r>
         <w:rPr>
@@ -8765,14 +10947,14 @@
           <w:lang w:eastAsia="ar-SA"/>
         </w:rPr>
       </w:pPr>
-      <w:bookmarkStart w:id="37" w:name="_Toc480946932"/>
+      <w:bookmarkStart w:id="49" w:name="_Toc480981700"/>
       <w:r>
         <w:rPr>
           <w:lang w:eastAsia="ar-SA"/>
         </w:rPr>
         <w:t>2.3.2. Kiến trúc mạng</w:t>
       </w:r>
-      <w:bookmarkEnd w:id="37"/>
+      <w:bookmarkEnd w:id="49"/>
     </w:p>
     <w:p>
       <w:pPr>
@@ -9187,14 +11369,14 @@
           <w:lang w:eastAsia="ar-SA"/>
         </w:rPr>
       </w:pPr>
-      <w:bookmarkStart w:id="38" w:name="_Toc480946933"/>
+      <w:bookmarkStart w:id="50" w:name="_Toc480981701"/>
       <w:r>
         <w:rPr>
           <w:lang w:eastAsia="ar-SA"/>
         </w:rPr>
         <w:t>2.3.3. Giải thuật lan truyền ngược (Backpropagation Algorithm)</w:t>
       </w:r>
-      <w:bookmarkEnd w:id="38"/>
+      <w:bookmarkEnd w:id="50"/>
     </w:p>
     <w:p>
       <w:pPr>
@@ -9421,7 +11603,31 @@
         <w:rPr>
           <w:lang w:eastAsia="ar-SA"/>
         </w:rPr>
-        <w:t xml:space="preserve">Thuật toán lan truyện ngược cung cấp kĩ thuật hiểu chỉnh các trọng số </w:t>
+        <w:t>Thuật toán lan truy</w:t>
+      </w:r>
+      <w:r>
+        <w:rPr>
+          <w:lang w:eastAsia="ar-SA"/>
+        </w:rPr>
+        <w:t>ề</w:t>
+      </w:r>
+      <w:r>
+        <w:rPr>
+          <w:lang w:eastAsia="ar-SA"/>
+        </w:rPr>
+        <w:t>n ngược cung cấp kĩ thuật hi</w:t>
+      </w:r>
+      <w:r>
+        <w:rPr>
+          <w:lang w:eastAsia="ar-SA"/>
+        </w:rPr>
+        <w:t>ệ</w:t>
+      </w:r>
+      <w:r>
+        <w:rPr>
+          <w:lang w:eastAsia="ar-SA"/>
+        </w:rPr>
+        <w:t xml:space="preserve">u chỉnh các trọng số </w:t>
       </w:r>
       <m:oMath>
         <m:sSub>
@@ -10178,7 +12384,19 @@
         <w:rPr>
           <w:lang w:eastAsia="ar-SA"/>
         </w:rPr>
-        <w:t xml:space="preserve"> để mô hình đạt được sai số ít nhất là rất khó. Chính vì thế phương pháp giảm gradient (gradient descent) thường được sử dụng trong các trường hợp phúc tạp này.</w:t>
+        <w:t xml:space="preserve"> để mô hình đạt được sai số ít nhất là rất khó. Chính vì thế phương pháp giảm gradient (gradient descent) thường được sử dụng trong các trường hợ</w:t>
+      </w:r>
+      <w:r>
+        <w:rPr>
+          <w:lang w:eastAsia="ar-SA"/>
+        </w:rPr>
+        <w:t>p phứ</w:t>
+      </w:r>
+      <w:r>
+        <w:rPr>
+          <w:lang w:eastAsia="ar-SA"/>
+        </w:rPr>
+        <w:t>c tạp này.</w:t>
       </w:r>
     </w:p>
     <w:p>
@@ -14042,7 +16260,19 @@
         <w:rPr>
           <w:lang w:eastAsia="ar-SA"/>
         </w:rPr>
-        <w:t>Nói tóm lại, khi qua trình lan truyền ngược thực hiện, các trọng số sẽ được cập nhật lại sao cho sai số trung bình bình phương có xu hướng giảm dần. Quá trình lan truyền tiến và lan truyền ngược được thực hiện xen kẽ nhiều lần cho đến khi đạt được giá trị sai số trung bình bình phương E mong muốn.</w:t>
+        <w:t>Nói tóm lạ</w:t>
+      </w:r>
+      <w:r>
+        <w:rPr>
+          <w:lang w:eastAsia="ar-SA"/>
+        </w:rPr>
+        <w:t>i, khi quá</w:t>
+      </w:r>
+      <w:r>
+        <w:rPr>
+          <w:lang w:eastAsia="ar-SA"/>
+        </w:rPr>
+        <w:t xml:space="preserve"> trình lan truyền ngược thực hiện, các trọng số sẽ được cập nhật lại sao cho sai số trung bình bình phương có xu hướng giảm dần. Quá trình lan truyền tiến và lan truyền ngược được thực hiện xen kẽ nhiều lần cho đến khi đạt được giá trị sai số trung bình bình phương E mong muốn.</w:t>
       </w:r>
     </w:p>
     <w:p>
@@ -14053,14 +16283,14 @@
           <w:lang w:eastAsia="ar-SA"/>
         </w:rPr>
       </w:pPr>
-      <w:bookmarkStart w:id="39" w:name="_Toc480946934"/>
+      <w:bookmarkStart w:id="51" w:name="_Toc480981702"/>
       <w:r>
         <w:rPr>
           <w:lang w:eastAsia="ar-SA"/>
         </w:rPr>
         <w:t>2.3.4. Các kỹ thuật cải tiến thuật toán lan truyền ngược</w:t>
       </w:r>
-      <w:bookmarkEnd w:id="39"/>
+      <w:bookmarkEnd w:id="51"/>
     </w:p>
     <w:p>
       <w:pPr>
@@ -14351,7 +16581,19 @@
           <w:lang w:eastAsia="ar-SA"/>
         </w:rPr>
         <w:lastRenderedPageBreak/>
-        <w:t xml:space="preserve">Với phương pháp này, người ta đã chia mẫu đã luyện thành m nhóm con theo các đặc tính tiêng (những mẫu tương tự gom vào 1 nhóm con), với </w:t>
+        <w:t>Với phương pháp này, người ta đã chia mẫu đã luyện thành m nhóm con theo các đặ</w:t>
+      </w:r>
+      <w:r>
+        <w:rPr>
+          <w:lang w:eastAsia="ar-SA"/>
+        </w:rPr>
+        <w:t>c tính r</w:t>
+      </w:r>
+      <w:r>
+        <w:rPr>
+          <w:lang w:eastAsia="ar-SA"/>
+        </w:rPr>
+        <w:t xml:space="preserve">iêng (những mẫu tương tự gom vào 1 nhóm con), với </w:t>
       </w:r>
       <m:oMath>
         <m:sSub>
@@ -14623,7 +16865,19 @@
         <w:rPr>
           <w:lang w:eastAsia="ar-SA"/>
         </w:rPr>
-        <w:t xml:space="preserve"> lúc bạn đầu, càng về sau, tốc độ học sẽ càng giảm tức quá trình huấn luyện sẽ chậm đi. Việc lựa chọn hằng số r tương ứng với dữ liệu luyện dựa trên phương pháp thử và sai số.</w:t>
+        <w:t xml:space="preserve"> lúc b</w:t>
+      </w:r>
+      <w:r>
+        <w:rPr>
+          <w:lang w:eastAsia="ar-SA"/>
+        </w:rPr>
+        <w:t>a</w:t>
+      </w:r>
+      <w:r>
+        <w:rPr>
+          <w:lang w:eastAsia="ar-SA"/>
+        </w:rPr>
+        <w:t>n đầu, càng về sau, tốc độ học sẽ càng giảm tức quá trình huấn luyện sẽ chậm đi. Việc lựa chọn hằng số r tương ứng với dữ liệu luyện dựa trên phương pháp thử và sai số.</w:t>
       </w:r>
     </w:p>
     <w:p>
@@ -16814,7 +19068,19 @@
         <w:rPr>
           <w:lang w:eastAsia="ar-SA"/>
         </w:rPr>
-        <w:t>Trong các nghiên cứu, để tăng tính hiệu quả của việc học trọng mạng nơ ron, người ta đã phát hiện ra rằng để tăng hiệu quả việc học thì cần phải ngăn chặn hiện tượng bão hòa sớm trong quá trình học. Hiện tượng bão hòa sớm là hiện tượng kết quả xuất luôn có giá trị lỗi cao trong giai đoạn đầu quá trình học (đây cũng là quá trình hội tụ trong việc học trở nên chậm lại). Lỗi bão hòa là một trong những nguyên ngân gây nên hiện tượng bão hòa sớm. Lỗi bão hòa là hiện tượng các nút ở trọng mạng sẽ có các kết xuất gần tiến đến giá trị 0 hay 1 nhưng lại không đúng với kết quả mong muốn thật sự.</w:t>
+        <w:t>Trong các nghiên cứu, để tăng tính hiệu quả của việc học trọng mạng nơ ron, người ta đã phát hiện ra rằng để tăng hiệu quả việc học thì cần phải ngăn chặn hiện tượng bão hòa sớm trong quá trình học. Hiện tượng bão hòa sớm là hiện tượng kết quả xuất luôn có giá trị lỗi cao trong giai đoạn đầu quá trình học (đây cũng là quá trình hội tụ trong việc học trở nên chậm lại). Lỗi bão hòa là một trong nhữ</w:t>
+      </w:r>
+      <w:r>
+        <w:rPr>
+          <w:lang w:eastAsia="ar-SA"/>
+        </w:rPr>
+        <w:t>ng nguyên nh</w:t>
+      </w:r>
+      <w:r>
+        <w:rPr>
+          <w:lang w:eastAsia="ar-SA"/>
+        </w:rPr>
+        <w:t>ân gây nên hiện tượng bão hòa sớm. Lỗi bão hòa là hiện tượng các nút ở trọng mạng sẽ có các kết xuất gần tiến đến giá trị 0 hay 1 nhưng lại không đúng với kết quả mong muốn thật sự.</w:t>
       </w:r>
       <w:r>
         <w:rPr>
@@ -17344,7 +19610,19 @@
         <w:rPr>
           <w:lang w:eastAsia="ar-SA"/>
         </w:rPr>
-        <w:t>). Như vậy khi có lỗi bão hòa xuất hiện thì giá trị trọng số sẽ được cập nhật một lương rất ít làm cho quá trình hội tụ chậm đi.</w:t>
+        <w:t>). Như vậy khi có lỗi bão hòa xuất hiện thì giá trị trọng số sẽ được cập nhật mộ</w:t>
+      </w:r>
+      <w:r>
+        <w:rPr>
+          <w:lang w:eastAsia="ar-SA"/>
+        </w:rPr>
+        <w:t>t lượng</w:t>
+      </w:r>
+      <w:r>
+        <w:rPr>
+          <w:lang w:eastAsia="ar-SA"/>
+        </w:rPr>
+        <w:t xml:space="preserve"> rất ít làm cho quá trình hội tụ chậm đi.</w:t>
       </w:r>
     </w:p>
     <w:p>
@@ -20531,7 +22809,19 @@
         <w:rPr>
           <w:lang w:eastAsia="ar-SA"/>
         </w:rPr>
-        <w:t>Giá trị OFFSET góp phần làm chi việc học mạng tốt hơn cũng như góp phần làm tăng khả năng ngăn chặn lỗi bão hòa xảy ra.</w:t>
+        <w:t>Giá trị OFFSET góp phầ</w:t>
+      </w:r>
+      <w:r>
+        <w:rPr>
+          <w:lang w:eastAsia="ar-SA"/>
+        </w:rPr>
+        <w:t>n làm cho</w:t>
+      </w:r>
+      <w:r>
+        <w:rPr>
+          <w:lang w:eastAsia="ar-SA"/>
+        </w:rPr>
+        <w:t xml:space="preserve"> việc học mạng tốt hơn cũng như góp phần làm tăng khả năng ngăn chặn lỗi bão hòa xảy ra.</w:t>
       </w:r>
     </w:p>
     <w:p>
@@ -21473,7 +23763,7 @@
           <w:lang w:eastAsia="ar-SA"/>
         </w:rPr>
       </w:pPr>
-      <w:bookmarkStart w:id="40" w:name="_Toc480946935"/>
+      <w:bookmarkStart w:id="52" w:name="_Toc480981703"/>
       <w:r>
         <w:rPr>
           <w:lang w:eastAsia="ar-SA"/>
@@ -21486,19 +23776,31 @@
         </w:rPr>
         <w:t>trong mạng nơ ron nhân tạo</w:t>
       </w:r>
-      <w:bookmarkEnd w:id="40"/>
-    </w:p>
-    <w:p>
-      <w:pPr>
-        <w:rPr>
-          <w:lang w:eastAsia="ar-SA"/>
-        </w:rPr>
-      </w:pPr>
-      <w:r>
-        <w:rPr>
-          <w:lang w:eastAsia="ar-SA"/>
-        </w:rPr>
-        <w:t>Trong thống kê và học máy, một trong những nhiệm vụ phổ biến nhất đó chính là đưa ra một mô hình phù hợp với dự liệu huấn luyện, từ đó có thể đưa ra các dự đoán đáng tin cậy hơn đối với các dữ liệu chưa được huấn luyện. Trong overfitting, một mô hình thống kê mô tả lỗi ngẫu nhiên hoặc độ nhiễu thay vì mối quan hệ cơ bản. Overfitting xảy ra khi mô hình quá phức tạp, chẳng hạn như có quá nhiều tham số so với số lần huấn luyện. Mô mô hình bị overfit có hiệu suất dự đoán kém, vì nó phản ứng mạnh với các biến động nhỏ trong dữ liệu huấn luyện.</w:t>
+      <w:bookmarkEnd w:id="52"/>
+    </w:p>
+    <w:p>
+      <w:pPr>
+        <w:rPr>
+          <w:lang w:eastAsia="ar-SA"/>
+        </w:rPr>
+      </w:pPr>
+      <w:r>
+        <w:rPr>
+          <w:lang w:eastAsia="ar-SA"/>
+        </w:rPr>
+        <w:t>Trong thống kê và học máy, một trong những nhiệm vụ phổ biến nhất đó chính là đưa ra một mô hình phù hợp với d</w:t>
+      </w:r>
+      <w:r>
+        <w:rPr>
+          <w:lang w:eastAsia="ar-SA"/>
+        </w:rPr>
+        <w:t>ữ</w:t>
+      </w:r>
+      <w:r>
+        <w:rPr>
+          <w:lang w:eastAsia="ar-SA"/>
+        </w:rPr>
+        <w:t xml:space="preserve"> liệu huấn luyện, từ đó có thể đưa ra các dự đoán đáng tin cậy hơn đối với các dữ liệu chưa được huấn luyện. Trong overfitting, một mô hình thống kê mô tả lỗi ngẫu nhiên hoặc độ nhiễu thay vì mối quan hệ cơ bản. Overfitting xảy ra khi mô hình quá phức tạp, chẳng hạn như có quá nhiều tham số so với số lần huấn luyện. Mô mô hình bị overfit có hiệu suất dự đoán kém, vì nó phản ứng mạnh với các biến động nhỏ trong dữ liệu huấn luyện.</w:t>
       </w:r>
     </w:p>
     <w:p>
@@ -21531,9 +23833,9 @@
         </w:rPr>
         <w:lastRenderedPageBreak/>
         <w:drawing>
-          <wp:inline distT="0" distB="0" distL="0" distR="0" wp14:anchorId="4DC7AF51" wp14:editId="009DA6D3">
+          <wp:inline distT="0" distB="0" distL="0" distR="0" wp14:anchorId="636FE146" wp14:editId="5622213B">
             <wp:extent cx="4015626" cy="2217420"/>
-            <wp:effectExtent l="0" t="0" r="4445" b="0"/>
+            <wp:effectExtent l="19050" t="19050" r="23495" b="11430"/>
             <wp:docPr id="2" name="Picture 2"/>
             <wp:cNvGraphicFramePr>
               <a:graphicFrameLocks xmlns:a="http://schemas.openxmlformats.org/drawingml/2006/main" noChangeAspect="1"/>
@@ -21565,6 +23867,13 @@
                     <a:prstGeom prst="rect">
                       <a:avLst/>
                     </a:prstGeom>
+                    <a:ln>
+                      <a:solidFill>
+                        <a:schemeClr val="bg1">
+                          <a:lumMod val="85000"/>
+                        </a:schemeClr>
+                      </a:solidFill>
+                    </a:ln>
                   </pic:spPr>
                 </pic:pic>
               </a:graphicData>
@@ -21578,6 +23887,7 @@
         <w:pStyle w:val="Caption"/>
         <w:jc w:val="center"/>
       </w:pPr>
+      <w:bookmarkStart w:id="53" w:name="_Toc480980199"/>
       <w:r>
         <w:t xml:space="preserve">Hình </w:t>
       </w:r>
@@ -21617,18 +23927,31 @@
       <w:r>
         <w:t>. Biểu đồ diễn tả overfitting.</w:t>
       </w:r>
-    </w:p>
-    <w:p>
-      <w:pPr>
-        <w:rPr>
-          <w:lang w:eastAsia="ar-SA"/>
-        </w:rPr>
-      </w:pPr>
-      <w:r>
-        <w:rPr>
-          <w:lang w:eastAsia="ar-SA"/>
-        </w:rPr>
-        <w:t xml:space="preserve">Overfitting là một vấn đề lớn trong mạng nơ ron. Điều này đặc biệt đúng trong các mạng hiện đại, thường có số lượng rất lớn các trọng số và ngưỡng của mỗi nơ ron. Để huấn luyện có hiêu quả, ta cần phải có một cách để phát hiện khi overfitting đang diễn ra. </w:t>
+      <w:bookmarkEnd w:id="53"/>
+    </w:p>
+    <w:p>
+      <w:pPr>
+        <w:rPr>
+          <w:lang w:eastAsia="ar-SA"/>
+        </w:rPr>
+      </w:pPr>
+      <w:r>
+        <w:rPr>
+          <w:lang w:eastAsia="ar-SA"/>
+        </w:rPr>
+        <w:t>Overfitting là một vấn đề lớn trong mạng nơ ron. Điều này đặc biệt đúng trong các mạng hiện đại, thường có số lượng rất lớn các trọng số và ngưỡng của mỗi nơ ron. Để huấn luyệ</w:t>
+      </w:r>
+      <w:r>
+        <w:rPr>
+          <w:lang w:eastAsia="ar-SA"/>
+        </w:rPr>
+        <w:t>n có hiệ</w:t>
+      </w:r>
+      <w:r>
+        <w:rPr>
+          <w:lang w:eastAsia="ar-SA"/>
+        </w:rPr>
+        <w:t xml:space="preserve">u quả, ta cần phải có một cách để phát hiện khi overfitting đang diễn ra. </w:t>
       </w:r>
     </w:p>
     <w:p>
@@ -21673,11 +23996,11 @@
         <w:lastRenderedPageBreak/>
         <w:t xml:space="preserve"> </w:t>
       </w:r>
-      <w:bookmarkStart w:id="41" w:name="_Toc480946936"/>
+      <w:bookmarkStart w:id="54" w:name="_Toc480981704"/>
       <w:r>
         <w:t>Phương pháp phân tích thành phần chính</w:t>
       </w:r>
-      <w:bookmarkEnd w:id="41"/>
+      <w:bookmarkEnd w:id="54"/>
     </w:p>
     <w:p>
       <w:pPr>
@@ -21690,22 +24013,22 @@
       <w:pPr>
         <w:pStyle w:val="Heading2"/>
       </w:pPr>
-      <w:bookmarkStart w:id="42" w:name="_Toc480946937"/>
+      <w:bookmarkStart w:id="55" w:name="_Toc480981705"/>
       <w:r>
         <w:t>3.1. Cơ sở toán học</w:t>
       </w:r>
-      <w:bookmarkEnd w:id="42"/>
+      <w:bookmarkEnd w:id="55"/>
     </w:p>
     <w:p>
       <w:pPr>
         <w:pStyle w:val="Heading3"/>
         <w:ind w:firstLine="0"/>
       </w:pPr>
-      <w:bookmarkStart w:id="43" w:name="_Toc480946938"/>
+      <w:bookmarkStart w:id="56" w:name="_Toc480981706"/>
       <w:r>
         <w:t>3.1.1. Thống kê</w:t>
       </w:r>
-      <w:bookmarkEnd w:id="43"/>
+      <w:bookmarkEnd w:id="56"/>
     </w:p>
     <w:p>
       <w:pPr>
@@ -22188,7 +24511,13 @@
         <w:t>Ta nhận thấy rằng, phương sai chỉ đơn giản là bình phương của độ lệch chuẩn</w:t>
       </w:r>
       <w:r>
-        <w:t>. Cả hai đại lượng đều là thước đo cho sự phân tán dữ liệu. Độ lệch chuẩn là thươc đo phổ biến nhất, nhưng phương sai cũng được sử dụng. Lý do là vì phương sai cung cấp một nền tảng cho phần tiếp theo, hiệp phương sai.</w:t>
+        <w:t>. Cả hai đại lượng đều là thước đo cho sự phân tán dữ liệu. Độ lệch chuẩ</w:t>
+      </w:r>
+      <w:r>
+        <w:t>n là thước</w:t>
+      </w:r>
+      <w:r>
+        <w:t xml:space="preserve"> đo phổ biến nhất, nhưng phương sai cũng được sử dụng. Lý do là vì phương sai cung cấp một nền tảng cho phần tiếp theo, hiệp phương sai.</w:t>
       </w:r>
     </w:p>
     <w:p/>
@@ -22216,7 +24545,13 @@
         <w:t xml:space="preserve"> cân nặng của họ</w:t>
       </w:r>
       <w:r>
-        <w:t xml:space="preserve">. Sau đó, ta sử dụng phân tích thống kê để xem chiều cao có ảnh hướng đến điểm thi môn lập trình hay không. Độ lệch chuẩn và phương sai chỉ sử dụng cho trường hợp có một chiều. do đó chỉ có thể tính từng chiều dữ liệu độc lập chứ không thể kết hợp cả hai lại được. Vậy nên để giải quyết vấn đề này, người ta sử dụng hiệp phương sai. Hiệp phương sai là một phép đo giữa 2 chiều dữ liệu. Nếu ta tính hiệp phương sai của một chiều và chính nó thì ta được kết quả đó chính là phương sai. </w:t>
+        <w:t>. Sau đó, ta sử dụng phân tích thống kê để xem chiều cao có ảnh h</w:t>
+      </w:r>
+      <w:r>
+        <w:t>ưởng</w:t>
+      </w:r>
+      <w:r>
+        <w:t xml:space="preserve"> đến điểm thi môn lập trình hay không. Độ lệch chuẩn và phương sai chỉ sử dụng cho trường hợp có một chiều. do đó chỉ có thể tính từng chiều dữ liệu độc lập chứ không thể kết hợp cả hai lại được. Vậy nên để giải quyết vấn đề này, người ta sử dụng hiệp phương sai. Hiệp phương sai là một phép đo giữa 2 chiều dữ liệu. Nếu ta tính hiệp phương sai của một chiều và chính nó thì ta được kết quả đó chính là phương sai. </w:t>
       </w:r>
     </w:p>
     <w:p>
@@ -22847,7 +25182,13 @@
         <w:ind w:left="0"/>
       </w:pPr>
       <w:r>
-        <w:t xml:space="preserve">Hiệp phương sai là một đại lượng luôn được xét trên 2 chiều dữ liêu. Nếu như ta có một tập dữ liệu có trên hai chiều dữ liệu, chúng ta sẽ có nhiều hơn một hiệp phương sai được đưa ra. Ví dụ, từ 3 chiều của tập dữ liệu (chiều x, y, z) ta có thể tính toán ra được </w:t>
+        <w:t>Hiệp phương sai là một đại lượng luôn được xét trên 2 chiều dữ</w:t>
+      </w:r>
+      <w:r>
+        <w:t xml:space="preserve"> liệu</w:t>
+      </w:r>
+      <w:r>
+        <w:t xml:space="preserve">. Nếu như ta có một tập dữ liệu có trên hai chiều dữ liệu, chúng ta sẽ có nhiều hơn một hiệp phương sai được đưa ra. Ví dụ, từ 3 chiều của tập dữ liệu (chiều x, y, z) ta có thể tính toán ra được </w:t>
       </w:r>
       <m:oMath>
         <m:r>
@@ -23332,19 +25673,7 @@
                       <w:rPr>
                         <w:rFonts w:ascii="Cambria Math" w:hAnsi="Cambria Math"/>
                       </w:rPr>
-                      <m:t>cov(</m:t>
-                    </m:r>
-                    <m:r>
-                      <w:rPr>
-                        <w:rFonts w:ascii="Cambria Math" w:hAnsi="Cambria Math"/>
-                      </w:rPr>
-                      <m:t>x,y</m:t>
-                    </m:r>
-                    <m:r>
-                      <w:rPr>
-                        <w:rFonts w:ascii="Cambria Math" w:hAnsi="Cambria Math"/>
-                      </w:rPr>
-                      <m:t>)</m:t>
+                      <m:t>cov(x,y)</m:t>
                     </m:r>
                   </m:e>
                   <m:e>
@@ -23419,11 +25748,11 @@
         <w:pStyle w:val="Heading3"/>
         <w:ind w:firstLine="0"/>
       </w:pPr>
-      <w:bookmarkStart w:id="44" w:name="_Toc480946939"/>
+      <w:bookmarkStart w:id="57" w:name="_Toc480981707"/>
       <w:r>
         <w:t>3.1.2. Ma trận</w:t>
       </w:r>
-      <w:bookmarkEnd w:id="44"/>
+      <w:bookmarkEnd w:id="57"/>
     </w:p>
     <w:p>
       <w:r>
@@ -25415,11 +27744,11 @@
       <w:pPr>
         <w:pStyle w:val="Heading2"/>
       </w:pPr>
-      <w:bookmarkStart w:id="45" w:name="_Toc480946940"/>
+      <w:bookmarkStart w:id="58" w:name="_Toc480981708"/>
       <w:r>
         <w:t>3.2. Phương pháp phân tích thành phần chính</w:t>
       </w:r>
-      <w:bookmarkEnd w:id="45"/>
+      <w:bookmarkEnd w:id="58"/>
     </w:p>
     <w:p>
       <w:pPr>
@@ -25443,7 +27772,13 @@
         </w:tabs>
       </w:pPr>
       <w:r>
-        <w:t>Một ưu điểm chính khác của phương pháp phân tích thành phần chính là có thể nén dữ liệu từ tập dữ liệu mẫu bạn đầu mà có thể lưu lại được những thành phần chính của dữ liệu. Ví dụ như giảm kích thước mà không mất nhiều thông tin. Kỹ thuật này được sử dụng nhiều trong nén hình ảnh cho quá trình học máy.</w:t>
+        <w:t>Một ưu điểm chính khác của phương pháp phân tích thành phần chính là có thể nén dữ liệu từ tập dữ liệu mẫu b</w:t>
+      </w:r>
+      <w:r>
+        <w:t>a</w:t>
+      </w:r>
+      <w:r>
+        <w:t>n đầu mà có thể lưu lại được những thành phần chính của dữ liệu. Ví dụ như giảm kích thước mà không mất nhiều thông tin. Kỹ thuật này được sử dụng nhiều trong nén hình ảnh cho quá trình học máy.</w:t>
       </w:r>
     </w:p>
     <w:p>
@@ -25451,7 +27786,7 @@
         <w:pStyle w:val="Heading3"/>
         <w:ind w:firstLine="0"/>
       </w:pPr>
-      <w:bookmarkStart w:id="46" w:name="_Toc480946941"/>
+      <w:bookmarkStart w:id="59" w:name="_Toc480981709"/>
       <w:r>
         <w:t xml:space="preserve">3.2.1. </w:t>
       </w:r>
@@ -25461,7 +27796,7 @@
       <w:r>
         <w:t>Các bước thực hiện của phương pháp</w:t>
       </w:r>
-      <w:bookmarkEnd w:id="46"/>
+      <w:bookmarkEnd w:id="59"/>
     </w:p>
     <w:p>
       <w:pPr>
@@ -25853,6 +28188,7 @@
         <w:ind w:firstLine="0"/>
         <w:jc w:val="center"/>
       </w:pPr>
+      <w:bookmarkStart w:id="60" w:name="_Toc480980116"/>
       <w:r>
         <w:t xml:space="preserve">Bảng </w:t>
       </w:r>
@@ -25892,6 +28228,7 @@
       <w:r>
         <w:t>. Bảng dữ liệu mẫu phương pháp phân tích thành phần chính</w:t>
       </w:r>
+      <w:bookmarkEnd w:id="60"/>
     </w:p>
     <w:p>
       <w:pPr>
@@ -26297,6 +28634,7 @@
         <w:ind w:firstLine="0"/>
         <w:jc w:val="center"/>
       </w:pPr>
+      <w:bookmarkStart w:id="61" w:name="_Toc480980117"/>
       <w:r>
         <w:t xml:space="preserve">Bảng </w:t>
       </w:r>
@@ -26336,6 +28674,7 @@
       <w:r>
         <w:t>. Bảng dữ liệu sau khi trừ đi giá trị trung bình</w:t>
       </w:r>
+      <w:bookmarkEnd w:id="61"/>
     </w:p>
     <w:p>
       <w:pPr>
@@ -26457,25 +28796,7 @@
                       <w:rPr>
                         <w:rFonts w:ascii="Cambria Math" w:hAnsi="Cambria Math"/>
                       </w:rPr>
-                      <m:t>0.7</m:t>
-                    </m:r>
-                    <m:r>
-                      <w:rPr>
-                        <w:rFonts w:ascii="Cambria Math" w:hAnsi="Cambria Math"/>
-                      </w:rPr>
-                      <m:t>1655</m:t>
-                    </m:r>
-                    <m:r>
-                      <w:rPr>
-                        <w:rFonts w:ascii="Cambria Math" w:hAnsi="Cambria Math"/>
-                      </w:rPr>
-                      <m:t>5</m:t>
-                    </m:r>
-                    <m:r>
-                      <w:rPr>
-                        <w:rFonts w:ascii="Cambria Math" w:hAnsi="Cambria Math"/>
-                      </w:rPr>
-                      <m:t>556</m:t>
+                      <m:t>0.716555556</m:t>
                     </m:r>
                   </m:e>
                 </m:mr>
@@ -27344,11 +29665,11 @@
         <w:pStyle w:val="Heading3"/>
         <w:ind w:firstLine="0"/>
       </w:pPr>
-      <w:bookmarkStart w:id="47" w:name="_Toc480946942"/>
+      <w:bookmarkStart w:id="62" w:name="_Toc480981710"/>
       <w:r>
         <w:t>3.2.2.  Lấy lại giá trị cũ</w:t>
       </w:r>
-      <w:bookmarkEnd w:id="47"/>
+      <w:bookmarkEnd w:id="62"/>
     </w:p>
     <w:p>
       <w:r>
@@ -27509,7 +29830,13 @@
         </m:sSup>
       </m:oMath>
       <w:r>
-        <w:t xml:space="preserve"> là ma trận thể hiện dữ liệu sau khi trừ đi giá trị trung bình đã được chuyển vị. Vậy nên để lấy lại dữ liệu ban đầu ta cần phải cộng thêm một thêm giá trí trung bình ban đầu đã trừ đi</w:t>
+        <w:t xml:space="preserve"> là ma trận thể hiện dữ liệu sau khi trừ đi giá trị trung bình đã được chuyển vị. Vậy nên để lấy lại dữ liệu ban đầu ta cần phải cộng thêm một thêm giá tr</w:t>
+      </w:r>
+      <w:r>
+        <w:t>ị</w:t>
+      </w:r>
+      <w:r>
+        <w:t xml:space="preserve"> trung bình ban đầu đã trừ đi</w:t>
       </w:r>
     </w:p>
     <w:p>
@@ -27615,14 +29942,14 @@
         <w:lastRenderedPageBreak/>
         <w:t xml:space="preserve"> </w:t>
       </w:r>
-      <w:bookmarkStart w:id="48" w:name="_Toc480946943"/>
+      <w:bookmarkStart w:id="63" w:name="_Toc480981711"/>
       <w:r>
         <w:t>Ứ</w:t>
       </w:r>
       <w:r>
         <w:t>ng dụng mạng nơ ron để xây dựng hệ thống nhận diện khuôn mặt</w:t>
       </w:r>
-      <w:bookmarkEnd w:id="48"/>
+      <w:bookmarkEnd w:id="63"/>
     </w:p>
     <w:p>
       <w:pPr>
@@ -27635,26 +29962,62 @@
       <w:pPr>
         <w:pStyle w:val="Heading2"/>
       </w:pPr>
-      <w:bookmarkStart w:id="49" w:name="_Toc480946944"/>
+      <w:bookmarkStart w:id="64" w:name="_Toc480981712"/>
       <w:r>
         <w:t xml:space="preserve">4.1. </w:t>
       </w:r>
       <w:r>
         <w:t>Phát biển bài toán</w:t>
       </w:r>
-      <w:bookmarkEnd w:id="49"/>
-    </w:p>
-    <w:p>
-      <w:pPr>
-        <w:rPr>
-          <w:lang w:eastAsia="ar-SA"/>
-        </w:rPr>
-      </w:pPr>
-      <w:r>
-        <w:rPr>
-          <w:lang w:eastAsia="ar-SA"/>
-        </w:rPr>
-        <w:t xml:space="preserve">Khuôn mặt là trọng tâm chính của sự chú ý trong xã hội. Nó đống một vai trì quan trọng trong việc truyền đạt cảm xúc. Mỗi một con người có thể nhận dạng được khuôn mặt của hàng ngàn người khác nhau trong suốt cuộc đời và xác định khuôn mặt quen thuộc ngay cả sau nhiều năm không gặp gỡ. Khả năng này trong não bộ con người là khá mạnh, mặc dù có sự thay đổi lớn về kích thích thị giác do điều kiện nhìn, biểu hiện, độ lão hóa và những thay đổi về mặt hình thức của người được nhân dạng như thay đổi kiểu tóc, để râu hoặc đeo kính. Nhận dạng khuôn mặt đã trở thành một vấn đề quan trọng trong nhiều ứng dụng của hệ thống an ninh, xác minh thẻ tín dụng, nhận diện hình sự… Ngay cả khả năng chỉ nhận dạng khuôn mặt, trái với việc nhận ra chúng cũng đã là một vấn đề khá quan trọng. </w:t>
+      <w:bookmarkEnd w:id="64"/>
+    </w:p>
+    <w:p>
+      <w:pPr>
+        <w:rPr>
+          <w:lang w:eastAsia="ar-SA"/>
+        </w:rPr>
+      </w:pPr>
+      <w:r>
+        <w:rPr>
+          <w:lang w:eastAsia="ar-SA"/>
+        </w:rPr>
+        <w:t>Khuôn mặt là trọng tâm chính của sự chú ý trong xã hội. Nó đ</w:t>
+      </w:r>
+      <w:r>
+        <w:rPr>
+          <w:lang w:eastAsia="ar-SA"/>
+        </w:rPr>
+        <w:t>ó</w:t>
+      </w:r>
+      <w:r>
+        <w:rPr>
+          <w:lang w:eastAsia="ar-SA"/>
+        </w:rPr>
+        <w:t>ng mộ</w:t>
+      </w:r>
+      <w:r>
+        <w:rPr>
+          <w:lang w:eastAsia="ar-SA"/>
+        </w:rPr>
+        <w:t>t vai trò</w:t>
+      </w:r>
+      <w:r>
+        <w:rPr>
+          <w:lang w:eastAsia="ar-SA"/>
+        </w:rPr>
+        <w:t xml:space="preserve"> quan trọng trong việc truyền đạt cảm xúc. Mỗi một con người có thể nhận dạng được khuôn mặt của hàng ngàn người khác nhau trong suốt cuộc đời và xác định khuôn mặt quen thuộc ngay cả sau nhiều năm không gặp gỡ. Khả năng này trong não bộ con người là khá mạnh, mặc dù có sự thay đổi lớn về kích thích thị giác do điều kiện nhìn, biểu hiện, độ lão hóa và những thay đổi về mặt hình thức của người đượ</w:t>
+      </w:r>
+      <w:r>
+        <w:rPr>
+          <w:lang w:eastAsia="ar-SA"/>
+        </w:rPr>
+        <w:t>c nhậ</w:t>
+      </w:r>
+      <w:r>
+        <w:rPr>
+          <w:lang w:eastAsia="ar-SA"/>
+        </w:rPr>
+        <w:t xml:space="preserve">n dạng như thay đổi kiểu tóc, để râu hoặc đeo kính. Nhận dạng khuôn mặt đã trở thành một vấn đề quan trọng trong nhiều ứng dụng của hệ thống an ninh, xác minh thẻ tín dụng, nhận diện hình sự… Ngay cả khả năng chỉ nhận dạng khuôn mặt, trái với việc nhận ra chúng cũng đã là một vấn đề khá quan trọng. </w:t>
       </w:r>
       <w:r>
         <w:rPr>
@@ -27673,7 +30036,19 @@
         <w:rPr>
           <w:lang w:eastAsia="ar-SA"/>
         </w:rPr>
-        <w:t>Ngày nay, với sự phát triển mạnh mẽ của khoa học công nghệ, các công nghệ mới dần dần ra đời trong đó có mạng nơ ron. Ta có thể xây dựng được được một công cụ cho phép nhận diện khuôn mặt của con người dựa trên tập đầu vào đó là tập các ảnh đã có sẵn với định danh đầy đủ của mỗi cá nhân là tên của thư mục chưa danh sách ả</w:t>
+        <w:t>Ngày nay, với sự phát triển mạnh mẽ của khoa học công nghệ, các công nghệ mới dần dần ra đời trong đó có mạng nơ ron. Ta có thể xây dựng được được một công cụ cho phép nhận diện khuôn mặt của con người dựa trên tập đầu vào đó là tập các ảnh đã có sẵn với định danh đầy đủ của mỗi cá nhân là tên của thư mụ</w:t>
+      </w:r>
+      <w:r>
+        <w:rPr>
+          <w:lang w:eastAsia="ar-SA"/>
+        </w:rPr>
+        <w:t>c chứ</w:t>
+      </w:r>
+      <w:r>
+        <w:rPr>
+          <w:lang w:eastAsia="ar-SA"/>
+        </w:rPr>
+        <w:t>a danh sách ả</w:t>
       </w:r>
       <w:r>
         <w:rPr>
@@ -27712,7 +30087,21 @@
           <w:color w:val="000000"/>
           <w:shd w:val="clear" w:color="auto" w:fill="FFFFFF"/>
         </w:rPr>
-        <w:t>huôn mặt của 40 người. Cơ sở dữ liệu này đã từng được sử dụng để làm tập dữ liệu đầu vào cho một án nhận diện khuôn mặt của Đại học Cambridge. Có 10 hình ảnh khuôn mặt khác nhau cho mỗi đôi tượng. Đối với mỗi đối tượng, hình ảnh được chụp vào những thời điểm khác nhau, thay đổi ánh sáng, biểu hiện khuôn mặt, các chi tiết trên khuôn mặt. Tất cả các hình ảnh được chụp thẳng đứng và chuyển sẵn về dạng màu tối.</w:t>
+        <w:t>huôn mặt của 40 người. Cơ sở dữ liệu này đã từng được sử dụng để làm tập dữ liệu đầu vào cho một án nhận diện khuôn mặt của Đại học Cambridge. Có 10 hình ảnh khuôn mặt khác nhau cho mỗ</w:t>
+      </w:r>
+      <w:r>
+        <w:rPr>
+          <w:color w:val="000000"/>
+          <w:shd w:val="clear" w:color="auto" w:fill="FFFFFF"/>
+        </w:rPr>
+        <w:t>i đố</w:t>
+      </w:r>
+      <w:r>
+        <w:rPr>
+          <w:color w:val="000000"/>
+          <w:shd w:val="clear" w:color="auto" w:fill="FFFFFF"/>
+        </w:rPr>
+        <w:t>i tượng. Đối với mỗi đối tượng, hình ảnh được chụp vào những thời điểm khác nhau, thay đổi ánh sáng, biểu hiện khuôn mặt, các chi tiết trên khuôn mặt. Tất cả các hình ảnh được chụp thẳng đứng và chuyển sẵn về dạng màu tối.</w:t>
       </w:r>
       <w:r>
         <w:rPr>
@@ -27734,9 +30123,9 @@
         </w:rPr>
         <w:lastRenderedPageBreak/>
         <w:drawing>
-          <wp:inline distT="0" distB="0" distL="0" distR="0" wp14:anchorId="378A4508" wp14:editId="4E8717E6">
+          <wp:inline distT="0" distB="0" distL="0" distR="0" wp14:anchorId="7661B65D" wp14:editId="1D9DF723">
             <wp:extent cx="5760720" cy="6971665"/>
-            <wp:effectExtent l="0" t="0" r="0" b="635"/>
+            <wp:effectExtent l="19050" t="19050" r="11430" b="19685"/>
             <wp:docPr id="7" name="Picture 7"/>
             <wp:cNvGraphicFramePr>
               <a:graphicFrameLocks xmlns:a="http://schemas.openxmlformats.org/drawingml/2006/main" noChangeAspect="1"/>
@@ -27768,6 +30157,13 @@
                     <a:prstGeom prst="rect">
                       <a:avLst/>
                     </a:prstGeom>
+                    <a:ln>
+                      <a:solidFill>
+                        <a:schemeClr val="bg1">
+                          <a:lumMod val="85000"/>
+                        </a:schemeClr>
+                      </a:solidFill>
+                    </a:ln>
                   </pic:spPr>
                 </pic:pic>
               </a:graphicData>
@@ -27781,6 +30177,7 @@
         <w:pStyle w:val="Caption"/>
         <w:jc w:val="center"/>
       </w:pPr>
+      <w:bookmarkStart w:id="65" w:name="_Toc480980200"/>
       <w:r>
         <w:t xml:space="preserve">Hình </w:t>
       </w:r>
@@ -27794,38 +30191,21 @@
         <w:fldChar w:fldCharType="begin"/>
       </w:r>
       <w:r>
-        <w:instrText xml:space="preserve"> STYLEREF 1 \s </w:instrText>
+        <w:instrText xml:space="preserve"> SEQ Hình \* ARABIC \s 1 </w:instrText>
       </w:r>
       <w:r>
         <w:fldChar w:fldCharType="separate"/>
       </w:r>
       <w:r>
-        <w:t>4</w:t>
+        <w:t>1</w:t>
       </w:r>
       <w:r>
         <w:fldChar w:fldCharType="end"/>
       </w:r>
       <w:r>
-        <w:t>.</w:t>
-      </w:r>
-      <w:r>
-        <w:fldChar w:fldCharType="begin"/>
-      </w:r>
-      <w:r>
-        <w:instrText xml:space="preserve"> SEQ Hình \* ARABIC \s 1 </w:instrText>
-      </w:r>
-      <w:r>
-        <w:fldChar w:fldCharType="separate"/>
-      </w:r>
-      <w:r>
-        <w:t>1</w:t>
-      </w:r>
-      <w:r>
-        <w:fldChar w:fldCharType="end"/>
-      </w:r>
-      <w:r>
         <w:t>. Hình ảnh khuôn mặt có trong cơ sở dữ liệu mẫu</w:t>
       </w:r>
+      <w:bookmarkEnd w:id="65"/>
     </w:p>
     <w:p>
       <w:r>
@@ -27837,7 +30217,7 @@
       <w:pPr>
         <w:pStyle w:val="Heading2"/>
       </w:pPr>
-      <w:bookmarkStart w:id="50" w:name="_Toc480946945"/>
+      <w:bookmarkStart w:id="66" w:name="_Toc480981713"/>
       <w:r>
         <w:lastRenderedPageBreak/>
         <w:t>4</w:t>
@@ -27845,7 +30225,7 @@
       <w:r>
         <w:t>.2. Giải quyết bài toán</w:t>
       </w:r>
-      <w:bookmarkEnd w:id="50"/>
+      <w:bookmarkEnd w:id="66"/>
     </w:p>
     <w:p>
       <w:pPr>
@@ -27855,7 +30235,7 @@
           <w:lang w:eastAsia="ar-SA"/>
         </w:rPr>
       </w:pPr>
-      <w:bookmarkStart w:id="51" w:name="_Toc480946946"/>
+      <w:bookmarkStart w:id="67" w:name="_Toc480981714"/>
       <w:r>
         <w:rPr>
           <w:lang w:eastAsia="ar-SA"/>
@@ -27880,7 +30260,7 @@
         </w:rPr>
         <w:t>Sơ đồ luồng</w:t>
       </w:r>
-      <w:bookmarkEnd w:id="51"/>
+      <w:bookmarkEnd w:id="67"/>
     </w:p>
     <w:p>
       <w:pPr>
@@ -27893,9 +30273,9 @@
           <w:lang w:eastAsia="ko-KR"/>
         </w:rPr>
         <w:drawing>
-          <wp:inline distT="0" distB="0" distL="0" distR="0" wp14:anchorId="1D0E6D66" wp14:editId="4D87ADBB">
+          <wp:inline distT="0" distB="0" distL="0" distR="0" wp14:anchorId="501EBC2D" wp14:editId="4625E89B">
             <wp:extent cx="4694327" cy="4762913"/>
-            <wp:effectExtent l="0" t="0" r="0" b="0"/>
+            <wp:effectExtent l="19050" t="19050" r="11430" b="19050"/>
             <wp:docPr id="8" name="Picture 8"/>
             <wp:cNvGraphicFramePr>
               <a:graphicFrameLocks xmlns:a="http://schemas.openxmlformats.org/drawingml/2006/main" noChangeAspect="1"/>
@@ -27927,6 +30307,13 @@
                     <a:prstGeom prst="rect">
                       <a:avLst/>
                     </a:prstGeom>
+                    <a:ln>
+                      <a:solidFill>
+                        <a:schemeClr val="bg1">
+                          <a:lumMod val="85000"/>
+                        </a:schemeClr>
+                      </a:solidFill>
+                    </a:ln>
                   </pic:spPr>
                 </pic:pic>
               </a:graphicData>
@@ -27940,6 +30327,7 @@
         <w:pStyle w:val="Caption"/>
         <w:jc w:val="center"/>
       </w:pPr>
+      <w:bookmarkStart w:id="68" w:name="_Toc480980201"/>
       <w:r>
         <w:t xml:space="preserve">Hình </w:t>
       </w:r>
@@ -27982,6 +30370,7 @@
       <w:r>
         <w:t>Sơ đồ luồng hệ thống nhận diện khuôn mặt</w:t>
       </w:r>
+      <w:bookmarkEnd w:id="68"/>
     </w:p>
     <w:p>
       <w:pPr>
@@ -27991,7 +30380,7 @@
           <w:lang w:eastAsia="ar-SA"/>
         </w:rPr>
       </w:pPr>
-      <w:bookmarkStart w:id="52" w:name="_Toc480946947"/>
+      <w:bookmarkStart w:id="69" w:name="_Toc480981715"/>
       <w:r>
         <w:rPr>
           <w:lang w:eastAsia="ar-SA"/>
@@ -28004,7 +30393,7 @@
         </w:rPr>
         <w:t>Tiền xử lý dữ liệu</w:t>
       </w:r>
-      <w:bookmarkEnd w:id="52"/>
+      <w:bookmarkEnd w:id="69"/>
     </w:p>
     <w:p>
       <w:pPr>
@@ -28156,14 +30545,7 @@
               <w:rFonts w:ascii="Cambria Math" w:hAnsi="Cambria Math"/>
               <w:lang w:eastAsia="ar-SA"/>
             </w:rPr>
-            <m:t>+0.0820*Blue(x,y</m:t>
-          </m:r>
-          <m:r>
-            <w:rPr>
-              <w:rFonts w:ascii="Cambria Math" w:hAnsi="Cambria Math"/>
-              <w:lang w:eastAsia="ar-SA"/>
-            </w:rPr>
-            <m:t>)</m:t>
+            <m:t>+0.0820*Blue(x,y)</m:t>
           </m:r>
         </m:oMath>
       </m:oMathPara>
@@ -28388,14 +30770,7 @@
             <w:rFonts w:ascii="Cambria Math" w:hAnsi="Cambria Math"/>
             <w:lang w:eastAsia="ar-SA"/>
           </w:rPr>
-          <m:t>Blue(x,y</m:t>
-        </m:r>
-        <m:r>
-          <w:rPr>
-            <w:rFonts w:ascii="Cambria Math" w:hAnsi="Cambria Math"/>
-            <w:lang w:eastAsia="ar-SA"/>
-          </w:rPr>
-          <m:t>)</m:t>
+          <m:t>Blue(x,y)</m:t>
         </m:r>
       </m:oMath>
       <w:r>
@@ -28421,7 +30796,7 @@
           <w:lang w:eastAsia="ar-SA"/>
         </w:rPr>
       </w:pPr>
-      <w:bookmarkStart w:id="53" w:name="_Toc480946948"/>
+      <w:bookmarkStart w:id="70" w:name="_Toc480981716"/>
       <w:r>
         <w:rPr>
           <w:lang w:eastAsia="ar-SA"/>
@@ -28452,7 +30827,7 @@
         </w:rPr>
         <w:t xml:space="preserve"> rút dữ liệu</w:t>
       </w:r>
-      <w:bookmarkEnd w:id="53"/>
+      <w:bookmarkEnd w:id="70"/>
     </w:p>
     <w:p>
       <w:pPr>
@@ -28535,9 +30910,9 @@
         </w:rPr>
         <w:lastRenderedPageBreak/>
         <w:drawing>
-          <wp:inline distT="0" distB="0" distL="0" distR="0" wp14:anchorId="11B993F6" wp14:editId="176DFC1E">
+          <wp:inline distT="0" distB="0" distL="0" distR="0" wp14:anchorId="37596F7B" wp14:editId="7D168E1B">
             <wp:extent cx="4755292" cy="3894157"/>
-            <wp:effectExtent l="0" t="0" r="7620" b="0"/>
+            <wp:effectExtent l="19050" t="19050" r="26670" b="11430"/>
             <wp:docPr id="1" name="Picture 1"/>
             <wp:cNvGraphicFramePr>
               <a:graphicFrameLocks xmlns:a="http://schemas.openxmlformats.org/drawingml/2006/main" noChangeAspect="1"/>
@@ -28569,6 +30944,13 @@
                     <a:prstGeom prst="rect">
                       <a:avLst/>
                     </a:prstGeom>
+                    <a:ln>
+                      <a:solidFill>
+                        <a:schemeClr val="bg1">
+                          <a:lumMod val="85000"/>
+                        </a:schemeClr>
+                      </a:solidFill>
+                    </a:ln>
                   </pic:spPr>
                 </pic:pic>
               </a:graphicData>
@@ -28582,6 +30964,7 @@
         <w:pStyle w:val="Caption"/>
         <w:jc w:val="center"/>
       </w:pPr>
+      <w:bookmarkStart w:id="71" w:name="_Toc480980202"/>
       <w:r>
         <w:t xml:space="preserve">Hình </w:t>
       </w:r>
@@ -28624,6 +31007,7 @@
       <w:r>
         <w:t>Sơ đồ khối trích rút đặc trưng</w:t>
       </w:r>
+      <w:bookmarkEnd w:id="71"/>
     </w:p>
     <w:p>
       <w:pPr>
@@ -28886,7 +31270,7 @@
               <v:shape id="_x0000_i1025" type="#_x0000_t75" style="width:19.2pt;height:17.4pt" o:ole="">
                 <v:imagedata r:id="rId24" o:title=""/>
               </v:shape>
-              <o:OLEObject Type="Embed" ProgID="Equation.3" ShapeID="_x0000_i1025" DrawAspect="Content" ObjectID="_1554699119" r:id="rId25"/>
+              <o:OLEObject Type="Embed" ProgID="Equation.3" ShapeID="_x0000_i1025" DrawAspect="Content" ObjectID="_1554724009" r:id="rId25"/>
             </w:object>
           </m:r>
           <m:r>
@@ -28936,13 +31320,7 @@
                 <w:rPr>
                   <w:rFonts w:ascii="Cambria Math" w:hAnsi="Cambria Math"/>
                 </w:rPr>
-                <m:t>i</m:t>
-              </m:r>
-              <m:r>
-                <w:rPr>
-                  <w:rFonts w:ascii="Cambria Math" w:hAnsi="Cambria Math"/>
-                </w:rPr>
-                <m:t>=1</m:t>
+                <m:t>i=1</m:t>
               </m:r>
             </m:sub>
             <m:sup>
@@ -29041,7 +31419,7 @@
           <w:lang w:eastAsia="ko-KR"/>
         </w:rPr>
         <w:drawing>
-          <wp:inline distT="0" distB="0" distL="0" distR="0" wp14:anchorId="4B13282E" wp14:editId="38F94F2B">
+          <wp:inline distT="0" distB="0" distL="0" distR="0" wp14:anchorId="6556AC80" wp14:editId="49248CBB">
             <wp:extent cx="1287780" cy="1567732"/>
             <wp:effectExtent l="0" t="0" r="7620" b="0"/>
             <wp:docPr id="10" name="Picture 10"/>
@@ -29088,6 +31466,7 @@
         <w:pStyle w:val="Caption"/>
         <w:jc w:val="center"/>
       </w:pPr>
+      <w:bookmarkStart w:id="72" w:name="_Toc480980203"/>
       <w:r>
         <w:t xml:space="preserve">Hình </w:t>
       </w:r>
@@ -29127,6 +31506,7 @@
       <w:r>
         <w:t>. Ảnh trung bình của tập dữ liệu học</w:t>
       </w:r>
+      <w:bookmarkEnd w:id="72"/>
     </w:p>
     <w:p>
       <w:pPr>
@@ -29192,13 +31572,7 @@
                 <w:rPr>
                   <w:rFonts w:ascii="Cambria Math" w:hAnsi="Cambria Math"/>
                 </w:rPr>
-                <m:t>i</m:t>
-              </m:r>
-              <m:r>
-                <w:rPr>
-                  <w:rFonts w:ascii="Cambria Math" w:hAnsi="Cambria Math"/>
-                </w:rPr>
-                <m:t>=1</m:t>
+                <m:t>i=1</m:t>
               </m:r>
             </m:sub>
             <m:sup>
@@ -29623,7 +31997,7 @@
             <v:shape id="_x0000_i1026" type="#_x0000_t75" style="width:19.2pt;height:17.4pt" o:ole="">
               <v:imagedata r:id="rId24" o:title=""/>
             </v:shape>
-            <o:OLEObject Type="Embed" ProgID="Equation.3" ShapeID="_x0000_i1026" DrawAspect="Content" ObjectID="_1554699120" r:id="rId27"/>
+            <o:OLEObject Type="Embed" ProgID="Equation.3" ShapeID="_x0000_i1026" DrawAspect="Content" ObjectID="_1554724010" r:id="rId27"/>
           </w:object>
         </m:r>
       </m:oMath>
@@ -29635,13 +32009,7 @@
           <w:rPr>
             <w:rFonts w:ascii="Cambria Math" w:hAnsi="Cambria Math"/>
           </w:rPr>
-          <m:t>M×</m:t>
-        </m:r>
-        <m:r>
-          <w:rPr>
-            <w:rFonts w:ascii="Cambria Math" w:hAnsi="Cambria Math"/>
-          </w:rPr>
-          <m:t>N</m:t>
+          <m:t>M×N</m:t>
         </m:r>
       </m:oMath>
       <w:r>
@@ -29657,13 +32025,7 @@
           <w:rPr>
             <w:rFonts w:ascii="Cambria Math" w:hAnsi="Cambria Math"/>
           </w:rPr>
-          <m:t>N</m:t>
-        </m:r>
-        <m:r>
-          <w:rPr>
-            <w:rFonts w:ascii="Cambria Math" w:hAnsi="Cambria Math"/>
-          </w:rPr>
-          <m:t>×N</m:t>
+          <m:t>N×N</m:t>
         </m:r>
       </m:oMath>
       <w:r>
@@ -29674,19 +32036,7 @@
           <w:rPr>
             <w:rFonts w:ascii="Cambria Math" w:hAnsi="Cambria Math"/>
           </w:rPr>
-          <m:t>128</m:t>
-        </m:r>
-        <m:r>
-          <w:rPr>
-            <w:rFonts w:ascii="Cambria Math" w:hAnsi="Cambria Math"/>
-          </w:rPr>
-          <m:t>×</m:t>
-        </m:r>
-        <m:r>
-          <w:rPr>
-            <w:rFonts w:ascii="Cambria Math" w:hAnsi="Cambria Math"/>
-          </w:rPr>
-          <m:t>128</m:t>
+          <m:t>128×128</m:t>
         </m:r>
       </m:oMath>
       <w:r>
@@ -29697,13 +32047,7 @@
           <w:rPr>
             <w:rFonts w:ascii="Cambria Math" w:hAnsi="Cambria Math"/>
           </w:rPr>
-          <m:t>16384</m:t>
-        </m:r>
-        <m:r>
-          <w:rPr>
-            <w:rFonts w:ascii="Cambria Math" w:hAnsi="Cambria Math"/>
-          </w:rPr>
-          <m:t>×16384</m:t>
+          <m:t>16384×16384</m:t>
         </m:r>
       </m:oMath>
       <w:r>
@@ -30000,13 +32344,7 @@
             <w:rPr>
               <w:rFonts w:ascii="Cambria Math" w:hAnsi="Cambria Math"/>
             </w:rPr>
-            <m:t>A</m:t>
-          </m:r>
-          <m:r>
-            <w:rPr>
-              <w:rFonts w:ascii="Cambria Math" w:hAnsi="Cambria Math"/>
-            </w:rPr>
-            <m:t>A</m:t>
+            <m:t>AA</m:t>
           </m:r>
           <m:sSup>
             <m:sSupPr>
@@ -30080,13 +32418,7 @@
                 <w:rPr>
                   <w:rFonts w:ascii="Cambria Math" w:hAnsi="Cambria Math"/>
                 </w:rPr>
-                <m:t>A</m:t>
-              </m:r>
-              <m:r>
-                <w:rPr>
-                  <w:rFonts w:ascii="Cambria Math" w:hAnsi="Cambria Math"/>
-                </w:rPr>
-                <m:t>v</m:t>
+                <m:t>Av</m:t>
               </m:r>
             </m:e>
             <m:sub>
@@ -30166,13 +32498,7 @@
             <w:rPr>
               <w:rFonts w:ascii="Cambria Math" w:hAnsi="Cambria Math"/>
             </w:rPr>
-            <m:t>(</m:t>
-          </m:r>
-          <m:r>
-            <w:rPr>
-              <w:rFonts w:ascii="Cambria Math" w:hAnsi="Cambria Math"/>
-            </w:rPr>
-            <m:t>A</m:t>
+            <m:t>(A</m:t>
           </m:r>
           <m:sSub>
             <m:sSubPr>
@@ -30204,19 +32530,7 @@
             <w:rPr>
               <w:rFonts w:ascii="Cambria Math" w:hAnsi="Cambria Math"/>
             </w:rPr>
-            <m:t>)</m:t>
-          </m:r>
-          <m:r>
-            <w:rPr>
-              <w:rFonts w:ascii="Cambria Math" w:hAnsi="Cambria Math"/>
-            </w:rPr>
-            <m:t>=</m:t>
-          </m:r>
-          <m:r>
-            <w:rPr>
-              <w:rFonts w:ascii="Cambria Math" w:hAnsi="Cambria Math"/>
-            </w:rPr>
-            <m:t>(</m:t>
+            <m:t>)=(</m:t>
           </m:r>
           <m:sSub>
             <m:sSubPr>
@@ -30286,13 +32600,7 @@
             <w:rPr>
               <w:rFonts w:ascii="Cambria Math" w:hAnsi="Cambria Math"/>
             </w:rPr>
-            <m:t>C</m:t>
-          </m:r>
-          <m:r>
-            <w:rPr>
-              <w:rFonts w:ascii="Cambria Math" w:hAnsi="Cambria Math"/>
-            </w:rPr>
-            <m:t>(A</m:t>
+            <m:t>C(A</m:t>
           </m:r>
           <m:sSub>
             <m:sSubPr>
@@ -30526,13 +32834,7 @@
             <w:rPr>
               <w:rFonts w:ascii="Cambria Math" w:hAnsi="Cambria Math"/>
             </w:rPr>
-            <m:t xml:space="preserve">= </m:t>
-          </m:r>
-          <m:r>
-            <w:rPr>
-              <w:rFonts w:ascii="Cambria Math" w:hAnsi="Cambria Math"/>
-            </w:rPr>
-            <m:t>A</m:t>
+            <m:t>= A</m:t>
           </m:r>
           <m:sSub>
             <m:sSubPr>
@@ -30587,9 +32889,9 @@
           <w:lang w:eastAsia="ko-KR"/>
         </w:rPr>
         <w:drawing>
-          <wp:inline distT="0" distB="0" distL="0" distR="0" wp14:anchorId="023BE84C" wp14:editId="4F4B6CAF">
+          <wp:inline distT="0" distB="0" distL="0" distR="0" wp14:anchorId="1A37C0CC" wp14:editId="67EC03EF">
             <wp:extent cx="5760720" cy="4232275"/>
-            <wp:effectExtent l="0" t="0" r="0" b="0"/>
+            <wp:effectExtent l="19050" t="19050" r="11430" b="15875"/>
             <wp:docPr id="12" name="Picture 12"/>
             <wp:cNvGraphicFramePr>
               <a:graphicFrameLocks xmlns:a="http://schemas.openxmlformats.org/drawingml/2006/main" noChangeAspect="1"/>
@@ -30621,6 +32923,13 @@
                     <a:prstGeom prst="rect">
                       <a:avLst/>
                     </a:prstGeom>
+                    <a:ln>
+                      <a:solidFill>
+                        <a:schemeClr val="bg1">
+                          <a:lumMod val="85000"/>
+                        </a:schemeClr>
+                      </a:solidFill>
+                    </a:ln>
                   </pic:spPr>
                 </pic:pic>
               </a:graphicData>
@@ -30635,6 +32944,7 @@
         <w:ind w:firstLine="0"/>
         <w:jc w:val="center"/>
       </w:pPr>
+      <w:bookmarkStart w:id="73" w:name="_Toc480980204"/>
       <w:r>
         <w:t xml:space="preserve">Hình </w:t>
       </w:r>
@@ -30674,6 +32984,7 @@
       <w:r>
         <w:t>. Danh sách các eigenfaces</w:t>
       </w:r>
+      <w:bookmarkEnd w:id="73"/>
     </w:p>
     <w:p/>
     <w:p>
@@ -30683,27 +32994,12 @@
       </w:pPr>
       <w:r>
         <w:lastRenderedPageBreak/>
-        <w:t>4.</w:t>
-      </w:r>
-      <w:r>
-        <w:t>2.3.2</w:t>
-      </w:r>
-      <w:r>
-        <w:t xml:space="preserve">. </w:t>
-      </w:r>
-      <w:r>
-        <w:t>Đưa ra tập ảnh mới</w:t>
-      </w:r>
-    </w:p>
-    <w:p>
-      <w:r>
-        <w:t xml:space="preserve">Ứng với mục </w:t>
-      </w:r>
-      <w:r>
-        <w:t>3.2.1.6</w:t>
-      </w:r>
-      <w:r>
-        <w:t xml:space="preserve"> ta sẽ đưa ra được danh sách các ảnh đã được giảm số chiều. Công thức sau sẽ mô tả công thức để tính ma trận hình ảnh i mới.</w:t>
+        <w:t>4.2.3.2. Đưa ra tập ảnh mới</w:t>
+      </w:r>
+    </w:p>
+    <w:p>
+      <w:r>
+        <w:t>Ứng với mục 3.2.1.6 ta sẽ đưa ra được danh sách các ảnh đã được giảm số chiều. Công thức sau sẽ mô tả công thức để tính ma trận hình ảnh i mới.</w:t>
       </w:r>
     </w:p>
     <w:p>
@@ -30821,17 +33117,12 @@
           <w:lang w:eastAsia="ar-SA"/>
         </w:rPr>
       </w:pPr>
-      <w:r>
-        <w:rPr>
-          <w:lang w:eastAsia="ar-SA"/>
-        </w:rPr>
-        <w:t>4</w:t>
-      </w:r>
-      <w:r>
-        <w:rPr>
-          <w:lang w:eastAsia="ar-SA"/>
-        </w:rPr>
-        <w:t>.2.4. Xây d</w:t>
+      <w:bookmarkStart w:id="74" w:name="_Toc480981717"/>
+      <w:r>
+        <w:rPr>
+          <w:lang w:eastAsia="ar-SA"/>
+        </w:rPr>
+        <w:t>4.2.4. Xây d</w:t>
       </w:r>
       <w:r>
         <w:rPr>
@@ -30845,6 +33136,7 @@
         </w:rPr>
         <w:t>ng mạng nơ ron</w:t>
       </w:r>
+      <w:bookmarkEnd w:id="74"/>
     </w:p>
     <w:p>
       <w:pPr>
@@ -31020,18 +33312,14 @@
       <w:pPr>
         <w:pStyle w:val="Heading2"/>
       </w:pPr>
-      <w:r>
-        <w:t>4</w:t>
-      </w:r>
-      <w:r>
-        <w:t>.3</w:t>
-      </w:r>
-      <w:r>
-        <w:t xml:space="preserve">. </w:t>
-      </w:r>
-      <w:r>
-        <w:t>Kết quả thực nghiệm</w:t>
-      </w:r>
+      <w:bookmarkStart w:id="75" w:name="_Toc480981718"/>
+      <w:r>
+        <w:t xml:space="preserve">4.3. </w:t>
+      </w:r>
+      <w:r>
+        <w:t>Mô tả về hệ thống</w:t>
+      </w:r>
+      <w:bookmarkEnd w:id="75"/>
     </w:p>
     <w:p>
       <w:pPr>
@@ -31098,47 +33386,29 @@
           <w:lang w:eastAsia="ar-SA"/>
         </w:rPr>
       </w:pPr>
-      <w:r>
-        <w:rPr>
-          <w:lang w:eastAsia="ar-SA"/>
-        </w:rPr>
-        <w:t>4</w:t>
-      </w:r>
-      <w:r>
-        <w:rPr>
-          <w:lang w:eastAsia="ar-SA"/>
-        </w:rPr>
-        <w:t>.3.1</w:t>
-      </w:r>
-      <w:r>
-        <w:rPr>
-          <w:lang w:eastAsia="ar-SA"/>
-        </w:rPr>
-        <w:t xml:space="preserve">. </w:t>
-      </w:r>
-      <w:r>
-        <w:rPr>
-          <w:lang w:eastAsia="ar-SA"/>
-        </w:rPr>
-        <w:t>Giao diện chương trình</w:t>
-      </w:r>
-    </w:p>
-    <w:p>
-      <w:pPr>
+      <w:bookmarkStart w:id="76" w:name="_Toc480981719"/>
+      <w:r>
+        <w:rPr>
+          <w:lang w:eastAsia="ar-SA"/>
+        </w:rPr>
+        <w:t>4.3.1. Giao diện chương trình</w:t>
+      </w:r>
+      <w:bookmarkEnd w:id="76"/>
+    </w:p>
+    <w:p>
+      <w:pPr>
+        <w:keepNext/>
         <w:ind w:firstLine="0"/>
         <w:jc w:val="center"/>
-        <w:rPr>
-          <w:lang w:eastAsia="ar-SA"/>
-        </w:rPr>
       </w:pPr>
       <w:r>
         <w:rPr>
           <w:lang w:eastAsia="ko-KR"/>
         </w:rPr>
         <w:drawing>
-          <wp:inline distT="0" distB="0" distL="0" distR="0">
+          <wp:inline distT="0" distB="0" distL="0" distR="0" wp14:anchorId="645FE002" wp14:editId="4D21940D">
             <wp:extent cx="4518660" cy="3995667"/>
-            <wp:effectExtent l="0" t="0" r="0" b="5080"/>
+            <wp:effectExtent l="19050" t="19050" r="15240" b="24130"/>
             <wp:docPr id="14" name="Picture 14"/>
             <wp:cNvGraphicFramePr>
               <a:graphicFrameLocks xmlns:a="http://schemas.openxmlformats.org/drawingml/2006/main" noChangeAspect="1"/>
@@ -31170,6 +33440,13 @@
                     <a:prstGeom prst="rect">
                       <a:avLst/>
                     </a:prstGeom>
+                    <a:ln>
+                      <a:solidFill>
+                        <a:schemeClr val="bg1">
+                          <a:lumMod val="85000"/>
+                        </a:schemeClr>
+                      </a:solidFill>
+                    </a:ln>
                   </pic:spPr>
                 </pic:pic>
               </a:graphicData>
@@ -31180,17 +33457,1095 @@
     </w:p>
     <w:p>
       <w:pPr>
+        <w:pStyle w:val="Caption"/>
+        <w:jc w:val="center"/>
+        <w:rPr>
+          <w:lang w:eastAsia="ar-SA"/>
+        </w:rPr>
+      </w:pPr>
+      <w:bookmarkStart w:id="77" w:name="_Toc480980205"/>
+      <w:r>
+        <w:t xml:space="preserve">Hình </w:t>
+      </w:r>
+      <w:r>
+        <w:fldChar w:fldCharType="begin"/>
+      </w:r>
+      <w:r>
+        <w:instrText xml:space="preserve"> STYLEREF 1 \s </w:instrText>
+      </w:r>
+      <w:r>
+        <w:fldChar w:fldCharType="separate"/>
+      </w:r>
+      <w:r>
+        <w:t>4</w:t>
+      </w:r>
+      <w:r>
+        <w:fldChar w:fldCharType="end"/>
+      </w:r>
+      <w:r>
+        <w:t>.</w:t>
+      </w:r>
+      <w:r>
+        <w:fldChar w:fldCharType="begin"/>
+      </w:r>
+      <w:r>
+        <w:instrText xml:space="preserve"> SEQ Hình \* ARABIC \s 1 </w:instrText>
+      </w:r>
+      <w:r>
+        <w:fldChar w:fldCharType="separate"/>
+      </w:r>
+      <w:r>
+        <w:t>6</w:t>
+      </w:r>
+      <w:r>
+        <w:fldChar w:fldCharType="end"/>
+      </w:r>
+      <w:r>
+        <w:t>. Giao diện giới thiệu chương trình</w:t>
+      </w:r>
+      <w:bookmarkEnd w:id="77"/>
+    </w:p>
+    <w:p>
+      <w:pPr>
         <w:tabs>
           <w:tab w:val="clear" w:pos="0"/>
           <w:tab w:val="left" w:pos="851"/>
         </w:tabs>
+        <w:rPr>
+          <w:lang w:eastAsia="ar-SA"/>
+        </w:rPr>
+      </w:pPr>
+      <w:r>
+        <w:rPr>
+          <w:lang w:eastAsia="ar-SA"/>
+        </w:rPr>
+        <w:t xml:space="preserve">Giao diện chương trình được chia làm </w:t>
+      </w:r>
+      <w:r>
+        <w:rPr>
+          <w:lang w:eastAsia="ar-SA"/>
+        </w:rPr>
+        <w:t>ba</w:t>
+      </w:r>
+      <w:r>
+        <w:rPr>
+          <w:lang w:eastAsia="ar-SA"/>
+        </w:rPr>
+        <w:t xml:space="preserve"> phần:</w:t>
+      </w:r>
+    </w:p>
+    <w:p>
+      <w:pPr>
+        <w:pStyle w:val="ListParagraph"/>
+        <w:numPr>
+          <w:ilvl w:val="0"/>
+          <w:numId w:val="18"/>
+        </w:numPr>
+        <w:tabs>
+          <w:tab w:val="clear" w:pos="0"/>
+          <w:tab w:val="left" w:pos="851"/>
+        </w:tabs>
+        <w:ind w:left="0" w:firstLine="567"/>
+        <w:rPr>
+          <w:lang w:eastAsia="ar-SA"/>
+        </w:rPr>
+      </w:pPr>
+      <w:r>
+        <w:rPr>
+          <w:lang w:eastAsia="ar-SA"/>
+        </w:rPr>
+        <w:t>P</w:t>
+      </w:r>
+      <w:r>
+        <w:rPr>
+          <w:lang w:eastAsia="ar-SA"/>
+        </w:rPr>
+        <w:t>hần nhận diệ</w:t>
+      </w:r>
+      <w:r>
+        <w:rPr>
+          <w:lang w:eastAsia="ar-SA"/>
+        </w:rPr>
+        <w:t>n</w:t>
+      </w:r>
+    </w:p>
+    <w:p>
+      <w:pPr>
+        <w:pStyle w:val="ListParagraph"/>
+        <w:numPr>
+          <w:ilvl w:val="0"/>
+          <w:numId w:val="18"/>
+        </w:numPr>
+        <w:tabs>
+          <w:tab w:val="clear" w:pos="0"/>
+          <w:tab w:val="left" w:pos="851"/>
+        </w:tabs>
+        <w:ind w:left="0" w:firstLine="567"/>
+        <w:rPr>
+          <w:lang w:eastAsia="ar-SA"/>
+        </w:rPr>
+      </w:pPr>
+      <w:r>
+        <w:rPr>
+          <w:lang w:eastAsia="ar-SA"/>
+        </w:rPr>
+        <w:t>Phần huấn luyệ</w:t>
+      </w:r>
+      <w:r>
+        <w:rPr>
+          <w:lang w:eastAsia="ar-SA"/>
+        </w:rPr>
+        <w:t>n</w:t>
+      </w:r>
+    </w:p>
+    <w:p>
+      <w:pPr>
+        <w:pStyle w:val="ListParagraph"/>
+        <w:numPr>
+          <w:ilvl w:val="0"/>
+          <w:numId w:val="18"/>
+        </w:numPr>
+        <w:tabs>
+          <w:tab w:val="clear" w:pos="0"/>
+          <w:tab w:val="left" w:pos="851"/>
+        </w:tabs>
+        <w:ind w:left="0" w:firstLine="567"/>
+        <w:rPr>
+          <w:lang w:eastAsia="ar-SA"/>
+        </w:rPr>
+      </w:pPr>
+      <w:r>
+        <w:rPr>
+          <w:lang w:eastAsia="ar-SA"/>
+        </w:rPr>
+        <w:t>Phần hiển thị output</w:t>
+      </w:r>
+      <w:r>
+        <w:rPr>
+          <w:lang w:eastAsia="ar-SA"/>
+        </w:rPr>
+        <w:t xml:space="preserve">, thành phần này là nơi hiển thị các </w:t>
+      </w:r>
+      <w:r>
+        <w:rPr>
+          <w:lang w:eastAsia="ar-SA"/>
+        </w:rPr>
+        <w:t>kết quả khi huấn luyện của mạng nơ ron.</w:t>
+      </w:r>
+    </w:p>
+    <w:p>
+      <w:pPr>
+        <w:pStyle w:val="Heading4"/>
         <w:ind w:firstLine="0"/>
         <w:rPr>
           <w:lang w:eastAsia="ar-SA"/>
         </w:rPr>
       </w:pPr>
-      <w:bookmarkStart w:id="54" w:name="_GoBack"/>
-      <w:bookmarkEnd w:id="54"/>
+      <w:r>
+        <w:rPr>
+          <w:lang w:eastAsia="ar-SA"/>
+        </w:rPr>
+        <w:t>4.3.1.1. Phần nhận diện</w:t>
+      </w:r>
+    </w:p>
+    <w:p>
+      <w:pPr>
+        <w:pStyle w:val="ListParagraph"/>
+        <w:tabs>
+          <w:tab w:val="clear" w:pos="0"/>
+          <w:tab w:val="left" w:pos="851"/>
+        </w:tabs>
+        <w:ind w:left="0"/>
+        <w:rPr>
+          <w:lang w:eastAsia="ar-SA"/>
+        </w:rPr>
+      </w:pPr>
+      <w:r>
+        <w:rPr>
+          <w:lang w:eastAsia="ar-SA"/>
+        </w:rPr>
+        <w:t xml:space="preserve">Phần này bao gồm 2 khung chứa hình ảnh và tương ứng là 2 button ở bên dưới biểu thị tác dụng hiển thị của mỗi khung chứa ảnh. Button thứ nhất “1. Load an image” để tải một bức ảnh từ trong tập kiểm tra để phục vụ cho nhận diện, khi chọn một hình ảnh, hình ảnh đó sẽ hiển thị lên bên trung khung “your image:”. Button thứ hai “2. Person this found !” có tác dụng nhận diện xem khuôn mặt đã được chọn ra ở phần “your image:” là khuôn mặt của ai và sau đó tải ảnh khuôn mặt của người đó và hiển thị ở </w:t>
+      </w:r>
+      <w:r>
+        <w:rPr>
+          <w:lang w:eastAsia="ar-SA"/>
+        </w:rPr>
+        <w:lastRenderedPageBreak/>
+        <w:t>khung “person found:”. Button thứ hai này chỉ có thể sử dụng trong trường hợp đã chọn một bức ảnh ở mục thứ nhất và đã huấn luyện dữ liệu với mạng nơ ron.</w:t>
+      </w:r>
+    </w:p>
+    <w:p>
+      <w:pPr>
+        <w:keepNext/>
+        <w:ind w:firstLine="0"/>
+        <w:jc w:val="center"/>
+      </w:pPr>
+      <w:r>
+        <w:rPr>
+          <w:lang w:eastAsia="ko-KR"/>
+        </w:rPr>
+        <w:drawing>
+          <wp:inline distT="0" distB="0" distL="0" distR="0" wp14:anchorId="1C39A312" wp14:editId="6A31B60A">
+            <wp:extent cx="4488180" cy="2265007"/>
+            <wp:effectExtent l="19050" t="19050" r="26670" b="21590"/>
+            <wp:docPr id="13" name="Picture 13"/>
+            <wp:cNvGraphicFramePr>
+              <a:graphicFrameLocks xmlns:a="http://schemas.openxmlformats.org/drawingml/2006/main" noChangeAspect="1"/>
+            </wp:cNvGraphicFramePr>
+            <a:graphic xmlns:a="http://schemas.openxmlformats.org/drawingml/2006/main">
+              <a:graphicData uri="http://schemas.openxmlformats.org/drawingml/2006/picture">
+                <pic:pic xmlns:pic="http://schemas.openxmlformats.org/drawingml/2006/picture">
+                  <pic:nvPicPr>
+                    <pic:cNvPr id="13" name="recognize.png"/>
+                    <pic:cNvPicPr/>
+                  </pic:nvPicPr>
+                  <pic:blipFill>
+                    <a:blip r:embed="rId30">
+                      <a:extLst>
+                        <a:ext uri="{28A0092B-C50C-407E-A947-70E740481C1C}">
+                          <a14:useLocalDpi xmlns:a14="http://schemas.microsoft.com/office/drawing/2010/main" val="0"/>
+                        </a:ext>
+                      </a:extLst>
+                    </a:blip>
+                    <a:stretch>
+                      <a:fillRect/>
+                    </a:stretch>
+                  </pic:blipFill>
+                  <pic:spPr>
+                    <a:xfrm>
+                      <a:off x="0" y="0"/>
+                      <a:ext cx="4505798" cy="2273898"/>
+                    </a:xfrm>
+                    <a:prstGeom prst="rect">
+                      <a:avLst/>
+                    </a:prstGeom>
+                    <a:ln>
+                      <a:solidFill>
+                        <a:schemeClr val="bg1">
+                          <a:lumMod val="85000"/>
+                        </a:schemeClr>
+                      </a:solidFill>
+                    </a:ln>
+                  </pic:spPr>
+                </pic:pic>
+              </a:graphicData>
+            </a:graphic>
+          </wp:inline>
+        </w:drawing>
+      </w:r>
+    </w:p>
+    <w:p>
+      <w:pPr>
+        <w:pStyle w:val="Caption"/>
+        <w:jc w:val="center"/>
+      </w:pPr>
+      <w:bookmarkStart w:id="78" w:name="_Toc480980206"/>
+      <w:r>
+        <w:t xml:space="preserve">Hình </w:t>
+      </w:r>
+      <w:r>
+        <w:fldChar w:fldCharType="begin"/>
+      </w:r>
+      <w:r>
+        <w:instrText xml:space="preserve"> STYLEREF 1 \s </w:instrText>
+      </w:r>
+      <w:r>
+        <w:fldChar w:fldCharType="separate"/>
+      </w:r>
+      <w:r>
+        <w:t>4</w:t>
+      </w:r>
+      <w:r>
+        <w:fldChar w:fldCharType="end"/>
+      </w:r>
+      <w:r>
+        <w:t>.</w:t>
+      </w:r>
+      <w:r>
+        <w:fldChar w:fldCharType="begin"/>
+      </w:r>
+      <w:r>
+        <w:instrText xml:space="preserve"> SEQ Hình \* ARABIC \s 1 </w:instrText>
+      </w:r>
+      <w:r>
+        <w:fldChar w:fldCharType="separate"/>
+      </w:r>
+      <w:r>
+        <w:t>7</w:t>
+      </w:r>
+      <w:r>
+        <w:fldChar w:fldCharType="end"/>
+      </w:r>
+      <w:r>
+        <w:t>. Hình ảnh phần nhận diện</w:t>
+      </w:r>
+      <w:bookmarkEnd w:id="78"/>
+    </w:p>
+    <w:p>
+      <w:pPr>
+        <w:rPr>
+          <w:lang w:eastAsia="ar-SA"/>
+        </w:rPr>
+      </w:pPr>
+      <w:r>
+        <w:rPr>
+          <w:lang w:eastAsia="ar-SA"/>
+        </w:rPr>
+        <w:t>Khi lựa chọn vào button “1. Load an image” cửa sổ chọn ảnh sẽ hiện ra</w:t>
+      </w:r>
+      <w:r>
+        <w:rPr>
+          <w:lang w:eastAsia="ar-SA"/>
+        </w:rPr>
+        <w:t>, đường dẫn mặc định được trỏ đến chính là danh sách cách ảnh nằm trong tập kiểm tra</w:t>
+      </w:r>
+      <w:r>
+        <w:rPr>
+          <w:lang w:eastAsia="ar-SA"/>
+        </w:rPr>
+        <w:t>:</w:t>
+      </w:r>
+    </w:p>
+    <w:p>
+      <w:pPr>
+        <w:keepNext/>
+        <w:ind w:firstLine="0"/>
+        <w:jc w:val="center"/>
+      </w:pPr>
+      <w:r>
+        <w:rPr>
+          <w:lang w:eastAsia="ko-KR"/>
+        </w:rPr>
+        <w:drawing>
+          <wp:inline distT="0" distB="0" distL="0" distR="0" wp14:anchorId="102188EF" wp14:editId="718EF07E">
+            <wp:extent cx="3605619" cy="2636520"/>
+            <wp:effectExtent l="0" t="0" r="0" b="0"/>
+            <wp:docPr id="16" name="Picture 16"/>
+            <wp:cNvGraphicFramePr>
+              <a:graphicFrameLocks xmlns:a="http://schemas.openxmlformats.org/drawingml/2006/main" noChangeAspect="1"/>
+            </wp:cNvGraphicFramePr>
+            <a:graphic xmlns:a="http://schemas.openxmlformats.org/drawingml/2006/main">
+              <a:graphicData uri="http://schemas.openxmlformats.org/drawingml/2006/picture">
+                <pic:pic xmlns:pic="http://schemas.openxmlformats.org/drawingml/2006/picture">
+                  <pic:nvPicPr>
+                    <pic:cNvPr id="16" name="choose.png"/>
+                    <pic:cNvPicPr/>
+                  </pic:nvPicPr>
+                  <pic:blipFill>
+                    <a:blip r:embed="rId31">
+                      <a:extLst>
+                        <a:ext uri="{28A0092B-C50C-407E-A947-70E740481C1C}">
+                          <a14:useLocalDpi xmlns:a14="http://schemas.microsoft.com/office/drawing/2010/main" val="0"/>
+                        </a:ext>
+                      </a:extLst>
+                    </a:blip>
+                    <a:stretch>
+                      <a:fillRect/>
+                    </a:stretch>
+                  </pic:blipFill>
+                  <pic:spPr>
+                    <a:xfrm>
+                      <a:off x="0" y="0"/>
+                      <a:ext cx="3611182" cy="2640588"/>
+                    </a:xfrm>
+                    <a:prstGeom prst="rect">
+                      <a:avLst/>
+                    </a:prstGeom>
+                  </pic:spPr>
+                </pic:pic>
+              </a:graphicData>
+            </a:graphic>
+          </wp:inline>
+        </w:drawing>
+      </w:r>
+    </w:p>
+    <w:p>
+      <w:pPr>
+        <w:pStyle w:val="Caption"/>
+        <w:jc w:val="center"/>
+        <w:rPr>
+          <w:lang w:eastAsia="ar-SA"/>
+        </w:rPr>
+      </w:pPr>
+      <w:bookmarkStart w:id="79" w:name="_Toc480980207"/>
+      <w:r>
+        <w:t xml:space="preserve">Hình </w:t>
+      </w:r>
+      <w:r>
+        <w:fldChar w:fldCharType="begin"/>
+      </w:r>
+      <w:r>
+        <w:instrText xml:space="preserve"> STYLEREF 1 \s </w:instrText>
+      </w:r>
+      <w:r>
+        <w:fldChar w:fldCharType="separate"/>
+      </w:r>
+      <w:r>
+        <w:t>4</w:t>
+      </w:r>
+      <w:r>
+        <w:fldChar w:fldCharType="end"/>
+      </w:r>
+      <w:r>
+        <w:t>.</w:t>
+      </w:r>
+      <w:r>
+        <w:fldChar w:fldCharType="begin"/>
+      </w:r>
+      <w:r>
+        <w:instrText xml:space="preserve"> SEQ Hình \* ARABIC \s 1 </w:instrText>
+      </w:r>
+      <w:r>
+        <w:fldChar w:fldCharType="separate"/>
+      </w:r>
+      <w:r>
+        <w:t>8</w:t>
+      </w:r>
+      <w:r>
+        <w:fldChar w:fldCharType="end"/>
+      </w:r>
+      <w:r>
+        <w:t>. Chọn file ảnh để nhận diện</w:t>
+      </w:r>
+      <w:bookmarkEnd w:id="79"/>
+    </w:p>
+    <w:p>
+      <w:pPr>
+        <w:rPr>
+          <w:lang w:eastAsia="ar-SA"/>
+        </w:rPr>
+      </w:pPr>
+      <w:r>
+        <w:rPr>
+          <w:lang w:eastAsia="ar-SA"/>
+        </w:rPr>
+        <w:t>Sau khi ta chọn một bức ảnh, giao diện hình 4.7 thay đổi như sau:</w:t>
+      </w:r>
+    </w:p>
+    <w:p>
+      <w:pPr>
+        <w:keepNext/>
+        <w:ind w:firstLine="0"/>
+        <w:jc w:val="center"/>
+      </w:pPr>
+      <w:r>
+        <w:rPr>
+          <w:lang w:eastAsia="ko-KR"/>
+        </w:rPr>
+        <w:lastRenderedPageBreak/>
+        <w:drawing>
+          <wp:inline distT="0" distB="0" distL="0" distR="0" wp14:anchorId="13AD1068" wp14:editId="715B185B">
+            <wp:extent cx="4675456" cy="2293620"/>
+            <wp:effectExtent l="19050" t="19050" r="11430" b="11430"/>
+            <wp:docPr id="17" name="Picture 17"/>
+            <wp:cNvGraphicFramePr>
+              <a:graphicFrameLocks xmlns:a="http://schemas.openxmlformats.org/drawingml/2006/main" noChangeAspect="1"/>
+            </wp:cNvGraphicFramePr>
+            <a:graphic xmlns:a="http://schemas.openxmlformats.org/drawingml/2006/main">
+              <a:graphicData uri="http://schemas.openxmlformats.org/drawingml/2006/picture">
+                <pic:pic xmlns:pic="http://schemas.openxmlformats.org/drawingml/2006/picture">
+                  <pic:nvPicPr>
+                    <pic:cNvPr id="17" name="chosen.PNG"/>
+                    <pic:cNvPicPr/>
+                  </pic:nvPicPr>
+                  <pic:blipFill>
+                    <a:blip r:embed="rId32">
+                      <a:extLst>
+                        <a:ext uri="{28A0092B-C50C-407E-A947-70E740481C1C}">
+                          <a14:useLocalDpi xmlns:a14="http://schemas.microsoft.com/office/drawing/2010/main" val="0"/>
+                        </a:ext>
+                      </a:extLst>
+                    </a:blip>
+                    <a:stretch>
+                      <a:fillRect/>
+                    </a:stretch>
+                  </pic:blipFill>
+                  <pic:spPr>
+                    <a:xfrm>
+                      <a:off x="0" y="0"/>
+                      <a:ext cx="4688216" cy="2299879"/>
+                    </a:xfrm>
+                    <a:prstGeom prst="rect">
+                      <a:avLst/>
+                    </a:prstGeom>
+                    <a:ln>
+                      <a:solidFill>
+                        <a:schemeClr val="bg1">
+                          <a:lumMod val="85000"/>
+                        </a:schemeClr>
+                      </a:solidFill>
+                    </a:ln>
+                  </pic:spPr>
+                </pic:pic>
+              </a:graphicData>
+            </a:graphic>
+          </wp:inline>
+        </w:drawing>
+      </w:r>
+    </w:p>
+    <w:p>
+      <w:pPr>
+        <w:pStyle w:val="Caption"/>
+        <w:ind w:firstLine="0"/>
+        <w:jc w:val="center"/>
+      </w:pPr>
+      <w:bookmarkStart w:id="80" w:name="_Toc480980208"/>
+      <w:r>
+        <w:t xml:space="preserve">Hình </w:t>
+      </w:r>
+      <w:r>
+        <w:fldChar w:fldCharType="begin"/>
+      </w:r>
+      <w:r>
+        <w:instrText xml:space="preserve"> STYLEREF 1 \s </w:instrText>
+      </w:r>
+      <w:r>
+        <w:fldChar w:fldCharType="separate"/>
+      </w:r>
+      <w:r>
+        <w:t>4</w:t>
+      </w:r>
+      <w:r>
+        <w:fldChar w:fldCharType="end"/>
+      </w:r>
+      <w:r>
+        <w:t>.</w:t>
+      </w:r>
+      <w:r>
+        <w:fldChar w:fldCharType="begin"/>
+      </w:r>
+      <w:r>
+        <w:instrText xml:space="preserve"> SEQ Hình \* ARABIC \s 1 </w:instrText>
+      </w:r>
+      <w:r>
+        <w:fldChar w:fldCharType="separate"/>
+      </w:r>
+      <w:r>
+        <w:t>9</w:t>
+      </w:r>
+      <w:r>
+        <w:fldChar w:fldCharType="end"/>
+      </w:r>
+      <w:r>
+        <w:t>. Sau khi đã chọn ảnh để nhận diện</w:t>
+      </w:r>
+      <w:bookmarkEnd w:id="80"/>
+    </w:p>
+    <w:p>
+      <w:pPr>
+        <w:rPr>
+          <w:lang w:eastAsia="ar-SA"/>
+        </w:rPr>
+      </w:pPr>
+      <w:r>
+        <w:rPr>
+          <w:lang w:eastAsia="ar-SA"/>
+        </w:rPr>
+        <w:t>Khi huấn luyện mạng và chọn ảnh xong, button “2. Find this person!” sẽ hoạt động. Khi nhấn vào button này, một thông báo về người được nhận diện sẽ được hiện ra</w:t>
+      </w:r>
+    </w:p>
+    <w:p>
+      <w:pPr>
+        <w:keepNext/>
+        <w:ind w:firstLine="0"/>
+        <w:jc w:val="center"/>
+      </w:pPr>
+      <w:r>
+        <w:rPr>
+          <w:lang w:eastAsia="ko-KR"/>
+        </w:rPr>
+        <w:drawing>
+          <wp:inline distT="0" distB="0" distL="0" distR="0" wp14:anchorId="4EC24C33" wp14:editId="0EF22529">
+            <wp:extent cx="2011854" cy="960203"/>
+            <wp:effectExtent l="0" t="0" r="7620" b="0"/>
+            <wp:docPr id="18" name="Picture 18"/>
+            <wp:cNvGraphicFramePr>
+              <a:graphicFrameLocks xmlns:a="http://schemas.openxmlformats.org/drawingml/2006/main" noChangeAspect="1"/>
+            </wp:cNvGraphicFramePr>
+            <a:graphic xmlns:a="http://schemas.openxmlformats.org/drawingml/2006/main">
+              <a:graphicData uri="http://schemas.openxmlformats.org/drawingml/2006/picture">
+                <pic:pic xmlns:pic="http://schemas.openxmlformats.org/drawingml/2006/picture">
+                  <pic:nvPicPr>
+                    <pic:cNvPr id="18" name="notify.PNG"/>
+                    <pic:cNvPicPr/>
+                  </pic:nvPicPr>
+                  <pic:blipFill>
+                    <a:blip r:embed="rId33">
+                      <a:extLst>
+                        <a:ext uri="{28A0092B-C50C-407E-A947-70E740481C1C}">
+                          <a14:useLocalDpi xmlns:a14="http://schemas.microsoft.com/office/drawing/2010/main" val="0"/>
+                        </a:ext>
+                      </a:extLst>
+                    </a:blip>
+                    <a:stretch>
+                      <a:fillRect/>
+                    </a:stretch>
+                  </pic:blipFill>
+                  <pic:spPr>
+                    <a:xfrm>
+                      <a:off x="0" y="0"/>
+                      <a:ext cx="2011854" cy="960203"/>
+                    </a:xfrm>
+                    <a:prstGeom prst="rect">
+                      <a:avLst/>
+                    </a:prstGeom>
+                  </pic:spPr>
+                </pic:pic>
+              </a:graphicData>
+            </a:graphic>
+          </wp:inline>
+        </w:drawing>
+      </w:r>
+    </w:p>
+    <w:p>
+      <w:pPr>
+        <w:pStyle w:val="Caption"/>
+        <w:ind w:firstLine="0"/>
+        <w:jc w:val="center"/>
+      </w:pPr>
+      <w:bookmarkStart w:id="81" w:name="_Toc480980209"/>
+      <w:r>
+        <w:t xml:space="preserve">Hình </w:t>
+      </w:r>
+      <w:r>
+        <w:fldChar w:fldCharType="begin"/>
+      </w:r>
+      <w:r>
+        <w:instrText xml:space="preserve"> STYLEREF 1 \s </w:instrText>
+      </w:r>
+      <w:r>
+        <w:fldChar w:fldCharType="separate"/>
+      </w:r>
+      <w:r>
+        <w:t>4</w:t>
+      </w:r>
+      <w:r>
+        <w:fldChar w:fldCharType="end"/>
+      </w:r>
+      <w:r>
+        <w:t>.</w:t>
+      </w:r>
+      <w:r>
+        <w:fldChar w:fldCharType="begin"/>
+      </w:r>
+      <w:r>
+        <w:instrText xml:space="preserve"> SEQ Hình \* ARABIC \s 1 </w:instrText>
+      </w:r>
+      <w:r>
+        <w:fldChar w:fldCharType="separate"/>
+      </w:r>
+      <w:r>
+        <w:t>10</w:t>
+      </w:r>
+      <w:r>
+        <w:fldChar w:fldCharType="end"/>
+      </w:r>
+      <w:r>
+        <w:t>. Thông báo hiển thị người được nhận diện</w:t>
+      </w:r>
+      <w:bookmarkEnd w:id="81"/>
+    </w:p>
+    <w:p>
+      <w:pPr>
+        <w:rPr>
+          <w:lang w:eastAsia="ar-SA"/>
+        </w:rPr>
+      </w:pPr>
+      <w:r>
+        <w:rPr>
+          <w:lang w:eastAsia="ar-SA"/>
+        </w:rPr>
+        <w:t>Cùng lúc đó, ảnh của người được nhận diện sẽ được hiển thị ở phần “Person found: ” , bức ảnh này là bức ảnh đầu tiên trong tập huấn luyện của người được nhận diện.</w:t>
+      </w:r>
+    </w:p>
+    <w:p>
+      <w:pPr>
+        <w:keepNext/>
+        <w:ind w:firstLine="0"/>
+        <w:jc w:val="center"/>
+      </w:pPr>
+      <w:r>
+        <w:rPr>
+          <w:lang w:eastAsia="ko-KR"/>
+        </w:rPr>
+        <w:drawing>
+          <wp:inline distT="0" distB="0" distL="0" distR="0" wp14:anchorId="7A884732" wp14:editId="592036EF">
+            <wp:extent cx="5065851" cy="2491740"/>
+            <wp:effectExtent l="19050" t="19050" r="20955" b="22860"/>
+            <wp:docPr id="19" name="Picture 19"/>
+            <wp:cNvGraphicFramePr>
+              <a:graphicFrameLocks xmlns:a="http://schemas.openxmlformats.org/drawingml/2006/main" noChangeAspect="1"/>
+            </wp:cNvGraphicFramePr>
+            <a:graphic xmlns:a="http://schemas.openxmlformats.org/drawingml/2006/main">
+              <a:graphicData uri="http://schemas.openxmlformats.org/drawingml/2006/picture">
+                <pic:pic xmlns:pic="http://schemas.openxmlformats.org/drawingml/2006/picture">
+                  <pic:nvPicPr>
+                    <pic:cNvPr id="19" name="personfound.PNG"/>
+                    <pic:cNvPicPr/>
+                  </pic:nvPicPr>
+                  <pic:blipFill>
+                    <a:blip r:embed="rId34">
+                      <a:extLst>
+                        <a:ext uri="{28A0092B-C50C-407E-A947-70E740481C1C}">
+                          <a14:useLocalDpi xmlns:a14="http://schemas.microsoft.com/office/drawing/2010/main" val="0"/>
+                        </a:ext>
+                      </a:extLst>
+                    </a:blip>
+                    <a:stretch>
+                      <a:fillRect/>
+                    </a:stretch>
+                  </pic:blipFill>
+                  <pic:spPr>
+                    <a:xfrm>
+                      <a:off x="0" y="0"/>
+                      <a:ext cx="5075300" cy="2496388"/>
+                    </a:xfrm>
+                    <a:prstGeom prst="rect">
+                      <a:avLst/>
+                    </a:prstGeom>
+                    <a:ln>
+                      <a:solidFill>
+                        <a:schemeClr val="bg1">
+                          <a:lumMod val="85000"/>
+                        </a:schemeClr>
+                      </a:solidFill>
+                    </a:ln>
+                  </pic:spPr>
+                </pic:pic>
+              </a:graphicData>
+            </a:graphic>
+          </wp:inline>
+        </w:drawing>
+      </w:r>
+    </w:p>
+    <w:p>
+      <w:pPr>
+        <w:pStyle w:val="Caption"/>
+        <w:ind w:firstLine="0"/>
+        <w:jc w:val="center"/>
+      </w:pPr>
+      <w:bookmarkStart w:id="82" w:name="_Toc480980210"/>
+      <w:r>
+        <w:t xml:space="preserve">Hình </w:t>
+      </w:r>
+      <w:r>
+        <w:fldChar w:fldCharType="begin"/>
+      </w:r>
+      <w:r>
+        <w:instrText xml:space="preserve"> STYLEREF 1 \s </w:instrText>
+      </w:r>
+      <w:r>
+        <w:fldChar w:fldCharType="separate"/>
+      </w:r>
+      <w:r>
+        <w:t>4</w:t>
+      </w:r>
+      <w:r>
+        <w:fldChar w:fldCharType="end"/>
+      </w:r>
+      <w:r>
+        <w:t>.</w:t>
+      </w:r>
+      <w:r>
+        <w:fldChar w:fldCharType="begin"/>
+      </w:r>
+      <w:r>
+        <w:instrText xml:space="preserve"> SEQ Hình \* ARABIC \s 1 </w:instrText>
+      </w:r>
+      <w:r>
+        <w:fldChar w:fldCharType="separate"/>
+      </w:r>
+      <w:r>
+        <w:t>11</w:t>
+      </w:r>
+      <w:r>
+        <w:fldChar w:fldCharType="end"/>
+      </w:r>
+      <w:r>
+        <w:t>. Ảnh người được nhận diện hiện ra</w:t>
+      </w:r>
+      <w:bookmarkEnd w:id="82"/>
+    </w:p>
+    <w:p>
+      <w:pPr>
+        <w:pStyle w:val="Heading4"/>
+        <w:ind w:firstLine="0"/>
+        <w:rPr>
+          <w:lang w:eastAsia="ar-SA"/>
+        </w:rPr>
+      </w:pPr>
+      <w:r>
+        <w:rPr>
+          <w:lang w:eastAsia="ar-SA"/>
+        </w:rPr>
+        <w:lastRenderedPageBreak/>
+        <w:t>4.3.1.2. Phần huấn luyện</w:t>
+      </w:r>
+    </w:p>
+    <w:p>
+      <w:pPr>
+        <w:rPr>
+          <w:lang w:eastAsia="ar-SA"/>
+        </w:rPr>
+      </w:pPr>
+      <w:r>
+        <w:rPr>
+          <w:lang w:eastAsia="ar-SA"/>
+        </w:rPr>
+        <w:t>Phần này bao gồm ba thành phần chủ đạo. Thành phần thứ nhất là “Number of hidden neural: ”, đây là nơi để nhập số lượng của nút tại lớp ẩn của mạng nơ ron. Thành phần thứ hai là “PCA size: ”, đây là nơi để nhập số thành phần chính cần giữ lại sau phương pháp phân tích thành phần chính, đây cũng chính là số lượng nơ ron đầu vào cho mạng nơ ron. Thành phần thứ 3 là button “Train Network”, button này có tác dụng huấn luyện mạng dựa vào các thông số đã đưa ra ở phần 4.2.4. Ngoài ra, ta có thể thay đổi thông số của số nơ ron lớp ẩn và số lượng nơ ron đầu vào bằng cách thay đổi số mặc định đã cho cho trước ở 2 thành phần trước đó.</w:t>
+      </w:r>
+    </w:p>
+    <w:p>
+      <w:pPr>
+        <w:keepNext/>
+        <w:ind w:firstLine="0"/>
+        <w:jc w:val="center"/>
+      </w:pPr>
+      <w:r>
+        <w:rPr>
+          <w:lang w:eastAsia="ko-KR"/>
+        </w:rPr>
+        <w:drawing>
+          <wp:inline distT="0" distB="0" distL="0" distR="0" wp14:anchorId="43E84CB6" wp14:editId="41D3AC72">
+            <wp:extent cx="5280660" cy="606655"/>
+            <wp:effectExtent l="19050" t="19050" r="15240" b="22225"/>
+            <wp:docPr id="20" name="Picture 20"/>
+            <wp:cNvGraphicFramePr>
+              <a:graphicFrameLocks xmlns:a="http://schemas.openxmlformats.org/drawingml/2006/main" noChangeAspect="1"/>
+            </wp:cNvGraphicFramePr>
+            <a:graphic xmlns:a="http://schemas.openxmlformats.org/drawingml/2006/main">
+              <a:graphicData uri="http://schemas.openxmlformats.org/drawingml/2006/picture">
+                <pic:pic xmlns:pic="http://schemas.openxmlformats.org/drawingml/2006/picture">
+                  <pic:nvPicPr>
+                    <pic:cNvPr id="20" name="train.PNG"/>
+                    <pic:cNvPicPr/>
+                  </pic:nvPicPr>
+                  <pic:blipFill>
+                    <a:blip r:embed="rId35">
+                      <a:extLst>
+                        <a:ext uri="{28A0092B-C50C-407E-A947-70E740481C1C}">
+                          <a14:useLocalDpi xmlns:a14="http://schemas.microsoft.com/office/drawing/2010/main" val="0"/>
+                        </a:ext>
+                      </a:extLst>
+                    </a:blip>
+                    <a:stretch>
+                      <a:fillRect/>
+                    </a:stretch>
+                  </pic:blipFill>
+                  <pic:spPr>
+                    <a:xfrm>
+                      <a:off x="0" y="0"/>
+                      <a:ext cx="5329624" cy="612280"/>
+                    </a:xfrm>
+                    <a:prstGeom prst="rect">
+                      <a:avLst/>
+                    </a:prstGeom>
+                    <a:ln>
+                      <a:solidFill>
+                        <a:schemeClr val="bg1">
+                          <a:lumMod val="85000"/>
+                        </a:schemeClr>
+                      </a:solidFill>
+                    </a:ln>
+                  </pic:spPr>
+                </pic:pic>
+              </a:graphicData>
+            </a:graphic>
+          </wp:inline>
+        </w:drawing>
+      </w:r>
+    </w:p>
+    <w:p>
+      <w:pPr>
+        <w:pStyle w:val="Caption"/>
+        <w:ind w:firstLine="0"/>
+        <w:jc w:val="center"/>
+      </w:pPr>
+      <w:bookmarkStart w:id="83" w:name="_Toc480980211"/>
+      <w:r>
+        <w:t xml:space="preserve">Hình </w:t>
+      </w:r>
+      <w:r>
+        <w:fldChar w:fldCharType="begin"/>
+      </w:r>
+      <w:r>
+        <w:instrText xml:space="preserve"> STYLEREF 1 \s </w:instrText>
+      </w:r>
+      <w:r>
+        <w:fldChar w:fldCharType="separate"/>
+      </w:r>
+      <w:r>
+        <w:t>4</w:t>
+      </w:r>
+      <w:r>
+        <w:fldChar w:fldCharType="end"/>
+      </w:r>
+      <w:r>
+        <w:t>.</w:t>
+      </w:r>
+      <w:r>
+        <w:fldChar w:fldCharType="begin"/>
+      </w:r>
+      <w:r>
+        <w:instrText xml:space="preserve"> SEQ Hình \* ARABIC \s 1 </w:instrText>
+      </w:r>
+      <w:r>
+        <w:fldChar w:fldCharType="separate"/>
+      </w:r>
+      <w:r>
+        <w:t>12</w:t>
+      </w:r>
+      <w:r>
+        <w:fldChar w:fldCharType="end"/>
+      </w:r>
+      <w:r>
+        <w:t>. Phần huấn luyện mạng nơ ron</w:t>
+      </w:r>
+      <w:bookmarkEnd w:id="83"/>
+    </w:p>
+    <w:p>
+      <w:r>
+        <w:t>Khi kết thúc quá trình huấn luyện mạng nơ ron, một thông báo về đánh giá độ chính xác trên tập test được đưa ra. Độ chính xác này được tính toán dựa trên</w:t>
+      </w:r>
+      <w:r>
+        <w:t xml:space="preserve"> tỉ lệ giữa</w:t>
+      </w:r>
+      <w:r>
+        <w:t xml:space="preserve"> số ảnh nhận diệ</w:t>
+      </w:r>
+      <w:r>
+        <w:t>n đúng bởi mạng nơ ron và tập kết quả đúng.</w:t>
+      </w:r>
+    </w:p>
+    <w:p>
+      <w:pPr>
+        <w:keepNext/>
+        <w:ind w:firstLine="0"/>
+        <w:jc w:val="center"/>
+      </w:pPr>
+      <w:r>
+        <w:rPr>
+          <w:lang w:eastAsia="ko-KR"/>
+        </w:rPr>
+        <w:drawing>
+          <wp:inline distT="0" distB="0" distL="0" distR="0" wp14:anchorId="708B7272" wp14:editId="30B261DF">
+            <wp:extent cx="2057578" cy="975445"/>
+            <wp:effectExtent l="19050" t="19050" r="19050" b="15240"/>
+            <wp:docPr id="21" name="Picture 21"/>
+            <wp:cNvGraphicFramePr>
+              <a:graphicFrameLocks xmlns:a="http://schemas.openxmlformats.org/drawingml/2006/main" noChangeAspect="1"/>
+            </wp:cNvGraphicFramePr>
+            <a:graphic xmlns:a="http://schemas.openxmlformats.org/drawingml/2006/main">
+              <a:graphicData uri="http://schemas.openxmlformats.org/drawingml/2006/picture">
+                <pic:pic xmlns:pic="http://schemas.openxmlformats.org/drawingml/2006/picture">
+                  <pic:nvPicPr>
+                    <pic:cNvPr id="21" name="accuracy.PNG"/>
+                    <pic:cNvPicPr/>
+                  </pic:nvPicPr>
+                  <pic:blipFill>
+                    <a:blip r:embed="rId36">
+                      <a:extLst>
+                        <a:ext uri="{28A0092B-C50C-407E-A947-70E740481C1C}">
+                          <a14:useLocalDpi xmlns:a14="http://schemas.microsoft.com/office/drawing/2010/main" val="0"/>
+                        </a:ext>
+                      </a:extLst>
+                    </a:blip>
+                    <a:stretch>
+                      <a:fillRect/>
+                    </a:stretch>
+                  </pic:blipFill>
+                  <pic:spPr>
+                    <a:xfrm>
+                      <a:off x="0" y="0"/>
+                      <a:ext cx="2057578" cy="975445"/>
+                    </a:xfrm>
+                    <a:prstGeom prst="rect">
+                      <a:avLst/>
+                    </a:prstGeom>
+                    <a:ln>
+                      <a:solidFill>
+                        <a:schemeClr val="bg1">
+                          <a:lumMod val="85000"/>
+                        </a:schemeClr>
+                      </a:solidFill>
+                    </a:ln>
+                  </pic:spPr>
+                </pic:pic>
+              </a:graphicData>
+            </a:graphic>
+          </wp:inline>
+        </w:drawing>
+      </w:r>
+    </w:p>
+    <w:p>
+      <w:pPr>
+        <w:pStyle w:val="Caption"/>
+        <w:ind w:firstLine="0"/>
+        <w:jc w:val="center"/>
+      </w:pPr>
+      <w:bookmarkStart w:id="84" w:name="_Toc480980212"/>
+      <w:r>
+        <w:t xml:space="preserve">Hình </w:t>
+      </w:r>
+      <w:r>
+        <w:fldChar w:fldCharType="begin"/>
+      </w:r>
+      <w:r>
+        <w:instrText xml:space="preserve"> STYLEREF 1 \s </w:instrText>
+      </w:r>
+      <w:r>
+        <w:fldChar w:fldCharType="separate"/>
+      </w:r>
+      <w:r>
+        <w:t>4</w:t>
+      </w:r>
+      <w:r>
+        <w:fldChar w:fldCharType="end"/>
+      </w:r>
+      <w:r>
+        <w:t>.</w:t>
+      </w:r>
+      <w:r>
+        <w:fldChar w:fldCharType="begin"/>
+      </w:r>
+      <w:r>
+        <w:instrText xml:space="preserve"> SEQ Hình \* ARABIC \s 1 </w:instrText>
+      </w:r>
+      <w:r>
+        <w:fldChar w:fldCharType="separate"/>
+      </w:r>
+      <w:r>
+        <w:t>13</w:t>
+      </w:r>
+      <w:r>
+        <w:fldChar w:fldCharType="end"/>
+      </w:r>
+      <w:r>
+        <w:t>. Thông báo hiển thị độ chính xác</w:t>
+      </w:r>
+      <w:bookmarkEnd w:id="84"/>
+    </w:p>
+    <w:p>
+      <w:pPr>
+        <w:ind w:firstLine="0"/>
+      </w:pPr>
+    </w:p>
+    <w:p>
+      <w:pPr>
+        <w:pStyle w:val="Heading2"/>
+      </w:pPr>
+      <w:bookmarkStart w:id="85" w:name="_Toc480981720"/>
+      <w:r>
+        <w:t>4.4. Kết quả thực nghiệm</w:t>
+      </w:r>
+      <w:bookmarkEnd w:id="85"/>
+    </w:p>
+    <w:p>
+      <w:pPr>
+        <w:rPr>
+          <w:lang w:eastAsia="ar-SA"/>
+        </w:rPr>
+      </w:pPr>
     </w:p>
     <w:sectPr>
       <w:pgSz w:w="11907" w:h="16840" w:code="9"/>
@@ -34067,6 +37422,7 @@
   <w:style w:type="character" w:default="1" w:styleId="DefaultParagraphFont">
     <w:name w:val="Default Paragraph Font"/>
     <w:uiPriority w:val="1"/>
+    <w:semiHidden/>
     <w:unhideWhenUsed/>
   </w:style>
   <w:style w:type="table" w:default="1" w:styleId="TableNormal">
@@ -34221,11 +37577,11 @@
     <w:autoRedefine/>
     <w:uiPriority w:val="39"/>
     <w:unhideWhenUsed/>
-    <w:rsid w:val="0080126A"/>
+    <w:rsid w:val="009148E0"/>
     <w:pPr>
       <w:tabs>
         <w:tab w:val="clear" w:pos="0"/>
-        <w:tab w:val="right" w:pos="9062"/>
+        <w:tab w:val="right" w:leader="dot" w:pos="9395"/>
       </w:tabs>
       <w:spacing w:after="100"/>
       <w:ind w:firstLine="284"/>
@@ -34238,13 +37594,16 @@
     <w:autoRedefine/>
     <w:uiPriority w:val="39"/>
     <w:unhideWhenUsed/>
-    <w:rsid w:val="00270ACD"/>
+    <w:rsid w:val="009148E0"/>
     <w:pPr>
       <w:tabs>
         <w:tab w:val="clear" w:pos="0"/>
+        <w:tab w:val="right" w:leader="dot" w:pos="1304"/>
+        <w:tab w:val="right" w:leader="dot" w:pos="9395"/>
       </w:tabs>
       <w:spacing w:after="100"/>
-      <w:ind w:left="260"/>
+      <w:ind w:left="261"/>
+      <w:jc w:val="left"/>
     </w:pPr>
   </w:style>
   <w:style w:type="character" w:styleId="Hyperlink">
@@ -34386,15 +37745,16 @@
     <w:autoRedefine/>
     <w:uiPriority w:val="39"/>
     <w:unhideWhenUsed/>
-    <w:rsid w:val="00546982"/>
+    <w:rsid w:val="009148E0"/>
     <w:pPr>
       <w:tabs>
         <w:tab w:val="clear" w:pos="0"/>
-        <w:tab w:val="left" w:pos="1320"/>
-        <w:tab w:val="right" w:pos="9062"/>
+        <w:tab w:val="left" w:leader="dot" w:pos="1320"/>
+        <w:tab w:val="right" w:leader="dot" w:pos="9395"/>
       </w:tabs>
       <w:spacing w:after="100"/>
       <w:ind w:left="520"/>
+      <w:jc w:val="left"/>
     </w:pPr>
   </w:style>
   <w:style w:type="table" w:styleId="TableGrid">
@@ -34470,6 +37830,20 @@
       <w:szCs w:val="18"/>
       <w:lang w:eastAsia="en-US"/>
     </w:rPr>
+  </w:style>
+  <w:style w:type="paragraph" w:styleId="TableofFigures">
+    <w:name w:val="table of figures"/>
+    <w:basedOn w:val="Normal"/>
+    <w:next w:val="Normal"/>
+    <w:uiPriority w:val="99"/>
+    <w:unhideWhenUsed/>
+    <w:rsid w:val="006D01C6"/>
+    <w:pPr>
+      <w:tabs>
+        <w:tab w:val="clear" w:pos="0"/>
+      </w:tabs>
+      <w:spacing w:after="0"/>
+    </w:pPr>
   </w:style>
 </w:styles>
 </file>
@@ -34576,6 +37950,7 @@
   </w:compat>
   <w:rsids>
     <w:rsidRoot w:val="009146F0"/>
+    <w:rsid w:val="004146C9"/>
     <w:rsid w:val="009146F0"/>
   </w:rsids>
   <m:mathPr>
@@ -35030,6 +38405,18 @@
       <w:color w:val="808080"/>
     </w:rPr>
   </w:style>
+  <w:style w:type="paragraph" w:customStyle="1" w:styleId="63C56BCC080046019992D66CFA77366C">
+    <w:name w:val="63C56BCC080046019992D66CFA77366C"/>
+    <w:rsid w:val="004146C9"/>
+  </w:style>
+  <w:style w:type="paragraph" w:customStyle="1" w:styleId="B313B08B551F4C2BA03D754075A4BBC8">
+    <w:name w:val="B313B08B551F4C2BA03D754075A4BBC8"/>
+    <w:rsid w:val="004146C9"/>
+  </w:style>
+  <w:style w:type="paragraph" w:customStyle="1" w:styleId="98B9521185624C55936900AC813F0EE3">
+    <w:name w:val="98B9521185624C55936900AC813F0EE3"/>
+    <w:rsid w:val="004146C9"/>
+  </w:style>
 </w:styles>
 </file>
 
@@ -35302,11 +38689,11 @@
 </file>
 
 <file path=customXml/item1.xml><?xml version="1.0" encoding="utf-8"?>
-<b:Sources xmlns:b="http://schemas.openxmlformats.org/officeDocument/2006/bibliography" xmlns="http://schemas.openxmlformats.org/officeDocument/2006/bibliography" SelectedStyle="\APASixthEditionOfficeOnline.xsl" StyleName="APA" Version="6"/>
+<b:Sources xmlns:b="http://schemas.openxmlformats.org/officeDocument/2006/bibliography" xmlns="http://schemas.openxmlformats.org/officeDocument/2006/bibliography" SelectedStyle="\IEEE2006OfficeOnline.xsl" StyleName="IEEE" Version="2006"/>
 </file>
 
 <file path=customXml/itemProps1.xml><?xml version="1.0" encoding="utf-8"?>
-<ds:datastoreItem xmlns:ds="http://schemas.openxmlformats.org/officeDocument/2006/customXml" ds:itemID="{35936E47-FBF8-4789-8FF1-8312D01BD965}">
+<ds:datastoreItem xmlns:ds="http://schemas.openxmlformats.org/officeDocument/2006/customXml" ds:itemID="{FCA18C1C-E840-43F6-9CD2-28EFDB61837C}">
   <ds:schemaRefs>
     <ds:schemaRef ds:uri="http://schemas.openxmlformats.org/officeDocument/2006/bibliography"/>
   </ds:schemaRefs>
